--- a/deliverables/Uberoo.docx
+++ b/deliverables/Uberoo.docx
@@ -250,7 +250,6 @@
           <w:color w:val="000000"/>
           <w:spacing w:val="4"/>
           <w:kern w:val="1"/>
-          <w:lang w:val="en-US"/>
         </w:rPr>
       </w:pPr>
       <w:r>
@@ -261,11 +260,9 @@
           <w:color w:val="000000"/>
           <w:spacing w:val="4"/>
           <w:kern w:val="1"/>
-          <w:lang w:val="en-US"/>
         </w:rPr>
         <w:t xml:space="preserve">SOA - </w:t>
       </w:r>
-      <w:proofErr w:type="spellStart"/>
       <w:r>
         <w:rPr>
           <w:rFonts w:ascii="Helvetica" w:hAnsi="Helvetica" w:cs="Helvetica"/>
@@ -274,11 +271,9 @@
           <w:color w:val="000000"/>
           <w:spacing w:val="4"/>
           <w:kern w:val="1"/>
-          <w:lang w:val="en-US"/>
         </w:rPr>
         <w:t>Novembre</w:t>
       </w:r>
-      <w:proofErr w:type="spellEnd"/>
       <w:r>
         <w:rPr>
           <w:rFonts w:ascii="Helvetica" w:hAnsi="Helvetica" w:cs="Helvetica"/>
@@ -287,7 +282,6 @@
           <w:color w:val="000000"/>
           <w:spacing w:val="4"/>
           <w:kern w:val="1"/>
-          <w:lang w:val="en-US"/>
         </w:rPr>
         <w:t xml:space="preserve"> 2018</w:t>
       </w:r>
@@ -295,9 +289,6 @@
     <w:p>
       <w:pPr>
         <w:jc w:val="center"/>
-        <w:rPr>
-          <w:lang w:val="en-US"/>
-        </w:rPr>
       </w:pPr>
     </w:p>
     <w:p>
@@ -305,408 +296,365 @@
         <w:pBdr>
           <w:bottom w:val="single" w:sz="4" w:space="1" w:color="auto"/>
         </w:pBdr>
-        <w:rPr>
+      </w:pPr>
+    </w:p>
+    <w:p/>
+    <w:p/>
+    <w:p>
+      <w:pPr>
+        <w:pStyle w:val="Paragraphedeliste"/>
+        <w:numPr>
+          <w:ilvl w:val="0"/>
+          <w:numId w:val="4"/>
+        </w:numPr>
+        <w:rPr>
+          <w:rFonts w:ascii="Athelas" w:hAnsi="Athelas"/>
+          <w:b/>
+          <w:color w:val="7F7F7F" w:themeColor="text1" w:themeTint="80"/>
+          <w:sz w:val="36"/>
+          <w:szCs w:val="36"/>
+        </w:rPr>
+      </w:pPr>
+      <w:r>
+        <w:rPr>
+          <w:rFonts w:ascii="Athelas" w:hAnsi="Athelas"/>
+          <w:b/>
+          <w:color w:val="7F7F7F" w:themeColor="text1" w:themeTint="80"/>
+          <w:sz w:val="36"/>
+          <w:szCs w:val="36"/>
+        </w:rPr>
+        <w:t>Sommaire</w:t>
+      </w:r>
+      <w:r>
+        <w:rPr>
+          <w:rFonts w:ascii="Cambria" w:hAnsi="Cambria" w:cs="Cambria"/>
+          <w:b/>
+          <w:color w:val="7F7F7F" w:themeColor="text1" w:themeTint="80"/>
+          <w:sz w:val="36"/>
+          <w:szCs w:val="36"/>
+        </w:rPr>
+        <w:t> </w:t>
+      </w:r>
+      <w:r>
+        <w:rPr>
+          <w:rFonts w:ascii="Athelas" w:hAnsi="Athelas"/>
+          <w:b/>
+          <w:color w:val="7F7F7F" w:themeColor="text1" w:themeTint="80"/>
+          <w:sz w:val="36"/>
+          <w:szCs w:val="36"/>
+        </w:rPr>
+        <w:t xml:space="preserve">: </w:t>
+      </w:r>
+    </w:p>
+    <w:p>
+      <w:pPr>
+        <w:pStyle w:val="Paragraphedeliste"/>
+        <w:ind w:firstLine="0"/>
+        <w:rPr>
+          <w:b/>
+          <w:color w:val="7F7F7F" w:themeColor="text1" w:themeTint="80"/>
+          <w:sz w:val="32"/>
+          <w:szCs w:val="32"/>
+        </w:rPr>
+      </w:pPr>
+    </w:p>
+    <w:p>
+      <w:pPr>
+        <w:pStyle w:val="Paragraphedeliste"/>
+        <w:numPr>
+          <w:ilvl w:val="0"/>
+          <w:numId w:val="6"/>
+        </w:numPr>
+        <w:rPr>
+          <w:rFonts w:ascii="Athelas" w:hAnsi="Athelas"/>
+          <w:b/>
+          <w:color w:val="000000" w:themeColor="text1"/>
+          <w:sz w:val="28"/>
+          <w:szCs w:val="28"/>
+        </w:rPr>
+      </w:pPr>
+      <w:r>
+        <w:rPr>
+          <w:rFonts w:ascii="Athelas" w:hAnsi="Athelas"/>
+          <w:b/>
+          <w:color w:val="000000" w:themeColor="text1"/>
+          <w:sz w:val="28"/>
+          <w:szCs w:val="28"/>
+        </w:rPr>
+        <w:t xml:space="preserve">Description de notre </w:t>
+      </w:r>
+      <w:r>
+        <w:rPr>
+          <w:rFonts w:ascii="Athelas" w:hAnsi="Athelas"/>
+          <w:b/>
+          <w:color w:val="000000" w:themeColor="text1"/>
+          <w:sz w:val="28"/>
+          <w:szCs w:val="28"/>
+        </w:rPr>
+        <w:t xml:space="preserve">Architecture </w:t>
+      </w:r>
+    </w:p>
+    <w:p>
+      <w:pPr>
+        <w:pStyle w:val="Paragraphedeliste"/>
+        <w:ind w:left="1440" w:firstLine="0"/>
+        <w:rPr>
+          <w:rFonts w:ascii="Athelas" w:hAnsi="Athelas"/>
+          <w:b/>
+          <w:color w:val="000000" w:themeColor="text1"/>
+          <w:sz w:val="28"/>
+          <w:szCs w:val="28"/>
+        </w:rPr>
+      </w:pPr>
+    </w:p>
+    <w:p>
+      <w:pPr>
+        <w:pStyle w:val="Paragraphedeliste"/>
+        <w:numPr>
+          <w:ilvl w:val="0"/>
+          <w:numId w:val="6"/>
+        </w:numPr>
+        <w:rPr>
+          <w:rFonts w:ascii="Athelas" w:hAnsi="Athelas"/>
+          <w:b/>
+          <w:color w:val="000000" w:themeColor="text1"/>
+          <w:sz w:val="28"/>
+          <w:szCs w:val="28"/>
+        </w:rPr>
+      </w:pPr>
+      <w:r>
+        <w:rPr>
+          <w:rFonts w:ascii="Athelas" w:hAnsi="Athelas"/>
+          <w:b/>
+          <w:color w:val="000000" w:themeColor="text1"/>
+          <w:sz w:val="28"/>
+          <w:szCs w:val="28"/>
+        </w:rPr>
+        <w:t>Design de notre Architecture</w:t>
+      </w:r>
+    </w:p>
+    <w:p>
+      <w:pPr>
+        <w:pStyle w:val="Paragraphedeliste"/>
+        <w:numPr>
+          <w:ilvl w:val="0"/>
+          <w:numId w:val="9"/>
+        </w:numPr>
+        <w:rPr>
+          <w:rFonts w:ascii="Athelas" w:hAnsi="Athelas"/>
+          <w:b/>
+          <w:color w:val="000000" w:themeColor="text1"/>
+          <w:sz w:val="28"/>
+          <w:szCs w:val="28"/>
+        </w:rPr>
+      </w:pPr>
+      <w:r>
+        <w:rPr>
+          <w:rFonts w:ascii="Athelas" w:hAnsi="Athelas"/>
+          <w:b/>
+          <w:color w:val="000000" w:themeColor="text1"/>
+          <w:sz w:val="28"/>
+          <w:szCs w:val="28"/>
+        </w:rPr>
+        <w:t>Technologies Utilisées</w:t>
+      </w:r>
+    </w:p>
+    <w:p>
+      <w:pPr>
+        <w:pStyle w:val="Paragraphedeliste"/>
+        <w:numPr>
+          <w:ilvl w:val="0"/>
+          <w:numId w:val="9"/>
+        </w:numPr>
+        <w:rPr>
+          <w:rFonts w:ascii="Athelas" w:hAnsi="Athelas"/>
+          <w:b/>
+          <w:color w:val="000000" w:themeColor="text1"/>
+          <w:sz w:val="28"/>
+          <w:szCs w:val="28"/>
+        </w:rPr>
+      </w:pPr>
+      <w:r>
+        <w:rPr>
+          <w:rFonts w:ascii="Athelas" w:hAnsi="Athelas"/>
+          <w:b/>
+          <w:color w:val="000000" w:themeColor="text1"/>
+          <w:sz w:val="28"/>
+          <w:szCs w:val="28"/>
+        </w:rPr>
+        <w:t xml:space="preserve">Choix de design </w:t>
+      </w:r>
+    </w:p>
+    <w:p>
+      <w:pPr>
+        <w:pStyle w:val="Paragraphedeliste"/>
+        <w:ind w:left="1800" w:firstLine="0"/>
+        <w:rPr>
+          <w:rFonts w:ascii="Athelas" w:hAnsi="Athelas"/>
+          <w:b/>
+          <w:color w:val="000000" w:themeColor="text1"/>
+          <w:sz w:val="28"/>
+          <w:szCs w:val="28"/>
+        </w:rPr>
+      </w:pPr>
+    </w:p>
+    <w:p>
+      <w:pPr>
+        <w:pStyle w:val="Paragraphedeliste"/>
+        <w:numPr>
+          <w:ilvl w:val="0"/>
+          <w:numId w:val="6"/>
+        </w:numPr>
+        <w:rPr>
+          <w:rFonts w:ascii="Athelas" w:hAnsi="Athelas"/>
+          <w:b/>
+          <w:color w:val="000000" w:themeColor="text1"/>
+          <w:sz w:val="28"/>
+          <w:szCs w:val="28"/>
+        </w:rPr>
+      </w:pPr>
+      <w:r>
+        <w:rPr>
+          <w:rFonts w:ascii="Athelas" w:hAnsi="Athelas"/>
+          <w:b/>
+          <w:color w:val="000000" w:themeColor="text1"/>
+          <w:sz w:val="28"/>
+          <w:szCs w:val="28"/>
+        </w:rPr>
+        <w:t>Tests de charges</w:t>
+      </w:r>
+    </w:p>
+    <w:p>
+      <w:pPr>
+        <w:pStyle w:val="Paragraphedeliste"/>
+        <w:ind w:left="1440" w:firstLine="0"/>
+        <w:rPr>
+          <w:rFonts w:ascii="Athelas" w:hAnsi="Athelas"/>
+          <w:b/>
+          <w:color w:val="000000" w:themeColor="text1"/>
+          <w:sz w:val="28"/>
+          <w:szCs w:val="28"/>
+        </w:rPr>
+      </w:pPr>
+    </w:p>
+    <w:p>
+      <w:pPr>
+        <w:pStyle w:val="Paragraphedeliste"/>
+        <w:numPr>
+          <w:ilvl w:val="0"/>
+          <w:numId w:val="6"/>
+        </w:numPr>
+        <w:rPr>
+          <w:rFonts w:ascii="Athelas" w:hAnsi="Athelas"/>
+          <w:b/>
+          <w:color w:val="000000" w:themeColor="text1"/>
+          <w:sz w:val="28"/>
+          <w:szCs w:val="28"/>
+        </w:rPr>
+      </w:pPr>
+      <w:r>
+        <w:rPr>
+          <w:rFonts w:ascii="Athelas" w:hAnsi="Athelas"/>
+          <w:b/>
+          <w:color w:val="000000" w:themeColor="text1"/>
+          <w:sz w:val="28"/>
+          <w:szCs w:val="28"/>
+        </w:rPr>
+        <w:t xml:space="preserve">Étapes à suivre pour enrichir l’application </w:t>
+      </w:r>
+    </w:p>
+    <w:p>
+      <w:pPr>
+        <w:pStyle w:val="Paragraphedeliste"/>
+        <w:ind w:firstLine="0"/>
+        <w:rPr>
+          <w:b/>
+          <w:color w:val="7F7F7F" w:themeColor="text1" w:themeTint="80"/>
+          <w:sz w:val="32"/>
+          <w:szCs w:val="32"/>
+        </w:rPr>
+      </w:pPr>
+    </w:p>
+    <w:p>
+      <w:pPr>
+        <w:rPr>
+          <w:b/>
+          <w:color w:val="7F7F7F" w:themeColor="text1" w:themeTint="80"/>
+          <w:sz w:val="32"/>
+          <w:szCs w:val="32"/>
+        </w:rPr>
+      </w:pPr>
+    </w:p>
+    <w:p/>
+    <w:p/>
+    <w:p/>
+    <w:p/>
+    <w:p/>
+    <w:p/>
+    <w:p>
+      <w:r>
+        <w:rPr>
+          <w:rStyle w:val="Lienhypertexte"/>
           <w:lang w:val="en-US"/>
         </w:rPr>
-      </w:pPr>
-    </w:p>
-    <w:p>
-      <w:pPr>
-        <w:rPr>
+        <w:fldChar w:fldCharType="begin"/>
+      </w:r>
+      <w:r>
+        <w:rPr>
+          <w:rStyle w:val="Lienhypertexte"/>
+        </w:rPr>
+        <w:instrText xml:space="preserve"> HYPERLINK "https://docs.google.com/document/d/1lLpt8qO8Bsh1pAso9tS8qdqQrqNRAuiZoQIywAyMFuM/edit" </w:instrText>
+      </w:r>
+      <w:r>
+        <w:rPr>
+          <w:rStyle w:val="Lienhypertexte"/>
           <w:lang w:val="en-US"/>
         </w:rPr>
-      </w:pPr>
-    </w:p>
-    <w:p>
-      <w:pPr>
-        <w:rPr>
+        <w:fldChar w:fldCharType="separate"/>
+      </w:r>
+      <w:r>
+        <w:rPr>
+          <w:rStyle w:val="Lienhypertexte"/>
+        </w:rPr>
+        <w:t>https://docs.google.com/document/d/1lLpt8qO8Bsh1pAso9tS8qdqQrqNRAuiZoQIywAyMFuM/edit#</w:t>
+      </w:r>
+      <w:r>
+        <w:rPr>
+          <w:rStyle w:val="Lienhypertexte"/>
           <w:lang w:val="en-US"/>
         </w:rPr>
-      </w:pPr>
-    </w:p>
-    <w:p>
-      <w:pPr>
-        <w:rPr>
+        <w:fldChar w:fldCharType="end"/>
+      </w:r>
+    </w:p>
+    <w:p/>
+    <w:p>
+      <w:pPr>
+        <w:rPr>
+          <w:sz w:val="24"/>
+          <w:szCs w:val="24"/>
           <w:lang w:val="en-US"/>
         </w:rPr>
       </w:pPr>
-    </w:p>
-    <w:p>
-      <w:pPr>
-        <w:rPr>
-          <w:lang w:val="en-US"/>
-        </w:rPr>
-      </w:pPr>
-    </w:p>
-    <w:p>
-      <w:pPr>
-        <w:rPr>
-          <w:lang w:val="en-US"/>
-        </w:rPr>
-      </w:pPr>
-    </w:p>
-    <w:p>
-      <w:pPr>
-        <w:rPr>
-          <w:lang w:val="en-US"/>
-        </w:rPr>
-      </w:pPr>
-    </w:p>
-    <w:p>
-      <w:pPr>
-        <w:rPr>
-          <w:lang w:val="en-US"/>
-        </w:rPr>
-      </w:pPr>
-    </w:p>
-    <w:p>
-      <w:pPr>
-        <w:rPr>
-          <w:lang w:val="en-US"/>
-        </w:rPr>
-      </w:pPr>
-    </w:p>
-    <w:p>
-      <w:pPr>
-        <w:rPr>
-          <w:lang w:val="en-US"/>
-        </w:rPr>
-      </w:pPr>
-    </w:p>
-    <w:p>
-      <w:pPr>
-        <w:rPr>
-          <w:lang w:val="en-US"/>
-        </w:rPr>
-      </w:pPr>
-    </w:p>
-    <w:p>
-      <w:pPr>
-        <w:rPr>
-          <w:lang w:val="en-US"/>
-        </w:rPr>
-      </w:pPr>
-    </w:p>
-    <w:p>
-      <w:pPr>
-        <w:rPr>
-          <w:lang w:val="en-US"/>
-        </w:rPr>
-      </w:pPr>
-    </w:p>
-    <w:p>
-      <w:pPr>
-        <w:rPr>
-          <w:lang w:val="en-US"/>
-        </w:rPr>
-      </w:pPr>
-    </w:p>
-    <w:p>
-      <w:pPr>
-        <w:rPr>
-          <w:lang w:val="en-US"/>
-        </w:rPr>
-      </w:pPr>
-    </w:p>
-    <w:p>
-      <w:pPr>
-        <w:rPr>
-          <w:lang w:val="en-US"/>
-        </w:rPr>
-      </w:pPr>
-    </w:p>
-    <w:p>
-      <w:pPr>
-        <w:rPr>
-          <w:lang w:val="en-US"/>
-        </w:rPr>
-      </w:pPr>
-    </w:p>
-    <w:p>
-      <w:pPr>
-        <w:rPr>
-          <w:lang w:val="en-US"/>
-        </w:rPr>
-      </w:pPr>
-    </w:p>
-    <w:p>
-      <w:pPr>
-        <w:rPr>
-          <w:lang w:val="en-US"/>
-        </w:rPr>
-      </w:pPr>
-    </w:p>
-    <w:p>
-      <w:pPr>
-        <w:spacing w:after="0" w:line="240" w:lineRule="auto"/>
-        <w:rPr>
-          <w:rFonts w:ascii="Times New Roman" w:eastAsia="Times New Roman" w:hAnsi="Times New Roman" w:cs="Times New Roman"/>
-          <w:sz w:val="24"/>
-          <w:szCs w:val="24"/>
-          <w:lang w:val="en-US" w:eastAsia="fr-FR"/>
-        </w:rPr>
-      </w:pPr>
-      <w:r>
-        <w:rPr>
-          <w:rFonts w:ascii="Times New Roman" w:eastAsia="Times New Roman" w:hAnsi="Symbol" w:cs="Times New Roman"/>
-          <w:sz w:val="24"/>
-          <w:szCs w:val="24"/>
-          <w:lang w:eastAsia="fr-FR"/>
-        </w:rPr>
-        <w:t></w:t>
-      </w:r>
-      <w:r>
-        <w:rPr>
-          <w:rFonts w:ascii="Times New Roman" w:eastAsia="Times New Roman" w:hAnsi="Times New Roman" w:cs="Times New Roman"/>
-          <w:sz w:val="24"/>
-          <w:szCs w:val="24"/>
-          <w:lang w:val="en-US" w:eastAsia="fr-FR"/>
-        </w:rPr>
-        <w:t xml:space="preserve">  Use schemas when relevant </w:t>
-      </w:r>
-    </w:p>
-    <w:p>
-      <w:pPr>
-        <w:spacing w:after="0" w:line="240" w:lineRule="auto"/>
-        <w:rPr>
-          <w:rFonts w:ascii="Times New Roman" w:eastAsia="Times New Roman" w:hAnsi="Times New Roman" w:cs="Times New Roman"/>
-          <w:sz w:val="24"/>
-          <w:szCs w:val="24"/>
-          <w:lang w:val="en-US" w:eastAsia="fr-FR"/>
-        </w:rPr>
-      </w:pPr>
-      <w:r>
-        <w:rPr>
-          <w:rFonts w:ascii="Times New Roman" w:eastAsia="Times New Roman" w:hAnsi="Symbol" w:cs="Times New Roman"/>
-          <w:sz w:val="24"/>
-          <w:szCs w:val="24"/>
-          <w:lang w:eastAsia="fr-FR"/>
-        </w:rPr>
-        <w:t></w:t>
-      </w:r>
-      <w:r>
-        <w:rPr>
-          <w:rFonts w:ascii="Times New Roman" w:eastAsia="Times New Roman" w:hAnsi="Times New Roman" w:cs="Times New Roman"/>
-          <w:sz w:val="24"/>
-          <w:szCs w:val="24"/>
-          <w:lang w:val="en-US" w:eastAsia="fr-FR"/>
-        </w:rPr>
-        <w:t xml:space="preserve">  How the user stories relate to the designed services (</w:t>
-      </w:r>
-      <w:r>
-        <w:rPr>
-          <w:rFonts w:ascii="Times New Roman" w:eastAsia="Times New Roman" w:hAnsi="Times New Roman" w:cs="Times New Roman"/>
-          <w:i/>
-          <w:iCs/>
-          <w:sz w:val="24"/>
-          <w:szCs w:val="24"/>
-          <w:lang w:val="en-US" w:eastAsia="fr-FR"/>
-        </w:rPr>
-        <w:t>e.g.</w:t>
-      </w:r>
-      <w:r>
-        <w:rPr>
-          <w:rFonts w:ascii="Times New Roman" w:eastAsia="Times New Roman" w:hAnsi="Times New Roman" w:cs="Times New Roman"/>
-          <w:sz w:val="24"/>
-          <w:szCs w:val="24"/>
-          <w:lang w:val="en-US" w:eastAsia="fr-FR"/>
-        </w:rPr>
-        <w:t xml:space="preserve">, who talks to who, sequence diagrams for valuable interactions) </w:t>
-      </w:r>
-    </w:p>
-    <w:p>
-      <w:pPr>
-        <w:spacing w:after="0" w:line="240" w:lineRule="auto"/>
-        <w:rPr>
-          <w:rFonts w:ascii="Times New Roman" w:eastAsia="Times New Roman" w:hAnsi="Times New Roman" w:cs="Times New Roman"/>
-          <w:sz w:val="24"/>
-          <w:szCs w:val="24"/>
-          <w:lang w:val="en-US" w:eastAsia="fr-FR"/>
-        </w:rPr>
-      </w:pPr>
-      <w:r>
-        <w:rPr>
-          <w:rFonts w:ascii="Times New Roman" w:eastAsia="Times New Roman" w:hAnsi="Symbol" w:cs="Times New Roman"/>
-          <w:sz w:val="24"/>
-          <w:szCs w:val="24"/>
-          <w:lang w:eastAsia="fr-FR"/>
-        </w:rPr>
-        <w:t></w:t>
-      </w:r>
-      <w:r>
-        <w:rPr>
-          <w:rFonts w:ascii="Times New Roman" w:eastAsia="Times New Roman" w:hAnsi="Times New Roman" w:cs="Times New Roman"/>
-          <w:sz w:val="24"/>
-          <w:szCs w:val="24"/>
-          <w:lang w:val="en-US" w:eastAsia="fr-FR"/>
-        </w:rPr>
-        <w:t xml:space="preserve">  </w:t>
-      </w:r>
-      <w:proofErr w:type="spellStart"/>
-      <w:r>
-        <w:rPr>
-          <w:rFonts w:ascii="Times New Roman" w:eastAsia="Times New Roman" w:hAnsi="Times New Roman" w:cs="Times New Roman"/>
-          <w:sz w:val="24"/>
-          <w:szCs w:val="24"/>
-          <w:lang w:val="en-US" w:eastAsia="fr-FR"/>
-        </w:rPr>
-        <w:t>Emphasise</w:t>
-      </w:r>
-      <w:proofErr w:type="spellEnd"/>
-      <w:r>
-        <w:rPr>
-          <w:rFonts w:ascii="Times New Roman" w:eastAsia="Times New Roman" w:hAnsi="Times New Roman" w:cs="Times New Roman"/>
-          <w:sz w:val="24"/>
-          <w:szCs w:val="24"/>
-          <w:lang w:val="en-US" w:eastAsia="fr-FR"/>
-        </w:rPr>
-        <w:t xml:space="preserve"> </w:t>
-      </w:r>
-      <w:r>
-        <w:rPr>
-          <w:rFonts w:ascii="Times New Roman" w:eastAsia="Times New Roman" w:hAnsi="Times New Roman" w:cs="Times New Roman"/>
-          <w:i/>
-          <w:iCs/>
-          <w:sz w:val="24"/>
-          <w:szCs w:val="24"/>
-          <w:lang w:val="en-US" w:eastAsia="fr-FR"/>
-        </w:rPr>
-        <w:t>design</w:t>
-      </w:r>
-      <w:r>
-        <w:rPr>
-          <w:rFonts w:ascii="Times New Roman" w:eastAsia="Times New Roman" w:hAnsi="Times New Roman" w:cs="Times New Roman"/>
-          <w:sz w:val="24"/>
-          <w:szCs w:val="24"/>
-          <w:lang w:val="en-US" w:eastAsia="fr-FR"/>
-        </w:rPr>
-        <w:t xml:space="preserve"> choices instead of </w:t>
-      </w:r>
-      <w:r>
-        <w:rPr>
-          <w:rFonts w:ascii="Times New Roman" w:eastAsia="Times New Roman" w:hAnsi="Times New Roman" w:cs="Times New Roman"/>
-          <w:i/>
-          <w:iCs/>
-          <w:sz w:val="24"/>
-          <w:szCs w:val="24"/>
-          <w:lang w:val="en-US" w:eastAsia="fr-FR"/>
-        </w:rPr>
-        <w:t>technical</w:t>
-      </w:r>
-      <w:r>
-        <w:rPr>
-          <w:rFonts w:ascii="Times New Roman" w:eastAsia="Times New Roman" w:hAnsi="Times New Roman" w:cs="Times New Roman"/>
-          <w:sz w:val="24"/>
-          <w:szCs w:val="24"/>
-          <w:lang w:val="en-US" w:eastAsia="fr-FR"/>
-        </w:rPr>
-        <w:t xml:space="preserve"> choices; </w:t>
-      </w:r>
-    </w:p>
-    <w:p>
-      <w:pPr>
-        <w:spacing w:after="0" w:line="240" w:lineRule="auto"/>
-        <w:rPr>
-          <w:rFonts w:ascii="Times New Roman" w:eastAsia="Times New Roman" w:hAnsi="Times New Roman" w:cs="Times New Roman"/>
-          <w:sz w:val="24"/>
-          <w:szCs w:val="24"/>
-          <w:lang w:val="en-US" w:eastAsia="fr-FR"/>
-        </w:rPr>
-      </w:pPr>
-      <w:r>
-        <w:rPr>
-          <w:rFonts w:ascii="Times New Roman" w:eastAsia="Times New Roman" w:hAnsi="Symbol" w:cs="Times New Roman"/>
-          <w:sz w:val="24"/>
-          <w:szCs w:val="24"/>
-          <w:lang w:eastAsia="fr-FR"/>
-        </w:rPr>
-        <w:t></w:t>
-      </w:r>
-      <w:r>
-        <w:rPr>
-          <w:rFonts w:ascii="Times New Roman" w:eastAsia="Times New Roman" w:hAnsi="Times New Roman" w:cs="Times New Roman"/>
-          <w:sz w:val="24"/>
-          <w:szCs w:val="24"/>
-          <w:lang w:val="en-US" w:eastAsia="fr-FR"/>
-        </w:rPr>
-        <w:t xml:space="preserve">  Role of the message bus in the architecture (</w:t>
-      </w:r>
-      <w:r>
-        <w:rPr>
-          <w:rFonts w:ascii="Times New Roman" w:eastAsia="Times New Roman" w:hAnsi="Times New Roman" w:cs="Times New Roman"/>
-          <w:i/>
-          <w:iCs/>
-          <w:sz w:val="24"/>
-          <w:szCs w:val="24"/>
-          <w:lang w:val="en-US" w:eastAsia="fr-FR"/>
-        </w:rPr>
-        <w:t>e.g.</w:t>
-      </w:r>
-      <w:r>
-        <w:rPr>
-          <w:rFonts w:ascii="Times New Roman" w:eastAsia="Times New Roman" w:hAnsi="Times New Roman" w:cs="Times New Roman"/>
-          <w:sz w:val="24"/>
-          <w:szCs w:val="24"/>
-          <w:lang w:val="en-US" w:eastAsia="fr-FR"/>
-        </w:rPr>
-        <w:t>, scalability, exchanged messages)</w:t>
-      </w:r>
-    </w:p>
-    <w:p>
-      <w:pPr>
-        <w:rPr>
-          <w:lang w:val="en-US"/>
-        </w:rPr>
-      </w:pPr>
-    </w:p>
-    <w:p>
-      <w:pPr>
-        <w:rPr>
-          <w:lang w:val="en-US"/>
-        </w:rPr>
-      </w:pPr>
-      <w:hyperlink r:id="rId7" w:history="1">
-        <w:r>
-          <w:rPr>
-            <w:rStyle w:val="Lienhypertexte"/>
-            <w:lang w:val="en-US"/>
-          </w:rPr>
-          <w:t>https://docs.google.com/document/d/1lLpt8qO8Bsh1pAso9tS8qdqQrqNRAuiZoQIywAyMFuM/edit#</w:t>
-        </w:r>
-      </w:hyperlink>
-    </w:p>
-    <w:p>
-      <w:pPr>
-        <w:rPr>
-          <w:lang w:val="en-US"/>
-        </w:rPr>
-      </w:pPr>
-    </w:p>
-    <w:p>
-      <w:pPr>
-        <w:rPr>
-          <w:lang w:val="en-US"/>
-        </w:rPr>
-      </w:pPr>
-      <w:bookmarkStart w:id="0" w:name="_GoBack"/>
       <w:r>
         <w:rPr>
           <w:noProof/>
+          <w:sz w:val="24"/>
+          <w:szCs w:val="24"/>
           <w:lang w:val="en-US"/>
         </w:rPr>
         <w:drawing>
           <wp:anchor distT="0" distB="0" distL="114300" distR="114300" simplePos="0" relativeHeight="251658240" behindDoc="0" locked="0" layoutInCell="1" allowOverlap="1">
             <wp:simplePos x="0" y="0"/>
             <wp:positionH relativeFrom="column">
-              <wp:posOffset>-900208</wp:posOffset>
+              <wp:posOffset>-899795</wp:posOffset>
             </wp:positionH>
             <wp:positionV relativeFrom="paragraph">
-              <wp:posOffset>300355</wp:posOffset>
+              <wp:posOffset>406400</wp:posOffset>
             </wp:positionV>
-            <wp:extent cx="7676515" cy="5240020"/>
-            <wp:effectExtent l="0" t="0" r="0" b="5080"/>
+            <wp:extent cx="7633970" cy="6114415"/>
+            <wp:effectExtent l="0" t="0" r="0" b="0"/>
             <wp:wrapSquare wrapText="bothSides"/>
-            <wp:docPr id="4" name="Image 4"/>
+            <wp:docPr id="1" name="Image 1"/>
             <wp:cNvGraphicFramePr>
               <a:graphicFrameLocks xmlns:a="http://schemas.openxmlformats.org/drawingml/2006/main" noChangeAspect="1"/>
             </wp:cNvGraphicFramePr>
@@ -714,7 +662,7 @@
               <a:graphicData uri="http://schemas.openxmlformats.org/drawingml/2006/picture">
                 <pic:pic xmlns:pic="http://schemas.openxmlformats.org/drawingml/2006/picture">
                   <pic:nvPicPr>
-                    <pic:cNvPr id="4" name="Uberoo(1).png"/>
+                    <pic:cNvPr id="1" name="Uberoo_Architecture_Colors.png"/>
                     <pic:cNvPicPr/>
                   </pic:nvPicPr>
                   <pic:blipFill>
@@ -732,7 +680,7 @@
                   <pic:spPr>
                     <a:xfrm>
                       <a:off x="0" y="0"/>
-                      <a:ext cx="7676515" cy="5240020"/>
+                      <a:ext cx="7633970" cy="6114415"/>
                     </a:xfrm>
                     <a:prstGeom prst="rect">
                       <a:avLst/>
@@ -750,12 +698,617 @@
           </wp:anchor>
         </w:drawing>
       </w:r>
+      <w:r>
+        <w:rPr>
+          <w:sz w:val="24"/>
+          <w:szCs w:val="24"/>
+          <w:lang w:val="en-US"/>
+        </w:rPr>
+        <w:t xml:space="preserve">Architecture : </w:t>
+      </w:r>
+    </w:p>
+    <w:p>
+      <w:pPr>
+        <w:rPr>
+          <w:sz w:val="24"/>
+          <w:szCs w:val="24"/>
+          <w:lang w:val="en-US"/>
+        </w:rPr>
+      </w:pPr>
+    </w:p>
+    <w:p>
+      <w:pPr>
+        <w:rPr>
+          <w:sz w:val="24"/>
+          <w:szCs w:val="24"/>
+          <w:lang w:val="en-US"/>
+        </w:rPr>
+      </w:pPr>
+    </w:p>
+    <w:p>
+      <w:pPr>
+        <w:rPr>
+          <w:sz w:val="24"/>
+          <w:szCs w:val="24"/>
+          <w:lang w:val="en-US"/>
+        </w:rPr>
+      </w:pPr>
+    </w:p>
+    <w:p>
+      <w:pPr>
+        <w:rPr>
+          <w:sz w:val="24"/>
+          <w:szCs w:val="24"/>
+          <w:lang w:val="en-US"/>
+        </w:rPr>
+      </w:pPr>
+    </w:p>
+    <w:p>
+      <w:pPr>
+        <w:rPr>
+          <w:sz w:val="24"/>
+          <w:szCs w:val="24"/>
+          <w:lang w:val="en-US"/>
+        </w:rPr>
+      </w:pPr>
+    </w:p>
+    <w:p>
+      <w:pPr>
+        <w:rPr>
+          <w:sz w:val="24"/>
+          <w:szCs w:val="24"/>
+          <w:lang w:val="en-US"/>
+        </w:rPr>
+      </w:pPr>
+      <w:r>
+        <w:rPr>
+          <w:sz w:val="24"/>
+          <w:szCs w:val="24"/>
+          <w:lang w:val="en-US"/>
+        </w:rPr>
+        <w:t xml:space="preserve">Choix de design : </w:t>
+      </w:r>
+    </w:p>
+    <w:p>
+      <w:pPr>
+        <w:pStyle w:val="Paragraphedeliste"/>
+        <w:numPr>
+          <w:ilvl w:val="0"/>
+          <w:numId w:val="2"/>
+        </w:numPr>
+        <w:rPr>
+          <w:sz w:val="24"/>
+          <w:szCs w:val="24"/>
+          <w:lang w:val="en-US"/>
+        </w:rPr>
+      </w:pPr>
+      <w:r>
+        <w:rPr>
+          <w:sz w:val="24"/>
+          <w:szCs w:val="24"/>
+          <w:lang w:val="en-US"/>
+        </w:rPr>
+        <w:t xml:space="preserve">Technologies </w:t>
+      </w:r>
+      <w:proofErr w:type="spellStart"/>
+      <w:r>
+        <w:rPr>
+          <w:sz w:val="24"/>
+          <w:szCs w:val="24"/>
+          <w:lang w:val="en-US"/>
+        </w:rPr>
+        <w:t>utilisées</w:t>
+      </w:r>
+      <w:proofErr w:type="spellEnd"/>
+      <w:r>
+        <w:rPr>
+          <w:sz w:val="24"/>
+          <w:szCs w:val="24"/>
+          <w:lang w:val="en-US"/>
+        </w:rPr>
+        <w:t xml:space="preserve"> : </w:t>
+      </w:r>
+    </w:p>
+    <w:p>
+      <w:pPr>
+        <w:rPr>
+          <w:sz w:val="24"/>
+          <w:szCs w:val="24"/>
+        </w:rPr>
+      </w:pPr>
+      <w:r>
+        <w:rPr>
+          <w:sz w:val="24"/>
+          <w:szCs w:val="24"/>
+        </w:rPr>
+        <w:t>Nous avons choisi de développer</w:t>
+      </w:r>
+      <w:r>
+        <w:rPr>
+          <w:sz w:val="24"/>
+          <w:szCs w:val="24"/>
+        </w:rPr>
+        <w:t xml:space="preserve"> </w:t>
+      </w:r>
+      <w:proofErr w:type="spellStart"/>
+      <w:r>
+        <w:rPr>
+          <w:sz w:val="24"/>
+          <w:szCs w:val="24"/>
+        </w:rPr>
+        <w:t>Uberoo</w:t>
+      </w:r>
+      <w:proofErr w:type="spellEnd"/>
+      <w:r>
+        <w:rPr>
+          <w:sz w:val="24"/>
+          <w:szCs w:val="24"/>
+        </w:rPr>
+        <w:t xml:space="preserve"> en </w:t>
+      </w:r>
+      <w:r>
+        <w:rPr>
+          <w:sz w:val="24"/>
+          <w:szCs w:val="24"/>
+        </w:rPr>
+        <w:t xml:space="preserve">utilisant </w:t>
+      </w:r>
+      <w:r>
+        <w:rPr>
+          <w:i/>
+          <w:sz w:val="24"/>
+          <w:szCs w:val="24"/>
+        </w:rPr>
+        <w:t>Java/</w:t>
+      </w:r>
+      <w:proofErr w:type="spellStart"/>
+      <w:r>
+        <w:rPr>
+          <w:i/>
+          <w:sz w:val="24"/>
+          <w:szCs w:val="24"/>
+        </w:rPr>
+        <w:t>Springboot</w:t>
+      </w:r>
+      <w:proofErr w:type="spellEnd"/>
+      <w:r>
+        <w:rPr>
+          <w:i/>
+          <w:sz w:val="24"/>
+          <w:szCs w:val="24"/>
+        </w:rPr>
+        <w:t>.</w:t>
+      </w:r>
+      <w:r>
+        <w:rPr>
+          <w:sz w:val="24"/>
+          <w:szCs w:val="24"/>
+        </w:rPr>
+        <w:t xml:space="preserve"> Ces deux technologies étant très utilisée</w:t>
+      </w:r>
+      <w:r>
+        <w:rPr>
+          <w:sz w:val="24"/>
+          <w:szCs w:val="24"/>
+        </w:rPr>
+        <w:t>s</w:t>
+      </w:r>
+      <w:r>
+        <w:rPr>
+          <w:sz w:val="24"/>
+          <w:szCs w:val="24"/>
+        </w:rPr>
+        <w:t xml:space="preserve"> et fournies en librairies</w:t>
+      </w:r>
+      <w:r>
+        <w:rPr>
+          <w:sz w:val="24"/>
+          <w:szCs w:val="24"/>
+        </w:rPr>
+        <w:t>,</w:t>
+      </w:r>
+      <w:r>
+        <w:rPr>
+          <w:sz w:val="24"/>
+          <w:szCs w:val="24"/>
+        </w:rPr>
+        <w:t xml:space="preserve"> elles rendent assez facilement possible l’enrichissement de notre système avec du contenu externe. </w:t>
+      </w:r>
+    </w:p>
+    <w:p>
+      <w:pPr>
+        <w:rPr>
+          <w:sz w:val="24"/>
+          <w:szCs w:val="24"/>
+        </w:rPr>
+      </w:pPr>
+      <w:r>
+        <w:rPr>
+          <w:sz w:val="24"/>
+          <w:szCs w:val="24"/>
+        </w:rPr>
+        <w:t xml:space="preserve">De plus, </w:t>
+      </w:r>
+      <w:r>
+        <w:rPr>
+          <w:sz w:val="24"/>
+          <w:szCs w:val="24"/>
+        </w:rPr>
+        <w:t>étant donné</w:t>
+      </w:r>
+      <w:r>
+        <w:rPr>
+          <w:sz w:val="24"/>
+          <w:szCs w:val="24"/>
+        </w:rPr>
+        <w:t xml:space="preserve"> le</w:t>
+      </w:r>
+      <w:r>
+        <w:rPr>
+          <w:sz w:val="24"/>
+          <w:szCs w:val="24"/>
+        </w:rPr>
+        <w:t xml:space="preserve"> faible</w:t>
+      </w:r>
+      <w:r>
+        <w:rPr>
+          <w:sz w:val="24"/>
+          <w:szCs w:val="24"/>
+        </w:rPr>
+        <w:t xml:space="preserve"> temps de développement </w:t>
+      </w:r>
+      <w:r>
+        <w:rPr>
+          <w:sz w:val="24"/>
+          <w:szCs w:val="24"/>
+        </w:rPr>
+        <w:t>dont nous disposions pour réaliser ce projet, nous avons fait le choix d’utiliser des technologies déjà familière</w:t>
+      </w:r>
+      <w:r>
+        <w:rPr>
+          <w:sz w:val="24"/>
+          <w:szCs w:val="24"/>
+        </w:rPr>
+        <w:t>s</w:t>
+      </w:r>
+      <w:r>
+        <w:rPr>
+          <w:sz w:val="24"/>
+          <w:szCs w:val="24"/>
+        </w:rPr>
+        <w:t xml:space="preserve"> aux membres de l’équipe. Ce choix nous a permis d’économiser du temps que nous avons </w:t>
+      </w:r>
+      <w:r>
+        <w:rPr>
+          <w:sz w:val="24"/>
+          <w:szCs w:val="24"/>
+        </w:rPr>
+        <w:t xml:space="preserve"> notamment </w:t>
+      </w:r>
+      <w:r>
+        <w:rPr>
+          <w:sz w:val="24"/>
+          <w:szCs w:val="24"/>
+        </w:rPr>
+        <w:t xml:space="preserve">pu consacrer à </w:t>
+      </w:r>
+      <w:r>
+        <w:rPr>
+          <w:sz w:val="24"/>
+          <w:szCs w:val="24"/>
+        </w:rPr>
+        <w:t xml:space="preserve">l’apprentissage de </w:t>
+      </w:r>
+      <w:r>
+        <w:rPr>
+          <w:sz w:val="24"/>
+          <w:szCs w:val="24"/>
+        </w:rPr>
+        <w:t>Kafka.</w:t>
+      </w:r>
+    </w:p>
+    <w:p>
+      <w:pPr>
+        <w:rPr>
+          <w:sz w:val="24"/>
+          <w:szCs w:val="24"/>
+        </w:rPr>
+      </w:pPr>
+      <w:r>
+        <w:rPr>
+          <w:sz w:val="24"/>
+          <w:szCs w:val="24"/>
+        </w:rPr>
+        <w:t xml:space="preserve">Afin de stocker les données relatives à </w:t>
+      </w:r>
+      <w:proofErr w:type="spellStart"/>
+      <w:r>
+        <w:rPr>
+          <w:sz w:val="24"/>
+          <w:szCs w:val="24"/>
+        </w:rPr>
+        <w:t>Uberoo</w:t>
+      </w:r>
+      <w:proofErr w:type="spellEnd"/>
+      <w:r>
+        <w:rPr>
+          <w:sz w:val="24"/>
+          <w:szCs w:val="24"/>
+        </w:rPr>
+        <w:t xml:space="preserve">, nous avons fait le choix d’utiliser une base de données </w:t>
+      </w:r>
+      <w:proofErr w:type="spellStart"/>
+      <w:r>
+        <w:rPr>
+          <w:sz w:val="24"/>
+          <w:szCs w:val="24"/>
+        </w:rPr>
+        <w:t>NoSQL</w:t>
+      </w:r>
+      <w:proofErr w:type="spellEnd"/>
+      <w:r>
+        <w:rPr>
+          <w:sz w:val="24"/>
+          <w:szCs w:val="24"/>
+        </w:rPr>
+        <w:t xml:space="preserve"> car le fait d’avoir des données non cohérentes n’était pas critique pour notre application.</w:t>
+      </w:r>
+      <w:r>
+        <w:rPr>
+          <w:sz w:val="24"/>
+          <w:szCs w:val="24"/>
+        </w:rPr>
+        <w:t xml:space="preserve"> </w:t>
+      </w:r>
+    </w:p>
+    <w:p>
+      <w:pPr>
+        <w:rPr>
+          <w:sz w:val="24"/>
+          <w:szCs w:val="24"/>
+        </w:rPr>
+      </w:pPr>
+      <w:r>
+        <w:rPr>
+          <w:sz w:val="24"/>
+          <w:szCs w:val="24"/>
+        </w:rPr>
+        <w:t>La majorité des membres de notre groupe disposant déjà d’une expérience avec Mongo, ce choix nous a semblé évident</w:t>
+      </w:r>
+      <w:r>
+        <w:rPr>
+          <w:sz w:val="24"/>
+          <w:szCs w:val="24"/>
+        </w:rPr>
+        <w:t xml:space="preserve"> et le plus simple à mettre en place.</w:t>
+      </w:r>
+    </w:p>
+    <w:p>
+      <w:pPr>
+        <w:rPr>
+          <w:sz w:val="24"/>
+          <w:szCs w:val="24"/>
+        </w:rPr>
+      </w:pPr>
+    </w:p>
+    <w:p>
+      <w:pPr>
+        <w:pStyle w:val="Paragraphedeliste"/>
+        <w:numPr>
+          <w:ilvl w:val="0"/>
+          <w:numId w:val="2"/>
+        </w:numPr>
+        <w:rPr>
+          <w:sz w:val="24"/>
+          <w:szCs w:val="24"/>
+        </w:rPr>
+      </w:pPr>
+      <w:r>
+        <w:rPr>
+          <w:sz w:val="24"/>
+          <w:szCs w:val="24"/>
+        </w:rPr>
+        <w:t xml:space="preserve">Pourquoi cette architecture : </w:t>
+      </w:r>
+    </w:p>
+    <w:p>
+      <w:pPr>
+        <w:pStyle w:val="Paragraphedeliste"/>
+        <w:ind w:firstLine="0"/>
+        <w:rPr>
+          <w:sz w:val="24"/>
+          <w:szCs w:val="24"/>
+        </w:rPr>
+      </w:pPr>
+    </w:p>
+    <w:p>
+      <w:pPr>
+        <w:pStyle w:val="Paragraphedeliste"/>
+        <w:numPr>
+          <w:ilvl w:val="0"/>
+          <w:numId w:val="3"/>
+        </w:numPr>
+        <w:rPr>
+          <w:color w:val="000000" w:themeColor="text1"/>
+          <w:sz w:val="24"/>
+          <w:szCs w:val="24"/>
+        </w:rPr>
+      </w:pPr>
+      <w:r>
+        <w:rPr>
+          <w:color w:val="000000" w:themeColor="text1"/>
+          <w:sz w:val="24"/>
+          <w:szCs w:val="24"/>
+        </w:rPr>
+        <w:t>Pourquoi ces MS ?</w:t>
+      </w:r>
+    </w:p>
+    <w:p>
+      <w:pPr>
+        <w:pStyle w:val="Paragraphedeliste"/>
+        <w:numPr>
+          <w:ilvl w:val="0"/>
+          <w:numId w:val="3"/>
+        </w:numPr>
+        <w:rPr>
+          <w:color w:val="000000" w:themeColor="text1"/>
+          <w:sz w:val="24"/>
+          <w:szCs w:val="24"/>
+        </w:rPr>
+      </w:pPr>
+      <w:r>
+        <w:rPr>
+          <w:color w:val="000000" w:themeColor="text1"/>
+          <w:sz w:val="24"/>
+          <w:szCs w:val="24"/>
+        </w:rPr>
+        <w:t>Pourquoi agencés comme ça ?</w:t>
+      </w:r>
+    </w:p>
+    <w:p>
+      <w:pPr>
+        <w:pStyle w:val="Paragraphedeliste"/>
+        <w:numPr>
+          <w:ilvl w:val="0"/>
+          <w:numId w:val="3"/>
+        </w:numPr>
+        <w:rPr>
+          <w:color w:val="000000" w:themeColor="text1"/>
+          <w:sz w:val="24"/>
+          <w:szCs w:val="24"/>
+        </w:rPr>
+      </w:pPr>
+      <w:r>
+        <w:rPr>
+          <w:color w:val="000000" w:themeColor="text1"/>
+          <w:sz w:val="24"/>
+          <w:szCs w:val="24"/>
+        </w:rPr>
+        <w:t>Comment les scénarios</w:t>
+      </w:r>
+      <w:r>
+        <w:rPr>
+          <w:color w:val="000000" w:themeColor="text1"/>
+          <w:sz w:val="24"/>
+          <w:szCs w:val="24"/>
+        </w:rPr>
+        <w:t xml:space="preserve"> sont intégrés dans nos MS ? (Qui parle à qui ? Diagramme </w:t>
+      </w:r>
+      <w:r>
+        <w:rPr>
+          <w:color w:val="000000" w:themeColor="text1"/>
+          <w:sz w:val="24"/>
+          <w:szCs w:val="24"/>
+        </w:rPr>
+        <w:t>séquence</w:t>
+      </w:r>
+      <w:r>
+        <w:rPr>
+          <w:color w:val="000000" w:themeColor="text1"/>
+          <w:sz w:val="24"/>
+          <w:szCs w:val="24"/>
+        </w:rPr>
+        <w:t xml:space="preserve"> pour certaines interactions ?) </w:t>
+      </w:r>
+    </w:p>
+    <w:p>
+      <w:pPr>
+        <w:pStyle w:val="Paragraphedeliste"/>
+        <w:numPr>
+          <w:ilvl w:val="0"/>
+          <w:numId w:val="3"/>
+        </w:numPr>
+        <w:rPr>
+          <w:color w:val="000000" w:themeColor="text1"/>
+          <w:sz w:val="24"/>
+          <w:szCs w:val="24"/>
+        </w:rPr>
+      </w:pPr>
+      <w:proofErr w:type="spellStart"/>
+      <w:r>
+        <w:rPr>
+          <w:color w:val="000000" w:themeColor="text1"/>
+          <w:sz w:val="24"/>
+          <w:szCs w:val="24"/>
+        </w:rPr>
+        <w:t>Role</w:t>
+      </w:r>
+      <w:proofErr w:type="spellEnd"/>
+      <w:r>
+        <w:rPr>
+          <w:color w:val="000000" w:themeColor="text1"/>
+          <w:sz w:val="24"/>
+          <w:szCs w:val="24"/>
+        </w:rPr>
+        <w:t xml:space="preserve"> de Kafka dans Archi </w:t>
+      </w:r>
+      <w:r>
+        <w:rPr>
+          <w:color w:val="000000" w:themeColor="text1"/>
+          <w:sz w:val="24"/>
+          <w:szCs w:val="24"/>
+        </w:rPr>
+        <w:t xml:space="preserve">(Modularité, Adaptabilité et messages échangés) </w:t>
+      </w:r>
+    </w:p>
+    <w:p>
+      <w:pPr>
+        <w:pStyle w:val="Paragraphedeliste"/>
+        <w:ind w:firstLine="0"/>
+        <w:rPr>
+          <w:color w:val="000000" w:themeColor="text1"/>
+          <w:sz w:val="24"/>
+          <w:szCs w:val="24"/>
+        </w:rPr>
+      </w:pPr>
+    </w:p>
+    <w:p>
+      <w:pPr>
+        <w:pStyle w:val="Paragraphedeliste"/>
+        <w:ind w:firstLine="0"/>
+        <w:rPr>
+          <w:color w:val="000000" w:themeColor="text1"/>
+          <w:sz w:val="24"/>
+          <w:szCs w:val="24"/>
+        </w:rPr>
+      </w:pPr>
+    </w:p>
+    <w:p>
+      <w:pPr>
+        <w:pStyle w:val="Paragraphedeliste"/>
+        <w:ind w:firstLine="0"/>
+        <w:rPr>
+          <w:color w:val="000000" w:themeColor="text1"/>
+          <w:sz w:val="24"/>
+          <w:szCs w:val="24"/>
+        </w:rPr>
+      </w:pPr>
+    </w:p>
+    <w:p>
+      <w:pPr>
+        <w:pStyle w:val="Paragraphedeliste"/>
+        <w:ind w:left="1440" w:firstLine="0"/>
+        <w:rPr>
+          <w:rFonts w:ascii="Athelas" w:hAnsi="Athelas"/>
+          <w:b/>
+          <w:color w:val="000000" w:themeColor="text1"/>
+          <w:sz w:val="28"/>
+          <w:szCs w:val="28"/>
+        </w:rPr>
+      </w:pPr>
+      <w:bookmarkStart w:id="0" w:name="_GoBack"/>
       <w:bookmarkEnd w:id="0"/>
     </w:p>
     <w:p>
       <w:pPr>
-        <w:rPr>
-          <w:lang w:val="en-US"/>
+        <w:pStyle w:val="Paragraphedeliste"/>
+        <w:ind w:left="1440" w:firstLine="0"/>
+        <w:rPr>
+          <w:rFonts w:ascii="Athelas" w:hAnsi="Athelas"/>
+          <w:b/>
+          <w:color w:val="000000" w:themeColor="text1"/>
+          <w:sz w:val="28"/>
+          <w:szCs w:val="28"/>
         </w:rPr>
       </w:pPr>
     </w:p>
@@ -1012,6 +1565,956 @@
     </w:pPr>
   </w:p>
 </w:hdr>
+</file>
+
+<file path=word/numbering.xml><?xml version="1.0" encoding="utf-8"?>
+<w:numbering xmlns:wpc="http://schemas.microsoft.com/office/word/2010/wordprocessingCanvas" xmlns:cx="http://schemas.microsoft.com/office/drawing/2014/chartex" xmlns:cx1="http://schemas.microsoft.com/office/drawing/2015/9/8/chartex" xmlns:cx2="http://schemas.microsoft.com/office/drawing/2015/10/21/chartex" xmlns:cx3="http://schemas.microsoft.com/office/drawing/2016/5/9/chartex" xmlns:cx4="http://schemas.microsoft.com/office/drawing/2016/5/10/chartex" xmlns:cx5="http://schemas.microsoft.com/office/drawing/2016/5/11/chartex" xmlns:cx6="http://schemas.microsoft.com/office/drawing/2016/5/12/chartex" xmlns:cx7="http://schemas.microsoft.com/office/drawing/2016/5/13/chartex" xmlns:cx8="http://schemas.microsoft.com/office/drawing/2016/5/14/chartex" xmlns:mc="http://schemas.openxmlformats.org/markup-compatibility/2006" xmlns:aink="http://schemas.microsoft.com/office/drawing/2016/ink" xmlns:am3d="http://schemas.microsoft.com/office/drawing/2017/model3d" xmlns:o="urn:schemas-microsoft-com:office:office" xmlns:r="http://schemas.openxmlformats.org/officeDocument/2006/relationships" xmlns:m="http://schemas.openxmlformats.org/officeDocument/2006/math" xmlns:v="urn:schemas-microsoft-com:vml" xmlns:wp14="http://schemas.microsoft.com/office/word/2010/wordprocessingDrawing" xmlns:wp="http://schemas.openxmlformats.org/drawingml/2006/wordprocessingDrawing" xmlns:w10="urn:schemas-microsoft-com:office:word" xmlns:w="http://schemas.openxmlformats.org/wordprocessingml/2006/main" xmlns:w14="http://schemas.microsoft.com/office/word/2010/wordml" xmlns:w15="http://schemas.microsoft.com/office/word/2012/wordml" xmlns:w16cid="http://schemas.microsoft.com/office/word/2016/wordml/cid" xmlns:w16se="http://schemas.microsoft.com/office/word/2015/wordml/symex" xmlns:wpg="http://schemas.microsoft.com/office/word/2010/wordprocessingGroup" xmlns:wpi="http://schemas.microsoft.com/office/word/2010/wordprocessingInk" xmlns:wne="http://schemas.microsoft.com/office/word/2006/wordml" xmlns:wps="http://schemas.microsoft.com/office/word/2010/wordprocessingShape" mc:Ignorable="w14 w15 w16se w16cid wp14">
+  <w:abstractNum w:abstractNumId="0" w15:restartNumberingAfterBreak="0">
+    <w:nsid w:val="1B763A3E"/>
+    <w:multiLevelType w:val="hybridMultilevel"/>
+    <w:tmpl w:val="D1A66904"/>
+    <w:lvl w:ilvl="0" w:tplc="DADE1E88">
+      <w:start w:val="1"/>
+      <w:numFmt w:val="decimal"/>
+      <w:lvlText w:val="%1."/>
+      <w:lvlJc w:val="left"/>
+      <w:pPr>
+        <w:ind w:left="1800" w:hanging="360"/>
+      </w:pPr>
+      <w:rPr>
+        <w:rFonts w:hint="default"/>
+      </w:rPr>
+    </w:lvl>
+    <w:lvl w:ilvl="1" w:tplc="040C0019" w:tentative="1">
+      <w:start w:val="1"/>
+      <w:numFmt w:val="lowerLetter"/>
+      <w:lvlText w:val="%2."/>
+      <w:lvlJc w:val="left"/>
+      <w:pPr>
+        <w:ind w:left="2520" w:hanging="360"/>
+      </w:pPr>
+    </w:lvl>
+    <w:lvl w:ilvl="2" w:tplc="040C001B" w:tentative="1">
+      <w:start w:val="1"/>
+      <w:numFmt w:val="lowerRoman"/>
+      <w:lvlText w:val="%3."/>
+      <w:lvlJc w:val="right"/>
+      <w:pPr>
+        <w:ind w:left="3240" w:hanging="180"/>
+      </w:pPr>
+    </w:lvl>
+    <w:lvl w:ilvl="3" w:tplc="040C000F" w:tentative="1">
+      <w:start w:val="1"/>
+      <w:numFmt w:val="decimal"/>
+      <w:lvlText w:val="%4."/>
+      <w:lvlJc w:val="left"/>
+      <w:pPr>
+        <w:ind w:left="3960" w:hanging="360"/>
+      </w:pPr>
+    </w:lvl>
+    <w:lvl w:ilvl="4" w:tplc="040C0019" w:tentative="1">
+      <w:start w:val="1"/>
+      <w:numFmt w:val="lowerLetter"/>
+      <w:lvlText w:val="%5."/>
+      <w:lvlJc w:val="left"/>
+      <w:pPr>
+        <w:ind w:left="4680" w:hanging="360"/>
+      </w:pPr>
+    </w:lvl>
+    <w:lvl w:ilvl="5" w:tplc="040C001B" w:tentative="1">
+      <w:start w:val="1"/>
+      <w:numFmt w:val="lowerRoman"/>
+      <w:lvlText w:val="%6."/>
+      <w:lvlJc w:val="right"/>
+      <w:pPr>
+        <w:ind w:left="5400" w:hanging="180"/>
+      </w:pPr>
+    </w:lvl>
+    <w:lvl w:ilvl="6" w:tplc="040C000F" w:tentative="1">
+      <w:start w:val="1"/>
+      <w:numFmt w:val="decimal"/>
+      <w:lvlText w:val="%7."/>
+      <w:lvlJc w:val="left"/>
+      <w:pPr>
+        <w:ind w:left="6120" w:hanging="360"/>
+      </w:pPr>
+    </w:lvl>
+    <w:lvl w:ilvl="7" w:tplc="040C0019" w:tentative="1">
+      <w:start w:val="1"/>
+      <w:numFmt w:val="lowerLetter"/>
+      <w:lvlText w:val="%8."/>
+      <w:lvlJc w:val="left"/>
+      <w:pPr>
+        <w:ind w:left="6840" w:hanging="360"/>
+      </w:pPr>
+    </w:lvl>
+    <w:lvl w:ilvl="8" w:tplc="040C001B" w:tentative="1">
+      <w:start w:val="1"/>
+      <w:numFmt w:val="lowerRoman"/>
+      <w:lvlText w:val="%9."/>
+      <w:lvlJc w:val="right"/>
+      <w:pPr>
+        <w:ind w:left="7560" w:hanging="180"/>
+      </w:pPr>
+    </w:lvl>
+  </w:abstractNum>
+  <w:abstractNum w:abstractNumId="1" w15:restartNumberingAfterBreak="0">
+    <w:nsid w:val="23801EB6"/>
+    <w:multiLevelType w:val="hybridMultilevel"/>
+    <w:tmpl w:val="29E22748"/>
+    <w:lvl w:ilvl="0" w:tplc="4B22C9B2">
+      <w:start w:val="1"/>
+      <w:numFmt w:val="upperRoman"/>
+      <w:lvlText w:val="%1."/>
+      <w:lvlJc w:val="left"/>
+      <w:pPr>
+        <w:ind w:left="1440" w:hanging="720"/>
+      </w:pPr>
+      <w:rPr>
+        <w:rFonts w:hint="default"/>
+      </w:rPr>
+    </w:lvl>
+    <w:lvl w:ilvl="1" w:tplc="040C0019" w:tentative="1">
+      <w:start w:val="1"/>
+      <w:numFmt w:val="lowerLetter"/>
+      <w:lvlText w:val="%2."/>
+      <w:lvlJc w:val="left"/>
+      <w:pPr>
+        <w:ind w:left="1800" w:hanging="360"/>
+      </w:pPr>
+    </w:lvl>
+    <w:lvl w:ilvl="2" w:tplc="040C001B" w:tentative="1">
+      <w:start w:val="1"/>
+      <w:numFmt w:val="lowerRoman"/>
+      <w:lvlText w:val="%3."/>
+      <w:lvlJc w:val="right"/>
+      <w:pPr>
+        <w:ind w:left="2520" w:hanging="180"/>
+      </w:pPr>
+    </w:lvl>
+    <w:lvl w:ilvl="3" w:tplc="040C000F" w:tentative="1">
+      <w:start w:val="1"/>
+      <w:numFmt w:val="decimal"/>
+      <w:lvlText w:val="%4."/>
+      <w:lvlJc w:val="left"/>
+      <w:pPr>
+        <w:ind w:left="3240" w:hanging="360"/>
+      </w:pPr>
+    </w:lvl>
+    <w:lvl w:ilvl="4" w:tplc="040C0019" w:tentative="1">
+      <w:start w:val="1"/>
+      <w:numFmt w:val="lowerLetter"/>
+      <w:lvlText w:val="%5."/>
+      <w:lvlJc w:val="left"/>
+      <w:pPr>
+        <w:ind w:left="3960" w:hanging="360"/>
+      </w:pPr>
+    </w:lvl>
+    <w:lvl w:ilvl="5" w:tplc="040C001B" w:tentative="1">
+      <w:start w:val="1"/>
+      <w:numFmt w:val="lowerRoman"/>
+      <w:lvlText w:val="%6."/>
+      <w:lvlJc w:val="right"/>
+      <w:pPr>
+        <w:ind w:left="4680" w:hanging="180"/>
+      </w:pPr>
+    </w:lvl>
+    <w:lvl w:ilvl="6" w:tplc="040C000F" w:tentative="1">
+      <w:start w:val="1"/>
+      <w:numFmt w:val="decimal"/>
+      <w:lvlText w:val="%7."/>
+      <w:lvlJc w:val="left"/>
+      <w:pPr>
+        <w:ind w:left="5400" w:hanging="360"/>
+      </w:pPr>
+    </w:lvl>
+    <w:lvl w:ilvl="7" w:tplc="040C0019" w:tentative="1">
+      <w:start w:val="1"/>
+      <w:numFmt w:val="lowerLetter"/>
+      <w:lvlText w:val="%8."/>
+      <w:lvlJc w:val="left"/>
+      <w:pPr>
+        <w:ind w:left="6120" w:hanging="360"/>
+      </w:pPr>
+    </w:lvl>
+    <w:lvl w:ilvl="8" w:tplc="040C001B" w:tentative="1">
+      <w:start w:val="1"/>
+      <w:numFmt w:val="lowerRoman"/>
+      <w:lvlText w:val="%9."/>
+      <w:lvlJc w:val="right"/>
+      <w:pPr>
+        <w:ind w:left="6840" w:hanging="180"/>
+      </w:pPr>
+    </w:lvl>
+  </w:abstractNum>
+  <w:abstractNum w:abstractNumId="2" w15:restartNumberingAfterBreak="0">
+    <w:nsid w:val="28B90B82"/>
+    <w:multiLevelType w:val="hybridMultilevel"/>
+    <w:tmpl w:val="D9B22068"/>
+    <w:lvl w:ilvl="0" w:tplc="97DEBF2E">
+      <w:numFmt w:val="bullet"/>
+      <w:lvlText w:val="-"/>
+      <w:lvlJc w:val="left"/>
+      <w:pPr>
+        <w:ind w:left="720" w:hanging="360"/>
+      </w:pPr>
+      <w:rPr>
+        <w:rFonts w:ascii="Calibri" w:eastAsiaTheme="minorHAnsi" w:hAnsi="Calibri" w:cstheme="minorBidi" w:hint="default"/>
+      </w:rPr>
+    </w:lvl>
+    <w:lvl w:ilvl="1" w:tplc="040C0003" w:tentative="1">
+      <w:start w:val="1"/>
+      <w:numFmt w:val="bullet"/>
+      <w:lvlText w:val="o"/>
+      <w:lvlJc w:val="left"/>
+      <w:pPr>
+        <w:ind w:left="1440" w:hanging="360"/>
+      </w:pPr>
+      <w:rPr>
+        <w:rFonts w:ascii="Courier New" w:hAnsi="Courier New" w:cs="Courier New" w:hint="default"/>
+      </w:rPr>
+    </w:lvl>
+    <w:lvl w:ilvl="2" w:tplc="040C0005" w:tentative="1">
+      <w:start w:val="1"/>
+      <w:numFmt w:val="bullet"/>
+      <w:lvlText w:val=""/>
+      <w:lvlJc w:val="left"/>
+      <w:pPr>
+        <w:ind w:left="2160" w:hanging="360"/>
+      </w:pPr>
+      <w:rPr>
+        <w:rFonts w:ascii="Wingdings" w:hAnsi="Wingdings" w:hint="default"/>
+      </w:rPr>
+    </w:lvl>
+    <w:lvl w:ilvl="3" w:tplc="040C0001" w:tentative="1">
+      <w:start w:val="1"/>
+      <w:numFmt w:val="bullet"/>
+      <w:lvlText w:val=""/>
+      <w:lvlJc w:val="left"/>
+      <w:pPr>
+        <w:ind w:left="2880" w:hanging="360"/>
+      </w:pPr>
+      <w:rPr>
+        <w:rFonts w:ascii="Symbol" w:hAnsi="Symbol" w:hint="default"/>
+      </w:rPr>
+    </w:lvl>
+    <w:lvl w:ilvl="4" w:tplc="040C0003" w:tentative="1">
+      <w:start w:val="1"/>
+      <w:numFmt w:val="bullet"/>
+      <w:lvlText w:val="o"/>
+      <w:lvlJc w:val="left"/>
+      <w:pPr>
+        <w:ind w:left="3600" w:hanging="360"/>
+      </w:pPr>
+      <w:rPr>
+        <w:rFonts w:ascii="Courier New" w:hAnsi="Courier New" w:cs="Courier New" w:hint="default"/>
+      </w:rPr>
+    </w:lvl>
+    <w:lvl w:ilvl="5" w:tplc="040C0005" w:tentative="1">
+      <w:start w:val="1"/>
+      <w:numFmt w:val="bullet"/>
+      <w:lvlText w:val=""/>
+      <w:lvlJc w:val="left"/>
+      <w:pPr>
+        <w:ind w:left="4320" w:hanging="360"/>
+      </w:pPr>
+      <w:rPr>
+        <w:rFonts w:ascii="Wingdings" w:hAnsi="Wingdings" w:hint="default"/>
+      </w:rPr>
+    </w:lvl>
+    <w:lvl w:ilvl="6" w:tplc="040C0001" w:tentative="1">
+      <w:start w:val="1"/>
+      <w:numFmt w:val="bullet"/>
+      <w:lvlText w:val=""/>
+      <w:lvlJc w:val="left"/>
+      <w:pPr>
+        <w:ind w:left="5040" w:hanging="360"/>
+      </w:pPr>
+      <w:rPr>
+        <w:rFonts w:ascii="Symbol" w:hAnsi="Symbol" w:hint="default"/>
+      </w:rPr>
+    </w:lvl>
+    <w:lvl w:ilvl="7" w:tplc="040C0003" w:tentative="1">
+      <w:start w:val="1"/>
+      <w:numFmt w:val="bullet"/>
+      <w:lvlText w:val="o"/>
+      <w:lvlJc w:val="left"/>
+      <w:pPr>
+        <w:ind w:left="5760" w:hanging="360"/>
+      </w:pPr>
+      <w:rPr>
+        <w:rFonts w:ascii="Courier New" w:hAnsi="Courier New" w:cs="Courier New" w:hint="default"/>
+      </w:rPr>
+    </w:lvl>
+    <w:lvl w:ilvl="8" w:tplc="040C0005" w:tentative="1">
+      <w:start w:val="1"/>
+      <w:numFmt w:val="bullet"/>
+      <w:lvlText w:val=""/>
+      <w:lvlJc w:val="left"/>
+      <w:pPr>
+        <w:ind w:left="6480" w:hanging="360"/>
+      </w:pPr>
+      <w:rPr>
+        <w:rFonts w:ascii="Wingdings" w:hAnsi="Wingdings" w:hint="default"/>
+      </w:rPr>
+    </w:lvl>
+  </w:abstractNum>
+  <w:abstractNum w:abstractNumId="3" w15:restartNumberingAfterBreak="0">
+    <w:nsid w:val="37D35C95"/>
+    <w:multiLevelType w:val="hybridMultilevel"/>
+    <w:tmpl w:val="46687A44"/>
+    <w:lvl w:ilvl="0" w:tplc="C122C586">
+      <w:start w:val="1"/>
+      <w:numFmt w:val="decimal"/>
+      <w:lvlText w:val="%1."/>
+      <w:lvlJc w:val="left"/>
+      <w:pPr>
+        <w:ind w:left="1800" w:hanging="360"/>
+      </w:pPr>
+      <w:rPr>
+        <w:rFonts w:hint="default"/>
+      </w:rPr>
+    </w:lvl>
+    <w:lvl w:ilvl="1" w:tplc="040C0019" w:tentative="1">
+      <w:start w:val="1"/>
+      <w:numFmt w:val="lowerLetter"/>
+      <w:lvlText w:val="%2."/>
+      <w:lvlJc w:val="left"/>
+      <w:pPr>
+        <w:ind w:left="2520" w:hanging="360"/>
+      </w:pPr>
+    </w:lvl>
+    <w:lvl w:ilvl="2" w:tplc="040C001B" w:tentative="1">
+      <w:start w:val="1"/>
+      <w:numFmt w:val="lowerRoman"/>
+      <w:lvlText w:val="%3."/>
+      <w:lvlJc w:val="right"/>
+      <w:pPr>
+        <w:ind w:left="3240" w:hanging="180"/>
+      </w:pPr>
+    </w:lvl>
+    <w:lvl w:ilvl="3" w:tplc="040C000F" w:tentative="1">
+      <w:start w:val="1"/>
+      <w:numFmt w:val="decimal"/>
+      <w:lvlText w:val="%4."/>
+      <w:lvlJc w:val="left"/>
+      <w:pPr>
+        <w:ind w:left="3960" w:hanging="360"/>
+      </w:pPr>
+    </w:lvl>
+    <w:lvl w:ilvl="4" w:tplc="040C0019" w:tentative="1">
+      <w:start w:val="1"/>
+      <w:numFmt w:val="lowerLetter"/>
+      <w:lvlText w:val="%5."/>
+      <w:lvlJc w:val="left"/>
+      <w:pPr>
+        <w:ind w:left="4680" w:hanging="360"/>
+      </w:pPr>
+    </w:lvl>
+    <w:lvl w:ilvl="5" w:tplc="040C001B" w:tentative="1">
+      <w:start w:val="1"/>
+      <w:numFmt w:val="lowerRoman"/>
+      <w:lvlText w:val="%6."/>
+      <w:lvlJc w:val="right"/>
+      <w:pPr>
+        <w:ind w:left="5400" w:hanging="180"/>
+      </w:pPr>
+    </w:lvl>
+    <w:lvl w:ilvl="6" w:tplc="040C000F" w:tentative="1">
+      <w:start w:val="1"/>
+      <w:numFmt w:val="decimal"/>
+      <w:lvlText w:val="%7."/>
+      <w:lvlJc w:val="left"/>
+      <w:pPr>
+        <w:ind w:left="6120" w:hanging="360"/>
+      </w:pPr>
+    </w:lvl>
+    <w:lvl w:ilvl="7" w:tplc="040C0019" w:tentative="1">
+      <w:start w:val="1"/>
+      <w:numFmt w:val="lowerLetter"/>
+      <w:lvlText w:val="%8."/>
+      <w:lvlJc w:val="left"/>
+      <w:pPr>
+        <w:ind w:left="6840" w:hanging="360"/>
+      </w:pPr>
+    </w:lvl>
+    <w:lvl w:ilvl="8" w:tplc="040C001B" w:tentative="1">
+      <w:start w:val="1"/>
+      <w:numFmt w:val="lowerRoman"/>
+      <w:lvlText w:val="%9."/>
+      <w:lvlJc w:val="right"/>
+      <w:pPr>
+        <w:ind w:left="7560" w:hanging="180"/>
+      </w:pPr>
+    </w:lvl>
+  </w:abstractNum>
+  <w:abstractNum w:abstractNumId="4" w15:restartNumberingAfterBreak="0">
+    <w:nsid w:val="3CEB449A"/>
+    <w:multiLevelType w:val="hybridMultilevel"/>
+    <w:tmpl w:val="7382D7CE"/>
+    <w:lvl w:ilvl="0" w:tplc="23BE932C">
+      <w:start w:val="1"/>
+      <w:numFmt w:val="decimal"/>
+      <w:lvlText w:val="%1."/>
+      <w:lvlJc w:val="left"/>
+      <w:pPr>
+        <w:ind w:left="1800" w:hanging="360"/>
+      </w:pPr>
+      <w:rPr>
+        <w:rFonts w:hint="default"/>
+      </w:rPr>
+    </w:lvl>
+    <w:lvl w:ilvl="1" w:tplc="040C0019" w:tentative="1">
+      <w:start w:val="1"/>
+      <w:numFmt w:val="lowerLetter"/>
+      <w:lvlText w:val="%2."/>
+      <w:lvlJc w:val="left"/>
+      <w:pPr>
+        <w:ind w:left="2520" w:hanging="360"/>
+      </w:pPr>
+    </w:lvl>
+    <w:lvl w:ilvl="2" w:tplc="040C001B" w:tentative="1">
+      <w:start w:val="1"/>
+      <w:numFmt w:val="lowerRoman"/>
+      <w:lvlText w:val="%3."/>
+      <w:lvlJc w:val="right"/>
+      <w:pPr>
+        <w:ind w:left="3240" w:hanging="180"/>
+      </w:pPr>
+    </w:lvl>
+    <w:lvl w:ilvl="3" w:tplc="040C000F" w:tentative="1">
+      <w:start w:val="1"/>
+      <w:numFmt w:val="decimal"/>
+      <w:lvlText w:val="%4."/>
+      <w:lvlJc w:val="left"/>
+      <w:pPr>
+        <w:ind w:left="3960" w:hanging="360"/>
+      </w:pPr>
+    </w:lvl>
+    <w:lvl w:ilvl="4" w:tplc="040C0019" w:tentative="1">
+      <w:start w:val="1"/>
+      <w:numFmt w:val="lowerLetter"/>
+      <w:lvlText w:val="%5."/>
+      <w:lvlJc w:val="left"/>
+      <w:pPr>
+        <w:ind w:left="4680" w:hanging="360"/>
+      </w:pPr>
+    </w:lvl>
+    <w:lvl w:ilvl="5" w:tplc="040C001B" w:tentative="1">
+      <w:start w:val="1"/>
+      <w:numFmt w:val="lowerRoman"/>
+      <w:lvlText w:val="%6."/>
+      <w:lvlJc w:val="right"/>
+      <w:pPr>
+        <w:ind w:left="5400" w:hanging="180"/>
+      </w:pPr>
+    </w:lvl>
+    <w:lvl w:ilvl="6" w:tplc="040C000F" w:tentative="1">
+      <w:start w:val="1"/>
+      <w:numFmt w:val="decimal"/>
+      <w:lvlText w:val="%7."/>
+      <w:lvlJc w:val="left"/>
+      <w:pPr>
+        <w:ind w:left="6120" w:hanging="360"/>
+      </w:pPr>
+    </w:lvl>
+    <w:lvl w:ilvl="7" w:tplc="040C0019" w:tentative="1">
+      <w:start w:val="1"/>
+      <w:numFmt w:val="lowerLetter"/>
+      <w:lvlText w:val="%8."/>
+      <w:lvlJc w:val="left"/>
+      <w:pPr>
+        <w:ind w:left="6840" w:hanging="360"/>
+      </w:pPr>
+    </w:lvl>
+    <w:lvl w:ilvl="8" w:tplc="040C001B" w:tentative="1">
+      <w:start w:val="1"/>
+      <w:numFmt w:val="lowerRoman"/>
+      <w:lvlText w:val="%9."/>
+      <w:lvlJc w:val="right"/>
+      <w:pPr>
+        <w:ind w:left="7560" w:hanging="180"/>
+      </w:pPr>
+    </w:lvl>
+  </w:abstractNum>
+  <w:abstractNum w:abstractNumId="5" w15:restartNumberingAfterBreak="0">
+    <w:nsid w:val="4636534F"/>
+    <w:multiLevelType w:val="hybridMultilevel"/>
+    <w:tmpl w:val="5664D072"/>
+    <w:lvl w:ilvl="0" w:tplc="B3D808C2">
+      <w:numFmt w:val="bullet"/>
+      <w:lvlText w:val=""/>
+      <w:lvlJc w:val="left"/>
+      <w:pPr>
+        <w:ind w:left="720" w:hanging="360"/>
+      </w:pPr>
+      <w:rPr>
+        <w:rFonts w:ascii="Symbol" w:eastAsiaTheme="minorHAnsi" w:hAnsi="Symbol" w:cstheme="minorBidi" w:hint="default"/>
+      </w:rPr>
+    </w:lvl>
+    <w:lvl w:ilvl="1" w:tplc="040C0003" w:tentative="1">
+      <w:start w:val="1"/>
+      <w:numFmt w:val="bullet"/>
+      <w:lvlText w:val="o"/>
+      <w:lvlJc w:val="left"/>
+      <w:pPr>
+        <w:ind w:left="1440" w:hanging="360"/>
+      </w:pPr>
+      <w:rPr>
+        <w:rFonts w:ascii="Courier New" w:hAnsi="Courier New" w:cs="Courier New" w:hint="default"/>
+      </w:rPr>
+    </w:lvl>
+    <w:lvl w:ilvl="2" w:tplc="040C0005" w:tentative="1">
+      <w:start w:val="1"/>
+      <w:numFmt w:val="bullet"/>
+      <w:lvlText w:val=""/>
+      <w:lvlJc w:val="left"/>
+      <w:pPr>
+        <w:ind w:left="2160" w:hanging="360"/>
+      </w:pPr>
+      <w:rPr>
+        <w:rFonts w:ascii="Wingdings" w:hAnsi="Wingdings" w:hint="default"/>
+      </w:rPr>
+    </w:lvl>
+    <w:lvl w:ilvl="3" w:tplc="040C0001" w:tentative="1">
+      <w:start w:val="1"/>
+      <w:numFmt w:val="bullet"/>
+      <w:lvlText w:val=""/>
+      <w:lvlJc w:val="left"/>
+      <w:pPr>
+        <w:ind w:left="2880" w:hanging="360"/>
+      </w:pPr>
+      <w:rPr>
+        <w:rFonts w:ascii="Symbol" w:hAnsi="Symbol" w:hint="default"/>
+      </w:rPr>
+    </w:lvl>
+    <w:lvl w:ilvl="4" w:tplc="040C0003" w:tentative="1">
+      <w:start w:val="1"/>
+      <w:numFmt w:val="bullet"/>
+      <w:lvlText w:val="o"/>
+      <w:lvlJc w:val="left"/>
+      <w:pPr>
+        <w:ind w:left="3600" w:hanging="360"/>
+      </w:pPr>
+      <w:rPr>
+        <w:rFonts w:ascii="Courier New" w:hAnsi="Courier New" w:cs="Courier New" w:hint="default"/>
+      </w:rPr>
+    </w:lvl>
+    <w:lvl w:ilvl="5" w:tplc="040C0005" w:tentative="1">
+      <w:start w:val="1"/>
+      <w:numFmt w:val="bullet"/>
+      <w:lvlText w:val=""/>
+      <w:lvlJc w:val="left"/>
+      <w:pPr>
+        <w:ind w:left="4320" w:hanging="360"/>
+      </w:pPr>
+      <w:rPr>
+        <w:rFonts w:ascii="Wingdings" w:hAnsi="Wingdings" w:hint="default"/>
+      </w:rPr>
+    </w:lvl>
+    <w:lvl w:ilvl="6" w:tplc="040C0001" w:tentative="1">
+      <w:start w:val="1"/>
+      <w:numFmt w:val="bullet"/>
+      <w:lvlText w:val=""/>
+      <w:lvlJc w:val="left"/>
+      <w:pPr>
+        <w:ind w:left="5040" w:hanging="360"/>
+      </w:pPr>
+      <w:rPr>
+        <w:rFonts w:ascii="Symbol" w:hAnsi="Symbol" w:hint="default"/>
+      </w:rPr>
+    </w:lvl>
+    <w:lvl w:ilvl="7" w:tplc="040C0003" w:tentative="1">
+      <w:start w:val="1"/>
+      <w:numFmt w:val="bullet"/>
+      <w:lvlText w:val="o"/>
+      <w:lvlJc w:val="left"/>
+      <w:pPr>
+        <w:ind w:left="5760" w:hanging="360"/>
+      </w:pPr>
+      <w:rPr>
+        <w:rFonts w:ascii="Courier New" w:hAnsi="Courier New" w:cs="Courier New" w:hint="default"/>
+      </w:rPr>
+    </w:lvl>
+    <w:lvl w:ilvl="8" w:tplc="040C0005" w:tentative="1">
+      <w:start w:val="1"/>
+      <w:numFmt w:val="bullet"/>
+      <w:lvlText w:val=""/>
+      <w:lvlJc w:val="left"/>
+      <w:pPr>
+        <w:ind w:left="6480" w:hanging="360"/>
+      </w:pPr>
+      <w:rPr>
+        <w:rFonts w:ascii="Wingdings" w:hAnsi="Wingdings" w:hint="default"/>
+      </w:rPr>
+    </w:lvl>
+  </w:abstractNum>
+  <w:abstractNum w:abstractNumId="6" w15:restartNumberingAfterBreak="0">
+    <w:nsid w:val="4CE4097E"/>
+    <w:multiLevelType w:val="hybridMultilevel"/>
+    <w:tmpl w:val="CCC06678"/>
+    <w:lvl w:ilvl="0" w:tplc="8582655A">
+      <w:start w:val="1"/>
+      <w:numFmt w:val="bullet"/>
+      <w:lvlText w:val=""/>
+      <w:lvlJc w:val="left"/>
+      <w:pPr>
+        <w:ind w:left="720" w:hanging="360"/>
+      </w:pPr>
+      <w:rPr>
+        <w:rFonts w:ascii="Symbol" w:hAnsi="Symbol" w:hint="default"/>
+        <w:color w:val="auto"/>
+      </w:rPr>
+    </w:lvl>
+    <w:lvl w:ilvl="1" w:tplc="040C0003" w:tentative="1">
+      <w:start w:val="1"/>
+      <w:numFmt w:val="bullet"/>
+      <w:lvlText w:val="o"/>
+      <w:lvlJc w:val="left"/>
+      <w:pPr>
+        <w:ind w:left="1440" w:hanging="360"/>
+      </w:pPr>
+      <w:rPr>
+        <w:rFonts w:ascii="Courier New" w:hAnsi="Courier New" w:cs="Courier New" w:hint="default"/>
+      </w:rPr>
+    </w:lvl>
+    <w:lvl w:ilvl="2" w:tplc="040C0005" w:tentative="1">
+      <w:start w:val="1"/>
+      <w:numFmt w:val="bullet"/>
+      <w:lvlText w:val=""/>
+      <w:lvlJc w:val="left"/>
+      <w:pPr>
+        <w:ind w:left="2160" w:hanging="360"/>
+      </w:pPr>
+      <w:rPr>
+        <w:rFonts w:ascii="Wingdings" w:hAnsi="Wingdings" w:hint="default"/>
+      </w:rPr>
+    </w:lvl>
+    <w:lvl w:ilvl="3" w:tplc="040C0001" w:tentative="1">
+      <w:start w:val="1"/>
+      <w:numFmt w:val="bullet"/>
+      <w:lvlText w:val=""/>
+      <w:lvlJc w:val="left"/>
+      <w:pPr>
+        <w:ind w:left="2880" w:hanging="360"/>
+      </w:pPr>
+      <w:rPr>
+        <w:rFonts w:ascii="Symbol" w:hAnsi="Symbol" w:hint="default"/>
+      </w:rPr>
+    </w:lvl>
+    <w:lvl w:ilvl="4" w:tplc="040C0003" w:tentative="1">
+      <w:start w:val="1"/>
+      <w:numFmt w:val="bullet"/>
+      <w:lvlText w:val="o"/>
+      <w:lvlJc w:val="left"/>
+      <w:pPr>
+        <w:ind w:left="3600" w:hanging="360"/>
+      </w:pPr>
+      <w:rPr>
+        <w:rFonts w:ascii="Courier New" w:hAnsi="Courier New" w:cs="Courier New" w:hint="default"/>
+      </w:rPr>
+    </w:lvl>
+    <w:lvl w:ilvl="5" w:tplc="040C0005" w:tentative="1">
+      <w:start w:val="1"/>
+      <w:numFmt w:val="bullet"/>
+      <w:lvlText w:val=""/>
+      <w:lvlJc w:val="left"/>
+      <w:pPr>
+        <w:ind w:left="4320" w:hanging="360"/>
+      </w:pPr>
+      <w:rPr>
+        <w:rFonts w:ascii="Wingdings" w:hAnsi="Wingdings" w:hint="default"/>
+      </w:rPr>
+    </w:lvl>
+    <w:lvl w:ilvl="6" w:tplc="040C0001" w:tentative="1">
+      <w:start w:val="1"/>
+      <w:numFmt w:val="bullet"/>
+      <w:lvlText w:val=""/>
+      <w:lvlJc w:val="left"/>
+      <w:pPr>
+        <w:ind w:left="5040" w:hanging="360"/>
+      </w:pPr>
+      <w:rPr>
+        <w:rFonts w:ascii="Symbol" w:hAnsi="Symbol" w:hint="default"/>
+      </w:rPr>
+    </w:lvl>
+    <w:lvl w:ilvl="7" w:tplc="040C0003" w:tentative="1">
+      <w:start w:val="1"/>
+      <w:numFmt w:val="bullet"/>
+      <w:lvlText w:val="o"/>
+      <w:lvlJc w:val="left"/>
+      <w:pPr>
+        <w:ind w:left="5760" w:hanging="360"/>
+      </w:pPr>
+      <w:rPr>
+        <w:rFonts w:ascii="Courier New" w:hAnsi="Courier New" w:cs="Courier New" w:hint="default"/>
+      </w:rPr>
+    </w:lvl>
+    <w:lvl w:ilvl="8" w:tplc="040C0005" w:tentative="1">
+      <w:start w:val="1"/>
+      <w:numFmt w:val="bullet"/>
+      <w:lvlText w:val=""/>
+      <w:lvlJc w:val="left"/>
+      <w:pPr>
+        <w:ind w:left="6480" w:hanging="360"/>
+      </w:pPr>
+      <w:rPr>
+        <w:rFonts w:ascii="Wingdings" w:hAnsi="Wingdings" w:hint="default"/>
+      </w:rPr>
+    </w:lvl>
+  </w:abstractNum>
+  <w:abstractNum w:abstractNumId="7" w15:restartNumberingAfterBreak="0">
+    <w:nsid w:val="60526E61"/>
+    <w:multiLevelType w:val="hybridMultilevel"/>
+    <w:tmpl w:val="57608DCC"/>
+    <w:lvl w:ilvl="0" w:tplc="C930F152">
+      <w:numFmt w:val="bullet"/>
+      <w:lvlText w:val="-"/>
+      <w:lvlJc w:val="left"/>
+      <w:pPr>
+        <w:ind w:left="1080" w:hanging="360"/>
+      </w:pPr>
+      <w:rPr>
+        <w:rFonts w:ascii="Calibri" w:eastAsiaTheme="minorHAnsi" w:hAnsi="Calibri" w:cs="Calibri" w:hint="default"/>
+      </w:rPr>
+    </w:lvl>
+    <w:lvl w:ilvl="1" w:tplc="040C0003" w:tentative="1">
+      <w:start w:val="1"/>
+      <w:numFmt w:val="bullet"/>
+      <w:lvlText w:val="o"/>
+      <w:lvlJc w:val="left"/>
+      <w:pPr>
+        <w:ind w:left="1800" w:hanging="360"/>
+      </w:pPr>
+      <w:rPr>
+        <w:rFonts w:ascii="Courier New" w:hAnsi="Courier New" w:cs="Courier New" w:hint="default"/>
+      </w:rPr>
+    </w:lvl>
+    <w:lvl w:ilvl="2" w:tplc="040C0005" w:tentative="1">
+      <w:start w:val="1"/>
+      <w:numFmt w:val="bullet"/>
+      <w:lvlText w:val=""/>
+      <w:lvlJc w:val="left"/>
+      <w:pPr>
+        <w:ind w:left="2520" w:hanging="360"/>
+      </w:pPr>
+      <w:rPr>
+        <w:rFonts w:ascii="Wingdings" w:hAnsi="Wingdings" w:hint="default"/>
+      </w:rPr>
+    </w:lvl>
+    <w:lvl w:ilvl="3" w:tplc="040C0001" w:tentative="1">
+      <w:start w:val="1"/>
+      <w:numFmt w:val="bullet"/>
+      <w:lvlText w:val=""/>
+      <w:lvlJc w:val="left"/>
+      <w:pPr>
+        <w:ind w:left="3240" w:hanging="360"/>
+      </w:pPr>
+      <w:rPr>
+        <w:rFonts w:ascii="Symbol" w:hAnsi="Symbol" w:hint="default"/>
+      </w:rPr>
+    </w:lvl>
+    <w:lvl w:ilvl="4" w:tplc="040C0003" w:tentative="1">
+      <w:start w:val="1"/>
+      <w:numFmt w:val="bullet"/>
+      <w:lvlText w:val="o"/>
+      <w:lvlJc w:val="left"/>
+      <w:pPr>
+        <w:ind w:left="3960" w:hanging="360"/>
+      </w:pPr>
+      <w:rPr>
+        <w:rFonts w:ascii="Courier New" w:hAnsi="Courier New" w:cs="Courier New" w:hint="default"/>
+      </w:rPr>
+    </w:lvl>
+    <w:lvl w:ilvl="5" w:tplc="040C0005" w:tentative="1">
+      <w:start w:val="1"/>
+      <w:numFmt w:val="bullet"/>
+      <w:lvlText w:val=""/>
+      <w:lvlJc w:val="left"/>
+      <w:pPr>
+        <w:ind w:left="4680" w:hanging="360"/>
+      </w:pPr>
+      <w:rPr>
+        <w:rFonts w:ascii="Wingdings" w:hAnsi="Wingdings" w:hint="default"/>
+      </w:rPr>
+    </w:lvl>
+    <w:lvl w:ilvl="6" w:tplc="040C0001" w:tentative="1">
+      <w:start w:val="1"/>
+      <w:numFmt w:val="bullet"/>
+      <w:lvlText w:val=""/>
+      <w:lvlJc w:val="left"/>
+      <w:pPr>
+        <w:ind w:left="5400" w:hanging="360"/>
+      </w:pPr>
+      <w:rPr>
+        <w:rFonts w:ascii="Symbol" w:hAnsi="Symbol" w:hint="default"/>
+      </w:rPr>
+    </w:lvl>
+    <w:lvl w:ilvl="7" w:tplc="040C0003" w:tentative="1">
+      <w:start w:val="1"/>
+      <w:numFmt w:val="bullet"/>
+      <w:lvlText w:val="o"/>
+      <w:lvlJc w:val="left"/>
+      <w:pPr>
+        <w:ind w:left="6120" w:hanging="360"/>
+      </w:pPr>
+      <w:rPr>
+        <w:rFonts w:ascii="Courier New" w:hAnsi="Courier New" w:cs="Courier New" w:hint="default"/>
+      </w:rPr>
+    </w:lvl>
+    <w:lvl w:ilvl="8" w:tplc="040C0005" w:tentative="1">
+      <w:start w:val="1"/>
+      <w:numFmt w:val="bullet"/>
+      <w:lvlText w:val=""/>
+      <w:lvlJc w:val="left"/>
+      <w:pPr>
+        <w:ind w:left="6840" w:hanging="360"/>
+      </w:pPr>
+      <w:rPr>
+        <w:rFonts w:ascii="Wingdings" w:hAnsi="Wingdings" w:hint="default"/>
+      </w:rPr>
+    </w:lvl>
+  </w:abstractNum>
+  <w:abstractNum w:abstractNumId="8" w15:restartNumberingAfterBreak="0">
+    <w:nsid w:val="7FF66361"/>
+    <w:multiLevelType w:val="hybridMultilevel"/>
+    <w:tmpl w:val="4E58F036"/>
+    <w:lvl w:ilvl="0" w:tplc="C2A82E36">
+      <w:numFmt w:val="bullet"/>
+      <w:lvlText w:val="-"/>
+      <w:lvlJc w:val="left"/>
+      <w:pPr>
+        <w:ind w:left="720" w:hanging="360"/>
+      </w:pPr>
+      <w:rPr>
+        <w:rFonts w:ascii="Calibri" w:eastAsiaTheme="minorHAnsi" w:hAnsi="Calibri" w:cstheme="minorBidi" w:hint="default"/>
+      </w:rPr>
+    </w:lvl>
+    <w:lvl w:ilvl="1" w:tplc="040C0003" w:tentative="1">
+      <w:start w:val="1"/>
+      <w:numFmt w:val="bullet"/>
+      <w:lvlText w:val="o"/>
+      <w:lvlJc w:val="left"/>
+      <w:pPr>
+        <w:ind w:left="1440" w:hanging="360"/>
+      </w:pPr>
+      <w:rPr>
+        <w:rFonts w:ascii="Courier New" w:hAnsi="Courier New" w:cs="Courier New" w:hint="default"/>
+      </w:rPr>
+    </w:lvl>
+    <w:lvl w:ilvl="2" w:tplc="040C0005" w:tentative="1">
+      <w:start w:val="1"/>
+      <w:numFmt w:val="bullet"/>
+      <w:lvlText w:val=""/>
+      <w:lvlJc w:val="left"/>
+      <w:pPr>
+        <w:ind w:left="2160" w:hanging="360"/>
+      </w:pPr>
+      <w:rPr>
+        <w:rFonts w:ascii="Wingdings" w:hAnsi="Wingdings" w:hint="default"/>
+      </w:rPr>
+    </w:lvl>
+    <w:lvl w:ilvl="3" w:tplc="040C0001" w:tentative="1">
+      <w:start w:val="1"/>
+      <w:numFmt w:val="bullet"/>
+      <w:lvlText w:val=""/>
+      <w:lvlJc w:val="left"/>
+      <w:pPr>
+        <w:ind w:left="2880" w:hanging="360"/>
+      </w:pPr>
+      <w:rPr>
+        <w:rFonts w:ascii="Symbol" w:hAnsi="Symbol" w:hint="default"/>
+      </w:rPr>
+    </w:lvl>
+    <w:lvl w:ilvl="4" w:tplc="040C0003" w:tentative="1">
+      <w:start w:val="1"/>
+      <w:numFmt w:val="bullet"/>
+      <w:lvlText w:val="o"/>
+      <w:lvlJc w:val="left"/>
+      <w:pPr>
+        <w:ind w:left="3600" w:hanging="360"/>
+      </w:pPr>
+      <w:rPr>
+        <w:rFonts w:ascii="Courier New" w:hAnsi="Courier New" w:cs="Courier New" w:hint="default"/>
+      </w:rPr>
+    </w:lvl>
+    <w:lvl w:ilvl="5" w:tplc="040C0005" w:tentative="1">
+      <w:start w:val="1"/>
+      <w:numFmt w:val="bullet"/>
+      <w:lvlText w:val=""/>
+      <w:lvlJc w:val="left"/>
+      <w:pPr>
+        <w:ind w:left="4320" w:hanging="360"/>
+      </w:pPr>
+      <w:rPr>
+        <w:rFonts w:ascii="Wingdings" w:hAnsi="Wingdings" w:hint="default"/>
+      </w:rPr>
+    </w:lvl>
+    <w:lvl w:ilvl="6" w:tplc="040C0001" w:tentative="1">
+      <w:start w:val="1"/>
+      <w:numFmt w:val="bullet"/>
+      <w:lvlText w:val=""/>
+      <w:lvlJc w:val="left"/>
+      <w:pPr>
+        <w:ind w:left="5040" w:hanging="360"/>
+      </w:pPr>
+      <w:rPr>
+        <w:rFonts w:ascii="Symbol" w:hAnsi="Symbol" w:hint="default"/>
+      </w:rPr>
+    </w:lvl>
+    <w:lvl w:ilvl="7" w:tplc="040C0003" w:tentative="1">
+      <w:start w:val="1"/>
+      <w:numFmt w:val="bullet"/>
+      <w:lvlText w:val="o"/>
+      <w:lvlJc w:val="left"/>
+      <w:pPr>
+        <w:ind w:left="5760" w:hanging="360"/>
+      </w:pPr>
+      <w:rPr>
+        <w:rFonts w:ascii="Courier New" w:hAnsi="Courier New" w:cs="Courier New" w:hint="default"/>
+      </w:rPr>
+    </w:lvl>
+    <w:lvl w:ilvl="8" w:tplc="040C0005" w:tentative="1">
+      <w:start w:val="1"/>
+      <w:numFmt w:val="bullet"/>
+      <w:lvlText w:val=""/>
+      <w:lvlJc w:val="left"/>
+      <w:pPr>
+        <w:ind w:left="6480" w:hanging="360"/>
+      </w:pPr>
+      <w:rPr>
+        <w:rFonts w:ascii="Wingdings" w:hAnsi="Wingdings" w:hint="default"/>
+      </w:rPr>
+    </w:lvl>
+  </w:abstractNum>
+  <w:num w:numId="1">
+    <w:abstractNumId w:val="2"/>
+  </w:num>
+  <w:num w:numId="2">
+    <w:abstractNumId w:val="8"/>
+  </w:num>
+  <w:num w:numId="3">
+    <w:abstractNumId w:val="5"/>
+  </w:num>
+  <w:num w:numId="4">
+    <w:abstractNumId w:val="6"/>
+  </w:num>
+  <w:num w:numId="5">
+    <w:abstractNumId w:val="7"/>
+  </w:num>
+  <w:num w:numId="6">
+    <w:abstractNumId w:val="1"/>
+  </w:num>
+  <w:num w:numId="7">
+    <w:abstractNumId w:val="4"/>
+  </w:num>
+  <w:num w:numId="8">
+    <w:abstractNumId w:val="3"/>
+  </w:num>
+  <w:num w:numId="9">
+    <w:abstractNumId w:val="0"/>
+  </w:num>
+</w:numbering>
 </file>
 
 <file path=word/styles.xml><?xml version="1.0" encoding="utf-8"?>
@@ -2095,7 +3598,6 @@
     <w:basedOn w:val="Titre1"/>
     <w:next w:val="Normal"/>
     <w:uiPriority w:val="39"/>
-    <w:semiHidden/>
     <w:unhideWhenUsed/>
     <w:qFormat/>
     <w:rsid w:val="00631672"/>
@@ -2210,6 +3712,185 @@
     <w:rPr>
       <w:color w:val="605E5C"/>
       <w:shd w:val="clear" w:color="auto" w:fill="E1DFDD"/>
+    </w:rPr>
+  </w:style>
+  <w:style w:type="character" w:styleId="Lienhypertextesuivivisit">
+    <w:name w:val="FollowedHyperlink"/>
+    <w:basedOn w:val="Policepardfaut"/>
+    <w:uiPriority w:val="99"/>
+    <w:semiHidden/>
+    <w:unhideWhenUsed/>
+    <w:rsid w:val="00C2253A"/>
+    <w:rPr>
+      <w:color w:val="954F72" w:themeColor="followedHyperlink"/>
+      <w:u w:val="single"/>
+    </w:rPr>
+  </w:style>
+  <w:style w:type="paragraph" w:styleId="TM1">
+    <w:name w:val="toc 1"/>
+    <w:basedOn w:val="Normal"/>
+    <w:next w:val="Normal"/>
+    <w:autoRedefine/>
+    <w:uiPriority w:val="39"/>
+    <w:semiHidden/>
+    <w:unhideWhenUsed/>
+    <w:rsid w:val="00592E8B"/>
+    <w:pPr>
+      <w:spacing w:before="120" w:after="120"/>
+    </w:pPr>
+    <w:rPr>
+      <w:b/>
+      <w:bCs/>
+      <w:caps/>
+      <w:sz w:val="20"/>
+      <w:szCs w:val="20"/>
+    </w:rPr>
+  </w:style>
+  <w:style w:type="paragraph" w:styleId="TM2">
+    <w:name w:val="toc 2"/>
+    <w:basedOn w:val="Normal"/>
+    <w:next w:val="Normal"/>
+    <w:autoRedefine/>
+    <w:uiPriority w:val="39"/>
+    <w:semiHidden/>
+    <w:unhideWhenUsed/>
+    <w:rsid w:val="00592E8B"/>
+    <w:pPr>
+      <w:spacing w:after="0"/>
+      <w:ind w:left="210"/>
+    </w:pPr>
+    <w:rPr>
+      <w:smallCaps/>
+      <w:sz w:val="20"/>
+      <w:szCs w:val="20"/>
+    </w:rPr>
+  </w:style>
+  <w:style w:type="paragraph" w:styleId="TM3">
+    <w:name w:val="toc 3"/>
+    <w:basedOn w:val="Normal"/>
+    <w:next w:val="Normal"/>
+    <w:autoRedefine/>
+    <w:uiPriority w:val="39"/>
+    <w:semiHidden/>
+    <w:unhideWhenUsed/>
+    <w:rsid w:val="00592E8B"/>
+    <w:pPr>
+      <w:spacing w:after="0"/>
+      <w:ind w:left="420"/>
+    </w:pPr>
+    <w:rPr>
+      <w:i/>
+      <w:iCs/>
+      <w:sz w:val="20"/>
+      <w:szCs w:val="20"/>
+    </w:rPr>
+  </w:style>
+  <w:style w:type="paragraph" w:styleId="TM4">
+    <w:name w:val="toc 4"/>
+    <w:basedOn w:val="Normal"/>
+    <w:next w:val="Normal"/>
+    <w:autoRedefine/>
+    <w:uiPriority w:val="39"/>
+    <w:semiHidden/>
+    <w:unhideWhenUsed/>
+    <w:rsid w:val="00592E8B"/>
+    <w:pPr>
+      <w:spacing w:after="0"/>
+      <w:ind w:left="630"/>
+    </w:pPr>
+    <w:rPr>
+      <w:sz w:val="18"/>
+      <w:szCs w:val="18"/>
+    </w:rPr>
+  </w:style>
+  <w:style w:type="paragraph" w:styleId="TM5">
+    <w:name w:val="toc 5"/>
+    <w:basedOn w:val="Normal"/>
+    <w:next w:val="Normal"/>
+    <w:autoRedefine/>
+    <w:uiPriority w:val="39"/>
+    <w:semiHidden/>
+    <w:unhideWhenUsed/>
+    <w:rsid w:val="00592E8B"/>
+    <w:pPr>
+      <w:spacing w:after="0"/>
+      <w:ind w:left="840"/>
+    </w:pPr>
+    <w:rPr>
+      <w:sz w:val="18"/>
+      <w:szCs w:val="18"/>
+    </w:rPr>
+  </w:style>
+  <w:style w:type="paragraph" w:styleId="TM6">
+    <w:name w:val="toc 6"/>
+    <w:basedOn w:val="Normal"/>
+    <w:next w:val="Normal"/>
+    <w:autoRedefine/>
+    <w:uiPriority w:val="39"/>
+    <w:semiHidden/>
+    <w:unhideWhenUsed/>
+    <w:rsid w:val="00592E8B"/>
+    <w:pPr>
+      <w:spacing w:after="0"/>
+      <w:ind w:left="1050"/>
+    </w:pPr>
+    <w:rPr>
+      <w:sz w:val="18"/>
+      <w:szCs w:val="18"/>
+    </w:rPr>
+  </w:style>
+  <w:style w:type="paragraph" w:styleId="TM7">
+    <w:name w:val="toc 7"/>
+    <w:basedOn w:val="Normal"/>
+    <w:next w:val="Normal"/>
+    <w:autoRedefine/>
+    <w:uiPriority w:val="39"/>
+    <w:semiHidden/>
+    <w:unhideWhenUsed/>
+    <w:rsid w:val="00592E8B"/>
+    <w:pPr>
+      <w:spacing w:after="0"/>
+      <w:ind w:left="1260"/>
+    </w:pPr>
+    <w:rPr>
+      <w:sz w:val="18"/>
+      <w:szCs w:val="18"/>
+    </w:rPr>
+  </w:style>
+  <w:style w:type="paragraph" w:styleId="TM8">
+    <w:name w:val="toc 8"/>
+    <w:basedOn w:val="Normal"/>
+    <w:next w:val="Normal"/>
+    <w:autoRedefine/>
+    <w:uiPriority w:val="39"/>
+    <w:semiHidden/>
+    <w:unhideWhenUsed/>
+    <w:rsid w:val="00592E8B"/>
+    <w:pPr>
+      <w:spacing w:after="0"/>
+      <w:ind w:left="1470"/>
+    </w:pPr>
+    <w:rPr>
+      <w:sz w:val="18"/>
+      <w:szCs w:val="18"/>
+    </w:rPr>
+  </w:style>
+  <w:style w:type="paragraph" w:styleId="TM9">
+    <w:name w:val="toc 9"/>
+    <w:basedOn w:val="Normal"/>
+    <w:next w:val="Normal"/>
+    <w:autoRedefine/>
+    <w:uiPriority w:val="39"/>
+    <w:semiHidden/>
+    <w:unhideWhenUsed/>
+    <w:rsid w:val="00592E8B"/>
+    <w:pPr>
+      <w:spacing w:after="0"/>
+      <w:ind w:left="1680"/>
+    </w:pPr>
+    <w:rPr>
+      <w:sz w:val="18"/>
+      <w:szCs w:val="18"/>
     </w:rPr>
   </w:style>
 </w:styles>
@@ -2515,7 +4196,7 @@
 </file>
 
 <file path=customXml/itemProps1.xml><?xml version="1.0" encoding="utf-8"?>
-<ds:datastoreItem xmlns:ds="http://schemas.openxmlformats.org/officeDocument/2006/customXml" ds:itemID="{784F1D1B-96A4-5744-A03B-10394B8F1F9A}">
+<ds:datastoreItem xmlns:ds="http://schemas.openxmlformats.org/officeDocument/2006/customXml" ds:itemID="{A0C816A0-2291-EF49-833A-CE5C766A9EA9}">
   <ds:schemaRefs>
     <ds:schemaRef ds:uri="http://schemas.openxmlformats.org/officeDocument/2006/bibliography"/>
   </ds:schemaRefs>

--- a/deliverables/Uberoo.docx
+++ b/deliverables/Uberoo.docx
@@ -1,14 +1,18 @@
 
 <file path=word/document.xml><?xml version="1.0" encoding="utf-8"?>
-<w:document xmlns:wpc="http://schemas.microsoft.com/office/word/2010/wordprocessingCanvas" xmlns:cx="http://schemas.microsoft.com/office/drawing/2014/chartex" xmlns:cx1="http://schemas.microsoft.com/office/drawing/2015/9/8/chartex" xmlns:cx2="http://schemas.microsoft.com/office/drawing/2015/10/21/chartex" xmlns:cx3="http://schemas.microsoft.com/office/drawing/2016/5/9/chartex" xmlns:cx4="http://schemas.microsoft.com/office/drawing/2016/5/10/chartex" xmlns:cx5="http://schemas.microsoft.com/office/drawing/2016/5/11/chartex" xmlns:cx6="http://schemas.microsoft.com/office/drawing/2016/5/12/chartex" xmlns:cx7="http://schemas.microsoft.com/office/drawing/2016/5/13/chartex" xmlns:cx8="http://schemas.microsoft.com/office/drawing/2016/5/14/chartex" xmlns:mc="http://schemas.openxmlformats.org/markup-compatibility/2006" xmlns:aink="http://schemas.microsoft.com/office/drawing/2016/ink" xmlns:am3d="http://schemas.microsoft.com/office/drawing/2017/model3d" xmlns:o="urn:schemas-microsoft-com:office:office" xmlns:r="http://schemas.openxmlformats.org/officeDocument/2006/relationships" xmlns:m="http://schemas.openxmlformats.org/officeDocument/2006/math" xmlns:v="urn:schemas-microsoft-com:vml" xmlns:wp14="http://schemas.microsoft.com/office/word/2010/wordprocessingDrawing" xmlns:wp="http://schemas.openxmlformats.org/drawingml/2006/wordprocessingDrawing" xmlns:w10="urn:schemas-microsoft-com:office:word" xmlns:w="http://schemas.openxmlformats.org/wordprocessingml/2006/main" xmlns:w14="http://schemas.microsoft.com/office/word/2010/wordml" xmlns:w15="http://schemas.microsoft.com/office/word/2012/wordml" xmlns:w16cid="http://schemas.microsoft.com/office/word/2016/wordml/cid" xmlns:w16se="http://schemas.microsoft.com/office/word/2015/wordml/symex" xmlns:wpg="http://schemas.microsoft.com/office/word/2010/wordprocessingGroup" xmlns:wpi="http://schemas.microsoft.com/office/word/2010/wordprocessingInk" xmlns:wne="http://schemas.microsoft.com/office/word/2006/wordml" xmlns:wps="http://schemas.microsoft.com/office/word/2010/wordprocessingShape" mc:Ignorable="w14 w15 w16se w16cid wp14">
+<w:document xmlns:wpc="http://schemas.microsoft.com/office/word/2010/wordprocessingCanvas" xmlns:mc="http://schemas.openxmlformats.org/markup-compatibility/2006" xmlns:o="urn:schemas-microsoft-com:office:office" xmlns:r="http://schemas.openxmlformats.org/officeDocument/2006/relationships" xmlns:m="http://schemas.openxmlformats.org/officeDocument/2006/math" xmlns:v="urn:schemas-microsoft-com:vml" xmlns:wp14="http://schemas.microsoft.com/office/word/2010/wordprocessingDrawing" xmlns:wp="http://schemas.openxmlformats.org/drawingml/2006/wordprocessingDrawing" xmlns:w10="urn:schemas-microsoft-com:office:word" xmlns:w="http://schemas.openxmlformats.org/wordprocessingml/2006/main" xmlns:w14="http://schemas.microsoft.com/office/word/2010/wordml" xmlns:w15="http://schemas.microsoft.com/office/word/2012/wordml" xmlns:wpg="http://schemas.microsoft.com/office/word/2010/wordprocessingGroup" xmlns:wpi="http://schemas.microsoft.com/office/word/2010/wordprocessingInk" xmlns:wne="http://schemas.microsoft.com/office/word/2006/wordml" xmlns:wps="http://schemas.microsoft.com/office/word/2010/wordprocessingShape" mc:Ignorable="w14 w15 wp14">
   <w:body>
-    <w:p/>
+    <w:p>
+      <w:pPr>
+        <w:spacing w:after="0"/>
+      </w:pPr>
+    </w:p>
     <w:p>
       <w:pPr>
         <w:autoSpaceDE w:val="0"/>
         <w:autoSpaceDN w:val="0"/>
         <w:adjustRightInd w:val="0"/>
-        <w:spacing w:after="300" w:line="192" w:lineRule="auto"/>
+        <w:spacing w:after="0" w:line="192" w:lineRule="auto"/>
         <w:jc w:val="center"/>
         <w:rPr>
           <w:rFonts w:ascii="Didot" w:hAnsi="Didot" w:cs="Didot"/>
@@ -29,7 +33,7 @@
         <w:autoSpaceDE w:val="0"/>
         <w:autoSpaceDN w:val="0"/>
         <w:adjustRightInd w:val="0"/>
-        <w:spacing w:after="300" w:line="192" w:lineRule="auto"/>
+        <w:spacing w:after="0" w:line="192" w:lineRule="auto"/>
         <w:jc w:val="center"/>
         <w:rPr>
           <w:rFonts w:ascii="Didot" w:hAnsi="Didot" w:cs="Didot"/>
@@ -47,7 +51,7 @@
         <w:autoSpaceDE w:val="0"/>
         <w:autoSpaceDN w:val="0"/>
         <w:adjustRightInd w:val="0"/>
-        <w:spacing w:after="300" w:line="192" w:lineRule="auto"/>
+        <w:spacing w:after="0" w:line="192" w:lineRule="auto"/>
         <w:jc w:val="center"/>
         <w:rPr>
           <w:rFonts w:ascii="Times" w:hAnsi="Times" w:cs="Didot"/>
@@ -59,7 +63,6 @@
           <w:lang w:val="en-US"/>
         </w:rPr>
       </w:pPr>
-      <w:proofErr w:type="spellStart"/>
       <w:r>
         <w:rPr>
           <w:rFonts w:ascii="Times" w:hAnsi="Times" w:cs="Didot"/>
@@ -70,9 +73,8 @@
           <w:szCs w:val="96"/>
           <w:lang w:val="en-US"/>
         </w:rPr>
-        <w:t>Uberoo</w:t>
-      </w:r>
-      <w:proofErr w:type="spellEnd"/>
+        <w:t xml:space="preserve">Uberoo - </w:t>
+      </w:r>
       <w:r>
         <w:rPr>
           <w:rFonts w:ascii="Times" w:hAnsi="Times" w:cs="Didot"/>
@@ -83,18 +85,6 @@
           <w:szCs w:val="96"/>
           <w:lang w:val="en-US"/>
         </w:rPr>
-        <w:t xml:space="preserve"> - </w:t>
-      </w:r>
-      <w:r>
-        <w:rPr>
-          <w:rFonts w:ascii="Times" w:hAnsi="Times" w:cs="Didot"/>
-          <w:color w:val="0F79A5"/>
-          <w:spacing w:val="-8"/>
-          <w:kern w:val="1"/>
-          <w:sz w:val="96"/>
-          <w:szCs w:val="96"/>
-          <w:lang w:val="en-US"/>
-        </w:rPr>
         <w:t>Rapport</w:t>
       </w:r>
     </w:p>
@@ -103,7 +93,7 @@
         <w:autoSpaceDE w:val="0"/>
         <w:autoSpaceDN w:val="0"/>
         <w:adjustRightInd w:val="0"/>
-        <w:spacing w:line="288" w:lineRule="auto"/>
+        <w:spacing w:after="0" w:line="288" w:lineRule="auto"/>
         <w:jc w:val="center"/>
         <w:rPr>
           <w:rFonts w:ascii="Helvetica" w:hAnsi="Helvetica" w:cs="Helvetica"/>
@@ -119,7 +109,6 @@
           <w:lang w:val="en-US"/>
         </w:rPr>
       </w:pPr>
-      <w:proofErr w:type="spellStart"/>
       <w:r>
         <w:rPr>
           <w:rFonts w:ascii="Helvetica" w:hAnsi="Helvetica" w:cs="Helvetica"/>
@@ -134,114 +123,12 @@
           <w:szCs w:val="24"/>
           <w:lang w:val="en-US"/>
         </w:rPr>
-        <w:t>Toutain</w:t>
-      </w:r>
-      <w:proofErr w:type="spellEnd"/>
-      <w:r>
-        <w:rPr>
-          <w:rFonts w:ascii="Helvetica" w:hAnsi="Helvetica" w:cs="Helvetica"/>
-          <w:b/>
-          <w:bCs/>
-          <w:i/>
-          <w:iCs/>
-          <w:color w:val="454341"/>
-          <w:spacing w:val="4"/>
-          <w:kern w:val="1"/>
-          <w:sz w:val="24"/>
-          <w:szCs w:val="24"/>
-          <w:lang w:val="en-US"/>
-        </w:rPr>
-        <w:t xml:space="preserve"> - </w:t>
-      </w:r>
-      <w:proofErr w:type="spellStart"/>
-      <w:r>
-        <w:rPr>
-          <w:rFonts w:ascii="Helvetica" w:hAnsi="Helvetica" w:cs="Helvetica"/>
-          <w:b/>
-          <w:bCs/>
-          <w:i/>
-          <w:iCs/>
-          <w:color w:val="454341"/>
-          <w:spacing w:val="4"/>
-          <w:kern w:val="1"/>
-          <w:sz w:val="24"/>
-          <w:szCs w:val="24"/>
-          <w:lang w:val="en-US"/>
-        </w:rPr>
-        <w:t>Fornali</w:t>
-      </w:r>
-      <w:proofErr w:type="spellEnd"/>
-      <w:r>
-        <w:rPr>
-          <w:rFonts w:ascii="Helvetica" w:hAnsi="Helvetica" w:cs="Helvetica"/>
-          <w:b/>
-          <w:bCs/>
-          <w:i/>
-          <w:iCs/>
-          <w:color w:val="454341"/>
-          <w:spacing w:val="4"/>
-          <w:kern w:val="1"/>
-          <w:sz w:val="24"/>
-          <w:szCs w:val="24"/>
-          <w:lang w:val="en-US"/>
-        </w:rPr>
-        <w:t xml:space="preserve"> - </w:t>
-      </w:r>
-      <w:proofErr w:type="spellStart"/>
-      <w:r>
-        <w:rPr>
-          <w:rFonts w:ascii="Helvetica" w:hAnsi="Helvetica" w:cs="Helvetica"/>
-          <w:b/>
-          <w:bCs/>
-          <w:i/>
-          <w:iCs/>
-          <w:color w:val="454341"/>
-          <w:spacing w:val="4"/>
-          <w:kern w:val="1"/>
-          <w:sz w:val="24"/>
-          <w:szCs w:val="24"/>
-          <w:lang w:val="en-US"/>
-        </w:rPr>
-        <w:t>Swiderska</w:t>
-      </w:r>
-      <w:proofErr w:type="spellEnd"/>
-      <w:r>
-        <w:rPr>
-          <w:rFonts w:ascii="Helvetica" w:hAnsi="Helvetica" w:cs="Helvetica"/>
-          <w:b/>
-          <w:bCs/>
-          <w:i/>
-          <w:iCs/>
-          <w:color w:val="454341"/>
-          <w:spacing w:val="4"/>
-          <w:kern w:val="1"/>
-          <w:sz w:val="24"/>
-          <w:szCs w:val="24"/>
-          <w:lang w:val="en-US"/>
-        </w:rPr>
-        <w:t xml:space="preserve"> - </w:t>
-      </w:r>
-      <w:proofErr w:type="spellStart"/>
-      <w:r>
-        <w:rPr>
-          <w:rFonts w:ascii="Helvetica" w:hAnsi="Helvetica" w:cs="Helvetica"/>
-          <w:b/>
-          <w:bCs/>
-          <w:i/>
-          <w:iCs/>
-          <w:color w:val="454341"/>
-          <w:spacing w:val="4"/>
-          <w:kern w:val="1"/>
-          <w:sz w:val="24"/>
-          <w:szCs w:val="24"/>
-          <w:lang w:val="en-US"/>
-        </w:rPr>
-        <w:t>Benza</w:t>
-      </w:r>
-      <w:proofErr w:type="spellEnd"/>
-    </w:p>
-    <w:p>
-      <w:pPr>
+        <w:t>Toutain - Fornali - Swiderska - Benza</w:t>
+      </w:r>
+    </w:p>
+    <w:p>
+      <w:pPr>
+        <w:spacing w:after="0"/>
         <w:jc w:val="center"/>
         <w:rPr>
           <w:rFonts w:ascii="Helvetica" w:hAnsi="Helvetica" w:cs="Helvetica"/>
@@ -261,7 +148,7 @@
           <w:spacing w:val="4"/>
           <w:kern w:val="1"/>
         </w:rPr>
-        <w:t xml:space="preserve">SOA - </w:t>
+        <w:t xml:space="preserve">Master 2 IFI - </w:t>
       </w:r>
       <w:r>
         <w:rPr>
@@ -272,7 +159,7 @@
           <w:spacing w:val="4"/>
           <w:kern w:val="1"/>
         </w:rPr>
-        <w:t>Novembre</w:t>
+        <w:t xml:space="preserve">SOA - </w:t>
       </w:r>
       <w:r>
         <w:rPr>
@@ -283,11 +170,23 @@
           <w:spacing w:val="4"/>
           <w:kern w:val="1"/>
         </w:rPr>
+        <w:t>Novembre</w:t>
+      </w:r>
+      <w:r>
+        <w:rPr>
+          <w:rFonts w:ascii="Helvetica" w:hAnsi="Helvetica" w:cs="Helvetica"/>
+          <w:i/>
+          <w:iCs/>
+          <w:color w:val="000000"/>
+          <w:spacing w:val="4"/>
+          <w:kern w:val="1"/>
+        </w:rPr>
         <w:t xml:space="preserve"> 2018</w:t>
       </w:r>
     </w:p>
     <w:p>
       <w:pPr>
+        <w:spacing w:after="0"/>
         <w:jc w:val="center"/>
       </w:pPr>
     </w:p>
@@ -296,75 +195,98 @@
         <w:pBdr>
           <w:bottom w:val="single" w:sz="4" w:space="1" w:color="auto"/>
         </w:pBdr>
-      </w:pPr>
-    </w:p>
-    <w:p/>
-    <w:p/>
-    <w:p>
-      <w:pPr>
-        <w:pStyle w:val="Paragraphedeliste"/>
+        <w:spacing w:after="0"/>
+      </w:pPr>
+    </w:p>
+    <w:p>
+      <w:pPr>
+        <w:spacing w:after="0"/>
+      </w:pPr>
+    </w:p>
+    <w:p>
+      <w:pPr>
+        <w:spacing w:after="0"/>
+      </w:pPr>
+    </w:p>
+    <w:p>
+      <w:pPr>
+        <w:spacing w:after="0"/>
+      </w:pPr>
+    </w:p>
+    <w:p>
+      <w:pPr>
+        <w:spacing w:after="0"/>
+      </w:pPr>
+    </w:p>
+    <w:p>
+      <w:pPr>
+        <w:pStyle w:val="ListParagraph"/>
         <w:numPr>
           <w:ilvl w:val="0"/>
           <w:numId w:val="4"/>
         </w:numPr>
-        <w:rPr>
-          <w:rFonts w:ascii="Athelas" w:hAnsi="Athelas"/>
-          <w:b/>
-          <w:color w:val="7F7F7F" w:themeColor="text1" w:themeTint="80"/>
-          <w:sz w:val="36"/>
-          <w:szCs w:val="36"/>
-        </w:rPr>
-      </w:pPr>
-      <w:r>
-        <w:rPr>
-          <w:rFonts w:ascii="Athelas" w:hAnsi="Athelas"/>
-          <w:b/>
-          <w:color w:val="7F7F7F" w:themeColor="text1" w:themeTint="80"/>
-          <w:sz w:val="36"/>
-          <w:szCs w:val="36"/>
-        </w:rPr>
-        <w:t>Sommaire</w:t>
-      </w:r>
-      <w:r>
-        <w:rPr>
-          <w:rFonts w:ascii="Cambria" w:hAnsi="Cambria" w:cs="Cambria"/>
-          <w:b/>
-          <w:color w:val="7F7F7F" w:themeColor="text1" w:themeTint="80"/>
-          <w:sz w:val="36"/>
-          <w:szCs w:val="36"/>
-        </w:rPr>
-        <w:t> </w:t>
-      </w:r>
-      <w:r>
-        <w:rPr>
-          <w:rFonts w:ascii="Athelas" w:hAnsi="Athelas"/>
-          <w:b/>
-          <w:color w:val="7F7F7F" w:themeColor="text1" w:themeTint="80"/>
-          <w:sz w:val="36"/>
-          <w:szCs w:val="36"/>
-        </w:rPr>
-        <w:t xml:space="preserve">: </w:t>
-      </w:r>
-    </w:p>
-    <w:p>
-      <w:pPr>
-        <w:pStyle w:val="Paragraphedeliste"/>
-        <w:ind w:firstLine="0"/>
-        <w:rPr>
+        <w:spacing w:after="0"/>
+        <w:rPr>
+          <w:rFonts w:ascii="Athelas" w:hAnsi="Athelas"/>
           <w:b/>
           <w:color w:val="7F7F7F" w:themeColor="text1" w:themeTint="80"/>
           <w:sz w:val="32"/>
           <w:szCs w:val="32"/>
         </w:rPr>
       </w:pPr>
-    </w:p>
-    <w:p>
-      <w:pPr>
-        <w:pStyle w:val="Paragraphedeliste"/>
+      <w:r>
+        <w:rPr>
+          <w:rFonts w:ascii="Athelas" w:hAnsi="Athelas"/>
+          <w:b/>
+          <w:color w:val="7F7F7F" w:themeColor="text1" w:themeTint="80"/>
+          <w:sz w:val="32"/>
+          <w:szCs w:val="32"/>
+        </w:rPr>
+        <w:t>Sommaire</w:t>
+      </w:r>
+      <w:r>
+        <w:rPr>
+          <w:rFonts w:ascii="Cambria" w:hAnsi="Cambria" w:cs="Cambria"/>
+          <w:b/>
+          <w:color w:val="7F7F7F" w:themeColor="text1" w:themeTint="80"/>
+          <w:sz w:val="32"/>
+          <w:szCs w:val="32"/>
+        </w:rPr>
+        <w:t> </w:t>
+      </w:r>
+      <w:r>
+        <w:rPr>
+          <w:rFonts w:ascii="Athelas" w:hAnsi="Athelas"/>
+          <w:b/>
+          <w:color w:val="7F7F7F" w:themeColor="text1" w:themeTint="80"/>
+          <w:sz w:val="32"/>
+          <w:szCs w:val="32"/>
+        </w:rPr>
+        <w:t xml:space="preserve">: </w:t>
+      </w:r>
+    </w:p>
+    <w:p>
+      <w:pPr>
+        <w:pStyle w:val="ListParagraph"/>
+        <w:spacing w:after="0"/>
+        <w:ind w:firstLine="0"/>
+        <w:rPr>
+          <w:rFonts w:ascii="Athelas" w:hAnsi="Athelas"/>
+          <w:b/>
+          <w:color w:val="7F7F7F" w:themeColor="text1" w:themeTint="80"/>
+          <w:sz w:val="32"/>
+          <w:szCs w:val="32"/>
+        </w:rPr>
+      </w:pPr>
+    </w:p>
+    <w:p>
+      <w:pPr>
+        <w:pStyle w:val="ListParagraph"/>
         <w:numPr>
           <w:ilvl w:val="0"/>
           <w:numId w:val="6"/>
         </w:numPr>
+        <w:spacing w:after="0"/>
         <w:rPr>
           <w:rFonts w:ascii="Athelas" w:hAnsi="Athelas"/>
           <w:b/>
@@ -396,7 +318,8 @@
     </w:p>
     <w:p>
       <w:pPr>
-        <w:pStyle w:val="Paragraphedeliste"/>
+        <w:pStyle w:val="ListParagraph"/>
+        <w:spacing w:after="0"/>
         <w:ind w:left="1440" w:firstLine="0"/>
         <w:rPr>
           <w:rFonts w:ascii="Athelas" w:hAnsi="Athelas"/>
@@ -409,11 +332,12 @@
     </w:p>
     <w:p>
       <w:pPr>
-        <w:pStyle w:val="Paragraphedeliste"/>
+        <w:pStyle w:val="ListParagraph"/>
         <w:numPr>
           <w:ilvl w:val="0"/>
           <w:numId w:val="6"/>
         </w:numPr>
+        <w:spacing w:after="0"/>
         <w:rPr>
           <w:rFonts w:ascii="Athelas" w:hAnsi="Athelas"/>
           <w:b/>
@@ -435,37 +359,63 @@
     </w:p>
     <w:p>
       <w:pPr>
-        <w:pStyle w:val="Paragraphedeliste"/>
+        <w:pStyle w:val="ListParagraph"/>
         <w:numPr>
           <w:ilvl w:val="0"/>
           <w:numId w:val="9"/>
         </w:numPr>
-        <w:rPr>
-          <w:rFonts w:ascii="Athelas" w:hAnsi="Athelas"/>
-          <w:b/>
-          <w:color w:val="000000" w:themeColor="text1"/>
-          <w:sz w:val="28"/>
-          <w:szCs w:val="28"/>
-        </w:rPr>
-      </w:pPr>
-      <w:r>
-        <w:rPr>
-          <w:rFonts w:ascii="Athelas" w:hAnsi="Athelas"/>
-          <w:b/>
-          <w:color w:val="000000" w:themeColor="text1"/>
-          <w:sz w:val="28"/>
-          <w:szCs w:val="28"/>
+        <w:spacing w:after="0"/>
+        <w:rPr>
+          <w:rFonts w:ascii="Athelas" w:hAnsi="Athelas"/>
+          <w:b/>
+          <w:color w:val="000000" w:themeColor="text1"/>
+          <w:sz w:val="26"/>
+          <w:szCs w:val="26"/>
+        </w:rPr>
+      </w:pPr>
+      <w:r>
+        <w:rPr>
+          <w:rFonts w:ascii="Athelas" w:hAnsi="Athelas"/>
+          <w:b/>
+          <w:color w:val="000000" w:themeColor="text1"/>
+          <w:sz w:val="26"/>
+          <w:szCs w:val="26"/>
         </w:rPr>
         <w:t>Technologies Utilisées</w:t>
       </w:r>
     </w:p>
     <w:p>
       <w:pPr>
-        <w:pStyle w:val="Paragraphedeliste"/>
+        <w:pStyle w:val="ListParagraph"/>
         <w:numPr>
           <w:ilvl w:val="0"/>
           <w:numId w:val="9"/>
         </w:numPr>
+        <w:spacing w:after="0"/>
+        <w:rPr>
+          <w:rFonts w:ascii="Athelas" w:hAnsi="Athelas"/>
+          <w:b/>
+          <w:color w:val="000000" w:themeColor="text1"/>
+          <w:sz w:val="26"/>
+          <w:szCs w:val="26"/>
+        </w:rPr>
+      </w:pPr>
+      <w:r>
+        <w:rPr>
+          <w:rFonts w:ascii="Athelas" w:hAnsi="Athelas"/>
+          <w:b/>
+          <w:color w:val="000000" w:themeColor="text1"/>
+          <w:sz w:val="26"/>
+          <w:szCs w:val="26"/>
+        </w:rPr>
+        <w:t xml:space="preserve">Choix de design </w:t>
+      </w:r>
+    </w:p>
+    <w:p>
+      <w:pPr>
+        <w:pStyle w:val="ListParagraph"/>
+        <w:spacing w:after="0"/>
+        <w:ind w:left="1800" w:firstLine="0"/>
         <w:rPr>
           <w:rFonts w:ascii="Athelas" w:hAnsi="Athelas"/>
           <w:b/>
@@ -474,37 +424,15 @@
           <w:szCs w:val="28"/>
         </w:rPr>
       </w:pPr>
-      <w:r>
-        <w:rPr>
-          <w:rFonts w:ascii="Athelas" w:hAnsi="Athelas"/>
-          <w:b/>
-          <w:color w:val="000000" w:themeColor="text1"/>
-          <w:sz w:val="28"/>
-          <w:szCs w:val="28"/>
-        </w:rPr>
-        <w:t xml:space="preserve">Choix de design </w:t>
-      </w:r>
-    </w:p>
-    <w:p>
-      <w:pPr>
-        <w:pStyle w:val="Paragraphedeliste"/>
-        <w:ind w:left="1800" w:firstLine="0"/>
-        <w:rPr>
-          <w:rFonts w:ascii="Athelas" w:hAnsi="Athelas"/>
-          <w:b/>
-          <w:color w:val="000000" w:themeColor="text1"/>
-          <w:sz w:val="28"/>
-          <w:szCs w:val="28"/>
-        </w:rPr>
-      </w:pPr>
-    </w:p>
-    <w:p>
-      <w:pPr>
-        <w:pStyle w:val="Paragraphedeliste"/>
+    </w:p>
+    <w:p>
+      <w:pPr>
+        <w:pStyle w:val="ListParagraph"/>
         <w:numPr>
           <w:ilvl w:val="0"/>
           <w:numId w:val="6"/>
         </w:numPr>
+        <w:spacing w:after="0"/>
         <w:rPr>
           <w:rFonts w:ascii="Athelas" w:hAnsi="Athelas"/>
           <w:b/>
@@ -526,7 +454,8 @@
     </w:p>
     <w:p>
       <w:pPr>
-        <w:pStyle w:val="Paragraphedeliste"/>
+        <w:pStyle w:val="ListParagraph"/>
+        <w:spacing w:after="0"/>
         <w:ind w:left="1440" w:firstLine="0"/>
         <w:rPr>
           <w:rFonts w:ascii="Athelas" w:hAnsi="Athelas"/>
@@ -539,11 +468,12 @@
     </w:p>
     <w:p>
       <w:pPr>
-        <w:pStyle w:val="Paragraphedeliste"/>
+        <w:pStyle w:val="ListParagraph"/>
         <w:numPr>
           <w:ilvl w:val="0"/>
           <w:numId w:val="6"/>
         </w:numPr>
+        <w:spacing w:after="0"/>
         <w:rPr>
           <w:rFonts w:ascii="Athelas" w:hAnsi="Athelas"/>
           <w:b/>
@@ -565,7 +495,8 @@
     </w:p>
     <w:p>
       <w:pPr>
-        <w:pStyle w:val="Paragraphedeliste"/>
+        <w:pStyle w:val="ListParagraph"/>
+        <w:spacing w:after="0"/>
         <w:ind w:firstLine="0"/>
         <w:rPr>
           <w:b/>
@@ -577,6 +508,7 @@
     </w:p>
     <w:p>
       <w:pPr>
+        <w:spacing w:after="0"/>
         <w:rPr>
           <w:b/>
           <w:color w:val="7F7F7F" w:themeColor="text1" w:themeTint="80"/>
@@ -585,54 +517,200 @@
         </w:rPr>
       </w:pPr>
     </w:p>
-    <w:p/>
-    <w:p/>
-    <w:p/>
-    <w:p/>
-    <w:p/>
-    <w:p/>
-    <w:p>
-      <w:r>
-        <w:rPr>
-          <w:rStyle w:val="Lienhypertexte"/>
-          <w:lang w:val="en-US"/>
-        </w:rPr>
-        <w:fldChar w:fldCharType="begin"/>
-      </w:r>
-      <w:r>
-        <w:rPr>
-          <w:rStyle w:val="Lienhypertexte"/>
-        </w:rPr>
-        <w:instrText xml:space="preserve"> HYPERLINK "https://docs.google.com/document/d/1lLpt8qO8Bsh1pAso9tS8qdqQrqNRAuiZoQIywAyMFuM/edit" </w:instrText>
-      </w:r>
-      <w:r>
-        <w:rPr>
-          <w:rStyle w:val="Lienhypertexte"/>
-          <w:lang w:val="en-US"/>
-        </w:rPr>
-        <w:fldChar w:fldCharType="separate"/>
-      </w:r>
-      <w:r>
-        <w:rPr>
-          <w:rStyle w:val="Lienhypertexte"/>
-        </w:rPr>
-        <w:t>https://docs.google.com/document/d/1lLpt8qO8Bsh1pAso9tS8qdqQrqNRAuiZoQIywAyMFuM/edit#</w:t>
-      </w:r>
-      <w:r>
-        <w:rPr>
-          <w:rStyle w:val="Lienhypertexte"/>
-          <w:lang w:val="en-US"/>
-        </w:rPr>
-        <w:fldChar w:fldCharType="end"/>
-      </w:r>
-    </w:p>
-    <w:p/>
-    <w:p>
-      <w:pPr>
-        <w:rPr>
-          <w:sz w:val="24"/>
-          <w:szCs w:val="24"/>
-          <w:lang w:val="en-US"/>
+    <w:p>
+      <w:pPr>
+        <w:spacing w:after="0"/>
+      </w:pPr>
+    </w:p>
+    <w:p>
+      <w:pPr>
+        <w:spacing w:after="0"/>
+      </w:pPr>
+    </w:p>
+    <w:p>
+      <w:pPr>
+        <w:spacing w:after="0"/>
+      </w:pPr>
+    </w:p>
+    <w:p>
+      <w:pPr>
+        <w:spacing w:after="0"/>
+      </w:pPr>
+    </w:p>
+    <w:p>
+      <w:pPr>
+        <w:spacing w:after="0"/>
+      </w:pPr>
+    </w:p>
+    <w:p>
+      <w:pPr>
+        <w:spacing w:after="0"/>
+        <w:rPr>
+          <w:rFonts w:ascii="Athelas" w:hAnsi="Athelas"/>
+          <w:b/>
+          <w:color w:val="000000" w:themeColor="text1"/>
+          <w:sz w:val="28"/>
+          <w:szCs w:val="28"/>
+        </w:rPr>
+      </w:pPr>
+    </w:p>
+    <w:p>
+      <w:pPr>
+        <w:spacing w:after="0"/>
+        <w:rPr>
+          <w:rFonts w:ascii="Athelas" w:hAnsi="Athelas"/>
+          <w:b/>
+          <w:color w:val="000000" w:themeColor="text1"/>
+          <w:sz w:val="28"/>
+          <w:szCs w:val="28"/>
+        </w:rPr>
+      </w:pPr>
+    </w:p>
+    <w:p>
+      <w:pPr>
+        <w:spacing w:after="0"/>
+        <w:rPr>
+          <w:rFonts w:ascii="Athelas" w:hAnsi="Athelas"/>
+          <w:b/>
+          <w:color w:val="000000" w:themeColor="text1"/>
+          <w:sz w:val="28"/>
+          <w:szCs w:val="28"/>
+        </w:rPr>
+      </w:pPr>
+    </w:p>
+    <w:p>
+      <w:pPr>
+        <w:spacing w:after="0"/>
+        <w:rPr>
+          <w:rFonts w:ascii="Athelas" w:hAnsi="Athelas"/>
+          <w:b/>
+          <w:color w:val="000000" w:themeColor="text1"/>
+          <w:sz w:val="28"/>
+          <w:szCs w:val="28"/>
+        </w:rPr>
+      </w:pPr>
+    </w:p>
+    <w:p>
+      <w:pPr>
+        <w:spacing w:after="0"/>
+        <w:rPr>
+          <w:rFonts w:ascii="Athelas" w:hAnsi="Athelas"/>
+          <w:b/>
+          <w:color w:val="000000" w:themeColor="text1"/>
+          <w:sz w:val="28"/>
+          <w:szCs w:val="28"/>
+        </w:rPr>
+      </w:pPr>
+    </w:p>
+    <w:p>
+      <w:pPr>
+        <w:spacing w:after="0"/>
+        <w:rPr>
+          <w:rFonts w:ascii="Athelas" w:hAnsi="Athelas"/>
+          <w:b/>
+          <w:color w:val="000000" w:themeColor="text1"/>
+          <w:sz w:val="28"/>
+          <w:szCs w:val="28"/>
+        </w:rPr>
+      </w:pPr>
+    </w:p>
+    <w:p>
+      <w:pPr>
+        <w:spacing w:after="0"/>
+        <w:rPr>
+          <w:rFonts w:ascii="Athelas" w:hAnsi="Athelas"/>
+          <w:b/>
+          <w:color w:val="000000" w:themeColor="text1"/>
+          <w:sz w:val="28"/>
+          <w:szCs w:val="28"/>
+        </w:rPr>
+      </w:pPr>
+    </w:p>
+    <w:p>
+      <w:pPr>
+        <w:spacing w:after="0"/>
+        <w:rPr>
+          <w:rFonts w:ascii="Athelas" w:hAnsi="Athelas"/>
+          <w:b/>
+          <w:color w:val="000000" w:themeColor="text1"/>
+          <w:sz w:val="28"/>
+          <w:szCs w:val="28"/>
+        </w:rPr>
+      </w:pPr>
+    </w:p>
+    <w:p>
+      <w:pPr>
+        <w:spacing w:after="0"/>
+        <w:rPr>
+          <w:rFonts w:ascii="Athelas" w:hAnsi="Athelas"/>
+          <w:b/>
+          <w:color w:val="000000" w:themeColor="text1"/>
+          <w:sz w:val="28"/>
+          <w:szCs w:val="28"/>
+        </w:rPr>
+      </w:pPr>
+    </w:p>
+    <w:p>
+      <w:pPr>
+        <w:spacing w:after="0"/>
+        <w:rPr>
+          <w:rFonts w:ascii="Athelas" w:hAnsi="Athelas"/>
+          <w:b/>
+          <w:color w:val="000000" w:themeColor="text1"/>
+          <w:sz w:val="28"/>
+          <w:szCs w:val="28"/>
+        </w:rPr>
+      </w:pPr>
+    </w:p>
+    <w:p>
+      <w:pPr>
+        <w:pStyle w:val="ListParagraph"/>
+        <w:numPr>
+          <w:ilvl w:val="0"/>
+          <w:numId w:val="13"/>
+        </w:numPr>
+        <w:spacing w:after="0"/>
+        <w:rPr>
+          <w:rFonts w:ascii="Athelas" w:hAnsi="Athelas"/>
+          <w:b/>
+          <w:color w:val="000000" w:themeColor="text1"/>
+          <w:sz w:val="28"/>
+          <w:szCs w:val="28"/>
+        </w:rPr>
+      </w:pPr>
+      <w:r>
+        <w:rPr>
+          <w:rFonts w:ascii="Athelas" w:hAnsi="Athelas"/>
+          <w:b/>
+          <w:color w:val="000000" w:themeColor="text1"/>
+          <w:sz w:val="28"/>
+          <w:szCs w:val="28"/>
+        </w:rPr>
+        <w:t>Description de notre architecture</w:t>
+      </w:r>
+    </w:p>
+    <w:p>
+      <w:pPr>
+        <w:spacing w:after="0"/>
+        <w:ind w:left="360"/>
+        <w:rPr>
+          <w:rFonts w:ascii="Athelas" w:hAnsi="Athelas"/>
+          <w:b/>
+          <w:color w:val="000000" w:themeColor="text1"/>
+          <w:sz w:val="28"/>
+          <w:szCs w:val="28"/>
+        </w:rPr>
+      </w:pPr>
+    </w:p>
+    <w:p>
+      <w:pPr>
+        <w:spacing w:after="0"/>
+        <w:ind w:left="360"/>
+        <w:rPr>
+          <w:rFonts w:ascii="Athelas" w:hAnsi="Athelas"/>
+          <w:color w:val="000000" w:themeColor="text1"/>
+          <w:sz w:val="24"/>
+          <w:szCs w:val="24"/>
         </w:rPr>
       </w:pPr>
       <w:r>
@@ -640,16 +718,94 @@
           <w:noProof/>
           <w:sz w:val="24"/>
           <w:szCs w:val="24"/>
-          <w:lang w:val="en-US"/>
+          <w:lang w:eastAsia="fr-FR"/>
+        </w:rPr>
+        <mc:AlternateContent>
+          <mc:Choice Requires="wps">
+            <w:drawing>
+              <wp:anchor distT="0" distB="0" distL="114300" distR="114300" simplePos="0" relativeHeight="251660288" behindDoc="0" locked="0" layoutInCell="1" allowOverlap="1">
+                <wp:simplePos x="0" y="0"/>
+                <wp:positionH relativeFrom="column">
+                  <wp:posOffset>-831215</wp:posOffset>
+                </wp:positionH>
+                <wp:positionV relativeFrom="paragraph">
+                  <wp:posOffset>668655</wp:posOffset>
+                </wp:positionV>
+                <wp:extent cx="7406640" cy="5875020"/>
+                <wp:effectExtent l="0" t="0" r="22860" b="11430"/>
+                <wp:wrapNone/>
+                <wp:docPr id="4" name="Rectangle 4"/>
+                <wp:cNvGraphicFramePr/>
+                <a:graphic xmlns:a="http://schemas.openxmlformats.org/drawingml/2006/main">
+                  <a:graphicData uri="http://schemas.microsoft.com/office/word/2010/wordprocessingShape">
+                    <wps:wsp>
+                      <wps:cNvSpPr/>
+                      <wps:spPr>
+                        <a:xfrm>
+                          <a:off x="0" y="0"/>
+                          <a:ext cx="7406640" cy="5875020"/>
+                        </a:xfrm>
+                        <a:prstGeom prst="rect">
+                          <a:avLst/>
+                        </a:prstGeom>
+                        <a:noFill/>
+                      </wps:spPr>
+                      <wps:style>
+                        <a:lnRef idx="2">
+                          <a:schemeClr val="accent1">
+                            <a:shade val="50000"/>
+                          </a:schemeClr>
+                        </a:lnRef>
+                        <a:fillRef idx="1">
+                          <a:schemeClr val="accent1"/>
+                        </a:fillRef>
+                        <a:effectRef idx="0">
+                          <a:schemeClr val="accent1"/>
+                        </a:effectRef>
+                        <a:fontRef idx="minor">
+                          <a:schemeClr val="lt1"/>
+                        </a:fontRef>
+                      </wps:style>
+                      <wps:bodyPr rot="0" spcFirstLastPara="0" vertOverflow="overflow" horzOverflow="overflow" vert="horz" wrap="square" lIns="91440" tIns="45720" rIns="91440" bIns="45720" numCol="1" spcCol="0" rtlCol="0" fromWordArt="0" anchor="ctr" anchorCtr="0" forceAA="0" compatLnSpc="1">
+                        <a:prstTxWarp prst="textNoShape">
+                          <a:avLst/>
+                        </a:prstTxWarp>
+                        <a:noAutofit/>
+                      </wps:bodyPr>
+                    </wps:wsp>
+                  </a:graphicData>
+                </a:graphic>
+                <wp14:sizeRelH relativeFrom="margin">
+                  <wp14:pctWidth>0</wp14:pctWidth>
+                </wp14:sizeRelH>
+                <wp14:sizeRelV relativeFrom="margin">
+                  <wp14:pctHeight>0</wp14:pctHeight>
+                </wp14:sizeRelV>
+              </wp:anchor>
+            </w:drawing>
+          </mc:Choice>
+          <mc:Fallback>
+            <w:pict>
+              <v:rect w14:anchorId="587FF439" id="Rectangle 4" o:spid="_x0000_s1026" style="position:absolute;margin-left:-65.45pt;margin-top:52.65pt;width:583.2pt;height:462.6pt;z-index:251660288;visibility:visible;mso-wrap-style:square;mso-width-percent:0;mso-height-percent:0;mso-wrap-distance-left:9pt;mso-wrap-distance-top:0;mso-wrap-distance-right:9pt;mso-wrap-distance-bottom:0;mso-position-horizontal:absolute;mso-position-horizontal-relative:text;mso-position-vertical:absolute;mso-position-vertical-relative:text;mso-width-percent:0;mso-height-percent:0;mso-width-relative:margin;mso-height-relative:margin;v-text-anchor:middle" o:gfxdata="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" filled="f" strokecolor="#1f3763 [1604]" strokeweight="1pt"/>
+            </w:pict>
+          </mc:Fallback>
+        </mc:AlternateContent>
+      </w:r>
+      <w:r>
+        <w:rPr>
+          <w:noProof/>
+          <w:sz w:val="24"/>
+          <w:szCs w:val="24"/>
+          <w:lang w:eastAsia="fr-FR"/>
         </w:rPr>
         <w:drawing>
-          <wp:anchor distT="0" distB="0" distL="114300" distR="114300" simplePos="0" relativeHeight="251658240" behindDoc="0" locked="0" layoutInCell="1" allowOverlap="1">
+          <wp:anchor distT="0" distB="0" distL="114300" distR="114300" simplePos="0" relativeHeight="251659264" behindDoc="0" locked="0" layoutInCell="1" allowOverlap="1" wp14:anchorId="6DD96E0E" wp14:editId="495FF2D1">
             <wp:simplePos x="0" y="0"/>
             <wp:positionH relativeFrom="column">
               <wp:posOffset>-899795</wp:posOffset>
             </wp:positionH>
             <wp:positionV relativeFrom="paragraph">
-              <wp:posOffset>406400</wp:posOffset>
+              <wp:posOffset>560070</wp:posOffset>
             </wp:positionV>
             <wp:extent cx="7633970" cy="6114415"/>
             <wp:effectExtent l="0" t="0" r="0" b="0"/>
@@ -700,594 +856,2170 @@
       </w:r>
       <w:r>
         <w:rPr>
-          <w:sz w:val="24"/>
-          <w:szCs w:val="24"/>
-          <w:lang w:val="en-US"/>
-        </w:rPr>
-        <w:t xml:space="preserve">Architecture : </w:t>
-      </w:r>
-    </w:p>
-    <w:p>
-      <w:pPr>
-        <w:rPr>
-          <w:sz w:val="24"/>
-          <w:szCs w:val="24"/>
-          <w:lang w:val="en-US"/>
-        </w:rPr>
-      </w:pPr>
-    </w:p>
-    <w:p>
-      <w:pPr>
-        <w:rPr>
-          <w:sz w:val="24"/>
-          <w:szCs w:val="24"/>
-          <w:lang w:val="en-US"/>
-        </w:rPr>
-      </w:pPr>
-    </w:p>
-    <w:p>
-      <w:pPr>
-        <w:rPr>
-          <w:sz w:val="24"/>
-          <w:szCs w:val="24"/>
-          <w:lang w:val="en-US"/>
-        </w:rPr>
-      </w:pPr>
-    </w:p>
-    <w:p>
-      <w:pPr>
-        <w:rPr>
-          <w:sz w:val="24"/>
-          <w:szCs w:val="24"/>
-          <w:lang w:val="en-US"/>
-        </w:rPr>
-      </w:pPr>
-    </w:p>
-    <w:p>
-      <w:pPr>
-        <w:rPr>
-          <w:sz w:val="24"/>
-          <w:szCs w:val="24"/>
-          <w:lang w:val="en-US"/>
-        </w:rPr>
-      </w:pPr>
-    </w:p>
-    <w:p>
-      <w:pPr>
-        <w:rPr>
-          <w:sz w:val="24"/>
-          <w:szCs w:val="24"/>
-          <w:lang w:val="en-US"/>
-        </w:rPr>
-      </w:pPr>
-      <w:r>
-        <w:rPr>
-          <w:sz w:val="24"/>
-          <w:szCs w:val="24"/>
-          <w:lang w:val="en-US"/>
-        </w:rPr>
-        <w:t xml:space="preserve">Choix de design : </w:t>
-      </w:r>
-    </w:p>
-    <w:p>
-      <w:pPr>
-        <w:pStyle w:val="Paragraphedeliste"/>
+          <w:rFonts w:ascii="Athelas" w:hAnsi="Athelas"/>
+          <w:color w:val="000000" w:themeColor="text1"/>
+          <w:sz w:val="24"/>
+          <w:szCs w:val="24"/>
+        </w:rPr>
+        <w:t>Vous</w:t>
+      </w:r>
+      <w:r>
+        <w:rPr>
+          <w:rFonts w:ascii="Athelas" w:hAnsi="Athelas"/>
+          <w:color w:val="000000" w:themeColor="text1"/>
+          <w:sz w:val="24"/>
+          <w:szCs w:val="24"/>
+        </w:rPr>
+        <w:t xml:space="preserve"> trouverez ci-dessous un </w:t>
+      </w:r>
+      <w:r>
+        <w:rPr>
+          <w:rFonts w:ascii="Athelas" w:hAnsi="Athelas"/>
+          <w:color w:val="000000" w:themeColor="text1"/>
+          <w:sz w:val="24"/>
+          <w:szCs w:val="24"/>
+        </w:rPr>
+        <w:t>sché</w:t>
+      </w:r>
+      <w:r>
+        <w:rPr>
+          <w:rFonts w:ascii="Cambria" w:hAnsi="Cambria" w:cs="Cambria"/>
+          <w:color w:val="000000" w:themeColor="text1"/>
+          <w:sz w:val="24"/>
+          <w:szCs w:val="24"/>
+        </w:rPr>
+        <w:t>ma</w:t>
+      </w:r>
+      <w:r>
+        <w:rPr>
+          <w:rFonts w:ascii="Cambria" w:hAnsi="Cambria" w:cs="Cambria"/>
+          <w:color w:val="000000" w:themeColor="text1"/>
+          <w:sz w:val="24"/>
+          <w:szCs w:val="24"/>
+        </w:rPr>
+        <w:t xml:space="preserve"> </w:t>
+      </w:r>
+      <w:r>
+        <w:rPr>
+          <w:rFonts w:ascii="Cambria" w:hAnsi="Cambria" w:cs="Cambria"/>
+          <w:color w:val="000000" w:themeColor="text1"/>
+          <w:sz w:val="24"/>
+          <w:szCs w:val="24"/>
+        </w:rPr>
+        <w:t>représentant</w:t>
+      </w:r>
+      <w:r>
+        <w:rPr>
+          <w:rFonts w:ascii="Cambria" w:hAnsi="Cambria" w:cs="Cambria"/>
+          <w:color w:val="000000" w:themeColor="text1"/>
+          <w:sz w:val="24"/>
+          <w:szCs w:val="24"/>
+        </w:rPr>
+        <w:t xml:space="preserve"> une vue d’ensemble de notre architecture.</w:t>
+      </w:r>
+      <w:r>
+        <w:rPr>
+          <w:rFonts w:ascii="Athelas" w:hAnsi="Athelas"/>
+          <w:color w:val="000000" w:themeColor="text1"/>
+          <w:sz w:val="24"/>
+          <w:szCs w:val="24"/>
+        </w:rPr>
+        <w:t xml:space="preserve"> </w:t>
+      </w:r>
+    </w:p>
+    <w:p>
+      <w:pPr>
+        <w:spacing w:after="0"/>
+        <w:ind w:firstLine="708"/>
+        <w:rPr>
+          <w:rFonts w:ascii="Athelas" w:hAnsi="Athelas"/>
+          <w:color w:val="0D0D0D" w:themeColor="text1" w:themeTint="F2"/>
+          <w:sz w:val="24"/>
+          <w:szCs w:val="24"/>
+        </w:rPr>
+      </w:pPr>
+      <w:r>
+        <w:rPr>
+          <w:rFonts w:ascii="Athelas" w:hAnsi="Athelas"/>
+          <w:color w:val="0D0D0D" w:themeColor="text1" w:themeTint="F2"/>
+          <w:sz w:val="24"/>
+          <w:szCs w:val="24"/>
+        </w:rPr>
+        <w:t>Notre architecture est composée de</w:t>
+      </w:r>
+      <w:r>
+        <w:rPr>
+          <w:rFonts w:ascii="Cambria" w:hAnsi="Cambria" w:cs="Cambria"/>
+          <w:color w:val="0D0D0D" w:themeColor="text1" w:themeTint="F2"/>
+          <w:sz w:val="24"/>
+          <w:szCs w:val="24"/>
+        </w:rPr>
+        <w:t> </w:t>
+      </w:r>
+      <w:r>
+        <w:rPr>
+          <w:rFonts w:ascii="Athelas" w:hAnsi="Athelas"/>
+          <w:color w:val="0D0D0D" w:themeColor="text1" w:themeTint="F2"/>
+          <w:sz w:val="24"/>
+          <w:szCs w:val="24"/>
+        </w:rPr>
+        <w:t>15 micro-services, dont 4 agrégateurs</w:t>
+      </w:r>
+      <w:r>
+        <w:rPr>
+          <w:rFonts w:ascii="Cambria" w:hAnsi="Cambria" w:cs="Cambria"/>
+          <w:color w:val="0D0D0D" w:themeColor="text1" w:themeTint="F2"/>
+          <w:sz w:val="24"/>
+          <w:szCs w:val="24"/>
+        </w:rPr>
+        <w:t> </w:t>
+      </w:r>
+      <w:r>
+        <w:rPr>
+          <w:rFonts w:ascii="Athelas" w:hAnsi="Athelas"/>
+          <w:color w:val="0D0D0D" w:themeColor="text1" w:themeTint="F2"/>
+          <w:sz w:val="24"/>
+          <w:szCs w:val="24"/>
+        </w:rPr>
+        <w:t xml:space="preserve">: </w:t>
+      </w:r>
+    </w:p>
+    <w:p>
+      <w:pPr>
+        <w:spacing w:after="0"/>
+        <w:ind w:firstLine="708"/>
+        <w:rPr>
+          <w:rFonts w:ascii="Athelas" w:hAnsi="Athelas"/>
+          <w:color w:val="0D0D0D" w:themeColor="text1" w:themeTint="F2"/>
+          <w:sz w:val="24"/>
+          <w:szCs w:val="24"/>
+        </w:rPr>
+      </w:pPr>
+    </w:p>
+    <w:p>
+      <w:pPr>
+        <w:pStyle w:val="ListParagraph"/>
+        <w:numPr>
+          <w:ilvl w:val="0"/>
+          <w:numId w:val="15"/>
+        </w:numPr>
+        <w:spacing w:after="0"/>
+        <w:rPr>
+          <w:rFonts w:ascii="Athelas" w:hAnsi="Athelas"/>
+          <w:b/>
+          <w:color w:val="0D0D0D" w:themeColor="text1" w:themeTint="F2"/>
+          <w:sz w:val="24"/>
+          <w:szCs w:val="24"/>
+        </w:rPr>
+      </w:pPr>
+      <w:r>
+        <w:rPr>
+          <w:rFonts w:ascii="Athelas" w:hAnsi="Athelas"/>
+          <w:b/>
+          <w:color w:val="0D0D0D" w:themeColor="text1" w:themeTint="F2"/>
+          <w:sz w:val="24"/>
+          <w:szCs w:val="24"/>
+        </w:rPr>
+        <w:t>Clients</w:t>
+      </w:r>
+      <w:r>
+        <w:rPr>
+          <w:rFonts w:ascii="Cambria" w:hAnsi="Cambria" w:cs="Cambria"/>
+          <w:b/>
+          <w:color w:val="0D0D0D" w:themeColor="text1" w:themeTint="F2"/>
+          <w:sz w:val="24"/>
+          <w:szCs w:val="24"/>
+        </w:rPr>
+        <w:t> </w:t>
+      </w:r>
+      <w:r>
+        <w:rPr>
+          <w:rFonts w:ascii="Athelas" w:hAnsi="Athelas"/>
+          <w:b/>
+          <w:color w:val="0D0D0D" w:themeColor="text1" w:themeTint="F2"/>
+          <w:sz w:val="24"/>
+          <w:szCs w:val="24"/>
+        </w:rPr>
+        <w:t xml:space="preserve">: </w:t>
+      </w:r>
+    </w:p>
+    <w:p>
+      <w:pPr>
+        <w:pStyle w:val="ListParagraph"/>
+        <w:numPr>
+          <w:ilvl w:val="0"/>
+          <w:numId w:val="22"/>
+        </w:numPr>
+        <w:spacing w:after="0"/>
+        <w:rPr>
+          <w:rFonts w:ascii="Athelas" w:hAnsi="Athelas"/>
+          <w:color w:val="0D0D0D" w:themeColor="text1" w:themeTint="F2"/>
+          <w:sz w:val="24"/>
+          <w:szCs w:val="24"/>
+        </w:rPr>
+      </w:pPr>
+      <w:r>
+        <w:rPr>
+          <w:rFonts w:ascii="Athelas" w:hAnsi="Athelas"/>
+          <w:b/>
+          <w:color w:val="808080" w:themeColor="background1" w:themeShade="80"/>
+          <w:sz w:val="24"/>
+          <w:szCs w:val="24"/>
+        </w:rPr>
+        <w:t>Controller</w:t>
+      </w:r>
+      <w:r>
+        <w:rPr>
+          <w:rFonts w:ascii="Cambria" w:hAnsi="Cambria" w:cs="Cambria"/>
+          <w:b/>
+          <w:color w:val="808080" w:themeColor="background1" w:themeShade="80"/>
+          <w:sz w:val="24"/>
+          <w:szCs w:val="24"/>
+        </w:rPr>
+        <w:t> </w:t>
+      </w:r>
+      <w:r>
+        <w:rPr>
+          <w:rFonts w:ascii="Athelas" w:hAnsi="Athelas"/>
+          <w:b/>
+          <w:color w:val="808080" w:themeColor="background1" w:themeShade="80"/>
+          <w:sz w:val="24"/>
+          <w:szCs w:val="24"/>
+        </w:rPr>
+        <w:t>:</w:t>
+      </w:r>
+      <w:r>
+        <w:rPr>
+          <w:rFonts w:ascii="Athelas" w:hAnsi="Athelas"/>
+          <w:color w:val="808080" w:themeColor="background1" w:themeShade="80"/>
+          <w:sz w:val="24"/>
+          <w:szCs w:val="24"/>
+        </w:rPr>
+        <w:t xml:space="preserve"> </w:t>
+      </w:r>
+      <w:r>
+        <w:rPr>
+          <w:rFonts w:ascii="Athelas" w:hAnsi="Athelas"/>
+          <w:color w:val="0D0D0D" w:themeColor="text1" w:themeTint="F2"/>
+          <w:sz w:val="24"/>
+          <w:szCs w:val="24"/>
+        </w:rPr>
+        <w:t xml:space="preserve">Le </w:t>
+      </w:r>
+      <w:r>
+        <w:rPr>
+          <w:rFonts w:ascii="Athelas" w:hAnsi="Athelas"/>
+          <w:color w:val="0D0D0D" w:themeColor="text1" w:themeTint="F2"/>
+          <w:sz w:val="24"/>
+          <w:szCs w:val="24"/>
+        </w:rPr>
+        <w:t>premier</w:t>
+      </w:r>
+      <w:r>
+        <w:rPr>
+          <w:rFonts w:ascii="Cambria" w:hAnsi="Cambria" w:cs="Cambria"/>
+          <w:color w:val="0D0D0D" w:themeColor="text1" w:themeTint="F2"/>
+          <w:sz w:val="24"/>
+          <w:szCs w:val="24"/>
+        </w:rPr>
+        <w:t> </w:t>
+      </w:r>
+      <w:r>
+        <w:rPr>
+          <w:rFonts w:ascii="Athelas" w:hAnsi="Athelas"/>
+          <w:color w:val="0D0D0D" w:themeColor="text1" w:themeTint="F2"/>
+          <w:sz w:val="24"/>
+          <w:szCs w:val="24"/>
+        </w:rPr>
+        <w:t>micro-service référencé par l’agrégateur client reçoit les requêtes faites par un utilisateur</w:t>
+      </w:r>
+      <w:r>
+        <w:rPr>
+          <w:rFonts w:ascii="Athelas" w:hAnsi="Athelas"/>
+          <w:color w:val="0D0D0D" w:themeColor="text1" w:themeTint="F2"/>
+          <w:sz w:val="24"/>
+          <w:szCs w:val="24"/>
+        </w:rPr>
+        <w:t xml:space="preserve"> (Gail</w:t>
+      </w:r>
+      <w:r>
+        <w:rPr>
+          <w:rFonts w:ascii="Cambria" w:hAnsi="Cambria" w:cs="Cambria"/>
+          <w:color w:val="0D0D0D" w:themeColor="text1" w:themeTint="F2"/>
+          <w:sz w:val="24"/>
+          <w:szCs w:val="24"/>
+        </w:rPr>
+        <w:t> </w:t>
+      </w:r>
+      <w:r>
+        <w:rPr>
+          <w:rFonts w:ascii="Athelas" w:hAnsi="Athelas"/>
+          <w:color w:val="0D0D0D" w:themeColor="text1" w:themeTint="F2"/>
+          <w:sz w:val="24"/>
+          <w:szCs w:val="24"/>
+        </w:rPr>
+        <w:t>/Erin)</w:t>
+      </w:r>
+      <w:r>
+        <w:rPr>
+          <w:rFonts w:ascii="Athelas" w:hAnsi="Athelas"/>
+          <w:color w:val="0D0D0D" w:themeColor="text1" w:themeTint="F2"/>
+          <w:sz w:val="24"/>
+          <w:szCs w:val="24"/>
+        </w:rPr>
+        <w:t xml:space="preserve"> et permet d’envoyer des</w:t>
+      </w:r>
+      <w:r>
+        <w:rPr>
+          <w:rFonts w:ascii="Cambria" w:hAnsi="Cambria" w:cs="Cambria"/>
+          <w:color w:val="0D0D0D" w:themeColor="text1" w:themeTint="F2"/>
+          <w:sz w:val="24"/>
+          <w:szCs w:val="24"/>
+        </w:rPr>
+        <w:t> </w:t>
+      </w:r>
+      <w:r>
+        <w:rPr>
+          <w:rFonts w:ascii="Athelas" w:hAnsi="Athelas"/>
+          <w:color w:val="0D0D0D" w:themeColor="text1" w:themeTint="F2"/>
+          <w:sz w:val="24"/>
+          <w:szCs w:val="24"/>
+        </w:rPr>
+        <w:t xml:space="preserve">messages au bus Kafka, qui va lui-même les faire passer aux services concernés. </w:t>
+      </w:r>
+    </w:p>
+    <w:p>
+      <w:pPr>
+        <w:pStyle w:val="ListParagraph"/>
+        <w:spacing w:after="0"/>
+        <w:ind w:left="1428" w:firstLine="0"/>
+        <w:rPr>
+          <w:rFonts w:ascii="Athelas" w:hAnsi="Athelas"/>
+          <w:b/>
+          <w:color w:val="0D0D0D" w:themeColor="text1" w:themeTint="F2"/>
+          <w:sz w:val="24"/>
+          <w:szCs w:val="24"/>
+        </w:rPr>
+      </w:pPr>
+    </w:p>
+    <w:p>
+      <w:pPr>
+        <w:pStyle w:val="ListParagraph"/>
+        <w:numPr>
+          <w:ilvl w:val="0"/>
+          <w:numId w:val="21"/>
+        </w:numPr>
+        <w:spacing w:after="0"/>
+        <w:rPr>
+          <w:rFonts w:ascii="Athelas" w:hAnsi="Athelas"/>
+          <w:color w:val="0D0D0D" w:themeColor="text1" w:themeTint="F2"/>
+          <w:sz w:val="24"/>
+          <w:szCs w:val="24"/>
+        </w:rPr>
+      </w:pPr>
+      <w:r>
+        <w:rPr>
+          <w:rFonts w:ascii="Athelas" w:hAnsi="Athelas"/>
+          <w:b/>
+          <w:color w:val="808080" w:themeColor="background1" w:themeShade="80"/>
+          <w:sz w:val="24"/>
+          <w:szCs w:val="24"/>
+        </w:rPr>
+        <w:t>Accounts</w:t>
+      </w:r>
+      <w:r>
+        <w:rPr>
+          <w:rFonts w:ascii="Cambria" w:hAnsi="Cambria" w:cs="Cambria"/>
+          <w:b/>
+          <w:color w:val="808080" w:themeColor="background1" w:themeShade="80"/>
+          <w:sz w:val="24"/>
+          <w:szCs w:val="24"/>
+        </w:rPr>
+        <w:t> </w:t>
+      </w:r>
+      <w:r>
+        <w:rPr>
+          <w:rFonts w:ascii="Athelas" w:hAnsi="Athelas"/>
+          <w:b/>
+          <w:color w:val="808080" w:themeColor="background1" w:themeShade="80"/>
+          <w:sz w:val="24"/>
+          <w:szCs w:val="24"/>
+        </w:rPr>
+        <w:t>:</w:t>
+      </w:r>
+      <w:r>
+        <w:rPr>
+          <w:rFonts w:ascii="Athelas" w:hAnsi="Athelas"/>
+          <w:color w:val="808080" w:themeColor="background1" w:themeShade="80"/>
+          <w:sz w:val="24"/>
+          <w:szCs w:val="24"/>
+        </w:rPr>
+        <w:t xml:space="preserve"> </w:t>
+      </w:r>
+      <w:r>
+        <w:rPr>
+          <w:rFonts w:ascii="Athelas" w:hAnsi="Athelas"/>
+          <w:color w:val="0D0D0D" w:themeColor="text1" w:themeTint="F2"/>
+          <w:sz w:val="24"/>
+          <w:szCs w:val="24"/>
+        </w:rPr>
+        <w:t>Ce</w:t>
+      </w:r>
+      <w:r>
+        <w:rPr>
+          <w:rFonts w:ascii="Cambria" w:hAnsi="Cambria" w:cs="Cambria"/>
+          <w:color w:val="0D0D0D" w:themeColor="text1" w:themeTint="F2"/>
+          <w:sz w:val="24"/>
+          <w:szCs w:val="24"/>
+        </w:rPr>
+        <w:t> </w:t>
+      </w:r>
+      <w:r>
+        <w:rPr>
+          <w:rFonts w:ascii="Athelas" w:hAnsi="Athelas"/>
+          <w:color w:val="0D0D0D" w:themeColor="text1" w:themeTint="F2"/>
+          <w:sz w:val="24"/>
+          <w:szCs w:val="24"/>
+        </w:rPr>
+        <w:t xml:space="preserve">micro-service </w:t>
+      </w:r>
+      <w:r>
+        <w:rPr>
+          <w:rFonts w:ascii="Athelas" w:hAnsi="Athelas"/>
+          <w:color w:val="0D0D0D" w:themeColor="text1" w:themeTint="F2"/>
+          <w:sz w:val="24"/>
+          <w:szCs w:val="24"/>
+        </w:rPr>
+        <w:t>permet de stocker toutes les infor</w:t>
+      </w:r>
+      <w:r>
+        <w:rPr>
+          <w:rFonts w:ascii="Cambria" w:hAnsi="Cambria" w:cs="Cambria"/>
+          <w:color w:val="0D0D0D" w:themeColor="text1" w:themeTint="F2"/>
+          <w:sz w:val="24"/>
+          <w:szCs w:val="24"/>
+        </w:rPr>
+        <w:t xml:space="preserve">mations relatives à </w:t>
+      </w:r>
+      <w:r>
+        <w:rPr>
+          <w:rFonts w:ascii="Cambria" w:hAnsi="Cambria" w:cs="Cambria"/>
+          <w:color w:val="0D0D0D" w:themeColor="text1" w:themeTint="F2"/>
+          <w:sz w:val="24"/>
+          <w:szCs w:val="24"/>
+        </w:rPr>
+        <w:t>l’utilisateur,</w:t>
+      </w:r>
+      <w:r>
+        <w:rPr>
+          <w:rFonts w:ascii="Cambria" w:hAnsi="Cambria" w:cs="Cambria"/>
+          <w:color w:val="0D0D0D" w:themeColor="text1" w:themeTint="F2"/>
+          <w:sz w:val="24"/>
+          <w:szCs w:val="24"/>
+        </w:rPr>
+        <w:t xml:space="preserve"> </w:t>
+      </w:r>
+      <w:r>
+        <w:rPr>
+          <w:rFonts w:ascii="Cambria" w:hAnsi="Cambria" w:cs="Cambria"/>
+          <w:color w:val="0D0D0D" w:themeColor="text1" w:themeTint="F2"/>
+          <w:sz w:val="24"/>
+          <w:szCs w:val="24"/>
+        </w:rPr>
+        <w:t>comme leur adresse, nom, mail, etc…</w:t>
+      </w:r>
+      <w:r>
+        <w:rPr>
+          <w:rFonts w:ascii="Cambria" w:hAnsi="Cambria" w:cs="Cambria"/>
+          <w:color w:val="0D0D0D" w:themeColor="text1" w:themeTint="F2"/>
+          <w:sz w:val="24"/>
+          <w:szCs w:val="24"/>
+        </w:rPr>
+        <w:t xml:space="preserve"> Il permet d’y accéder et de les modifier si besoin. </w:t>
+      </w:r>
+    </w:p>
+    <w:p>
+      <w:pPr>
+        <w:pStyle w:val="ListParagraph"/>
+        <w:numPr>
+          <w:ilvl w:val="0"/>
+          <w:numId w:val="21"/>
+        </w:numPr>
+        <w:spacing w:after="0"/>
+        <w:rPr>
+          <w:rFonts w:ascii="Athelas" w:hAnsi="Athelas"/>
+          <w:color w:val="0D0D0D" w:themeColor="text1" w:themeTint="F2"/>
+          <w:sz w:val="24"/>
+          <w:szCs w:val="24"/>
+        </w:rPr>
+      </w:pPr>
+      <w:r>
+        <w:rPr>
+          <w:rFonts w:ascii="Athelas" w:hAnsi="Athelas"/>
+          <w:b/>
+          <w:color w:val="808080" w:themeColor="background1" w:themeShade="80"/>
+          <w:sz w:val="24"/>
+          <w:szCs w:val="24"/>
+        </w:rPr>
+        <w:t>Orders</w:t>
+      </w:r>
+      <w:r>
+        <w:rPr>
+          <w:rFonts w:ascii="Cambria" w:hAnsi="Cambria" w:cs="Cambria"/>
+          <w:b/>
+          <w:color w:val="808080" w:themeColor="background1" w:themeShade="80"/>
+          <w:sz w:val="24"/>
+          <w:szCs w:val="24"/>
+        </w:rPr>
+        <w:t> </w:t>
+      </w:r>
+      <w:r>
+        <w:rPr>
+          <w:rFonts w:ascii="Athelas" w:hAnsi="Athelas"/>
+          <w:b/>
+          <w:color w:val="808080" w:themeColor="background1" w:themeShade="80"/>
+          <w:sz w:val="24"/>
+          <w:szCs w:val="24"/>
+        </w:rPr>
+        <w:t xml:space="preserve">: </w:t>
+      </w:r>
+      <w:r>
+        <w:rPr>
+          <w:rFonts w:ascii="Athelas" w:hAnsi="Athelas"/>
+          <w:color w:val="0D0D0D" w:themeColor="text1" w:themeTint="F2"/>
+          <w:sz w:val="24"/>
+          <w:szCs w:val="24"/>
+        </w:rPr>
+        <w:t>Ce micro-service permet de créer</w:t>
+      </w:r>
+      <w:r>
+        <w:rPr>
+          <w:rFonts w:ascii="Cambria" w:hAnsi="Cambria" w:cs="Cambria"/>
+          <w:color w:val="0D0D0D" w:themeColor="text1" w:themeTint="F2"/>
+          <w:sz w:val="24"/>
+          <w:szCs w:val="24"/>
+        </w:rPr>
+        <w:t xml:space="preserve"> / modifier une commande passée par l’utilisateur.  </w:t>
+      </w:r>
+    </w:p>
+    <w:p>
+      <w:pPr>
+        <w:spacing w:after="0"/>
+        <w:rPr>
+          <w:rFonts w:ascii="Athelas" w:hAnsi="Athelas"/>
+          <w:color w:val="0D0D0D" w:themeColor="text1" w:themeTint="F2"/>
+          <w:sz w:val="24"/>
+          <w:szCs w:val="24"/>
+        </w:rPr>
+      </w:pPr>
+    </w:p>
+    <w:p>
+      <w:pPr>
+        <w:pStyle w:val="ListParagraph"/>
+        <w:numPr>
+          <w:ilvl w:val="0"/>
+          <w:numId w:val="15"/>
+        </w:numPr>
+        <w:spacing w:after="0"/>
+        <w:rPr>
+          <w:rFonts w:ascii="Athelas" w:hAnsi="Athelas"/>
+          <w:color w:val="0D0D0D" w:themeColor="text1" w:themeTint="F2"/>
+          <w:sz w:val="24"/>
+          <w:szCs w:val="24"/>
+        </w:rPr>
+      </w:pPr>
+      <w:r>
+        <w:rPr>
+          <w:rFonts w:ascii="Athelas" w:hAnsi="Athelas"/>
+          <w:b/>
+          <w:color w:val="0D0D0D" w:themeColor="text1" w:themeTint="F2"/>
+          <w:sz w:val="24"/>
+          <w:szCs w:val="24"/>
+        </w:rPr>
+        <w:t>Restaurants</w:t>
+      </w:r>
+      <w:r>
+        <w:rPr>
+          <w:rFonts w:ascii="Cambria" w:hAnsi="Cambria" w:cs="Cambria"/>
+          <w:b/>
+          <w:color w:val="0D0D0D" w:themeColor="text1" w:themeTint="F2"/>
+          <w:sz w:val="24"/>
+          <w:szCs w:val="24"/>
+        </w:rPr>
+        <w:t> </w:t>
+      </w:r>
+      <w:r>
+        <w:rPr>
+          <w:rFonts w:ascii="Athelas" w:hAnsi="Athelas"/>
+          <w:color w:val="0D0D0D" w:themeColor="text1" w:themeTint="F2"/>
+          <w:sz w:val="24"/>
+          <w:szCs w:val="24"/>
+        </w:rPr>
+        <w:t xml:space="preserve">: </w:t>
+      </w:r>
+    </w:p>
+    <w:p>
+      <w:pPr>
+        <w:pStyle w:val="ListParagraph"/>
+        <w:numPr>
+          <w:ilvl w:val="0"/>
+          <w:numId w:val="18"/>
+        </w:numPr>
+        <w:spacing w:after="0"/>
+        <w:rPr>
+          <w:rFonts w:ascii="Athelas" w:hAnsi="Athelas"/>
+          <w:color w:val="0D0D0D" w:themeColor="text1" w:themeTint="F2"/>
+          <w:sz w:val="24"/>
+          <w:szCs w:val="24"/>
+        </w:rPr>
+      </w:pPr>
+      <w:r>
+        <w:rPr>
+          <w:rFonts w:ascii="Athelas" w:hAnsi="Athelas"/>
+          <w:b/>
+          <w:color w:val="808080" w:themeColor="background1" w:themeShade="80"/>
+          <w:sz w:val="24"/>
+          <w:szCs w:val="24"/>
+        </w:rPr>
+        <w:t>Controller</w:t>
+      </w:r>
+      <w:r>
+        <w:rPr>
+          <w:rFonts w:ascii="Cambria" w:hAnsi="Cambria" w:cs="Cambria"/>
+          <w:b/>
+          <w:color w:val="808080" w:themeColor="background1" w:themeShade="80"/>
+          <w:sz w:val="24"/>
+          <w:szCs w:val="24"/>
+        </w:rPr>
+        <w:t> </w:t>
+      </w:r>
+      <w:r>
+        <w:rPr>
+          <w:rFonts w:ascii="Athelas" w:hAnsi="Athelas"/>
+          <w:b/>
+          <w:color w:val="808080" w:themeColor="background1" w:themeShade="80"/>
+          <w:sz w:val="24"/>
+          <w:szCs w:val="24"/>
+        </w:rPr>
+        <w:t>:</w:t>
+      </w:r>
+      <w:r>
+        <w:rPr>
+          <w:rFonts w:ascii="Athelas" w:hAnsi="Athelas"/>
+          <w:b/>
+          <w:color w:val="808080" w:themeColor="background1" w:themeShade="80"/>
+          <w:sz w:val="24"/>
+          <w:szCs w:val="24"/>
+        </w:rPr>
+        <w:t xml:space="preserve"> </w:t>
+      </w:r>
+      <w:r>
+        <w:rPr>
+          <w:rFonts w:ascii="Athelas" w:eastAsia="Times New Roman" w:hAnsi="Athelas" w:cs="Arial"/>
+          <w:color w:val="0D0D0D" w:themeColor="text1" w:themeTint="F2"/>
+          <w:spacing w:val="-15"/>
+          <w:kern w:val="36"/>
+          <w:sz w:val="24"/>
+          <w:szCs w:val="24"/>
+          <w:lang w:eastAsia="fr-FR"/>
+        </w:rPr>
+        <w:t>À</w:t>
+      </w:r>
+      <w:r>
+        <w:rPr>
+          <w:rFonts w:ascii="Athelas" w:hAnsi="Athelas"/>
+          <w:color w:val="0D0D0D" w:themeColor="text1" w:themeTint="F2"/>
+          <w:sz w:val="24"/>
+          <w:szCs w:val="24"/>
+        </w:rPr>
+        <w:t xml:space="preserve"> l’instar du</w:t>
+      </w:r>
+      <w:r>
+        <w:rPr>
+          <w:rFonts w:ascii="Athelas" w:hAnsi="Athelas"/>
+          <w:color w:val="0D0D0D" w:themeColor="text1" w:themeTint="F2"/>
+          <w:sz w:val="24"/>
+          <w:szCs w:val="24"/>
+        </w:rPr>
+        <w:t xml:space="preserve"> micro-service</w:t>
+      </w:r>
+      <w:r>
+        <w:rPr>
+          <w:rFonts w:ascii="Athelas" w:hAnsi="Athelas"/>
+          <w:color w:val="0D0D0D" w:themeColor="text1" w:themeTint="F2"/>
+          <w:sz w:val="24"/>
+          <w:szCs w:val="24"/>
+        </w:rPr>
+        <w:t xml:space="preserve"> Controller</w:t>
+      </w:r>
+      <w:r>
+        <w:rPr>
+          <w:rFonts w:ascii="Athelas" w:hAnsi="Athelas"/>
+          <w:color w:val="0D0D0D" w:themeColor="text1" w:themeTint="F2"/>
+          <w:sz w:val="24"/>
+          <w:szCs w:val="24"/>
+        </w:rPr>
+        <w:t xml:space="preserve"> gérant les requêtes </w:t>
+      </w:r>
+      <w:r>
+        <w:rPr>
+          <w:rFonts w:ascii="Athelas" w:hAnsi="Athelas"/>
+          <w:color w:val="0D0D0D" w:themeColor="text1" w:themeTint="F2"/>
+          <w:sz w:val="24"/>
+          <w:szCs w:val="24"/>
+        </w:rPr>
+        <w:t>faites au niveau des clients, ce</w:t>
+      </w:r>
+      <w:r>
+        <w:rPr>
+          <w:rFonts w:ascii="Cambria" w:hAnsi="Cambria" w:cs="Cambria"/>
+          <w:color w:val="0D0D0D" w:themeColor="text1" w:themeTint="F2"/>
+          <w:sz w:val="24"/>
+          <w:szCs w:val="24"/>
+        </w:rPr>
+        <w:t>lui-ci va recevoir celles liées aux restaurants.</w:t>
+      </w:r>
+      <w:r>
+        <w:rPr>
+          <w:rFonts w:ascii="Cambria" w:hAnsi="Cambria" w:cs="Cambria"/>
+          <w:color w:val="0D0D0D" w:themeColor="text1" w:themeTint="F2"/>
+          <w:sz w:val="24"/>
+          <w:szCs w:val="24"/>
+        </w:rPr>
+        <w:t xml:space="preserve"> Il va ensuite les traiter pour faire passer des messages au bus Kafka qui va ensuite se charger de les envoyer aux services appropriés. </w:t>
+      </w:r>
+    </w:p>
+    <w:p>
+      <w:pPr>
+        <w:pStyle w:val="ListParagraph"/>
+        <w:numPr>
+          <w:ilvl w:val="0"/>
+          <w:numId w:val="18"/>
+        </w:numPr>
+        <w:spacing w:after="0"/>
+        <w:rPr>
+          <w:rFonts w:ascii="Athelas" w:hAnsi="Athelas"/>
+          <w:b/>
+          <w:color w:val="0D0D0D" w:themeColor="text1" w:themeTint="F2"/>
+          <w:sz w:val="24"/>
+          <w:szCs w:val="24"/>
+        </w:rPr>
+      </w:pPr>
+      <w:r>
+        <w:rPr>
+          <w:rFonts w:ascii="Athelas" w:hAnsi="Athelas"/>
+          <w:b/>
+          <w:color w:val="808080" w:themeColor="background1" w:themeShade="80"/>
+          <w:sz w:val="24"/>
+          <w:szCs w:val="24"/>
+        </w:rPr>
+        <w:t>Consultation</w:t>
+      </w:r>
+      <w:r>
+        <w:rPr>
+          <w:rFonts w:ascii="Cambria" w:hAnsi="Cambria" w:cs="Cambria"/>
+          <w:b/>
+          <w:color w:val="808080" w:themeColor="background1" w:themeShade="80"/>
+          <w:sz w:val="24"/>
+          <w:szCs w:val="24"/>
+        </w:rPr>
+        <w:t> </w:t>
+      </w:r>
+      <w:r>
+        <w:rPr>
+          <w:rFonts w:ascii="Athelas" w:hAnsi="Athelas"/>
+          <w:b/>
+          <w:color w:val="808080" w:themeColor="background1" w:themeShade="80"/>
+          <w:sz w:val="24"/>
+          <w:szCs w:val="24"/>
+        </w:rPr>
+        <w:t>:</w:t>
+      </w:r>
+      <w:r>
+        <w:rPr>
+          <w:rFonts w:ascii="Athelas" w:hAnsi="Athelas"/>
+          <w:b/>
+          <w:color w:val="808080" w:themeColor="background1" w:themeShade="80"/>
+          <w:sz w:val="24"/>
+          <w:szCs w:val="24"/>
+        </w:rPr>
+        <w:t xml:space="preserve"> </w:t>
+      </w:r>
+    </w:p>
+    <w:p>
+      <w:pPr>
+        <w:pStyle w:val="ListParagraph"/>
+        <w:numPr>
+          <w:ilvl w:val="0"/>
+          <w:numId w:val="18"/>
+        </w:numPr>
+        <w:spacing w:after="0"/>
+        <w:rPr>
+          <w:rFonts w:ascii="Athelas" w:hAnsi="Athelas"/>
+          <w:b/>
+          <w:color w:val="0D0D0D" w:themeColor="text1" w:themeTint="F2"/>
+          <w:sz w:val="24"/>
+          <w:szCs w:val="24"/>
+        </w:rPr>
+      </w:pPr>
+      <w:r>
+        <w:rPr>
+          <w:rFonts w:ascii="Athelas" w:hAnsi="Athelas"/>
+          <w:b/>
+          <w:color w:val="808080" w:themeColor="background1" w:themeShade="80"/>
+          <w:sz w:val="24"/>
+          <w:szCs w:val="24"/>
+        </w:rPr>
+        <w:t>Modification</w:t>
+      </w:r>
+      <w:r>
+        <w:rPr>
+          <w:rFonts w:ascii="Cambria" w:hAnsi="Cambria" w:cs="Cambria"/>
+          <w:b/>
+          <w:color w:val="808080" w:themeColor="background1" w:themeShade="80"/>
+          <w:sz w:val="24"/>
+          <w:szCs w:val="24"/>
+        </w:rPr>
+        <w:t> </w:t>
+      </w:r>
+      <w:r>
+        <w:rPr>
+          <w:rFonts w:ascii="Athelas" w:hAnsi="Athelas"/>
+          <w:b/>
+          <w:color w:val="808080" w:themeColor="background1" w:themeShade="80"/>
+          <w:sz w:val="24"/>
+          <w:szCs w:val="24"/>
+        </w:rPr>
+        <w:t>:</w:t>
+      </w:r>
+    </w:p>
+    <w:p>
+      <w:pPr>
+        <w:pStyle w:val="ListParagraph"/>
+        <w:spacing w:after="0"/>
+        <w:ind w:left="2148" w:firstLine="0"/>
+        <w:rPr>
+          <w:rFonts w:ascii="Athelas" w:hAnsi="Athelas"/>
+          <w:color w:val="0D0D0D" w:themeColor="text1" w:themeTint="F2"/>
+          <w:sz w:val="24"/>
+          <w:szCs w:val="24"/>
+        </w:rPr>
+      </w:pPr>
+    </w:p>
+    <w:p>
+      <w:pPr>
+        <w:pStyle w:val="ListParagraph"/>
+        <w:numPr>
+          <w:ilvl w:val="0"/>
+          <w:numId w:val="15"/>
+        </w:numPr>
+        <w:spacing w:after="0"/>
+        <w:rPr>
+          <w:rFonts w:ascii="Athelas" w:hAnsi="Athelas"/>
+          <w:b/>
+          <w:color w:val="0D0D0D" w:themeColor="text1" w:themeTint="F2"/>
+          <w:sz w:val="24"/>
+          <w:szCs w:val="24"/>
+        </w:rPr>
+      </w:pPr>
+      <w:r>
+        <w:rPr>
+          <w:rFonts w:ascii="Athelas" w:hAnsi="Athelas"/>
+          <w:b/>
+          <w:color w:val="0D0D0D" w:themeColor="text1" w:themeTint="F2"/>
+          <w:sz w:val="24"/>
+          <w:szCs w:val="24"/>
+        </w:rPr>
+        <w:t>Coursiers</w:t>
+      </w:r>
+      <w:r>
+        <w:rPr>
+          <w:rFonts w:ascii="Cambria" w:hAnsi="Cambria" w:cs="Cambria"/>
+          <w:b/>
+          <w:color w:val="0D0D0D" w:themeColor="text1" w:themeTint="F2"/>
+          <w:sz w:val="24"/>
+          <w:szCs w:val="24"/>
+        </w:rPr>
+        <w:t> </w:t>
+      </w:r>
+      <w:r>
+        <w:rPr>
+          <w:rFonts w:ascii="Athelas" w:hAnsi="Athelas"/>
+          <w:b/>
+          <w:color w:val="0D0D0D" w:themeColor="text1" w:themeTint="F2"/>
+          <w:sz w:val="24"/>
+          <w:szCs w:val="24"/>
+        </w:rPr>
+        <w:t>:</w:t>
+      </w:r>
+      <w:r>
+        <w:rPr>
+          <w:rFonts w:ascii="Athelas" w:hAnsi="Athelas"/>
+          <w:b/>
+          <w:color w:val="0D0D0D" w:themeColor="text1" w:themeTint="F2"/>
+          <w:sz w:val="24"/>
+          <w:szCs w:val="24"/>
+        </w:rPr>
+        <w:t xml:space="preserve"> </w:t>
+      </w:r>
+    </w:p>
+    <w:p>
+      <w:pPr>
+        <w:pStyle w:val="ListParagraph"/>
+        <w:numPr>
+          <w:ilvl w:val="0"/>
+          <w:numId w:val="19"/>
+        </w:numPr>
+        <w:spacing w:after="0"/>
+        <w:rPr>
+          <w:rFonts w:ascii="Athelas" w:hAnsi="Athelas"/>
+          <w:b/>
+          <w:color w:val="0D0D0D" w:themeColor="text1" w:themeTint="F2"/>
+          <w:sz w:val="24"/>
+          <w:szCs w:val="24"/>
+        </w:rPr>
+      </w:pPr>
+      <w:r>
+        <w:rPr>
+          <w:rFonts w:ascii="Cambria" w:hAnsi="Cambria" w:cs="Cambria"/>
+          <w:b/>
+          <w:color w:val="808080" w:themeColor="background1" w:themeShade="80"/>
+          <w:sz w:val="24"/>
+          <w:szCs w:val="24"/>
+        </w:rPr>
+        <w:t>Controller :</w:t>
+      </w:r>
+    </w:p>
+    <w:p>
+      <w:pPr>
+        <w:pStyle w:val="ListParagraph"/>
+        <w:numPr>
+          <w:ilvl w:val="0"/>
+          <w:numId w:val="19"/>
+        </w:numPr>
+        <w:spacing w:after="0"/>
+        <w:rPr>
+          <w:rFonts w:ascii="Athelas" w:hAnsi="Athelas"/>
+          <w:b/>
+          <w:color w:val="0D0D0D" w:themeColor="text1" w:themeTint="F2"/>
+          <w:sz w:val="24"/>
+          <w:szCs w:val="24"/>
+        </w:rPr>
+      </w:pPr>
+      <w:r>
+        <w:rPr>
+          <w:rFonts w:ascii="Athelas" w:hAnsi="Athelas"/>
+          <w:b/>
+          <w:color w:val="808080" w:themeColor="background1" w:themeShade="80"/>
+          <w:sz w:val="24"/>
+          <w:szCs w:val="24"/>
+        </w:rPr>
+        <w:t>Accounts</w:t>
+      </w:r>
+      <w:r>
+        <w:rPr>
+          <w:rFonts w:ascii="Cambria" w:hAnsi="Cambria" w:cs="Cambria"/>
+          <w:b/>
+          <w:color w:val="808080" w:themeColor="background1" w:themeShade="80"/>
+          <w:sz w:val="24"/>
+          <w:szCs w:val="24"/>
+        </w:rPr>
+        <w:t> :</w:t>
+      </w:r>
+    </w:p>
+    <w:p>
+      <w:pPr>
+        <w:pStyle w:val="ListParagraph"/>
+        <w:numPr>
+          <w:ilvl w:val="0"/>
+          <w:numId w:val="19"/>
+        </w:numPr>
+        <w:spacing w:after="0"/>
+        <w:rPr>
+          <w:rFonts w:ascii="Athelas" w:hAnsi="Athelas"/>
+          <w:b/>
+          <w:color w:val="0D0D0D" w:themeColor="text1" w:themeTint="F2"/>
+          <w:sz w:val="24"/>
+          <w:szCs w:val="24"/>
+        </w:rPr>
+      </w:pPr>
+      <w:r>
+        <w:rPr>
+          <w:rFonts w:ascii="Cambria" w:hAnsi="Cambria" w:cs="Cambria"/>
+          <w:b/>
+          <w:color w:val="808080" w:themeColor="background1" w:themeShade="80"/>
+          <w:sz w:val="24"/>
+          <w:szCs w:val="24"/>
+        </w:rPr>
+        <w:t xml:space="preserve">Orders : </w:t>
+      </w:r>
+    </w:p>
+    <w:p>
+      <w:pPr>
+        <w:pStyle w:val="ListParagraph"/>
+        <w:spacing w:after="0"/>
+        <w:ind w:left="2148" w:firstLine="0"/>
+        <w:rPr>
+          <w:rFonts w:ascii="Athelas" w:hAnsi="Athelas"/>
+          <w:color w:val="0D0D0D" w:themeColor="text1" w:themeTint="F2"/>
+          <w:sz w:val="24"/>
+          <w:szCs w:val="24"/>
+        </w:rPr>
+      </w:pPr>
+    </w:p>
+    <w:p>
+      <w:pPr>
+        <w:pStyle w:val="ListParagraph"/>
+        <w:numPr>
+          <w:ilvl w:val="0"/>
+          <w:numId w:val="15"/>
+        </w:numPr>
+        <w:spacing w:after="0"/>
+        <w:rPr>
+          <w:rFonts w:ascii="Athelas" w:hAnsi="Athelas"/>
+          <w:b/>
+          <w:color w:val="0D0D0D" w:themeColor="text1" w:themeTint="F2"/>
+          <w:sz w:val="24"/>
+          <w:szCs w:val="24"/>
+        </w:rPr>
+      </w:pPr>
+      <w:r>
+        <w:rPr>
+          <w:rFonts w:ascii="Athelas" w:hAnsi="Athelas"/>
+          <w:b/>
+          <w:color w:val="0D0D0D" w:themeColor="text1" w:themeTint="F2"/>
+          <w:sz w:val="24"/>
+          <w:szCs w:val="24"/>
+        </w:rPr>
+        <w:t>Commons</w:t>
+      </w:r>
+      <w:r>
+        <w:rPr>
+          <w:rFonts w:ascii="Cambria" w:hAnsi="Cambria" w:cs="Cambria"/>
+          <w:b/>
+          <w:color w:val="0D0D0D" w:themeColor="text1" w:themeTint="F2"/>
+          <w:sz w:val="24"/>
+          <w:szCs w:val="24"/>
+        </w:rPr>
+        <w:t> </w:t>
+      </w:r>
+      <w:r>
+        <w:rPr>
+          <w:rFonts w:ascii="Athelas" w:hAnsi="Athelas"/>
+          <w:b/>
+          <w:color w:val="0D0D0D" w:themeColor="text1" w:themeTint="F2"/>
+          <w:sz w:val="24"/>
+          <w:szCs w:val="24"/>
+        </w:rPr>
+        <w:t xml:space="preserve">: </w:t>
+      </w:r>
+    </w:p>
+    <w:p>
+      <w:pPr>
+        <w:pStyle w:val="ListParagraph"/>
+        <w:numPr>
+          <w:ilvl w:val="0"/>
+          <w:numId w:val="20"/>
+        </w:numPr>
+        <w:spacing w:after="0"/>
+        <w:rPr>
+          <w:rFonts w:ascii="Athelas" w:hAnsi="Athelas"/>
+          <w:color w:val="0D0D0D" w:themeColor="text1" w:themeTint="F2"/>
+          <w:sz w:val="24"/>
+          <w:szCs w:val="24"/>
+        </w:rPr>
+      </w:pPr>
+      <w:r>
+        <w:rPr>
+          <w:rFonts w:ascii="Athelas" w:hAnsi="Athelas"/>
+          <w:b/>
+          <w:color w:val="808080" w:themeColor="background1" w:themeShade="80"/>
+          <w:sz w:val="24"/>
+          <w:szCs w:val="24"/>
+        </w:rPr>
+        <w:t>Esti</w:t>
+      </w:r>
+      <w:r>
+        <w:rPr>
+          <w:rFonts w:ascii="Cambria" w:hAnsi="Cambria" w:cs="Cambria"/>
+          <w:b/>
+          <w:color w:val="808080" w:themeColor="background1" w:themeShade="80"/>
+          <w:sz w:val="24"/>
+          <w:szCs w:val="24"/>
+        </w:rPr>
+        <w:t>mation :</w:t>
+      </w:r>
+      <w:r>
+        <w:rPr>
+          <w:rFonts w:ascii="Cambria" w:hAnsi="Cambria" w:cs="Cambria"/>
+          <w:color w:val="808080" w:themeColor="background1" w:themeShade="80"/>
+          <w:sz w:val="24"/>
+          <w:szCs w:val="24"/>
+        </w:rPr>
+        <w:t xml:space="preserve"> </w:t>
+      </w:r>
+      <w:r>
+        <w:rPr>
+          <w:rFonts w:ascii="Cambria" w:hAnsi="Cambria" w:cs="Cambria"/>
+          <w:color w:val="0D0D0D" w:themeColor="text1" w:themeTint="F2"/>
+          <w:sz w:val="24"/>
+          <w:szCs w:val="24"/>
+        </w:rPr>
+        <w:t xml:space="preserve">Ce micro-service </w:t>
+      </w:r>
+      <w:r>
+        <w:rPr>
+          <w:rFonts w:ascii="Athelas" w:hAnsi="Athelas"/>
+          <w:color w:val="000000" w:themeColor="text1"/>
+          <w:sz w:val="24"/>
+          <w:szCs w:val="24"/>
+        </w:rPr>
+        <w:t xml:space="preserve">a pour rôle </w:t>
+      </w:r>
+      <w:r>
+        <w:rPr>
+          <w:rFonts w:ascii="Athelas" w:hAnsi="Athelas"/>
+          <w:color w:val="000000" w:themeColor="text1"/>
+          <w:sz w:val="24"/>
+          <w:szCs w:val="24"/>
+        </w:rPr>
+        <w:t>de calculer et d’</w:t>
+      </w:r>
+      <w:r>
+        <w:rPr>
+          <w:rFonts w:ascii="Cambria" w:hAnsi="Cambria" w:cs="Cambria"/>
+          <w:color w:val="000000" w:themeColor="text1"/>
+          <w:sz w:val="24"/>
+          <w:szCs w:val="24"/>
+        </w:rPr>
+        <w:t>envoyer 2 estimations. La première est une distance : elle permet au</w:t>
+      </w:r>
+      <w:r>
+        <w:rPr>
+          <w:rFonts w:ascii="Cambria" w:hAnsi="Cambria" w:cs="Cambria"/>
+          <w:color w:val="000000" w:themeColor="text1"/>
+          <w:sz w:val="24"/>
+          <w:szCs w:val="24"/>
+        </w:rPr>
+        <w:t>x</w:t>
+      </w:r>
+      <w:r>
+        <w:rPr>
+          <w:rFonts w:ascii="Cambria" w:hAnsi="Cambria" w:cs="Cambria"/>
+          <w:color w:val="000000" w:themeColor="text1"/>
+          <w:sz w:val="24"/>
+          <w:szCs w:val="24"/>
+        </w:rPr>
+        <w:t xml:space="preserve"> coursier</w:t>
+      </w:r>
+      <w:r>
+        <w:rPr>
+          <w:rFonts w:ascii="Cambria" w:hAnsi="Cambria" w:cs="Cambria"/>
+          <w:color w:val="000000" w:themeColor="text1"/>
+          <w:sz w:val="24"/>
+          <w:szCs w:val="24"/>
+        </w:rPr>
+        <w:t>s (Jamie)</w:t>
+      </w:r>
+      <w:r>
+        <w:rPr>
+          <w:rFonts w:ascii="Cambria" w:hAnsi="Cambria" w:cs="Cambria"/>
+          <w:color w:val="000000" w:themeColor="text1"/>
+          <w:sz w:val="24"/>
+          <w:szCs w:val="24"/>
+        </w:rPr>
+        <w:t xml:space="preserve"> de savoir quels sont les restaurants à proximité </w:t>
+      </w:r>
+      <w:r>
+        <w:rPr>
+          <w:rFonts w:ascii="Cambria" w:hAnsi="Cambria" w:cs="Cambria"/>
+          <w:color w:val="000000" w:themeColor="text1"/>
+          <w:sz w:val="24"/>
+          <w:szCs w:val="24"/>
+        </w:rPr>
+        <w:t>afin de pouvoir sélectionner les plus proches pour effectuer sa prochaine livraison.</w:t>
+      </w:r>
+    </w:p>
+    <w:p>
+      <w:pPr>
+        <w:pStyle w:val="ListParagraph"/>
+        <w:numPr>
+          <w:ilvl w:val="0"/>
+          <w:numId w:val="20"/>
+        </w:numPr>
+        <w:spacing w:after="0"/>
+        <w:rPr>
+          <w:rFonts w:ascii="Athelas" w:hAnsi="Athelas"/>
+          <w:color w:val="0D0D0D" w:themeColor="text1" w:themeTint="F2"/>
+          <w:sz w:val="24"/>
+          <w:szCs w:val="24"/>
+        </w:rPr>
+      </w:pPr>
+      <w:r>
+        <w:rPr>
+          <w:rFonts w:ascii="Athelas" w:hAnsi="Athelas"/>
+          <w:b/>
+          <w:color w:val="808080" w:themeColor="background1" w:themeShade="80"/>
+          <w:sz w:val="24"/>
+          <w:szCs w:val="24"/>
+        </w:rPr>
+        <w:t>Money Modification</w:t>
+      </w:r>
+      <w:r>
+        <w:rPr>
+          <w:rFonts w:ascii="Cambria" w:hAnsi="Cambria" w:cs="Cambria"/>
+          <w:b/>
+          <w:color w:val="808080" w:themeColor="background1" w:themeShade="80"/>
+          <w:sz w:val="24"/>
+          <w:szCs w:val="24"/>
+        </w:rPr>
+        <w:t> :</w:t>
+      </w:r>
+      <w:r>
+        <w:rPr>
+          <w:rFonts w:ascii="Cambria" w:hAnsi="Cambria" w:cs="Cambria"/>
+          <w:color w:val="808080" w:themeColor="background1" w:themeShade="80"/>
+          <w:sz w:val="24"/>
+          <w:szCs w:val="24"/>
+        </w:rPr>
+        <w:t xml:space="preserve"> </w:t>
+      </w:r>
+      <w:r>
+        <w:rPr>
+          <w:rFonts w:ascii="Cambria" w:hAnsi="Cambria" w:cs="Cambria"/>
+          <w:color w:val="0D0D0D" w:themeColor="text1" w:themeTint="F2"/>
+          <w:sz w:val="24"/>
+          <w:szCs w:val="24"/>
+        </w:rPr>
+        <w:t>Ce micro-service</w:t>
+      </w:r>
+      <w:r>
+        <w:rPr>
+          <w:rFonts w:ascii="Cambria" w:hAnsi="Cambria" w:cs="Cambria"/>
+          <w:color w:val="0D0D0D" w:themeColor="text1" w:themeTint="F2"/>
+          <w:sz w:val="24"/>
+          <w:szCs w:val="24"/>
+        </w:rPr>
+        <w:t xml:space="preserve">, quant à lui, </w:t>
+      </w:r>
+      <w:r>
+        <w:rPr>
+          <w:rFonts w:ascii="Cambria" w:hAnsi="Cambria" w:cs="Cambria"/>
+          <w:color w:val="0D0D0D" w:themeColor="text1" w:themeTint="F2"/>
+          <w:sz w:val="24"/>
+          <w:szCs w:val="24"/>
+        </w:rPr>
+        <w:t>permet de prélever l’argent d’un client venant d’effectuer une commande (Erin) pour qu’il soit ensuite reversé au restaurant préparant le plat.</w:t>
+      </w:r>
+      <w:r>
+        <w:rPr>
+          <w:rFonts w:ascii="Cambria" w:hAnsi="Cambria" w:cs="Cambria"/>
+          <w:color w:val="0D0D0D" w:themeColor="text1" w:themeTint="F2"/>
+          <w:sz w:val="24"/>
+          <w:szCs w:val="24"/>
+        </w:rPr>
+        <w:t xml:space="preserve"> (Nous sommes ici partis du postulat que </w:t>
+      </w:r>
+      <w:r>
+        <w:rPr>
+          <w:rFonts w:ascii="Cambria" w:hAnsi="Cambria" w:cs="Cambria"/>
+          <w:color w:val="0D0D0D" w:themeColor="text1" w:themeTint="F2"/>
+          <w:sz w:val="24"/>
+          <w:szCs w:val="24"/>
+        </w:rPr>
+        <w:t>le restaurant payait le coursier pour la livraison, et non pas la plateforme.)</w:t>
+      </w:r>
+      <w:bookmarkStart w:id="0" w:name="_GoBack"/>
+      <w:bookmarkEnd w:id="0"/>
+    </w:p>
+    <w:p>
+      <w:pPr>
+        <w:spacing w:after="0"/>
+        <w:rPr>
+          <w:rFonts w:ascii="Athelas" w:hAnsi="Athelas"/>
+          <w:b/>
+          <w:color w:val="000000" w:themeColor="text1"/>
+          <w:sz w:val="28"/>
+          <w:szCs w:val="28"/>
+        </w:rPr>
+      </w:pPr>
+    </w:p>
+    <w:p>
+      <w:pPr>
+        <w:pStyle w:val="ListParagraph"/>
+        <w:numPr>
+          <w:ilvl w:val="0"/>
+          <w:numId w:val="13"/>
+        </w:numPr>
+        <w:spacing w:after="0"/>
+        <w:rPr>
+          <w:rFonts w:ascii="Athelas" w:hAnsi="Athelas"/>
+          <w:b/>
+          <w:color w:val="000000" w:themeColor="text1"/>
+          <w:sz w:val="28"/>
+          <w:szCs w:val="28"/>
+        </w:rPr>
+      </w:pPr>
+      <w:r>
+        <w:rPr>
+          <w:rFonts w:ascii="Athelas" w:hAnsi="Athelas"/>
+          <w:b/>
+          <w:color w:val="000000" w:themeColor="text1"/>
+          <w:sz w:val="28"/>
+          <w:szCs w:val="28"/>
+        </w:rPr>
+        <w:t>Design de notre architecture</w:t>
+      </w:r>
+    </w:p>
+    <w:p>
+      <w:pPr>
+        <w:pStyle w:val="ListParagraph"/>
+        <w:spacing w:after="0"/>
+        <w:ind w:firstLine="0"/>
+        <w:rPr>
+          <w:rFonts w:ascii="Athelas" w:hAnsi="Athelas"/>
+          <w:b/>
+          <w:color w:val="000000" w:themeColor="text1"/>
+          <w:sz w:val="28"/>
+          <w:szCs w:val="28"/>
+        </w:rPr>
+      </w:pPr>
+    </w:p>
+    <w:p>
+      <w:pPr>
+        <w:pStyle w:val="ListParagraph"/>
+        <w:numPr>
+          <w:ilvl w:val="0"/>
+          <w:numId w:val="14"/>
+        </w:numPr>
+        <w:spacing w:after="0"/>
+        <w:rPr>
+          <w:rFonts w:ascii="Athelas" w:hAnsi="Athelas"/>
+          <w:b/>
+          <w:color w:val="000000" w:themeColor="text1"/>
+          <w:sz w:val="26"/>
+          <w:szCs w:val="26"/>
+        </w:rPr>
+      </w:pPr>
+      <w:r>
+        <w:rPr>
+          <w:rFonts w:ascii="Athelas" w:hAnsi="Athelas"/>
+          <w:b/>
+          <w:color w:val="000000" w:themeColor="text1"/>
+          <w:sz w:val="26"/>
+          <w:szCs w:val="26"/>
+        </w:rPr>
+        <w:t>Technologies utilisées</w:t>
+      </w:r>
+    </w:p>
+    <w:p>
+      <w:pPr>
+        <w:pStyle w:val="ListParagraph"/>
+        <w:spacing w:after="0"/>
+        <w:ind w:left="1440" w:firstLine="0"/>
+        <w:rPr>
+          <w:rFonts w:ascii="Athelas" w:hAnsi="Athelas"/>
+          <w:b/>
+          <w:color w:val="000000" w:themeColor="text1"/>
+          <w:sz w:val="28"/>
+          <w:szCs w:val="28"/>
+        </w:rPr>
+      </w:pPr>
+    </w:p>
+    <w:p>
+      <w:pPr>
+        <w:spacing w:after="0"/>
+        <w:rPr>
+          <w:rFonts w:ascii="Athelas" w:hAnsi="Athelas"/>
+          <w:sz w:val="24"/>
+          <w:szCs w:val="24"/>
+        </w:rPr>
+      </w:pPr>
+      <w:r>
+        <w:rPr>
+          <w:rFonts w:ascii="Athelas" w:hAnsi="Athelas"/>
+          <w:sz w:val="24"/>
+          <w:szCs w:val="24"/>
+        </w:rPr>
+        <w:t xml:space="preserve">Nous avons choisi de développer </w:t>
+      </w:r>
+      <w:r>
+        <w:rPr>
+          <w:rFonts w:ascii="Athelas" w:hAnsi="Athelas"/>
+          <w:b/>
+          <w:sz w:val="24"/>
+          <w:szCs w:val="24"/>
+        </w:rPr>
+        <w:t>Uberoo</w:t>
+      </w:r>
+      <w:r>
+        <w:rPr>
+          <w:rFonts w:ascii="Athelas" w:hAnsi="Athelas"/>
+          <w:sz w:val="24"/>
+          <w:szCs w:val="24"/>
+        </w:rPr>
+        <w:t xml:space="preserve"> en utilisant </w:t>
+      </w:r>
+      <w:r>
+        <w:rPr>
+          <w:rFonts w:ascii="Athelas" w:hAnsi="Athelas"/>
+          <w:b/>
+          <w:color w:val="808080" w:themeColor="background1" w:themeShade="80"/>
+          <w:sz w:val="24"/>
+          <w:szCs w:val="24"/>
+        </w:rPr>
+        <w:t>Java/Springboot</w:t>
+      </w:r>
+      <w:r>
+        <w:rPr>
+          <w:rFonts w:ascii="Athelas" w:hAnsi="Athelas"/>
+          <w:i/>
+          <w:sz w:val="24"/>
+          <w:szCs w:val="24"/>
+        </w:rPr>
+        <w:t>.</w:t>
+      </w:r>
+      <w:r>
+        <w:rPr>
+          <w:rFonts w:ascii="Athelas" w:hAnsi="Athelas"/>
+          <w:sz w:val="24"/>
+          <w:szCs w:val="24"/>
+        </w:rPr>
+        <w:t xml:space="preserve"> Ces deux technologies étant très utilisées et fournies en librairies, elles rendent assez facilement possible l’enrichissement de notre système avec du contenu externe. </w:t>
+      </w:r>
+    </w:p>
+    <w:p>
+      <w:pPr>
+        <w:spacing w:after="0"/>
+        <w:rPr>
+          <w:rFonts w:ascii="Athelas" w:hAnsi="Athelas"/>
+          <w:sz w:val="24"/>
+          <w:szCs w:val="24"/>
+        </w:rPr>
+      </w:pPr>
+      <w:r>
+        <w:rPr>
+          <w:rFonts w:ascii="Athelas" w:hAnsi="Athelas"/>
+          <w:sz w:val="24"/>
+          <w:szCs w:val="24"/>
+        </w:rPr>
+        <w:t xml:space="preserve">De plus, étant donné le faible temps de développement dont nous disposions pour réaliser ce projet, nous avons fait le choix d’utiliser des technologies déjà familières aux membres de l’équipe. Ce choix nous a permis d’économiser du temps que nous avons  notamment pu consacrer à l’apprentissage de </w:t>
+      </w:r>
+      <w:r>
+        <w:rPr>
+          <w:rFonts w:ascii="Athelas" w:hAnsi="Athelas"/>
+          <w:b/>
+          <w:color w:val="808080" w:themeColor="background1" w:themeShade="80"/>
+          <w:sz w:val="24"/>
+          <w:szCs w:val="24"/>
+        </w:rPr>
+        <w:t>Kafka</w:t>
+      </w:r>
+      <w:r>
+        <w:rPr>
+          <w:rFonts w:ascii="Athelas" w:hAnsi="Athelas"/>
+          <w:sz w:val="24"/>
+          <w:szCs w:val="24"/>
+        </w:rPr>
+        <w:t>.</w:t>
+      </w:r>
+    </w:p>
+    <w:p>
+      <w:pPr>
+        <w:spacing w:after="0"/>
+        <w:rPr>
+          <w:rFonts w:ascii="Athelas" w:hAnsi="Athelas"/>
+          <w:sz w:val="24"/>
+          <w:szCs w:val="24"/>
+        </w:rPr>
+      </w:pPr>
+      <w:r>
+        <w:rPr>
+          <w:rFonts w:ascii="Athelas" w:hAnsi="Athelas"/>
+          <w:sz w:val="24"/>
+          <w:szCs w:val="24"/>
+        </w:rPr>
+        <w:lastRenderedPageBreak/>
+        <w:t xml:space="preserve">Afin de stocker les données relatives à </w:t>
+      </w:r>
+      <w:r>
+        <w:rPr>
+          <w:rFonts w:ascii="Athelas" w:hAnsi="Athelas"/>
+          <w:b/>
+          <w:sz w:val="24"/>
+          <w:szCs w:val="24"/>
+        </w:rPr>
+        <w:t>Uberoo</w:t>
+      </w:r>
+      <w:r>
+        <w:rPr>
+          <w:rFonts w:ascii="Athelas" w:hAnsi="Athelas"/>
+          <w:sz w:val="24"/>
+          <w:szCs w:val="24"/>
+        </w:rPr>
+        <w:t xml:space="preserve">, nous avons fait le choix d’utiliser une base de données </w:t>
+      </w:r>
+      <w:r>
+        <w:rPr>
+          <w:rFonts w:ascii="Athelas" w:hAnsi="Athelas"/>
+          <w:b/>
+          <w:color w:val="808080" w:themeColor="background1" w:themeShade="80"/>
+          <w:sz w:val="24"/>
+          <w:szCs w:val="24"/>
+        </w:rPr>
+        <w:t>NoSQL</w:t>
+      </w:r>
+      <w:r>
+        <w:rPr>
+          <w:rFonts w:ascii="Athelas" w:hAnsi="Athelas"/>
+          <w:color w:val="808080" w:themeColor="background1" w:themeShade="80"/>
+          <w:sz w:val="24"/>
+          <w:szCs w:val="24"/>
+        </w:rPr>
+        <w:t xml:space="preserve"> </w:t>
+      </w:r>
+      <w:r>
+        <w:rPr>
+          <w:rFonts w:ascii="Athelas" w:hAnsi="Athelas"/>
+          <w:sz w:val="24"/>
+          <w:szCs w:val="24"/>
+        </w:rPr>
+        <w:t xml:space="preserve">car le fait d’avoir des données non cohérentes n’était pas critique pour notre application. </w:t>
+      </w:r>
+    </w:p>
+    <w:p>
+      <w:pPr>
+        <w:spacing w:after="0"/>
+        <w:rPr>
+          <w:rFonts w:ascii="Athelas" w:hAnsi="Athelas"/>
+          <w:sz w:val="24"/>
+          <w:szCs w:val="24"/>
+        </w:rPr>
+      </w:pPr>
+      <w:r>
+        <w:rPr>
+          <w:rFonts w:ascii="Athelas" w:hAnsi="Athelas"/>
+          <w:sz w:val="24"/>
+          <w:szCs w:val="24"/>
+        </w:rPr>
+        <w:t xml:space="preserve">La majorité des membres de notre groupe disposant déjà d’une expérience avec </w:t>
+      </w:r>
+      <w:r>
+        <w:rPr>
+          <w:rFonts w:ascii="Athelas" w:hAnsi="Athelas"/>
+          <w:b/>
+          <w:color w:val="808080" w:themeColor="background1" w:themeShade="80"/>
+          <w:sz w:val="24"/>
+          <w:szCs w:val="24"/>
+        </w:rPr>
+        <w:t>Mongo</w:t>
+      </w:r>
+      <w:r>
+        <w:rPr>
+          <w:rFonts w:ascii="Athelas" w:hAnsi="Athelas"/>
+          <w:sz w:val="24"/>
+          <w:szCs w:val="24"/>
+        </w:rPr>
+        <w:t>, ce choix nous a semblé évident et l</w:t>
+      </w:r>
+      <w:r>
+        <w:rPr>
+          <w:rFonts w:ascii="Athelas" w:hAnsi="Athelas"/>
+          <w:sz w:val="24"/>
+          <w:szCs w:val="24"/>
+        </w:rPr>
+        <w:t>e plus simple à mettre en place.</w:t>
+      </w:r>
+    </w:p>
+    <w:p>
+      <w:pPr>
+        <w:spacing w:after="0"/>
+        <w:rPr>
+          <w:rFonts w:ascii="Athelas" w:hAnsi="Athelas"/>
+          <w:sz w:val="24"/>
+          <w:szCs w:val="24"/>
+        </w:rPr>
+      </w:pPr>
+    </w:p>
+    <w:p>
+      <w:pPr>
+        <w:pStyle w:val="ListParagraph"/>
+        <w:numPr>
+          <w:ilvl w:val="0"/>
+          <w:numId w:val="14"/>
+        </w:numPr>
+        <w:spacing w:after="0"/>
+        <w:rPr>
+          <w:rFonts w:ascii="Athelas" w:hAnsi="Athelas"/>
+          <w:b/>
+          <w:color w:val="000000" w:themeColor="text1"/>
+          <w:sz w:val="26"/>
+          <w:szCs w:val="26"/>
+        </w:rPr>
+      </w:pPr>
+      <w:r>
+        <w:rPr>
+          <w:rFonts w:ascii="Athelas" w:hAnsi="Athelas"/>
+          <w:b/>
+          <w:color w:val="000000" w:themeColor="text1"/>
+          <w:sz w:val="26"/>
+          <w:szCs w:val="26"/>
+        </w:rPr>
+        <w:t>Choix de design</w:t>
+      </w:r>
+    </w:p>
+    <w:p>
+      <w:pPr>
+        <w:pStyle w:val="ListParagraph"/>
+        <w:spacing w:after="0"/>
+        <w:ind w:left="1440" w:firstLine="0"/>
+        <w:rPr>
+          <w:rFonts w:ascii="Athelas" w:hAnsi="Athelas"/>
+          <w:b/>
+          <w:color w:val="000000" w:themeColor="text1"/>
+          <w:sz w:val="28"/>
+          <w:szCs w:val="28"/>
+        </w:rPr>
+      </w:pPr>
+    </w:p>
+    <w:p>
+      <w:pPr>
+        <w:pStyle w:val="ListParagraph"/>
         <w:numPr>
           <w:ilvl w:val="0"/>
           <w:numId w:val="2"/>
         </w:numPr>
-        <w:rPr>
-          <w:sz w:val="24"/>
-          <w:szCs w:val="24"/>
-          <w:lang w:val="en-US"/>
-        </w:rPr>
-      </w:pPr>
-      <w:r>
-        <w:rPr>
-          <w:sz w:val="24"/>
-          <w:szCs w:val="24"/>
-          <w:lang w:val="en-US"/>
-        </w:rPr>
-        <w:t xml:space="preserve">Technologies </w:t>
-      </w:r>
-      <w:proofErr w:type="spellStart"/>
-      <w:r>
-        <w:rPr>
-          <w:sz w:val="24"/>
-          <w:szCs w:val="24"/>
-          <w:lang w:val="en-US"/>
-        </w:rPr>
-        <w:t>utilisées</w:t>
-      </w:r>
-      <w:proofErr w:type="spellEnd"/>
-      <w:r>
-        <w:rPr>
-          <w:sz w:val="24"/>
-          <w:szCs w:val="24"/>
-          <w:lang w:val="en-US"/>
-        </w:rPr>
-        <w:t xml:space="preserve"> : </w:t>
-      </w:r>
-    </w:p>
-    <w:p>
-      <w:pPr>
-        <w:rPr>
-          <w:sz w:val="24"/>
-          <w:szCs w:val="24"/>
-        </w:rPr>
-      </w:pPr>
-      <w:r>
-        <w:rPr>
-          <w:sz w:val="24"/>
-          <w:szCs w:val="24"/>
-        </w:rPr>
-        <w:t>Nous avons choisi de développer</w:t>
-      </w:r>
-      <w:r>
-        <w:rPr>
-          <w:sz w:val="24"/>
-          <w:szCs w:val="24"/>
-        </w:rPr>
-        <w:t xml:space="preserve"> </w:t>
-      </w:r>
-      <w:proofErr w:type="spellStart"/>
-      <w:r>
-        <w:rPr>
-          <w:sz w:val="24"/>
-          <w:szCs w:val="24"/>
-        </w:rPr>
-        <w:t>Uberoo</w:t>
-      </w:r>
-      <w:proofErr w:type="spellEnd"/>
-      <w:r>
-        <w:rPr>
-          <w:sz w:val="24"/>
-          <w:szCs w:val="24"/>
-        </w:rPr>
-        <w:t xml:space="preserve"> en </w:t>
-      </w:r>
-      <w:r>
-        <w:rPr>
-          <w:sz w:val="24"/>
-          <w:szCs w:val="24"/>
-        </w:rPr>
-        <w:t xml:space="preserve">utilisant </w:t>
-      </w:r>
-      <w:r>
-        <w:rPr>
-          <w:i/>
-          <w:sz w:val="24"/>
-          <w:szCs w:val="24"/>
-        </w:rPr>
-        <w:t>Java/</w:t>
-      </w:r>
-      <w:proofErr w:type="spellStart"/>
-      <w:r>
-        <w:rPr>
-          <w:i/>
-          <w:sz w:val="24"/>
-          <w:szCs w:val="24"/>
-        </w:rPr>
-        <w:t>Springboot</w:t>
-      </w:r>
-      <w:proofErr w:type="spellEnd"/>
-      <w:r>
-        <w:rPr>
-          <w:i/>
-          <w:sz w:val="24"/>
-          <w:szCs w:val="24"/>
-        </w:rPr>
-        <w:t>.</w:t>
-      </w:r>
-      <w:r>
-        <w:rPr>
-          <w:sz w:val="24"/>
-          <w:szCs w:val="24"/>
-        </w:rPr>
-        <w:t xml:space="preserve"> Ces deux technologies étant très utilisée</w:t>
-      </w:r>
-      <w:r>
-        <w:rPr>
-          <w:sz w:val="24"/>
-          <w:szCs w:val="24"/>
-        </w:rPr>
-        <w:t>s</w:t>
-      </w:r>
-      <w:r>
-        <w:rPr>
-          <w:sz w:val="24"/>
-          <w:szCs w:val="24"/>
-        </w:rPr>
-        <w:t xml:space="preserve"> et fournies en librairies</w:t>
-      </w:r>
-      <w:r>
-        <w:rPr>
-          <w:sz w:val="24"/>
-          <w:szCs w:val="24"/>
-        </w:rPr>
-        <w:t>,</w:t>
-      </w:r>
-      <w:r>
-        <w:rPr>
-          <w:sz w:val="24"/>
-          <w:szCs w:val="24"/>
-        </w:rPr>
-        <w:t xml:space="preserve"> elles rendent assez facilement possible l’enrichissement de notre système avec du contenu externe. </w:t>
-      </w:r>
-    </w:p>
-    <w:p>
-      <w:pPr>
-        <w:rPr>
-          <w:sz w:val="24"/>
-          <w:szCs w:val="24"/>
-        </w:rPr>
-      </w:pPr>
-      <w:r>
-        <w:rPr>
-          <w:sz w:val="24"/>
-          <w:szCs w:val="24"/>
-        </w:rPr>
-        <w:t xml:space="preserve">De plus, </w:t>
-      </w:r>
-      <w:r>
-        <w:rPr>
-          <w:sz w:val="24"/>
-          <w:szCs w:val="24"/>
-        </w:rPr>
-        <w:t>étant donné</w:t>
-      </w:r>
-      <w:r>
-        <w:rPr>
-          <w:sz w:val="24"/>
-          <w:szCs w:val="24"/>
-        </w:rPr>
-        <w:t xml:space="preserve"> le</w:t>
-      </w:r>
-      <w:r>
-        <w:rPr>
-          <w:sz w:val="24"/>
-          <w:szCs w:val="24"/>
-        </w:rPr>
-        <w:t xml:space="preserve"> faible</w:t>
-      </w:r>
-      <w:r>
-        <w:rPr>
-          <w:sz w:val="24"/>
-          <w:szCs w:val="24"/>
-        </w:rPr>
-        <w:t xml:space="preserve"> temps de développement </w:t>
-      </w:r>
-      <w:r>
-        <w:rPr>
-          <w:sz w:val="24"/>
-          <w:szCs w:val="24"/>
-        </w:rPr>
-        <w:t>dont nous disposions pour réaliser ce projet, nous avons fait le choix d’utiliser des technologies déjà familière</w:t>
-      </w:r>
-      <w:r>
-        <w:rPr>
-          <w:sz w:val="24"/>
-          <w:szCs w:val="24"/>
-        </w:rPr>
-        <w:t>s</w:t>
-      </w:r>
-      <w:r>
-        <w:rPr>
-          <w:sz w:val="24"/>
-          <w:szCs w:val="24"/>
-        </w:rPr>
-        <w:t xml:space="preserve"> aux membres de l’équipe. Ce choix nous a permis d’économiser du temps que nous avons </w:t>
-      </w:r>
-      <w:r>
-        <w:rPr>
-          <w:sz w:val="24"/>
-          <w:szCs w:val="24"/>
-        </w:rPr>
-        <w:t xml:space="preserve"> notamment </w:t>
-      </w:r>
-      <w:r>
-        <w:rPr>
-          <w:sz w:val="24"/>
-          <w:szCs w:val="24"/>
-        </w:rPr>
-        <w:t xml:space="preserve">pu consacrer à </w:t>
-      </w:r>
-      <w:r>
-        <w:rPr>
-          <w:sz w:val="24"/>
-          <w:szCs w:val="24"/>
-        </w:rPr>
-        <w:t xml:space="preserve">l’apprentissage de </w:t>
-      </w:r>
-      <w:r>
-        <w:rPr>
-          <w:sz w:val="24"/>
-          <w:szCs w:val="24"/>
-        </w:rPr>
-        <w:t>Kafka.</w:t>
-      </w:r>
-    </w:p>
-    <w:p>
-      <w:pPr>
-        <w:rPr>
-          <w:sz w:val="24"/>
-          <w:szCs w:val="24"/>
-        </w:rPr>
-      </w:pPr>
-      <w:r>
-        <w:rPr>
-          <w:sz w:val="24"/>
-          <w:szCs w:val="24"/>
-        </w:rPr>
-        <w:t xml:space="preserve">Afin de stocker les données relatives à </w:t>
-      </w:r>
-      <w:proofErr w:type="spellStart"/>
-      <w:r>
-        <w:rPr>
-          <w:sz w:val="24"/>
-          <w:szCs w:val="24"/>
-        </w:rPr>
-        <w:t>Uberoo</w:t>
-      </w:r>
-      <w:proofErr w:type="spellEnd"/>
-      <w:r>
-        <w:rPr>
-          <w:sz w:val="24"/>
-          <w:szCs w:val="24"/>
-        </w:rPr>
-        <w:t xml:space="preserve">, nous avons fait le choix d’utiliser une base de données </w:t>
-      </w:r>
-      <w:proofErr w:type="spellStart"/>
-      <w:r>
-        <w:rPr>
-          <w:sz w:val="24"/>
-          <w:szCs w:val="24"/>
-        </w:rPr>
-        <w:t>NoSQL</w:t>
-      </w:r>
-      <w:proofErr w:type="spellEnd"/>
-      <w:r>
-        <w:rPr>
-          <w:sz w:val="24"/>
-          <w:szCs w:val="24"/>
-        </w:rPr>
-        <w:t xml:space="preserve"> car le fait d’avoir des données non cohérentes n’était pas critique pour notre application.</w:t>
-      </w:r>
-      <w:r>
-        <w:rPr>
-          <w:sz w:val="24"/>
-          <w:szCs w:val="24"/>
-        </w:rPr>
-        <w:t xml:space="preserve"> </w:t>
-      </w:r>
-    </w:p>
-    <w:p>
-      <w:pPr>
-        <w:rPr>
-          <w:sz w:val="24"/>
-          <w:szCs w:val="24"/>
-        </w:rPr>
-      </w:pPr>
-      <w:r>
-        <w:rPr>
-          <w:sz w:val="24"/>
-          <w:szCs w:val="24"/>
-        </w:rPr>
-        <w:t>La majorité des membres de notre groupe disposant déjà d’une expérience avec Mongo, ce choix nous a semblé évident</w:t>
-      </w:r>
-      <w:r>
-        <w:rPr>
-          <w:sz w:val="24"/>
-          <w:szCs w:val="24"/>
-        </w:rPr>
-        <w:t xml:space="preserve"> et le plus simple à mettre en place.</w:t>
-      </w:r>
-    </w:p>
-    <w:p>
-      <w:pPr>
-        <w:rPr>
-          <w:sz w:val="24"/>
-          <w:szCs w:val="24"/>
-        </w:rPr>
-      </w:pPr>
-    </w:p>
-    <w:p>
-      <w:pPr>
-        <w:pStyle w:val="Paragraphedeliste"/>
-        <w:numPr>
-          <w:ilvl w:val="0"/>
-          <w:numId w:val="2"/>
-        </w:numPr>
-        <w:rPr>
-          <w:sz w:val="24"/>
-          <w:szCs w:val="24"/>
-        </w:rPr>
-      </w:pPr>
-      <w:r>
-        <w:rPr>
-          <w:sz w:val="24"/>
-          <w:szCs w:val="24"/>
-        </w:rPr>
-        <w:t xml:space="preserve">Pourquoi cette architecture : </w:t>
-      </w:r>
-    </w:p>
-    <w:p>
-      <w:pPr>
-        <w:pStyle w:val="Paragraphedeliste"/>
+        <w:spacing w:after="0"/>
+        <w:rPr>
+          <w:rFonts w:ascii="Athelas" w:hAnsi="Athelas"/>
+          <w:sz w:val="24"/>
+          <w:szCs w:val="24"/>
+        </w:rPr>
+      </w:pPr>
+      <w:r>
+        <w:rPr>
+          <w:rFonts w:ascii="Athelas" w:hAnsi="Athelas"/>
+          <w:sz w:val="24"/>
+          <w:szCs w:val="24"/>
+        </w:rPr>
+        <w:t>Pourquoi cette architecture</w:t>
+      </w:r>
+      <w:r>
+        <w:rPr>
+          <w:rFonts w:ascii="Cambria" w:hAnsi="Cambria" w:cs="Cambria"/>
+          <w:sz w:val="24"/>
+          <w:szCs w:val="24"/>
+        </w:rPr>
+        <w:t> </w:t>
+      </w:r>
+      <w:r>
+        <w:rPr>
+          <w:rFonts w:ascii="Athelas" w:hAnsi="Athelas"/>
+          <w:sz w:val="24"/>
+          <w:szCs w:val="24"/>
+        </w:rPr>
+        <w:t xml:space="preserve">: </w:t>
+      </w:r>
+    </w:p>
+    <w:p>
+      <w:pPr>
+        <w:pStyle w:val="ListParagraph"/>
+        <w:spacing w:after="0"/>
         <w:ind w:firstLine="0"/>
         <w:rPr>
-          <w:sz w:val="24"/>
-          <w:szCs w:val="24"/>
-        </w:rPr>
-      </w:pPr>
-    </w:p>
-    <w:p>
-      <w:pPr>
-        <w:pStyle w:val="Paragraphedeliste"/>
+          <w:rFonts w:ascii="Athelas" w:hAnsi="Athelas"/>
+          <w:sz w:val="24"/>
+          <w:szCs w:val="24"/>
+        </w:rPr>
+      </w:pPr>
+    </w:p>
+    <w:p>
+      <w:pPr>
+        <w:pStyle w:val="ListParagraph"/>
         <w:numPr>
           <w:ilvl w:val="0"/>
           <w:numId w:val="3"/>
         </w:numPr>
-        <w:rPr>
-          <w:color w:val="000000" w:themeColor="text1"/>
-          <w:sz w:val="24"/>
-          <w:szCs w:val="24"/>
-        </w:rPr>
-      </w:pPr>
-      <w:r>
-        <w:rPr>
-          <w:color w:val="000000" w:themeColor="text1"/>
-          <w:sz w:val="24"/>
-          <w:szCs w:val="24"/>
-        </w:rPr>
-        <w:t>Pourquoi ces MS ?</w:t>
-      </w:r>
-    </w:p>
-    <w:p>
-      <w:pPr>
-        <w:pStyle w:val="Paragraphedeliste"/>
+        <w:spacing w:after="0"/>
+        <w:rPr>
+          <w:rFonts w:ascii="Athelas" w:hAnsi="Athelas"/>
+          <w:color w:val="000000" w:themeColor="text1"/>
+          <w:sz w:val="24"/>
+          <w:szCs w:val="24"/>
+        </w:rPr>
+      </w:pPr>
+      <w:r>
+        <w:rPr>
+          <w:rFonts w:ascii="Athelas" w:hAnsi="Athelas"/>
+          <w:color w:val="000000" w:themeColor="text1"/>
+          <w:sz w:val="24"/>
+          <w:szCs w:val="24"/>
+        </w:rPr>
+        <w:t>Pourquoi ces MS</w:t>
+      </w:r>
+      <w:r>
+        <w:rPr>
+          <w:rFonts w:ascii="Cambria" w:hAnsi="Cambria" w:cs="Cambria"/>
+          <w:color w:val="000000" w:themeColor="text1"/>
+          <w:sz w:val="24"/>
+          <w:szCs w:val="24"/>
+        </w:rPr>
+        <w:t> </w:t>
+      </w:r>
+      <w:r>
+        <w:rPr>
+          <w:rFonts w:ascii="Athelas" w:hAnsi="Athelas"/>
+          <w:color w:val="000000" w:themeColor="text1"/>
+          <w:sz w:val="24"/>
+          <w:szCs w:val="24"/>
+        </w:rPr>
+        <w:t>?</w:t>
+      </w:r>
+    </w:p>
+    <w:p>
+      <w:pPr>
+        <w:pStyle w:val="ListParagraph"/>
         <w:numPr>
           <w:ilvl w:val="0"/>
           <w:numId w:val="3"/>
         </w:numPr>
-        <w:rPr>
-          <w:color w:val="000000" w:themeColor="text1"/>
-          <w:sz w:val="24"/>
-          <w:szCs w:val="24"/>
-        </w:rPr>
-      </w:pPr>
-      <w:r>
-        <w:rPr>
-          <w:color w:val="000000" w:themeColor="text1"/>
-          <w:sz w:val="24"/>
-          <w:szCs w:val="24"/>
-        </w:rPr>
-        <w:t>Pourquoi agencés comme ça ?</w:t>
-      </w:r>
-    </w:p>
-    <w:p>
-      <w:pPr>
-        <w:pStyle w:val="Paragraphedeliste"/>
+        <w:spacing w:after="0"/>
+        <w:rPr>
+          <w:rFonts w:ascii="Athelas" w:hAnsi="Athelas"/>
+          <w:color w:val="000000" w:themeColor="text1"/>
+          <w:sz w:val="24"/>
+          <w:szCs w:val="24"/>
+        </w:rPr>
+      </w:pPr>
+      <w:r>
+        <w:rPr>
+          <w:rFonts w:ascii="Athelas" w:hAnsi="Athelas"/>
+          <w:color w:val="000000" w:themeColor="text1"/>
+          <w:sz w:val="24"/>
+          <w:szCs w:val="24"/>
+        </w:rPr>
+        <w:t>Pourquoi agencés comme ça</w:t>
+      </w:r>
+      <w:r>
+        <w:rPr>
+          <w:rFonts w:ascii="Cambria" w:hAnsi="Cambria" w:cs="Cambria"/>
+          <w:color w:val="000000" w:themeColor="text1"/>
+          <w:sz w:val="24"/>
+          <w:szCs w:val="24"/>
+        </w:rPr>
+        <w:t> </w:t>
+      </w:r>
+      <w:r>
+        <w:rPr>
+          <w:rFonts w:ascii="Athelas" w:hAnsi="Athelas"/>
+          <w:color w:val="000000" w:themeColor="text1"/>
+          <w:sz w:val="24"/>
+          <w:szCs w:val="24"/>
+        </w:rPr>
+        <w:t>?</w:t>
+      </w:r>
+    </w:p>
+    <w:p>
+      <w:pPr>
+        <w:pStyle w:val="ListParagraph"/>
         <w:numPr>
           <w:ilvl w:val="0"/>
           <w:numId w:val="3"/>
         </w:numPr>
-        <w:rPr>
-          <w:color w:val="000000" w:themeColor="text1"/>
-          <w:sz w:val="24"/>
-          <w:szCs w:val="24"/>
-        </w:rPr>
-      </w:pPr>
-      <w:r>
-        <w:rPr>
-          <w:color w:val="000000" w:themeColor="text1"/>
-          <w:sz w:val="24"/>
-          <w:szCs w:val="24"/>
-        </w:rPr>
-        <w:t>Comment les scénarios</w:t>
-      </w:r>
-      <w:r>
-        <w:rPr>
-          <w:color w:val="000000" w:themeColor="text1"/>
-          <w:sz w:val="24"/>
-          <w:szCs w:val="24"/>
-        </w:rPr>
-        <w:t xml:space="preserve"> sont intégrés dans nos MS ? (Qui parle à qui ? Diagramme </w:t>
-      </w:r>
-      <w:r>
-        <w:rPr>
-          <w:color w:val="000000" w:themeColor="text1"/>
-          <w:sz w:val="24"/>
-          <w:szCs w:val="24"/>
-        </w:rPr>
-        <w:t>séquence</w:t>
-      </w:r>
-      <w:r>
-        <w:rPr>
-          <w:color w:val="000000" w:themeColor="text1"/>
-          <w:sz w:val="24"/>
-          <w:szCs w:val="24"/>
-        </w:rPr>
-        <w:t xml:space="preserve"> pour certaines interactions ?) </w:t>
-      </w:r>
-    </w:p>
-    <w:p>
-      <w:pPr>
-        <w:pStyle w:val="Paragraphedeliste"/>
+        <w:spacing w:after="0"/>
+        <w:rPr>
+          <w:rFonts w:ascii="Athelas" w:hAnsi="Athelas"/>
+          <w:color w:val="000000" w:themeColor="text1"/>
+          <w:sz w:val="24"/>
+          <w:szCs w:val="24"/>
+        </w:rPr>
+      </w:pPr>
+      <w:r>
+        <w:rPr>
+          <w:rFonts w:ascii="Athelas" w:hAnsi="Athelas"/>
+          <w:color w:val="000000" w:themeColor="text1"/>
+          <w:sz w:val="24"/>
+          <w:szCs w:val="24"/>
+        </w:rPr>
+        <w:t>Comment les scénarios sont intégrés dans nos MS</w:t>
+      </w:r>
+      <w:r>
+        <w:rPr>
+          <w:rFonts w:ascii="Cambria" w:hAnsi="Cambria" w:cs="Cambria"/>
+          <w:color w:val="000000" w:themeColor="text1"/>
+          <w:sz w:val="24"/>
+          <w:szCs w:val="24"/>
+        </w:rPr>
+        <w:t> </w:t>
+      </w:r>
+      <w:r>
+        <w:rPr>
+          <w:rFonts w:ascii="Athelas" w:hAnsi="Athelas"/>
+          <w:color w:val="000000" w:themeColor="text1"/>
+          <w:sz w:val="24"/>
+          <w:szCs w:val="24"/>
+        </w:rPr>
+        <w:t xml:space="preserve">? (Qui parle </w:t>
+      </w:r>
+      <w:r>
+        <w:rPr>
+          <w:rFonts w:ascii="Athelas" w:hAnsi="Athelas" w:cs="Athelas"/>
+          <w:color w:val="000000" w:themeColor="text1"/>
+          <w:sz w:val="24"/>
+          <w:szCs w:val="24"/>
+        </w:rPr>
+        <w:t>à</w:t>
+      </w:r>
+      <w:r>
+        <w:rPr>
+          <w:rFonts w:ascii="Athelas" w:hAnsi="Athelas"/>
+          <w:color w:val="000000" w:themeColor="text1"/>
+          <w:sz w:val="24"/>
+          <w:szCs w:val="24"/>
+        </w:rPr>
+        <w:t xml:space="preserve"> qui</w:t>
+      </w:r>
+      <w:r>
+        <w:rPr>
+          <w:rFonts w:ascii="Cambria" w:hAnsi="Cambria" w:cs="Cambria"/>
+          <w:color w:val="000000" w:themeColor="text1"/>
+          <w:sz w:val="24"/>
+          <w:szCs w:val="24"/>
+        </w:rPr>
+        <w:t> </w:t>
+      </w:r>
+      <w:r>
+        <w:rPr>
+          <w:rFonts w:ascii="Athelas" w:hAnsi="Athelas"/>
+          <w:color w:val="000000" w:themeColor="text1"/>
+          <w:sz w:val="24"/>
+          <w:szCs w:val="24"/>
+        </w:rPr>
+        <w:t>? Diagramme séquence pour certaines interactions</w:t>
+      </w:r>
+      <w:r>
+        <w:rPr>
+          <w:rFonts w:ascii="Cambria" w:hAnsi="Cambria" w:cs="Cambria"/>
+          <w:color w:val="000000" w:themeColor="text1"/>
+          <w:sz w:val="24"/>
+          <w:szCs w:val="24"/>
+        </w:rPr>
+        <w:t> </w:t>
+      </w:r>
+      <w:r>
+        <w:rPr>
+          <w:rFonts w:ascii="Athelas" w:hAnsi="Athelas"/>
+          <w:color w:val="000000" w:themeColor="text1"/>
+          <w:sz w:val="24"/>
+          <w:szCs w:val="24"/>
+        </w:rPr>
+        <w:t xml:space="preserve">?) </w:t>
+      </w:r>
+    </w:p>
+    <w:p>
+      <w:pPr>
+        <w:pStyle w:val="ListParagraph"/>
+        <w:spacing w:after="0"/>
+        <w:ind w:firstLine="0"/>
+        <w:rPr>
+          <w:color w:val="000000" w:themeColor="text1"/>
+          <w:sz w:val="24"/>
+          <w:szCs w:val="24"/>
+        </w:rPr>
+      </w:pPr>
+    </w:p>
+    <w:p>
+      <w:pPr>
+        <w:spacing w:after="0"/>
+        <w:rPr>
+          <w:rFonts w:ascii="Athelas" w:hAnsi="Athelas"/>
+          <w:sz w:val="24"/>
+          <w:szCs w:val="24"/>
+        </w:rPr>
+      </w:pPr>
+    </w:p>
+    <w:p>
+      <w:pPr>
+        <w:spacing w:after="0"/>
+        <w:rPr>
+          <w:rFonts w:ascii="Athelas" w:hAnsi="Athelas"/>
+          <w:sz w:val="24"/>
+          <w:szCs w:val="24"/>
+        </w:rPr>
+      </w:pPr>
+      <w:r>
+        <w:rPr>
+          <w:rFonts w:ascii="Athelas" w:hAnsi="Athelas"/>
+          <w:sz w:val="24"/>
+          <w:szCs w:val="24"/>
+        </w:rPr>
+        <w:t>Nous avons</w:t>
+      </w:r>
+      <w:r>
+        <w:rPr>
+          <w:rFonts w:ascii="Athelas" w:hAnsi="Athelas"/>
+          <w:sz w:val="24"/>
+          <w:szCs w:val="24"/>
+        </w:rPr>
+        <w:t>,</w:t>
+      </w:r>
+      <w:r>
+        <w:rPr>
+          <w:rFonts w:ascii="Athelas" w:hAnsi="Athelas"/>
+          <w:sz w:val="24"/>
+          <w:szCs w:val="24"/>
+        </w:rPr>
+        <w:t xml:space="preserve"> dans notre architecture</w:t>
+      </w:r>
+      <w:r>
+        <w:rPr>
+          <w:rFonts w:ascii="Athelas" w:hAnsi="Athelas"/>
+          <w:sz w:val="24"/>
+          <w:szCs w:val="24"/>
+        </w:rPr>
+        <w:t>,</w:t>
+      </w:r>
+      <w:r>
+        <w:rPr>
+          <w:rFonts w:ascii="Athelas" w:hAnsi="Athelas"/>
+          <w:sz w:val="24"/>
+          <w:szCs w:val="24"/>
+        </w:rPr>
+        <w:t xml:space="preserve"> mis en place un bus d</w:t>
+      </w:r>
+      <w:r>
+        <w:rPr>
+          <w:rFonts w:ascii="Athelas" w:hAnsi="Athelas"/>
+          <w:sz w:val="24"/>
+          <w:szCs w:val="24"/>
+        </w:rPr>
+        <w:t xml:space="preserve">e messages Kafka </w:t>
+      </w:r>
+      <w:r>
+        <w:rPr>
+          <w:rFonts w:ascii="Athelas" w:hAnsi="Athelas"/>
+          <w:sz w:val="24"/>
+          <w:szCs w:val="24"/>
+        </w:rPr>
+        <w:t>permet</w:t>
+      </w:r>
+      <w:r>
+        <w:rPr>
+          <w:rFonts w:ascii="Athelas" w:hAnsi="Athelas"/>
+          <w:sz w:val="24"/>
+          <w:szCs w:val="24"/>
+        </w:rPr>
+        <w:t>tant</w:t>
+      </w:r>
+      <w:r>
+        <w:rPr>
+          <w:rFonts w:ascii="Athelas" w:hAnsi="Athelas"/>
+          <w:sz w:val="24"/>
+          <w:szCs w:val="24"/>
+        </w:rPr>
+        <w:t xml:space="preserve"> de communiquer entre nos différents services. </w:t>
+      </w:r>
+    </w:p>
+    <w:p>
+      <w:pPr>
+        <w:spacing w:after="0"/>
+        <w:rPr>
+          <w:rFonts w:ascii="Athelas" w:hAnsi="Athelas"/>
+          <w:sz w:val="24"/>
+          <w:szCs w:val="24"/>
+        </w:rPr>
+      </w:pPr>
+      <w:r>
+        <w:rPr>
+          <w:rFonts w:ascii="Athelas" w:hAnsi="Athelas"/>
+          <w:sz w:val="24"/>
+          <w:szCs w:val="24"/>
+        </w:rPr>
+        <w:t xml:space="preserve">Ces </w:t>
+      </w:r>
+      <w:r>
+        <w:rPr>
+          <w:rFonts w:ascii="Athelas" w:hAnsi="Athelas"/>
+          <w:sz w:val="24"/>
+          <w:szCs w:val="24"/>
+        </w:rPr>
+        <w:t>derniers sont</w:t>
+      </w:r>
+      <w:r>
+        <w:rPr>
+          <w:rFonts w:ascii="Athelas" w:hAnsi="Athelas"/>
+          <w:sz w:val="24"/>
+          <w:szCs w:val="24"/>
+        </w:rPr>
+        <w:t xml:space="preserve"> divisés en domaine</w:t>
+      </w:r>
+      <w:r>
+        <w:rPr>
+          <w:rFonts w:ascii="Athelas" w:hAnsi="Athelas"/>
+          <w:sz w:val="24"/>
+          <w:szCs w:val="24"/>
+        </w:rPr>
+        <w:t>s</w:t>
+      </w:r>
+      <w:r>
+        <w:rPr>
+          <w:rFonts w:ascii="Athelas" w:hAnsi="Athelas"/>
+          <w:sz w:val="24"/>
+          <w:szCs w:val="24"/>
+        </w:rPr>
+        <w:t xml:space="preserve"> métier</w:t>
+      </w:r>
+      <w:r>
+        <w:rPr>
+          <w:rFonts w:ascii="Athelas" w:hAnsi="Athelas"/>
+          <w:sz w:val="24"/>
+          <w:szCs w:val="24"/>
+        </w:rPr>
+        <w:t xml:space="preserve">s (restaurant, client…) </w:t>
+      </w:r>
+      <w:r>
+        <w:rPr>
+          <w:rFonts w:ascii="Athelas" w:hAnsi="Athelas"/>
+          <w:sz w:val="24"/>
+          <w:szCs w:val="24"/>
+        </w:rPr>
+        <w:t xml:space="preserve">et utilisent les mêmes verbes de communication Kafka afin de pouvoir s’écouter </w:t>
+      </w:r>
+      <w:r>
+        <w:rPr>
+          <w:rFonts w:ascii="Athelas" w:hAnsi="Athelas"/>
+          <w:sz w:val="24"/>
+          <w:szCs w:val="24"/>
+        </w:rPr>
+        <w:t>entre eux</w:t>
+      </w:r>
+      <w:r>
+        <w:rPr>
+          <w:rFonts w:ascii="Athelas" w:hAnsi="Athelas"/>
+          <w:sz w:val="24"/>
+          <w:szCs w:val="24"/>
+        </w:rPr>
+        <w:t>.</w:t>
+      </w:r>
+    </w:p>
+    <w:p>
+      <w:pPr>
+        <w:spacing w:after="0"/>
+        <w:rPr>
+          <w:rFonts w:ascii="Athelas" w:hAnsi="Athelas"/>
+          <w:sz w:val="24"/>
+          <w:szCs w:val="24"/>
+        </w:rPr>
+      </w:pPr>
+      <w:r>
+        <w:rPr>
+          <w:rFonts w:ascii="Athelas" w:hAnsi="Athelas"/>
+          <w:sz w:val="24"/>
+          <w:szCs w:val="24"/>
+        </w:rPr>
+        <w:t>Le fait de</w:t>
+      </w:r>
+      <w:r>
+        <w:rPr>
+          <w:rFonts w:ascii="Athelas" w:hAnsi="Athelas"/>
+          <w:sz w:val="24"/>
+          <w:szCs w:val="24"/>
+        </w:rPr>
+        <w:t xml:space="preserve"> faire</w:t>
+      </w:r>
+      <w:r>
+        <w:rPr>
+          <w:rFonts w:ascii="Athelas" w:hAnsi="Athelas"/>
+          <w:sz w:val="24"/>
+          <w:szCs w:val="24"/>
+        </w:rPr>
+        <w:t xml:space="preserve"> communiquer nos micro-services </w:t>
+      </w:r>
+      <w:r>
+        <w:rPr>
+          <w:rFonts w:ascii="Athelas" w:hAnsi="Athelas"/>
+          <w:sz w:val="24"/>
+          <w:szCs w:val="24"/>
+        </w:rPr>
+        <w:t>via</w:t>
+      </w:r>
+      <w:r>
+        <w:rPr>
+          <w:rFonts w:ascii="Athelas" w:hAnsi="Athelas"/>
+          <w:sz w:val="24"/>
+          <w:szCs w:val="24"/>
+        </w:rPr>
+        <w:t xml:space="preserve"> un tel bus permettrait d’enrichir l’application globale. En effet, l’ajout d’un nouveau micro-service ne changerait e</w:t>
+      </w:r>
+      <w:r>
+        <w:rPr>
+          <w:rFonts w:ascii="Athelas" w:hAnsi="Athelas"/>
+          <w:sz w:val="24"/>
+          <w:szCs w:val="24"/>
+        </w:rPr>
+        <w:t xml:space="preserve">n rien l’architecture existante puisqu’il suffirait </w:t>
+      </w:r>
+      <w:r>
+        <w:rPr>
+          <w:rFonts w:ascii="Athelas" w:hAnsi="Athelas"/>
+          <w:sz w:val="24"/>
+          <w:szCs w:val="24"/>
+        </w:rPr>
+        <w:t>de connaitre et</w:t>
+      </w:r>
+      <w:r>
+        <w:rPr>
+          <w:rFonts w:ascii="Cambria" w:hAnsi="Cambria" w:cs="Cambria"/>
+          <w:sz w:val="24"/>
+          <w:szCs w:val="24"/>
+        </w:rPr>
+        <w:t xml:space="preserve">/ou </w:t>
+      </w:r>
+      <w:r>
+        <w:rPr>
+          <w:rFonts w:ascii="Athelas" w:hAnsi="Athelas"/>
+          <w:sz w:val="24"/>
+          <w:szCs w:val="24"/>
+        </w:rPr>
+        <w:t>d’ajouter de nouveaux verbes de co</w:t>
+      </w:r>
+      <w:r>
+        <w:rPr>
+          <w:rFonts w:ascii="Cambria" w:hAnsi="Cambria" w:cs="Cambria"/>
+          <w:sz w:val="24"/>
+          <w:szCs w:val="24"/>
+        </w:rPr>
+        <w:t xml:space="preserve">mmunications pour permettre des échanges de données entre micro-services.  </w:t>
+      </w:r>
+    </w:p>
+    <w:p>
+      <w:pPr>
+        <w:spacing w:after="0"/>
+        <w:rPr>
+          <w:rFonts w:ascii="Athelas" w:hAnsi="Athelas"/>
+          <w:sz w:val="24"/>
+          <w:szCs w:val="24"/>
+        </w:rPr>
+      </w:pPr>
+    </w:p>
+    <w:p>
+      <w:pPr>
+        <w:spacing w:after="0"/>
+        <w:rPr>
+          <w:rFonts w:ascii="Athelas" w:hAnsi="Athelas"/>
+          <w:sz w:val="24"/>
+          <w:szCs w:val="24"/>
+        </w:rPr>
+      </w:pPr>
+    </w:p>
+    <w:p>
+      <w:pPr>
+        <w:pStyle w:val="ListParagraph"/>
         <w:numPr>
           <w:ilvl w:val="0"/>
-          <w:numId w:val="3"/>
+          <w:numId w:val="13"/>
         </w:numPr>
-        <w:rPr>
-          <w:color w:val="000000" w:themeColor="text1"/>
-          <w:sz w:val="24"/>
-          <w:szCs w:val="24"/>
-        </w:rPr>
-      </w:pPr>
-      <w:proofErr w:type="spellStart"/>
-      <w:r>
-        <w:rPr>
-          <w:color w:val="000000" w:themeColor="text1"/>
-          <w:sz w:val="24"/>
-          <w:szCs w:val="24"/>
-        </w:rPr>
-        <w:t>Role</w:t>
-      </w:r>
-      <w:proofErr w:type="spellEnd"/>
-      <w:r>
-        <w:rPr>
-          <w:color w:val="000000" w:themeColor="text1"/>
-          <w:sz w:val="24"/>
-          <w:szCs w:val="24"/>
-        </w:rPr>
-        <w:t xml:space="preserve"> de Kafka dans Archi </w:t>
-      </w:r>
-      <w:r>
-        <w:rPr>
-          <w:color w:val="000000" w:themeColor="text1"/>
-          <w:sz w:val="24"/>
-          <w:szCs w:val="24"/>
-        </w:rPr>
-        <w:t xml:space="preserve">(Modularité, Adaptabilité et messages échangés) </w:t>
-      </w:r>
-    </w:p>
-    <w:p>
-      <w:pPr>
-        <w:pStyle w:val="Paragraphedeliste"/>
-        <w:ind w:firstLine="0"/>
-        <w:rPr>
-          <w:color w:val="000000" w:themeColor="text1"/>
-          <w:sz w:val="24"/>
-          <w:szCs w:val="24"/>
-        </w:rPr>
-      </w:pPr>
-    </w:p>
-    <w:p>
-      <w:pPr>
-        <w:pStyle w:val="Paragraphedeliste"/>
-        <w:ind w:firstLine="0"/>
-        <w:rPr>
-          <w:color w:val="000000" w:themeColor="text1"/>
-          <w:sz w:val="24"/>
-          <w:szCs w:val="24"/>
-        </w:rPr>
-      </w:pPr>
-    </w:p>
-    <w:p>
-      <w:pPr>
-        <w:pStyle w:val="Paragraphedeliste"/>
-        <w:ind w:firstLine="0"/>
-        <w:rPr>
-          <w:color w:val="000000" w:themeColor="text1"/>
-          <w:sz w:val="24"/>
-          <w:szCs w:val="24"/>
-        </w:rPr>
-      </w:pPr>
-    </w:p>
-    <w:p>
-      <w:pPr>
-        <w:pStyle w:val="Paragraphedeliste"/>
-        <w:ind w:left="1440" w:firstLine="0"/>
+        <w:spacing w:after="0"/>
         <w:rPr>
           <w:rFonts w:ascii="Athelas" w:hAnsi="Athelas"/>
           <w:b/>
@@ -1296,13 +3028,1038 @@
           <w:szCs w:val="28"/>
         </w:rPr>
       </w:pPr>
-      <w:bookmarkStart w:id="0" w:name="_GoBack"/>
-      <w:bookmarkEnd w:id="0"/>
-    </w:p>
-    <w:p>
-      <w:pPr>
-        <w:pStyle w:val="Paragraphedeliste"/>
+      <w:r>
+        <w:rPr>
+          <w:rFonts w:ascii="Athelas" w:hAnsi="Athelas"/>
+          <w:b/>
+          <w:color w:val="000000" w:themeColor="text1"/>
+          <w:sz w:val="28"/>
+          <w:szCs w:val="28"/>
+        </w:rPr>
+        <w:t>Tests de Charge</w:t>
+      </w:r>
+    </w:p>
+    <w:p>
+      <w:pPr>
+        <w:spacing w:after="0"/>
+        <w:rPr>
+          <w:rFonts w:ascii="Athelas" w:hAnsi="Athelas"/>
+          <w:b/>
+          <w:color w:val="000000" w:themeColor="text1"/>
+          <w:sz w:val="28"/>
+          <w:szCs w:val="28"/>
+        </w:rPr>
+      </w:pPr>
+    </w:p>
+    <w:p>
+      <w:pPr>
+        <w:pStyle w:val="ListParagraph"/>
+        <w:numPr>
+          <w:ilvl w:val="0"/>
+          <w:numId w:val="13"/>
+        </w:numPr>
+        <w:spacing w:after="0"/>
+        <w:rPr>
+          <w:rFonts w:ascii="Athelas" w:hAnsi="Athelas"/>
+          <w:b/>
+          <w:color w:val="000000" w:themeColor="text1"/>
+          <w:sz w:val="28"/>
+          <w:szCs w:val="28"/>
+        </w:rPr>
+      </w:pPr>
+      <w:r>
+        <w:rPr>
+          <w:rFonts w:ascii="Athelas" w:hAnsi="Athelas"/>
+          <w:b/>
+          <w:color w:val="000000" w:themeColor="text1"/>
+          <w:sz w:val="28"/>
+          <w:szCs w:val="28"/>
+        </w:rPr>
+        <w:t xml:space="preserve">Étapes à suivre pour enrichir l’application </w:t>
+      </w:r>
+    </w:p>
+    <w:p>
+      <w:pPr>
+        <w:pStyle w:val="ListParagraph"/>
+        <w:spacing w:after="0"/>
+        <w:ind w:firstLine="0"/>
+        <w:rPr>
+          <w:rFonts w:ascii="Athelas" w:hAnsi="Athelas"/>
+          <w:b/>
+          <w:color w:val="000000" w:themeColor="text1"/>
+          <w:sz w:val="28"/>
+          <w:szCs w:val="28"/>
+        </w:rPr>
+      </w:pPr>
+    </w:p>
+    <w:p>
+      <w:pPr>
+        <w:spacing w:after="0"/>
+        <w:rPr>
+          <w:rFonts w:ascii="Athelas" w:hAnsi="Athelas"/>
+          <w:color w:val="000000" w:themeColor="text1"/>
+          <w:sz w:val="24"/>
+          <w:szCs w:val="24"/>
+        </w:rPr>
+      </w:pPr>
+      <w:r>
+        <w:rPr>
+          <w:rFonts w:ascii="Athelas" w:hAnsi="Athelas"/>
+          <w:color w:val="000000" w:themeColor="text1"/>
+          <w:sz w:val="24"/>
+          <w:szCs w:val="24"/>
+        </w:rPr>
+        <w:t>Pour ajouter un nouveau micro-service dans notre écosystème, veuillez s’il vous plait suivre les indications suivantes</w:t>
+      </w:r>
+      <w:r>
+        <w:rPr>
+          <w:rFonts w:ascii="Cambria" w:hAnsi="Cambria" w:cs="Cambria"/>
+          <w:color w:val="000000" w:themeColor="text1"/>
+          <w:sz w:val="24"/>
+          <w:szCs w:val="24"/>
+        </w:rPr>
+        <w:t> </w:t>
+      </w:r>
+      <w:r>
+        <w:rPr>
+          <w:rFonts w:ascii="Athelas" w:hAnsi="Athelas"/>
+          <w:color w:val="000000" w:themeColor="text1"/>
+          <w:sz w:val="24"/>
+          <w:szCs w:val="24"/>
+        </w:rPr>
+        <w:t>:</w:t>
+      </w:r>
+    </w:p>
+    <w:p>
+      <w:pPr>
+        <w:pStyle w:val="ListParagraph"/>
+        <w:numPr>
+          <w:ilvl w:val="0"/>
+          <w:numId w:val="10"/>
+        </w:numPr>
+        <w:spacing w:after="0" w:line="259" w:lineRule="auto"/>
+        <w:rPr>
+          <w:rFonts w:ascii="Athelas" w:hAnsi="Athelas"/>
+          <w:color w:val="000000" w:themeColor="text1"/>
+          <w:sz w:val="24"/>
+          <w:szCs w:val="24"/>
+        </w:rPr>
+      </w:pPr>
+      <w:r>
+        <w:rPr>
+          <w:rFonts w:ascii="Athelas" w:hAnsi="Athelas"/>
+          <w:color w:val="000000" w:themeColor="text1"/>
+          <w:sz w:val="24"/>
+          <w:szCs w:val="24"/>
+        </w:rPr>
+        <w:t xml:space="preserve">Créez </w:t>
+      </w:r>
+      <w:r>
+        <w:rPr>
+          <w:rFonts w:ascii="Athelas" w:hAnsi="Athelas"/>
+          <w:color w:val="000000" w:themeColor="text1"/>
+          <w:sz w:val="24"/>
+          <w:szCs w:val="24"/>
+        </w:rPr>
+        <w:t>un module Maven dédié dont l’identifiant doit suivre la convention suivante</w:t>
+      </w:r>
+      <w:r>
+        <w:rPr>
+          <w:rFonts w:ascii="Cambria" w:hAnsi="Cambria" w:cs="Cambria"/>
+          <w:color w:val="000000" w:themeColor="text1"/>
+          <w:sz w:val="24"/>
+          <w:szCs w:val="24"/>
+        </w:rPr>
+        <w:t> </w:t>
+      </w:r>
+      <w:r>
+        <w:rPr>
+          <w:rFonts w:ascii="Athelas" w:hAnsi="Athelas"/>
+          <w:color w:val="000000" w:themeColor="text1"/>
+          <w:sz w:val="24"/>
+          <w:szCs w:val="24"/>
+        </w:rPr>
+        <w:t>:</w:t>
+      </w:r>
+    </w:p>
+    <w:p>
+      <w:pPr>
+        <w:pStyle w:val="ListParagraph"/>
+        <w:numPr>
+          <w:ilvl w:val="1"/>
+          <w:numId w:val="10"/>
+        </w:numPr>
+        <w:spacing w:after="0" w:line="259" w:lineRule="auto"/>
+        <w:rPr>
+          <w:rFonts w:ascii="Athelas" w:hAnsi="Athelas"/>
+          <w:color w:val="000000" w:themeColor="text1"/>
+          <w:sz w:val="24"/>
+          <w:szCs w:val="24"/>
+        </w:rPr>
+      </w:pPr>
+      <w:r>
+        <w:rPr>
+          <w:rFonts w:ascii="Athelas" w:hAnsi="Athelas"/>
+          <w:color w:val="000000" w:themeColor="text1"/>
+          <w:sz w:val="24"/>
+          <w:szCs w:val="24"/>
+        </w:rPr>
+        <w:t>S’il étend une fonctionnalité existante (f</w:t>
+      </w:r>
+      <w:r>
+        <w:rPr>
+          <w:rFonts w:ascii="Athelas" w:hAnsi="Athelas"/>
+          <w:color w:val="000000" w:themeColor="text1"/>
+          <w:sz w:val="24"/>
+          <w:szCs w:val="24"/>
+        </w:rPr>
+        <w:t>e), il doit être identifié par</w:t>
+      </w:r>
+      <w:r>
+        <w:rPr>
+          <w:rFonts w:ascii="Cambria" w:hAnsi="Cambria" w:cs="Cambria"/>
+          <w:color w:val="000000" w:themeColor="text1"/>
+          <w:sz w:val="24"/>
+          <w:szCs w:val="24"/>
+        </w:rPr>
+        <w:t> </w:t>
+      </w:r>
+      <w:r>
+        <w:rPr>
+          <w:rFonts w:ascii="Athelas" w:hAnsi="Athelas"/>
+          <w:color w:val="000000" w:themeColor="text1"/>
+          <w:sz w:val="24"/>
+          <w:szCs w:val="24"/>
+        </w:rPr>
+        <w:t xml:space="preserve">: </w:t>
+      </w:r>
+    </w:p>
+    <w:p>
+      <w:pPr>
+        <w:pStyle w:val="ListParagraph"/>
+        <w:spacing w:after="0" w:line="259" w:lineRule="auto"/>
         <w:ind w:left="1440" w:firstLine="0"/>
+        <w:rPr>
+          <w:rFonts w:ascii="Athelas" w:hAnsi="Athelas"/>
+          <w:b/>
+          <w:color w:val="808080" w:themeColor="background1" w:themeShade="80"/>
+          <w:sz w:val="24"/>
+          <w:szCs w:val="24"/>
+        </w:rPr>
+      </w:pPr>
+      <w:r>
+        <w:rPr>
+          <w:rFonts w:ascii="Athelas" w:hAnsi="Athelas"/>
+          <w:b/>
+          <w:color w:val="808080" w:themeColor="background1" w:themeShade="80"/>
+          <w:sz w:val="24"/>
+          <w:szCs w:val="24"/>
+        </w:rPr>
+        <w:t>{fe}-{nom}</w:t>
+      </w:r>
+      <w:r>
+        <w:rPr>
+          <w:rFonts w:ascii="Athelas" w:hAnsi="Athelas"/>
+          <w:color w:val="0D0D0D" w:themeColor="text1" w:themeTint="F2"/>
+          <w:sz w:val="24"/>
+          <w:szCs w:val="24"/>
+        </w:rPr>
+        <w:t>.</w:t>
+      </w:r>
+    </w:p>
+    <w:p>
+      <w:pPr>
+        <w:pStyle w:val="ListParagraph"/>
+        <w:numPr>
+          <w:ilvl w:val="1"/>
+          <w:numId w:val="10"/>
+        </w:numPr>
+        <w:spacing w:after="0" w:line="259" w:lineRule="auto"/>
+        <w:rPr>
+          <w:rFonts w:ascii="Athelas" w:hAnsi="Athelas"/>
+          <w:color w:val="000000" w:themeColor="text1"/>
+          <w:sz w:val="24"/>
+          <w:szCs w:val="24"/>
+        </w:rPr>
+      </w:pPr>
+      <w:r>
+        <w:rPr>
+          <w:rFonts w:ascii="Athelas" w:hAnsi="Athelas"/>
+          <w:color w:val="000000" w:themeColor="text1"/>
+          <w:sz w:val="24"/>
+          <w:szCs w:val="24"/>
+        </w:rPr>
+        <w:t>Sinon</w:t>
+      </w:r>
+      <w:r>
+        <w:rPr>
+          <w:rFonts w:ascii="Athelas" w:hAnsi="Athelas"/>
+          <w:color w:val="000000" w:themeColor="text1"/>
+          <w:sz w:val="24"/>
+          <w:szCs w:val="24"/>
+        </w:rPr>
+        <w:t xml:space="preserve">, </w:t>
+      </w:r>
+      <w:r>
+        <w:rPr>
+          <w:rFonts w:ascii="Athelas" w:hAnsi="Athelas"/>
+          <w:color w:val="000000" w:themeColor="text1"/>
+          <w:sz w:val="24"/>
+          <w:szCs w:val="24"/>
+        </w:rPr>
+        <w:t xml:space="preserve">un nommage clair indiquant sa fonctionnalité doit </w:t>
+      </w:r>
+      <w:r>
+        <w:rPr>
+          <w:rFonts w:ascii="Athelas" w:hAnsi="Athelas"/>
+          <w:color w:val="000000" w:themeColor="text1"/>
+          <w:sz w:val="24"/>
+          <w:szCs w:val="24"/>
+        </w:rPr>
+        <w:t>être</w:t>
+      </w:r>
+      <w:r>
+        <w:rPr>
+          <w:rFonts w:ascii="Athelas" w:hAnsi="Athelas"/>
+          <w:color w:val="000000" w:themeColor="text1"/>
+          <w:sz w:val="24"/>
+          <w:szCs w:val="24"/>
+        </w:rPr>
+        <w:t xml:space="preserve"> </w:t>
+      </w:r>
+      <w:r>
+        <w:rPr>
+          <w:rFonts w:ascii="Athelas" w:hAnsi="Athelas"/>
+          <w:color w:val="000000" w:themeColor="text1"/>
+          <w:sz w:val="24"/>
+          <w:szCs w:val="24"/>
+        </w:rPr>
+        <w:t>ajouté</w:t>
+      </w:r>
+      <w:r>
+        <w:rPr>
+          <w:rFonts w:ascii="Athelas" w:hAnsi="Athelas"/>
+          <w:color w:val="000000" w:themeColor="text1"/>
+          <w:sz w:val="24"/>
+          <w:szCs w:val="24"/>
+        </w:rPr>
+        <w:t xml:space="preserve">. Par </w:t>
+      </w:r>
+      <w:r>
+        <w:rPr>
+          <w:rFonts w:ascii="Athelas" w:hAnsi="Athelas"/>
+          <w:color w:val="000000" w:themeColor="text1"/>
+          <w:sz w:val="24"/>
+          <w:szCs w:val="24"/>
+        </w:rPr>
+        <w:t>exemple</w:t>
+      </w:r>
+      <w:r>
+        <w:rPr>
+          <w:rFonts w:ascii="Cambria" w:hAnsi="Cambria" w:cs="Cambria"/>
+          <w:color w:val="000000" w:themeColor="text1"/>
+          <w:sz w:val="24"/>
+          <w:szCs w:val="24"/>
+        </w:rPr>
+        <w:t> </w:t>
+      </w:r>
+      <w:r>
+        <w:rPr>
+          <w:rFonts w:ascii="Athelas" w:hAnsi="Athelas"/>
+          <w:color w:val="000000" w:themeColor="text1"/>
+          <w:sz w:val="24"/>
+          <w:szCs w:val="24"/>
+        </w:rPr>
+        <w:t xml:space="preserve">: </w:t>
+      </w:r>
+      <w:r>
+        <w:rPr>
+          <w:rFonts w:ascii="Athelas" w:hAnsi="Athelas"/>
+          <w:b/>
+          <w:color w:val="808080" w:themeColor="background1" w:themeShade="80"/>
+          <w:sz w:val="24"/>
+          <w:szCs w:val="24"/>
+        </w:rPr>
+        <w:t>clients-statistics</w:t>
+      </w:r>
+      <w:r>
+        <w:rPr>
+          <w:rFonts w:ascii="Cambria" w:hAnsi="Cambria" w:cs="Cambria"/>
+          <w:color w:val="808080" w:themeColor="background1" w:themeShade="80"/>
+          <w:sz w:val="24"/>
+          <w:szCs w:val="24"/>
+        </w:rPr>
+        <w:t> </w:t>
+      </w:r>
+      <w:r>
+        <w:rPr>
+          <w:rFonts w:ascii="Athelas" w:hAnsi="Athelas"/>
+          <w:color w:val="808080" w:themeColor="background1" w:themeShade="80"/>
+          <w:sz w:val="24"/>
+          <w:szCs w:val="24"/>
+        </w:rPr>
+        <w:t xml:space="preserve"> </w:t>
+      </w:r>
+      <w:r>
+        <w:rPr>
+          <w:rFonts w:ascii="Athelas" w:hAnsi="Athelas"/>
+          <w:color w:val="000000" w:themeColor="text1"/>
+          <w:sz w:val="24"/>
+          <w:szCs w:val="24"/>
+        </w:rPr>
+        <w:t xml:space="preserve">ou bien </w:t>
+      </w:r>
+      <w:r>
+        <w:rPr>
+          <w:rFonts w:ascii="Athelas" w:hAnsi="Athelas"/>
+          <w:b/>
+          <w:color w:val="808080" w:themeColor="background1" w:themeShade="80"/>
+          <w:sz w:val="24"/>
+          <w:szCs w:val="24"/>
+        </w:rPr>
+        <w:t>userInterface</w:t>
+      </w:r>
+      <w:r>
+        <w:rPr>
+          <w:rFonts w:ascii="Athelas" w:hAnsi="Athelas"/>
+          <w:color w:val="000000" w:themeColor="text1"/>
+          <w:sz w:val="24"/>
+          <w:szCs w:val="24"/>
+        </w:rPr>
+        <w:t>.</w:t>
+      </w:r>
+    </w:p>
+    <w:p>
+      <w:pPr>
+        <w:pStyle w:val="ListParagraph"/>
+        <w:spacing w:after="0" w:line="259" w:lineRule="auto"/>
+        <w:ind w:left="1440" w:firstLine="0"/>
+        <w:rPr>
+          <w:rFonts w:ascii="Athelas" w:hAnsi="Athelas"/>
+          <w:color w:val="000000" w:themeColor="text1"/>
+          <w:sz w:val="24"/>
+          <w:szCs w:val="24"/>
+        </w:rPr>
+      </w:pPr>
+      <w:r>
+        <w:rPr>
+          <w:rFonts w:ascii="Athelas" w:hAnsi="Athelas"/>
+          <w:color w:val="000000" w:themeColor="text1"/>
+          <w:sz w:val="24"/>
+          <w:szCs w:val="24"/>
+        </w:rPr>
+        <w:t>L</w:t>
+      </w:r>
+      <w:r>
+        <w:rPr>
+          <w:rFonts w:ascii="Athelas" w:hAnsi="Athelas"/>
+          <w:color w:val="000000" w:themeColor="text1"/>
+          <w:sz w:val="24"/>
+          <w:szCs w:val="24"/>
+        </w:rPr>
+        <w:t xml:space="preserve">e </w:t>
+      </w:r>
+      <w:r>
+        <w:rPr>
+          <w:rFonts w:ascii="Athelas" w:hAnsi="Athelas"/>
+          <w:color w:val="000000" w:themeColor="text1"/>
+          <w:sz w:val="24"/>
+          <w:szCs w:val="24"/>
+        </w:rPr>
+        <w:t>caractère</w:t>
+      </w:r>
+      <w:r>
+        <w:rPr>
+          <w:rFonts w:ascii="Athelas" w:hAnsi="Athelas"/>
+          <w:color w:val="000000" w:themeColor="text1"/>
+          <w:sz w:val="24"/>
+          <w:szCs w:val="24"/>
+        </w:rPr>
+        <w:t xml:space="preserve"> </w:t>
+      </w:r>
+      <w:r>
+        <w:rPr>
+          <w:rFonts w:ascii="Athelas" w:hAnsi="Athelas" w:cs="Athelas"/>
+          <w:color w:val="000000" w:themeColor="text1"/>
+          <w:sz w:val="24"/>
+          <w:szCs w:val="24"/>
+        </w:rPr>
+        <w:t>«</w:t>
+      </w:r>
+      <w:r>
+        <w:rPr>
+          <w:rFonts w:ascii="Cambria" w:hAnsi="Cambria" w:cs="Cambria"/>
+          <w:b/>
+          <w:color w:val="808080" w:themeColor="background1" w:themeShade="80"/>
+          <w:sz w:val="24"/>
+          <w:szCs w:val="24"/>
+        </w:rPr>
+        <w:t> </w:t>
+      </w:r>
+      <w:r>
+        <w:rPr>
+          <w:rFonts w:ascii="Athelas" w:hAnsi="Athelas"/>
+          <w:b/>
+          <w:color w:val="808080" w:themeColor="background1" w:themeShade="80"/>
+          <w:sz w:val="24"/>
+          <w:szCs w:val="24"/>
+        </w:rPr>
+        <w:t xml:space="preserve">- </w:t>
+      </w:r>
+      <w:r>
+        <w:rPr>
+          <w:rFonts w:ascii="Athelas" w:hAnsi="Athelas" w:cs="Athelas"/>
+          <w:color w:val="000000" w:themeColor="text1"/>
+          <w:sz w:val="24"/>
+          <w:szCs w:val="24"/>
+        </w:rPr>
+        <w:t>»</w:t>
+      </w:r>
+      <w:r>
+        <w:rPr>
+          <w:rFonts w:ascii="Athelas" w:hAnsi="Athelas"/>
+          <w:color w:val="000000" w:themeColor="text1"/>
+          <w:sz w:val="24"/>
+          <w:szCs w:val="24"/>
+        </w:rPr>
+        <w:t xml:space="preserve"> exprimant</w:t>
+      </w:r>
+      <w:r>
+        <w:rPr>
+          <w:rFonts w:ascii="Athelas" w:hAnsi="Athelas"/>
+          <w:color w:val="000000" w:themeColor="text1"/>
+          <w:sz w:val="24"/>
+          <w:szCs w:val="24"/>
+        </w:rPr>
+        <w:t xml:space="preserve"> </w:t>
+      </w:r>
+      <w:r>
+        <w:rPr>
+          <w:rFonts w:ascii="Athelas" w:hAnsi="Athelas"/>
+          <w:color w:val="000000" w:themeColor="text1"/>
+          <w:sz w:val="24"/>
+          <w:szCs w:val="24"/>
+        </w:rPr>
+        <w:t xml:space="preserve">ici </w:t>
+      </w:r>
+      <w:r>
+        <w:rPr>
+          <w:rFonts w:ascii="Athelas" w:hAnsi="Athelas"/>
+          <w:color w:val="000000" w:themeColor="text1"/>
+          <w:sz w:val="24"/>
+          <w:szCs w:val="24"/>
+        </w:rPr>
+        <w:t>une profondeur de module dans l</w:t>
+      </w:r>
+      <w:r>
+        <w:rPr>
+          <w:rFonts w:ascii="Athelas" w:hAnsi="Athelas" w:cs="Athelas"/>
+          <w:color w:val="000000" w:themeColor="text1"/>
+          <w:sz w:val="24"/>
+          <w:szCs w:val="24"/>
+        </w:rPr>
+        <w:t>’</w:t>
+      </w:r>
+      <w:r>
+        <w:rPr>
+          <w:rFonts w:ascii="Athelas" w:hAnsi="Athelas"/>
+          <w:color w:val="000000" w:themeColor="text1"/>
+          <w:sz w:val="24"/>
+          <w:szCs w:val="24"/>
+        </w:rPr>
+        <w:t>arborescence</w:t>
+      </w:r>
+      <w:r>
+        <w:rPr>
+          <w:rFonts w:ascii="Athelas" w:hAnsi="Athelas"/>
+          <w:color w:val="000000" w:themeColor="text1"/>
+          <w:sz w:val="24"/>
+          <w:szCs w:val="24"/>
+        </w:rPr>
+        <w:t>.</w:t>
+      </w:r>
+    </w:p>
+    <w:p>
+      <w:pPr>
+        <w:pStyle w:val="ListParagraph"/>
+        <w:numPr>
+          <w:ilvl w:val="0"/>
+          <w:numId w:val="10"/>
+        </w:numPr>
+        <w:spacing w:after="0" w:line="259" w:lineRule="auto"/>
+        <w:rPr>
+          <w:rFonts w:ascii="Athelas" w:hAnsi="Athelas"/>
+          <w:color w:val="000000" w:themeColor="text1"/>
+          <w:sz w:val="24"/>
+          <w:szCs w:val="24"/>
+        </w:rPr>
+      </w:pPr>
+      <w:r>
+        <w:rPr>
+          <w:rFonts w:ascii="Athelas" w:hAnsi="Athelas"/>
+          <w:color w:val="000000" w:themeColor="text1"/>
+          <w:sz w:val="24"/>
+          <w:szCs w:val="24"/>
+        </w:rPr>
+        <w:t xml:space="preserve">Le module </w:t>
+      </w:r>
+      <w:r>
+        <w:rPr>
+          <w:rFonts w:ascii="Athelas" w:hAnsi="Athelas"/>
+          <w:color w:val="000000" w:themeColor="text1"/>
+          <w:sz w:val="24"/>
+          <w:szCs w:val="24"/>
+        </w:rPr>
+        <w:t xml:space="preserve">doit </w:t>
+      </w:r>
+      <w:r>
+        <w:rPr>
+          <w:rFonts w:ascii="Athelas" w:hAnsi="Athelas"/>
+          <w:color w:val="000000" w:themeColor="text1"/>
+          <w:sz w:val="24"/>
+          <w:szCs w:val="24"/>
+        </w:rPr>
+        <w:t xml:space="preserve">également </w:t>
+      </w:r>
+      <w:r>
+        <w:rPr>
+          <w:rFonts w:ascii="Athelas" w:hAnsi="Athelas"/>
+          <w:color w:val="000000" w:themeColor="text1"/>
+          <w:sz w:val="24"/>
+          <w:szCs w:val="24"/>
+        </w:rPr>
+        <w:t>être nommé de</w:t>
+      </w:r>
+      <w:r>
+        <w:rPr>
+          <w:rFonts w:ascii="Athelas" w:hAnsi="Athelas"/>
+          <w:color w:val="000000" w:themeColor="text1"/>
+          <w:sz w:val="24"/>
+          <w:szCs w:val="24"/>
+        </w:rPr>
+        <w:t xml:space="preserve"> la façon suivante</w:t>
+      </w:r>
+      <w:r>
+        <w:rPr>
+          <w:rFonts w:ascii="Athelas" w:hAnsi="Athelas"/>
+          <w:color w:val="000000" w:themeColor="text1"/>
+          <w:sz w:val="24"/>
+          <w:szCs w:val="24"/>
+        </w:rPr>
+        <w:t xml:space="preserve">: </w:t>
+      </w:r>
+      <w:r>
+        <w:rPr>
+          <w:rFonts w:ascii="Athelas" w:hAnsi="Athelas"/>
+          <w:b/>
+          <w:color w:val="808080" w:themeColor="background1" w:themeShade="80"/>
+          <w:sz w:val="24"/>
+          <w:szCs w:val="24"/>
+        </w:rPr>
+        <w:t xml:space="preserve">MSE </w:t>
+      </w:r>
+      <w:r>
+        <w:rPr>
+          <w:rFonts w:ascii="Athelas" w:hAnsi="Athelas" w:cs="Athelas"/>
+          <w:b/>
+          <w:color w:val="808080" w:themeColor="background1" w:themeShade="80"/>
+          <w:sz w:val="24"/>
+          <w:szCs w:val="24"/>
+        </w:rPr>
+        <w:t>–</w:t>
+      </w:r>
+      <w:r>
+        <w:rPr>
+          <w:rFonts w:ascii="Athelas" w:hAnsi="Athelas"/>
+          <w:b/>
+          <w:color w:val="808080" w:themeColor="background1" w:themeShade="80"/>
+          <w:sz w:val="24"/>
+          <w:szCs w:val="24"/>
+        </w:rPr>
+        <w:t xml:space="preserve"> {fe} </w:t>
+      </w:r>
+      <w:r>
+        <w:rPr>
+          <w:rFonts w:ascii="Athelas" w:hAnsi="Athelas" w:cs="Athelas"/>
+          <w:b/>
+          <w:color w:val="808080" w:themeColor="background1" w:themeShade="80"/>
+          <w:sz w:val="24"/>
+          <w:szCs w:val="24"/>
+        </w:rPr>
+        <w:t>–</w:t>
+      </w:r>
+      <w:r>
+        <w:rPr>
+          <w:rFonts w:ascii="Athelas" w:hAnsi="Athelas"/>
+          <w:b/>
+          <w:color w:val="808080" w:themeColor="background1" w:themeShade="80"/>
+          <w:sz w:val="24"/>
+          <w:szCs w:val="24"/>
+        </w:rPr>
+        <w:t xml:space="preserve"> {nom}.</w:t>
+      </w:r>
+    </w:p>
+    <w:p>
+      <w:pPr>
+        <w:pStyle w:val="ListParagraph"/>
+        <w:numPr>
+          <w:ilvl w:val="0"/>
+          <w:numId w:val="10"/>
+        </w:numPr>
+        <w:spacing w:after="0" w:line="259" w:lineRule="auto"/>
+        <w:rPr>
+          <w:rFonts w:ascii="Athelas" w:hAnsi="Athelas"/>
+          <w:color w:val="000000" w:themeColor="text1"/>
+          <w:sz w:val="24"/>
+          <w:szCs w:val="24"/>
+        </w:rPr>
+      </w:pPr>
+      <w:r>
+        <w:rPr>
+          <w:rFonts w:ascii="Athelas" w:hAnsi="Athelas"/>
+          <w:color w:val="000000" w:themeColor="text1"/>
+          <w:sz w:val="24"/>
+          <w:szCs w:val="24"/>
+        </w:rPr>
+        <w:t xml:space="preserve">Le nommage de packages </w:t>
+      </w:r>
+      <w:r>
+        <w:rPr>
+          <w:rFonts w:ascii="Athelas" w:hAnsi="Athelas"/>
+          <w:color w:val="000000" w:themeColor="text1"/>
+          <w:sz w:val="24"/>
+          <w:szCs w:val="24"/>
+        </w:rPr>
+        <w:t>doit</w:t>
+      </w:r>
+      <w:r>
+        <w:rPr>
+          <w:rFonts w:ascii="Athelas" w:hAnsi="Athelas"/>
+          <w:color w:val="000000" w:themeColor="text1"/>
+          <w:sz w:val="24"/>
+          <w:szCs w:val="24"/>
+        </w:rPr>
+        <w:t xml:space="preserve"> suivre la convention suivante</w:t>
+      </w:r>
+      <w:r>
+        <w:rPr>
+          <w:rFonts w:ascii="Cambria" w:hAnsi="Cambria" w:cs="Cambria"/>
+          <w:color w:val="000000" w:themeColor="text1"/>
+          <w:sz w:val="24"/>
+          <w:szCs w:val="24"/>
+        </w:rPr>
+        <w:t> </w:t>
+      </w:r>
+      <w:r>
+        <w:rPr>
+          <w:rFonts w:ascii="Athelas" w:hAnsi="Athelas"/>
+          <w:color w:val="000000" w:themeColor="text1"/>
+          <w:sz w:val="24"/>
+          <w:szCs w:val="24"/>
+        </w:rPr>
+        <w:t>:</w:t>
+      </w:r>
+      <w:r>
+        <w:rPr>
+          <w:rFonts w:ascii="Cambria" w:hAnsi="Cambria" w:cs="Cambria"/>
+          <w:color w:val="000000" w:themeColor="text1"/>
+          <w:sz w:val="24"/>
+          <w:szCs w:val="24"/>
+        </w:rPr>
+        <w:t> </w:t>
+      </w:r>
+      <w:r>
+        <w:rPr>
+          <w:rFonts w:ascii="Athelas" w:hAnsi="Athelas"/>
+          <w:b/>
+          <w:color w:val="808080" w:themeColor="background1" w:themeShade="80"/>
+          <w:sz w:val="24"/>
+          <w:szCs w:val="24"/>
+        </w:rPr>
+        <w:t>com.lama.mse.{nomModule}.{nomPackage}.</w:t>
+      </w:r>
+    </w:p>
+    <w:p>
+      <w:pPr>
+        <w:pStyle w:val="ListParagraph"/>
+        <w:numPr>
+          <w:ilvl w:val="0"/>
+          <w:numId w:val="10"/>
+        </w:numPr>
+        <w:spacing w:after="0" w:line="259" w:lineRule="auto"/>
+        <w:rPr>
+          <w:rFonts w:ascii="Athelas" w:hAnsi="Athelas"/>
+          <w:sz w:val="24"/>
+          <w:szCs w:val="24"/>
+        </w:rPr>
+      </w:pPr>
+      <w:r>
+        <w:rPr>
+          <w:rFonts w:ascii="Athelas" w:hAnsi="Athelas"/>
+          <w:color w:val="000000" w:themeColor="text1"/>
+          <w:sz w:val="24"/>
+          <w:szCs w:val="24"/>
+        </w:rPr>
+        <w:t xml:space="preserve">Si la fonctionnalité </w:t>
+      </w:r>
+      <w:r>
+        <w:rPr>
+          <w:rFonts w:ascii="Athelas" w:hAnsi="Athelas"/>
+          <w:color w:val="000000" w:themeColor="text1"/>
+          <w:sz w:val="24"/>
+          <w:szCs w:val="24"/>
+        </w:rPr>
+        <w:t>ajoutée n’existait</w:t>
+      </w:r>
+      <w:r>
+        <w:rPr>
+          <w:rFonts w:ascii="Athelas" w:hAnsi="Athelas"/>
+          <w:color w:val="000000" w:themeColor="text1"/>
+          <w:sz w:val="24"/>
+          <w:szCs w:val="24"/>
+        </w:rPr>
+        <w:t xml:space="preserve"> pas déjà</w:t>
+      </w:r>
+      <w:r>
+        <w:rPr>
+          <w:rFonts w:ascii="Athelas" w:hAnsi="Athelas"/>
+          <w:color w:val="000000" w:themeColor="text1"/>
+          <w:sz w:val="24"/>
+          <w:szCs w:val="24"/>
+        </w:rPr>
+        <w:t>,</w:t>
+      </w:r>
+      <w:r>
+        <w:rPr>
+          <w:rFonts w:ascii="Athelas" w:hAnsi="Athelas"/>
+          <w:color w:val="000000" w:themeColor="text1"/>
+          <w:sz w:val="24"/>
+          <w:szCs w:val="24"/>
+        </w:rPr>
+        <w:t xml:space="preserve"> il </w:t>
+      </w:r>
+      <w:r>
+        <w:rPr>
+          <w:rFonts w:ascii="Athelas" w:hAnsi="Athelas"/>
+          <w:color w:val="000000" w:themeColor="text1"/>
+          <w:sz w:val="24"/>
+          <w:szCs w:val="24"/>
+        </w:rPr>
+        <w:t xml:space="preserve">est nécessaire de mettre </w:t>
+      </w:r>
+      <w:r>
+        <w:rPr>
+          <w:rFonts w:ascii="Athelas" w:hAnsi="Athelas"/>
+          <w:color w:val="000000" w:themeColor="text1"/>
+          <w:sz w:val="24"/>
+          <w:szCs w:val="24"/>
+        </w:rPr>
+        <w:t>à</w:t>
+      </w:r>
+      <w:r>
+        <w:rPr>
+          <w:rFonts w:ascii="Athelas" w:hAnsi="Athelas"/>
+          <w:color w:val="000000" w:themeColor="text1"/>
+          <w:sz w:val="24"/>
+          <w:szCs w:val="24"/>
+        </w:rPr>
+        <w:t xml:space="preserve"> jour le pom principal </w:t>
+      </w:r>
+      <w:r>
+        <w:rPr>
+          <w:rFonts w:ascii="Athelas" w:hAnsi="Athelas"/>
+          <w:i/>
+          <w:color w:val="000000" w:themeColor="text1"/>
+          <w:sz w:val="24"/>
+          <w:szCs w:val="24"/>
+        </w:rPr>
+        <w:t>(module</w:t>
+      </w:r>
+      <w:r>
+        <w:rPr>
+          <w:rFonts w:ascii="Athelas" w:hAnsi="Athelas"/>
+          <w:i/>
+          <w:color w:val="000000" w:themeColor="text1"/>
+          <w:sz w:val="24"/>
+          <w:szCs w:val="24"/>
+        </w:rPr>
+        <w:t xml:space="preserve"> mse -&gt; pom.xml).</w:t>
+      </w:r>
+      <w:r>
+        <w:rPr>
+          <w:rFonts w:ascii="Athelas" w:hAnsi="Athelas"/>
+          <w:color w:val="000000" w:themeColor="text1"/>
+          <w:sz w:val="24"/>
+          <w:szCs w:val="24"/>
+        </w:rPr>
+        <w:t xml:space="preserve"> S</w:t>
+      </w:r>
+      <w:r>
+        <w:rPr>
+          <w:rFonts w:ascii="Athelas" w:hAnsi="Athelas"/>
+          <w:color w:val="000000" w:themeColor="text1"/>
+          <w:sz w:val="24"/>
+          <w:szCs w:val="24"/>
+        </w:rPr>
+        <w:t>inon</w:t>
+      </w:r>
+      <w:r>
+        <w:rPr>
+          <w:rFonts w:ascii="Athelas" w:hAnsi="Athelas"/>
+          <w:color w:val="000000" w:themeColor="text1"/>
+          <w:sz w:val="24"/>
+          <w:szCs w:val="24"/>
+        </w:rPr>
+        <w:t>,</w:t>
+      </w:r>
+      <w:r>
+        <w:rPr>
+          <w:rFonts w:ascii="Athelas" w:hAnsi="Athelas"/>
+          <w:color w:val="000000" w:themeColor="text1"/>
+          <w:sz w:val="24"/>
+          <w:szCs w:val="24"/>
+        </w:rPr>
+        <w:t xml:space="preserve"> il faut mettre </w:t>
+      </w:r>
+      <w:r>
+        <w:rPr>
+          <w:rFonts w:ascii="Athelas" w:hAnsi="Athelas"/>
+          <w:color w:val="000000" w:themeColor="text1"/>
+          <w:sz w:val="24"/>
+          <w:szCs w:val="24"/>
+        </w:rPr>
+        <w:t>à</w:t>
+      </w:r>
+      <w:r>
+        <w:rPr>
+          <w:rFonts w:ascii="Athelas" w:hAnsi="Athelas"/>
+          <w:color w:val="000000" w:themeColor="text1"/>
+          <w:sz w:val="24"/>
+          <w:szCs w:val="24"/>
+        </w:rPr>
+        <w:t xml:space="preserve"> jour le pom </w:t>
+      </w:r>
+      <w:r>
+        <w:rPr>
+          <w:rFonts w:ascii="Athelas" w:hAnsi="Athelas"/>
+          <w:color w:val="000000" w:themeColor="text1"/>
+          <w:sz w:val="24"/>
+          <w:szCs w:val="24"/>
+        </w:rPr>
+        <w:t>agrégateur</w:t>
+      </w:r>
+      <w:r>
+        <w:rPr>
+          <w:rFonts w:ascii="Athelas" w:hAnsi="Athelas"/>
+          <w:color w:val="000000" w:themeColor="text1"/>
+          <w:sz w:val="24"/>
+          <w:szCs w:val="24"/>
+        </w:rPr>
+        <w:t xml:space="preserve"> dont le nouveau module doit hériter</w:t>
+      </w:r>
+      <w:r>
+        <w:rPr>
+          <w:rFonts w:ascii="Athelas" w:hAnsi="Athelas"/>
+          <w:sz w:val="24"/>
+          <w:szCs w:val="24"/>
+        </w:rPr>
+        <w:t>.</w:t>
+      </w:r>
+    </w:p>
+    <w:p>
+      <w:pPr>
+        <w:pStyle w:val="ListParagraph"/>
+        <w:numPr>
+          <w:ilvl w:val="0"/>
+          <w:numId w:val="10"/>
+        </w:numPr>
+        <w:spacing w:after="0" w:line="259" w:lineRule="auto"/>
+        <w:rPr>
+          <w:rFonts w:ascii="Athelas" w:hAnsi="Athelas"/>
+          <w:color w:val="000000" w:themeColor="text1"/>
+          <w:sz w:val="24"/>
+          <w:szCs w:val="24"/>
+        </w:rPr>
+      </w:pPr>
+      <w:r>
+        <w:rPr>
+          <w:rFonts w:ascii="Athelas" w:hAnsi="Athelas"/>
+          <w:color w:val="000000" w:themeColor="text1"/>
+          <w:sz w:val="24"/>
+          <w:szCs w:val="24"/>
+        </w:rPr>
+        <w:lastRenderedPageBreak/>
+        <w:t>Si la fonctionnalité ajoutée souhaite utiliser celles existantes, elle doit connaitre les verbes de communication de ces dernières afin de pouvoir écout</w:t>
+      </w:r>
+      <w:r>
+        <w:rPr>
+          <w:rFonts w:ascii="Athelas" w:hAnsi="Athelas"/>
+          <w:color w:val="000000" w:themeColor="text1"/>
+          <w:sz w:val="24"/>
+          <w:szCs w:val="24"/>
+        </w:rPr>
+        <w:t>er les bons messages transportés</w:t>
+      </w:r>
+      <w:r>
+        <w:rPr>
+          <w:rFonts w:ascii="Athelas" w:hAnsi="Athelas"/>
+          <w:color w:val="000000" w:themeColor="text1"/>
+          <w:sz w:val="24"/>
+          <w:szCs w:val="24"/>
+        </w:rPr>
+        <w:t xml:space="preserve"> entre les modules par le bus Kafka. Sinon, elle doit ajouter ses propres verbes et venir </w:t>
+      </w:r>
+      <w:r>
+        <w:rPr>
+          <w:rFonts w:ascii="Athelas" w:hAnsi="Athelas"/>
+          <w:color w:val="000000" w:themeColor="text1"/>
+          <w:sz w:val="24"/>
+          <w:szCs w:val="24"/>
+        </w:rPr>
+        <w:t>enrichir</w:t>
+      </w:r>
+      <w:r>
+        <w:rPr>
+          <w:rFonts w:ascii="Athelas" w:hAnsi="Athelas"/>
+          <w:color w:val="000000" w:themeColor="text1"/>
+          <w:sz w:val="24"/>
+          <w:szCs w:val="24"/>
+        </w:rPr>
+        <w:t xml:space="preserve"> les </w:t>
+      </w:r>
+      <w:r>
+        <w:rPr>
+          <w:rFonts w:ascii="Athelas" w:hAnsi="Athelas"/>
+          <w:color w:val="000000" w:themeColor="text1"/>
+          <w:sz w:val="24"/>
+          <w:szCs w:val="24"/>
+        </w:rPr>
+        <w:t>fonctionnalité</w:t>
+      </w:r>
+      <w:r>
+        <w:rPr>
+          <w:rFonts w:ascii="Athelas" w:hAnsi="Athelas"/>
+          <w:color w:val="000000" w:themeColor="text1"/>
+          <w:sz w:val="24"/>
+          <w:szCs w:val="24"/>
+        </w:rPr>
+        <w:t xml:space="preserve">s </w:t>
+      </w:r>
+      <w:r>
+        <w:rPr>
+          <w:rFonts w:ascii="Athelas" w:hAnsi="Athelas"/>
+          <w:color w:val="000000" w:themeColor="text1"/>
+          <w:sz w:val="24"/>
+          <w:szCs w:val="24"/>
+        </w:rPr>
+        <w:t>existantes.</w:t>
+      </w:r>
+    </w:p>
+    <w:p>
+      <w:pPr>
+        <w:pStyle w:val="ListParagraph"/>
+        <w:spacing w:after="0"/>
+        <w:ind w:firstLine="0"/>
         <w:rPr>
           <w:rFonts w:ascii="Athelas" w:hAnsi="Athelas"/>
           <w:b/>
@@ -1325,7 +4082,7 @@
 </file>
 
 <file path=word/endnotes.xml><?xml version="1.0" encoding="utf-8"?>
-<w:endnotes xmlns:wpc="http://schemas.microsoft.com/office/word/2010/wordprocessingCanvas" xmlns:cx="http://schemas.microsoft.com/office/drawing/2014/chartex" xmlns:cx1="http://schemas.microsoft.com/office/drawing/2015/9/8/chartex" xmlns:cx2="http://schemas.microsoft.com/office/drawing/2015/10/21/chartex" xmlns:cx3="http://schemas.microsoft.com/office/drawing/2016/5/9/chartex" xmlns:cx4="http://schemas.microsoft.com/office/drawing/2016/5/10/chartex" xmlns:cx5="http://schemas.microsoft.com/office/drawing/2016/5/11/chartex" xmlns:cx6="http://schemas.microsoft.com/office/drawing/2016/5/12/chartex" xmlns:cx7="http://schemas.microsoft.com/office/drawing/2016/5/13/chartex" xmlns:cx8="http://schemas.microsoft.com/office/drawing/2016/5/14/chartex" xmlns:mc="http://schemas.openxmlformats.org/markup-compatibility/2006" xmlns:aink="http://schemas.microsoft.com/office/drawing/2016/ink" xmlns:am3d="http://schemas.microsoft.com/office/drawing/2017/model3d" xmlns:o="urn:schemas-microsoft-com:office:office" xmlns:r="http://schemas.openxmlformats.org/officeDocument/2006/relationships" xmlns:m="http://schemas.openxmlformats.org/officeDocument/2006/math" xmlns:v="urn:schemas-microsoft-com:vml" xmlns:wp14="http://schemas.microsoft.com/office/word/2010/wordprocessingDrawing" xmlns:wp="http://schemas.openxmlformats.org/drawingml/2006/wordprocessingDrawing" xmlns:w10="urn:schemas-microsoft-com:office:word" xmlns:w="http://schemas.openxmlformats.org/wordprocessingml/2006/main" xmlns:w14="http://schemas.microsoft.com/office/word/2010/wordml" xmlns:w15="http://schemas.microsoft.com/office/word/2012/wordml" xmlns:w16cid="http://schemas.microsoft.com/office/word/2016/wordml/cid" xmlns:w16se="http://schemas.microsoft.com/office/word/2015/wordml/symex" xmlns:wpg="http://schemas.microsoft.com/office/word/2010/wordprocessingGroup" xmlns:wpi="http://schemas.microsoft.com/office/word/2010/wordprocessingInk" xmlns:wne="http://schemas.microsoft.com/office/word/2006/wordml" xmlns:wps="http://schemas.microsoft.com/office/word/2010/wordprocessingShape" mc:Ignorable="w14 w15 w16se w16cid wp14">
+<w:endnotes xmlns:wpc="http://schemas.microsoft.com/office/word/2010/wordprocessingCanvas" xmlns:mc="http://schemas.openxmlformats.org/markup-compatibility/2006" xmlns:o="urn:schemas-microsoft-com:office:office" xmlns:r="http://schemas.openxmlformats.org/officeDocument/2006/relationships" xmlns:m="http://schemas.openxmlformats.org/officeDocument/2006/math" xmlns:v="urn:schemas-microsoft-com:vml" xmlns:wp14="http://schemas.microsoft.com/office/word/2010/wordprocessingDrawing" xmlns:wp="http://schemas.openxmlformats.org/drawingml/2006/wordprocessingDrawing" xmlns:w10="urn:schemas-microsoft-com:office:word" xmlns:w="http://schemas.openxmlformats.org/wordprocessingml/2006/main" xmlns:w14="http://schemas.microsoft.com/office/word/2010/wordml" xmlns:w15="http://schemas.microsoft.com/office/word/2012/wordml" xmlns:wpg="http://schemas.microsoft.com/office/word/2010/wordprocessingGroup" xmlns:wpi="http://schemas.microsoft.com/office/word/2010/wordprocessingInk" xmlns:wne="http://schemas.microsoft.com/office/word/2006/wordml" xmlns:wps="http://schemas.microsoft.com/office/word/2010/wordprocessingShape" mc:Ignorable="w14 w15 wp14">
   <w:endnote w:type="separator" w:id="-1">
     <w:p>
       <w:pPr>
@@ -1350,10 +4107,10 @@
 </file>
 
 <file path=word/footer1.xml><?xml version="1.0" encoding="utf-8"?>
-<w:ftr xmlns:wpc="http://schemas.microsoft.com/office/word/2010/wordprocessingCanvas" xmlns:cx="http://schemas.microsoft.com/office/drawing/2014/chartex" xmlns:cx1="http://schemas.microsoft.com/office/drawing/2015/9/8/chartex" xmlns:cx2="http://schemas.microsoft.com/office/drawing/2015/10/21/chartex" xmlns:cx3="http://schemas.microsoft.com/office/drawing/2016/5/9/chartex" xmlns:cx4="http://schemas.microsoft.com/office/drawing/2016/5/10/chartex" xmlns:cx5="http://schemas.microsoft.com/office/drawing/2016/5/11/chartex" xmlns:cx6="http://schemas.microsoft.com/office/drawing/2016/5/12/chartex" xmlns:cx7="http://schemas.microsoft.com/office/drawing/2016/5/13/chartex" xmlns:cx8="http://schemas.microsoft.com/office/drawing/2016/5/14/chartex" xmlns:mc="http://schemas.openxmlformats.org/markup-compatibility/2006" xmlns:aink="http://schemas.microsoft.com/office/drawing/2016/ink" xmlns:am3d="http://schemas.microsoft.com/office/drawing/2017/model3d" xmlns:o="urn:schemas-microsoft-com:office:office" xmlns:r="http://schemas.openxmlformats.org/officeDocument/2006/relationships" xmlns:m="http://schemas.openxmlformats.org/officeDocument/2006/math" xmlns:v="urn:schemas-microsoft-com:vml" xmlns:wp14="http://schemas.microsoft.com/office/word/2010/wordprocessingDrawing" xmlns:wp="http://schemas.openxmlformats.org/drawingml/2006/wordprocessingDrawing" xmlns:w10="urn:schemas-microsoft-com:office:word" xmlns:w="http://schemas.openxmlformats.org/wordprocessingml/2006/main" xmlns:w14="http://schemas.microsoft.com/office/word/2010/wordml" xmlns:w15="http://schemas.microsoft.com/office/word/2012/wordml" xmlns:w16cid="http://schemas.microsoft.com/office/word/2016/wordml/cid" xmlns:w16se="http://schemas.microsoft.com/office/word/2015/wordml/symex" xmlns:wpg="http://schemas.microsoft.com/office/word/2010/wordprocessingGroup" xmlns:wpi="http://schemas.microsoft.com/office/word/2010/wordprocessingInk" xmlns:wne="http://schemas.microsoft.com/office/word/2006/wordml" xmlns:wps="http://schemas.microsoft.com/office/word/2010/wordprocessingShape" mc:Ignorable="w14 w15 w16se w16cid wp14">
+<w:ftr xmlns:wpc="http://schemas.microsoft.com/office/word/2010/wordprocessingCanvas" xmlns:mc="http://schemas.openxmlformats.org/markup-compatibility/2006" xmlns:o="urn:schemas-microsoft-com:office:office" xmlns:r="http://schemas.openxmlformats.org/officeDocument/2006/relationships" xmlns:m="http://schemas.openxmlformats.org/officeDocument/2006/math" xmlns:v="urn:schemas-microsoft-com:vml" xmlns:wp14="http://schemas.microsoft.com/office/word/2010/wordprocessingDrawing" xmlns:wp="http://schemas.openxmlformats.org/drawingml/2006/wordprocessingDrawing" xmlns:w10="urn:schemas-microsoft-com:office:word" xmlns:w="http://schemas.openxmlformats.org/wordprocessingml/2006/main" xmlns:w14="http://schemas.microsoft.com/office/word/2010/wordml" xmlns:w15="http://schemas.microsoft.com/office/word/2012/wordml" xmlns:wpg="http://schemas.microsoft.com/office/word/2010/wordprocessingGroup" xmlns:wpi="http://schemas.microsoft.com/office/word/2010/wordprocessingInk" xmlns:wne="http://schemas.microsoft.com/office/word/2006/wordml" xmlns:wps="http://schemas.microsoft.com/office/word/2010/wordprocessingShape" mc:Ignorable="w14 w15 wp14">
   <w:p>
     <w:pPr>
-      <w:pStyle w:val="Pieddepage"/>
+      <w:pStyle w:val="Footer"/>
       <w:jc w:val="center"/>
       <w:rPr>
         <w:caps/>
@@ -1384,9 +4141,10 @@
     <w:r>
       <w:rPr>
         <w:caps/>
+        <w:noProof/>
         <w:color w:val="4472C4" w:themeColor="accent1"/>
       </w:rPr>
-      <w:t>2</w:t>
+      <w:t>5</w:t>
     </w:r>
     <w:r>
       <w:rPr>
@@ -1398,14 +4156,14 @@
   </w:p>
   <w:p>
     <w:pPr>
-      <w:pStyle w:val="Pieddepage"/>
+      <w:pStyle w:val="Footer"/>
     </w:pPr>
   </w:p>
 </w:ftr>
 </file>
 
 <file path=word/footnotes.xml><?xml version="1.0" encoding="utf-8"?>
-<w:footnotes xmlns:wpc="http://schemas.microsoft.com/office/word/2010/wordprocessingCanvas" xmlns:cx="http://schemas.microsoft.com/office/drawing/2014/chartex" xmlns:cx1="http://schemas.microsoft.com/office/drawing/2015/9/8/chartex" xmlns:cx2="http://schemas.microsoft.com/office/drawing/2015/10/21/chartex" xmlns:cx3="http://schemas.microsoft.com/office/drawing/2016/5/9/chartex" xmlns:cx4="http://schemas.microsoft.com/office/drawing/2016/5/10/chartex" xmlns:cx5="http://schemas.microsoft.com/office/drawing/2016/5/11/chartex" xmlns:cx6="http://schemas.microsoft.com/office/drawing/2016/5/12/chartex" xmlns:cx7="http://schemas.microsoft.com/office/drawing/2016/5/13/chartex" xmlns:cx8="http://schemas.microsoft.com/office/drawing/2016/5/14/chartex" xmlns:mc="http://schemas.openxmlformats.org/markup-compatibility/2006" xmlns:aink="http://schemas.microsoft.com/office/drawing/2016/ink" xmlns:am3d="http://schemas.microsoft.com/office/drawing/2017/model3d" xmlns:o="urn:schemas-microsoft-com:office:office" xmlns:r="http://schemas.openxmlformats.org/officeDocument/2006/relationships" xmlns:m="http://schemas.openxmlformats.org/officeDocument/2006/math" xmlns:v="urn:schemas-microsoft-com:vml" xmlns:wp14="http://schemas.microsoft.com/office/word/2010/wordprocessingDrawing" xmlns:wp="http://schemas.openxmlformats.org/drawingml/2006/wordprocessingDrawing" xmlns:w10="urn:schemas-microsoft-com:office:word" xmlns:w="http://schemas.openxmlformats.org/wordprocessingml/2006/main" xmlns:w14="http://schemas.microsoft.com/office/word/2010/wordml" xmlns:w15="http://schemas.microsoft.com/office/word/2012/wordml" xmlns:w16cid="http://schemas.microsoft.com/office/word/2016/wordml/cid" xmlns:w16se="http://schemas.microsoft.com/office/word/2015/wordml/symex" xmlns:wpg="http://schemas.microsoft.com/office/word/2010/wordprocessingGroup" xmlns:wpi="http://schemas.microsoft.com/office/word/2010/wordprocessingInk" xmlns:wne="http://schemas.microsoft.com/office/word/2006/wordml" xmlns:wps="http://schemas.microsoft.com/office/word/2010/wordprocessingShape" mc:Ignorable="w14 w15 w16se w16cid wp14">
+<w:footnotes xmlns:wpc="http://schemas.microsoft.com/office/word/2010/wordprocessingCanvas" xmlns:mc="http://schemas.openxmlformats.org/markup-compatibility/2006" xmlns:o="urn:schemas-microsoft-com:office:office" xmlns:r="http://schemas.openxmlformats.org/officeDocument/2006/relationships" xmlns:m="http://schemas.openxmlformats.org/officeDocument/2006/math" xmlns:v="urn:schemas-microsoft-com:vml" xmlns:wp14="http://schemas.microsoft.com/office/word/2010/wordprocessingDrawing" xmlns:wp="http://schemas.openxmlformats.org/drawingml/2006/wordprocessingDrawing" xmlns:w10="urn:schemas-microsoft-com:office:word" xmlns:w="http://schemas.openxmlformats.org/wordprocessingml/2006/main" xmlns:w14="http://schemas.microsoft.com/office/word/2010/wordml" xmlns:w15="http://schemas.microsoft.com/office/word/2012/wordml" xmlns:wpg="http://schemas.microsoft.com/office/word/2010/wordprocessingGroup" xmlns:wpi="http://schemas.microsoft.com/office/word/2010/wordprocessingInk" xmlns:wne="http://schemas.microsoft.com/office/word/2006/wordml" xmlns:wps="http://schemas.microsoft.com/office/word/2010/wordprocessingShape" mc:Ignorable="w14 w15 wp14">
   <w:footnote w:type="separator" w:id="-1">
     <w:p>
       <w:pPr>
@@ -1430,14 +4188,15 @@
 </file>
 
 <file path=word/header1.xml><?xml version="1.0" encoding="utf-8"?>
-<w:hdr xmlns:wpc="http://schemas.microsoft.com/office/word/2010/wordprocessingCanvas" xmlns:cx="http://schemas.microsoft.com/office/drawing/2014/chartex" xmlns:cx1="http://schemas.microsoft.com/office/drawing/2015/9/8/chartex" xmlns:cx2="http://schemas.microsoft.com/office/drawing/2015/10/21/chartex" xmlns:cx3="http://schemas.microsoft.com/office/drawing/2016/5/9/chartex" xmlns:cx4="http://schemas.microsoft.com/office/drawing/2016/5/10/chartex" xmlns:cx5="http://schemas.microsoft.com/office/drawing/2016/5/11/chartex" xmlns:cx6="http://schemas.microsoft.com/office/drawing/2016/5/12/chartex" xmlns:cx7="http://schemas.microsoft.com/office/drawing/2016/5/13/chartex" xmlns:cx8="http://schemas.microsoft.com/office/drawing/2016/5/14/chartex" xmlns:mc="http://schemas.openxmlformats.org/markup-compatibility/2006" xmlns:aink="http://schemas.microsoft.com/office/drawing/2016/ink" xmlns:am3d="http://schemas.microsoft.com/office/drawing/2017/model3d" xmlns:o="urn:schemas-microsoft-com:office:office" xmlns:r="http://schemas.openxmlformats.org/officeDocument/2006/relationships" xmlns:m="http://schemas.openxmlformats.org/officeDocument/2006/math" xmlns:v="urn:schemas-microsoft-com:vml" xmlns:wp14="http://schemas.microsoft.com/office/word/2010/wordprocessingDrawing" xmlns:wp="http://schemas.openxmlformats.org/drawingml/2006/wordprocessingDrawing" xmlns:w10="urn:schemas-microsoft-com:office:word" xmlns:w="http://schemas.openxmlformats.org/wordprocessingml/2006/main" xmlns:w14="http://schemas.microsoft.com/office/word/2010/wordml" xmlns:w15="http://schemas.microsoft.com/office/word/2012/wordml" xmlns:w16cid="http://schemas.microsoft.com/office/word/2016/wordml/cid" xmlns:w16se="http://schemas.microsoft.com/office/word/2015/wordml/symex" xmlns:wpg="http://schemas.microsoft.com/office/word/2010/wordprocessingGroup" xmlns:wpi="http://schemas.microsoft.com/office/word/2010/wordprocessingInk" xmlns:wne="http://schemas.microsoft.com/office/word/2006/wordml" xmlns:wps="http://schemas.microsoft.com/office/word/2010/wordprocessingShape" mc:Ignorable="w14 w15 w16se w16cid wp14">
+<w:hdr xmlns:wpc="http://schemas.microsoft.com/office/word/2010/wordprocessingCanvas" xmlns:mc="http://schemas.openxmlformats.org/markup-compatibility/2006" xmlns:o="urn:schemas-microsoft-com:office:office" xmlns:r="http://schemas.openxmlformats.org/officeDocument/2006/relationships" xmlns:m="http://schemas.openxmlformats.org/officeDocument/2006/math" xmlns:v="urn:schemas-microsoft-com:vml" xmlns:wp14="http://schemas.microsoft.com/office/word/2010/wordprocessingDrawing" xmlns:wp="http://schemas.openxmlformats.org/drawingml/2006/wordprocessingDrawing" xmlns:w10="urn:schemas-microsoft-com:office:word" xmlns:w="http://schemas.openxmlformats.org/wordprocessingml/2006/main" xmlns:w14="http://schemas.microsoft.com/office/word/2010/wordml" xmlns:w15="http://schemas.microsoft.com/office/word/2012/wordml" xmlns:wpg="http://schemas.microsoft.com/office/word/2010/wordprocessingGroup" xmlns:wpi="http://schemas.microsoft.com/office/word/2010/wordprocessingInk" xmlns:wne="http://schemas.microsoft.com/office/word/2006/wordml" xmlns:wps="http://schemas.microsoft.com/office/word/2010/wordprocessingShape" mc:Ignorable="w14 w15 wp14">
   <w:p>
     <w:pPr>
-      <w:pStyle w:val="En-tte"/>
+      <w:pStyle w:val="Header"/>
     </w:pPr>
     <w:r>
       <w:rPr>
         <w:noProof/>
+        <w:lang w:eastAsia="fr-FR"/>
       </w:rPr>
       <w:drawing>
         <wp:anchor distT="0" distB="0" distL="114300" distR="114300" simplePos="0" relativeHeight="251659264" behindDoc="0" locked="0" layoutInCell="1" allowOverlap="1" wp14:anchorId="6F0ACD6D">
@@ -1498,6 +4257,7 @@
     <w:r>
       <w:rPr>
         <w:noProof/>
+        <w:lang w:eastAsia="fr-FR"/>
       </w:rPr>
       <w:drawing>
         <wp:anchor distT="0" distB="0" distL="114300" distR="114300" simplePos="0" relativeHeight="251658240" behindDoc="0" locked="0" layoutInCell="1" allowOverlap="1" wp14:anchorId="18B9F213">
@@ -1561,15 +4321,327 @@
   </w:p>
   <w:p>
     <w:pPr>
-      <w:pStyle w:val="En-tte"/>
+      <w:pStyle w:val="Header"/>
     </w:pPr>
   </w:p>
 </w:hdr>
 </file>
 
 <file path=word/numbering.xml><?xml version="1.0" encoding="utf-8"?>
-<w:numbering xmlns:wpc="http://schemas.microsoft.com/office/word/2010/wordprocessingCanvas" xmlns:cx="http://schemas.microsoft.com/office/drawing/2014/chartex" xmlns:cx1="http://schemas.microsoft.com/office/drawing/2015/9/8/chartex" xmlns:cx2="http://schemas.microsoft.com/office/drawing/2015/10/21/chartex" xmlns:cx3="http://schemas.microsoft.com/office/drawing/2016/5/9/chartex" xmlns:cx4="http://schemas.microsoft.com/office/drawing/2016/5/10/chartex" xmlns:cx5="http://schemas.microsoft.com/office/drawing/2016/5/11/chartex" xmlns:cx6="http://schemas.microsoft.com/office/drawing/2016/5/12/chartex" xmlns:cx7="http://schemas.microsoft.com/office/drawing/2016/5/13/chartex" xmlns:cx8="http://schemas.microsoft.com/office/drawing/2016/5/14/chartex" xmlns:mc="http://schemas.openxmlformats.org/markup-compatibility/2006" xmlns:aink="http://schemas.microsoft.com/office/drawing/2016/ink" xmlns:am3d="http://schemas.microsoft.com/office/drawing/2017/model3d" xmlns:o="urn:schemas-microsoft-com:office:office" xmlns:r="http://schemas.openxmlformats.org/officeDocument/2006/relationships" xmlns:m="http://schemas.openxmlformats.org/officeDocument/2006/math" xmlns:v="urn:schemas-microsoft-com:vml" xmlns:wp14="http://schemas.microsoft.com/office/word/2010/wordprocessingDrawing" xmlns:wp="http://schemas.openxmlformats.org/drawingml/2006/wordprocessingDrawing" xmlns:w10="urn:schemas-microsoft-com:office:word" xmlns:w="http://schemas.openxmlformats.org/wordprocessingml/2006/main" xmlns:w14="http://schemas.microsoft.com/office/word/2010/wordml" xmlns:w15="http://schemas.microsoft.com/office/word/2012/wordml" xmlns:w16cid="http://schemas.microsoft.com/office/word/2016/wordml/cid" xmlns:w16se="http://schemas.microsoft.com/office/word/2015/wordml/symex" xmlns:wpg="http://schemas.microsoft.com/office/word/2010/wordprocessingGroup" xmlns:wpi="http://schemas.microsoft.com/office/word/2010/wordprocessingInk" xmlns:wne="http://schemas.microsoft.com/office/word/2006/wordml" xmlns:wps="http://schemas.microsoft.com/office/word/2010/wordprocessingShape" mc:Ignorable="w14 w15 w16se w16cid wp14">
+<w:numbering xmlns:wpc="http://schemas.microsoft.com/office/word/2010/wordprocessingCanvas" xmlns:mc="http://schemas.openxmlformats.org/markup-compatibility/2006" xmlns:o="urn:schemas-microsoft-com:office:office" xmlns:r="http://schemas.openxmlformats.org/officeDocument/2006/relationships" xmlns:m="http://schemas.openxmlformats.org/officeDocument/2006/math" xmlns:v="urn:schemas-microsoft-com:vml" xmlns:wp14="http://schemas.microsoft.com/office/word/2010/wordprocessingDrawing" xmlns:wp="http://schemas.openxmlformats.org/drawingml/2006/wordprocessingDrawing" xmlns:w10="urn:schemas-microsoft-com:office:word" xmlns:w="http://schemas.openxmlformats.org/wordprocessingml/2006/main" xmlns:w14="http://schemas.microsoft.com/office/word/2010/wordml" xmlns:w15="http://schemas.microsoft.com/office/word/2012/wordml" xmlns:wpg="http://schemas.microsoft.com/office/word/2010/wordprocessingGroup" xmlns:wpi="http://schemas.microsoft.com/office/word/2010/wordprocessingInk" xmlns:wne="http://schemas.microsoft.com/office/word/2006/wordml" xmlns:wps="http://schemas.microsoft.com/office/word/2010/wordprocessingShape" mc:Ignorable="w14 w15 wp14">
   <w:abstractNum w:abstractNumId="0" w15:restartNumberingAfterBreak="0">
+    <w:nsid w:val="0FEE4EE6"/>
+    <w:multiLevelType w:val="hybridMultilevel"/>
+    <w:tmpl w:val="4194598A"/>
+    <w:lvl w:ilvl="0" w:tplc="18090013">
+      <w:start w:val="1"/>
+      <w:numFmt w:val="upperRoman"/>
+      <w:lvlText w:val="%1."/>
+      <w:lvlJc w:val="right"/>
+      <w:pPr>
+        <w:ind w:left="720" w:hanging="360"/>
+      </w:pPr>
+    </w:lvl>
+    <w:lvl w:ilvl="1" w:tplc="040C0019" w:tentative="1">
+      <w:start w:val="1"/>
+      <w:numFmt w:val="lowerLetter"/>
+      <w:lvlText w:val="%2."/>
+      <w:lvlJc w:val="left"/>
+      <w:pPr>
+        <w:ind w:left="1440" w:hanging="360"/>
+      </w:pPr>
+    </w:lvl>
+    <w:lvl w:ilvl="2" w:tplc="040C001B" w:tentative="1">
+      <w:start w:val="1"/>
+      <w:numFmt w:val="lowerRoman"/>
+      <w:lvlText w:val="%3."/>
+      <w:lvlJc w:val="right"/>
+      <w:pPr>
+        <w:ind w:left="2160" w:hanging="180"/>
+      </w:pPr>
+    </w:lvl>
+    <w:lvl w:ilvl="3" w:tplc="040C000F" w:tentative="1">
+      <w:start w:val="1"/>
+      <w:numFmt w:val="decimal"/>
+      <w:lvlText w:val="%4."/>
+      <w:lvlJc w:val="left"/>
+      <w:pPr>
+        <w:ind w:left="2880" w:hanging="360"/>
+      </w:pPr>
+    </w:lvl>
+    <w:lvl w:ilvl="4" w:tplc="040C0019" w:tentative="1">
+      <w:start w:val="1"/>
+      <w:numFmt w:val="lowerLetter"/>
+      <w:lvlText w:val="%5."/>
+      <w:lvlJc w:val="left"/>
+      <w:pPr>
+        <w:ind w:left="3600" w:hanging="360"/>
+      </w:pPr>
+    </w:lvl>
+    <w:lvl w:ilvl="5" w:tplc="040C001B" w:tentative="1">
+      <w:start w:val="1"/>
+      <w:numFmt w:val="lowerRoman"/>
+      <w:lvlText w:val="%6."/>
+      <w:lvlJc w:val="right"/>
+      <w:pPr>
+        <w:ind w:left="4320" w:hanging="180"/>
+      </w:pPr>
+    </w:lvl>
+    <w:lvl w:ilvl="6" w:tplc="040C000F" w:tentative="1">
+      <w:start w:val="1"/>
+      <w:numFmt w:val="decimal"/>
+      <w:lvlText w:val="%7."/>
+      <w:lvlJc w:val="left"/>
+      <w:pPr>
+        <w:ind w:left="5040" w:hanging="360"/>
+      </w:pPr>
+    </w:lvl>
+    <w:lvl w:ilvl="7" w:tplc="040C0019" w:tentative="1">
+      <w:start w:val="1"/>
+      <w:numFmt w:val="lowerLetter"/>
+      <w:lvlText w:val="%8."/>
+      <w:lvlJc w:val="left"/>
+      <w:pPr>
+        <w:ind w:left="5760" w:hanging="360"/>
+      </w:pPr>
+    </w:lvl>
+    <w:lvl w:ilvl="8" w:tplc="040C001B" w:tentative="1">
+      <w:start w:val="1"/>
+      <w:numFmt w:val="lowerRoman"/>
+      <w:lvlText w:val="%9."/>
+      <w:lvlJc w:val="right"/>
+      <w:pPr>
+        <w:ind w:left="6480" w:hanging="180"/>
+      </w:pPr>
+    </w:lvl>
+  </w:abstractNum>
+  <w:abstractNum w:abstractNumId="1" w15:restartNumberingAfterBreak="0">
+    <w:nsid w:val="10181C1F"/>
+    <w:multiLevelType w:val="hybridMultilevel"/>
+    <w:tmpl w:val="23C464AC"/>
+    <w:lvl w:ilvl="0" w:tplc="18090005">
+      <w:start w:val="1"/>
+      <w:numFmt w:val="bullet"/>
+      <w:lvlText w:val=""/>
+      <w:lvlJc w:val="left"/>
+      <w:pPr>
+        <w:ind w:left="2148" w:hanging="360"/>
+      </w:pPr>
+      <w:rPr>
+        <w:rFonts w:ascii="Wingdings" w:hAnsi="Wingdings" w:hint="default"/>
+      </w:rPr>
+    </w:lvl>
+    <w:lvl w:ilvl="1" w:tplc="040C0003" w:tentative="1">
+      <w:start w:val="1"/>
+      <w:numFmt w:val="bullet"/>
+      <w:lvlText w:val="o"/>
+      <w:lvlJc w:val="left"/>
+      <w:pPr>
+        <w:ind w:left="2868" w:hanging="360"/>
+      </w:pPr>
+      <w:rPr>
+        <w:rFonts w:ascii="Courier New" w:hAnsi="Courier New" w:cs="Courier New" w:hint="default"/>
+      </w:rPr>
+    </w:lvl>
+    <w:lvl w:ilvl="2" w:tplc="040C0005" w:tentative="1">
+      <w:start w:val="1"/>
+      <w:numFmt w:val="bullet"/>
+      <w:lvlText w:val=""/>
+      <w:lvlJc w:val="left"/>
+      <w:pPr>
+        <w:ind w:left="3588" w:hanging="360"/>
+      </w:pPr>
+      <w:rPr>
+        <w:rFonts w:ascii="Wingdings" w:hAnsi="Wingdings" w:hint="default"/>
+      </w:rPr>
+    </w:lvl>
+    <w:lvl w:ilvl="3" w:tplc="040C0001" w:tentative="1">
+      <w:start w:val="1"/>
+      <w:numFmt w:val="bullet"/>
+      <w:lvlText w:val=""/>
+      <w:lvlJc w:val="left"/>
+      <w:pPr>
+        <w:ind w:left="4308" w:hanging="360"/>
+      </w:pPr>
+      <w:rPr>
+        <w:rFonts w:ascii="Symbol" w:hAnsi="Symbol" w:hint="default"/>
+      </w:rPr>
+    </w:lvl>
+    <w:lvl w:ilvl="4" w:tplc="040C0003" w:tentative="1">
+      <w:start w:val="1"/>
+      <w:numFmt w:val="bullet"/>
+      <w:lvlText w:val="o"/>
+      <w:lvlJc w:val="left"/>
+      <w:pPr>
+        <w:ind w:left="5028" w:hanging="360"/>
+      </w:pPr>
+      <w:rPr>
+        <w:rFonts w:ascii="Courier New" w:hAnsi="Courier New" w:cs="Courier New" w:hint="default"/>
+      </w:rPr>
+    </w:lvl>
+    <w:lvl w:ilvl="5" w:tplc="040C0005" w:tentative="1">
+      <w:start w:val="1"/>
+      <w:numFmt w:val="bullet"/>
+      <w:lvlText w:val=""/>
+      <w:lvlJc w:val="left"/>
+      <w:pPr>
+        <w:ind w:left="5748" w:hanging="360"/>
+      </w:pPr>
+      <w:rPr>
+        <w:rFonts w:ascii="Wingdings" w:hAnsi="Wingdings" w:hint="default"/>
+      </w:rPr>
+    </w:lvl>
+    <w:lvl w:ilvl="6" w:tplc="040C0001" w:tentative="1">
+      <w:start w:val="1"/>
+      <w:numFmt w:val="bullet"/>
+      <w:lvlText w:val=""/>
+      <w:lvlJc w:val="left"/>
+      <w:pPr>
+        <w:ind w:left="6468" w:hanging="360"/>
+      </w:pPr>
+      <w:rPr>
+        <w:rFonts w:ascii="Symbol" w:hAnsi="Symbol" w:hint="default"/>
+      </w:rPr>
+    </w:lvl>
+    <w:lvl w:ilvl="7" w:tplc="040C0003" w:tentative="1">
+      <w:start w:val="1"/>
+      <w:numFmt w:val="bullet"/>
+      <w:lvlText w:val="o"/>
+      <w:lvlJc w:val="left"/>
+      <w:pPr>
+        <w:ind w:left="7188" w:hanging="360"/>
+      </w:pPr>
+      <w:rPr>
+        <w:rFonts w:ascii="Courier New" w:hAnsi="Courier New" w:cs="Courier New" w:hint="default"/>
+      </w:rPr>
+    </w:lvl>
+    <w:lvl w:ilvl="8" w:tplc="040C0005" w:tentative="1">
+      <w:start w:val="1"/>
+      <w:numFmt w:val="bullet"/>
+      <w:lvlText w:val=""/>
+      <w:lvlJc w:val="left"/>
+      <w:pPr>
+        <w:ind w:left="7908" w:hanging="360"/>
+      </w:pPr>
+      <w:rPr>
+        <w:rFonts w:ascii="Wingdings" w:hAnsi="Wingdings" w:hint="default"/>
+      </w:rPr>
+    </w:lvl>
+  </w:abstractNum>
+  <w:abstractNum w:abstractNumId="2" w15:restartNumberingAfterBreak="0">
+    <w:nsid w:val="1AF4487E"/>
+    <w:multiLevelType w:val="hybridMultilevel"/>
+    <w:tmpl w:val="9B1031EE"/>
+    <w:lvl w:ilvl="0" w:tplc="18090005">
+      <w:start w:val="1"/>
+      <w:numFmt w:val="bullet"/>
+      <w:lvlText w:val=""/>
+      <w:lvlJc w:val="left"/>
+      <w:pPr>
+        <w:ind w:left="2148" w:hanging="360"/>
+      </w:pPr>
+      <w:rPr>
+        <w:rFonts w:ascii="Wingdings" w:hAnsi="Wingdings" w:hint="default"/>
+      </w:rPr>
+    </w:lvl>
+    <w:lvl w:ilvl="1" w:tplc="040C0003" w:tentative="1">
+      <w:start w:val="1"/>
+      <w:numFmt w:val="bullet"/>
+      <w:lvlText w:val="o"/>
+      <w:lvlJc w:val="left"/>
+      <w:pPr>
+        <w:ind w:left="2868" w:hanging="360"/>
+      </w:pPr>
+      <w:rPr>
+        <w:rFonts w:ascii="Courier New" w:hAnsi="Courier New" w:cs="Courier New" w:hint="default"/>
+      </w:rPr>
+    </w:lvl>
+    <w:lvl w:ilvl="2" w:tplc="040C0005" w:tentative="1">
+      <w:start w:val="1"/>
+      <w:numFmt w:val="bullet"/>
+      <w:lvlText w:val=""/>
+      <w:lvlJc w:val="left"/>
+      <w:pPr>
+        <w:ind w:left="3588" w:hanging="360"/>
+      </w:pPr>
+      <w:rPr>
+        <w:rFonts w:ascii="Wingdings" w:hAnsi="Wingdings" w:hint="default"/>
+      </w:rPr>
+    </w:lvl>
+    <w:lvl w:ilvl="3" w:tplc="040C0001" w:tentative="1">
+      <w:start w:val="1"/>
+      <w:numFmt w:val="bullet"/>
+      <w:lvlText w:val=""/>
+      <w:lvlJc w:val="left"/>
+      <w:pPr>
+        <w:ind w:left="4308" w:hanging="360"/>
+      </w:pPr>
+      <w:rPr>
+        <w:rFonts w:ascii="Symbol" w:hAnsi="Symbol" w:hint="default"/>
+      </w:rPr>
+    </w:lvl>
+    <w:lvl w:ilvl="4" w:tplc="040C0003" w:tentative="1">
+      <w:start w:val="1"/>
+      <w:numFmt w:val="bullet"/>
+      <w:lvlText w:val="o"/>
+      <w:lvlJc w:val="left"/>
+      <w:pPr>
+        <w:ind w:left="5028" w:hanging="360"/>
+      </w:pPr>
+      <w:rPr>
+        <w:rFonts w:ascii="Courier New" w:hAnsi="Courier New" w:cs="Courier New" w:hint="default"/>
+      </w:rPr>
+    </w:lvl>
+    <w:lvl w:ilvl="5" w:tplc="040C0005" w:tentative="1">
+      <w:start w:val="1"/>
+      <w:numFmt w:val="bullet"/>
+      <w:lvlText w:val=""/>
+      <w:lvlJc w:val="left"/>
+      <w:pPr>
+        <w:ind w:left="5748" w:hanging="360"/>
+      </w:pPr>
+      <w:rPr>
+        <w:rFonts w:ascii="Wingdings" w:hAnsi="Wingdings" w:hint="default"/>
+      </w:rPr>
+    </w:lvl>
+    <w:lvl w:ilvl="6" w:tplc="040C0001" w:tentative="1">
+      <w:start w:val="1"/>
+      <w:numFmt w:val="bullet"/>
+      <w:lvlText w:val=""/>
+      <w:lvlJc w:val="left"/>
+      <w:pPr>
+        <w:ind w:left="6468" w:hanging="360"/>
+      </w:pPr>
+      <w:rPr>
+        <w:rFonts w:ascii="Symbol" w:hAnsi="Symbol" w:hint="default"/>
+      </w:rPr>
+    </w:lvl>
+    <w:lvl w:ilvl="7" w:tplc="040C0003" w:tentative="1">
+      <w:start w:val="1"/>
+      <w:numFmt w:val="bullet"/>
+      <w:lvlText w:val="o"/>
+      <w:lvlJc w:val="left"/>
+      <w:pPr>
+        <w:ind w:left="7188" w:hanging="360"/>
+      </w:pPr>
+      <w:rPr>
+        <w:rFonts w:ascii="Courier New" w:hAnsi="Courier New" w:cs="Courier New" w:hint="default"/>
+      </w:rPr>
+    </w:lvl>
+    <w:lvl w:ilvl="8" w:tplc="040C0005" w:tentative="1">
+      <w:start w:val="1"/>
+      <w:numFmt w:val="bullet"/>
+      <w:lvlText w:val=""/>
+      <w:lvlJc w:val="left"/>
+      <w:pPr>
+        <w:ind w:left="7908" w:hanging="360"/>
+      </w:pPr>
+      <w:rPr>
+        <w:rFonts w:ascii="Wingdings" w:hAnsi="Wingdings" w:hint="default"/>
+      </w:rPr>
+    </w:lvl>
+  </w:abstractNum>
+  <w:abstractNum w:abstractNumId="3" w15:restartNumberingAfterBreak="0">
     <w:nsid w:val="1B763A3E"/>
     <w:multiLevelType w:val="hybridMultilevel"/>
     <w:tmpl w:val="D1A66904"/>
@@ -1658,7 +4730,93 @@
       </w:pPr>
     </w:lvl>
   </w:abstractNum>
-  <w:abstractNum w:abstractNumId="1" w15:restartNumberingAfterBreak="0">
+  <w:abstractNum w:abstractNumId="4" w15:restartNumberingAfterBreak="0">
+    <w:nsid w:val="1E8927D6"/>
+    <w:multiLevelType w:val="hybridMultilevel"/>
+    <w:tmpl w:val="044AD858"/>
+    <w:lvl w:ilvl="0" w:tplc="1809000F">
+      <w:start w:val="1"/>
+      <w:numFmt w:val="decimal"/>
+      <w:lvlText w:val="%1."/>
+      <w:lvlJc w:val="left"/>
+      <w:pPr>
+        <w:ind w:left="1440" w:hanging="360"/>
+      </w:pPr>
+    </w:lvl>
+    <w:lvl w:ilvl="1" w:tplc="040C0019" w:tentative="1">
+      <w:start w:val="1"/>
+      <w:numFmt w:val="lowerLetter"/>
+      <w:lvlText w:val="%2."/>
+      <w:lvlJc w:val="left"/>
+      <w:pPr>
+        <w:ind w:left="2160" w:hanging="360"/>
+      </w:pPr>
+    </w:lvl>
+    <w:lvl w:ilvl="2" w:tplc="040C001B" w:tentative="1">
+      <w:start w:val="1"/>
+      <w:numFmt w:val="lowerRoman"/>
+      <w:lvlText w:val="%3."/>
+      <w:lvlJc w:val="right"/>
+      <w:pPr>
+        <w:ind w:left="2880" w:hanging="180"/>
+      </w:pPr>
+    </w:lvl>
+    <w:lvl w:ilvl="3" w:tplc="040C000F" w:tentative="1">
+      <w:start w:val="1"/>
+      <w:numFmt w:val="decimal"/>
+      <w:lvlText w:val="%4."/>
+      <w:lvlJc w:val="left"/>
+      <w:pPr>
+        <w:ind w:left="3600" w:hanging="360"/>
+      </w:pPr>
+    </w:lvl>
+    <w:lvl w:ilvl="4" w:tplc="040C0019" w:tentative="1">
+      <w:start w:val="1"/>
+      <w:numFmt w:val="lowerLetter"/>
+      <w:lvlText w:val="%5."/>
+      <w:lvlJc w:val="left"/>
+      <w:pPr>
+        <w:ind w:left="4320" w:hanging="360"/>
+      </w:pPr>
+    </w:lvl>
+    <w:lvl w:ilvl="5" w:tplc="040C001B" w:tentative="1">
+      <w:start w:val="1"/>
+      <w:numFmt w:val="lowerRoman"/>
+      <w:lvlText w:val="%6."/>
+      <w:lvlJc w:val="right"/>
+      <w:pPr>
+        <w:ind w:left="5040" w:hanging="180"/>
+      </w:pPr>
+    </w:lvl>
+    <w:lvl w:ilvl="6" w:tplc="040C000F" w:tentative="1">
+      <w:start w:val="1"/>
+      <w:numFmt w:val="decimal"/>
+      <w:lvlText w:val="%7."/>
+      <w:lvlJc w:val="left"/>
+      <w:pPr>
+        <w:ind w:left="5760" w:hanging="360"/>
+      </w:pPr>
+    </w:lvl>
+    <w:lvl w:ilvl="7" w:tplc="040C0019" w:tentative="1">
+      <w:start w:val="1"/>
+      <w:numFmt w:val="lowerLetter"/>
+      <w:lvlText w:val="%8."/>
+      <w:lvlJc w:val="left"/>
+      <w:pPr>
+        <w:ind w:left="6480" w:hanging="360"/>
+      </w:pPr>
+    </w:lvl>
+    <w:lvl w:ilvl="8" w:tplc="040C001B" w:tentative="1">
+      <w:start w:val="1"/>
+      <w:numFmt w:val="lowerRoman"/>
+      <w:lvlText w:val="%9."/>
+      <w:lvlJc w:val="right"/>
+      <w:pPr>
+        <w:ind w:left="7200" w:hanging="180"/>
+      </w:pPr>
+    </w:lvl>
+  </w:abstractNum>
+  <w:abstractNum w:abstractNumId="5" w15:restartNumberingAfterBreak="0">
     <w:nsid w:val="23801EB6"/>
     <w:multiLevelType w:val="hybridMultilevel"/>
     <w:tmpl w:val="29E22748"/>
@@ -1747,7 +4905,7 @@
       </w:pPr>
     </w:lvl>
   </w:abstractNum>
-  <w:abstractNum w:abstractNumId="2" w15:restartNumberingAfterBreak="0">
+  <w:abstractNum w:abstractNumId="6" w15:restartNumberingAfterBreak="0">
     <w:nsid w:val="28B90B82"/>
     <w:multiLevelType w:val="hybridMultilevel"/>
     <w:tmpl w:val="D9B22068"/>
@@ -1859,7 +5017,235 @@
       </w:rPr>
     </w:lvl>
   </w:abstractNum>
-  <w:abstractNum w:abstractNumId="3" w15:restartNumberingAfterBreak="0">
+  <w:abstractNum w:abstractNumId="7" w15:restartNumberingAfterBreak="0">
+    <w:nsid w:val="2CF73876"/>
+    <w:multiLevelType w:val="hybridMultilevel"/>
+    <w:tmpl w:val="53569C46"/>
+    <w:lvl w:ilvl="0" w:tplc="382A085A">
+      <w:start w:val="1"/>
+      <w:numFmt w:val="bullet"/>
+      <w:lvlText w:val=""/>
+      <w:lvlJc w:val="left"/>
+      <w:pPr>
+        <w:ind w:left="1428" w:hanging="360"/>
+      </w:pPr>
+      <w:rPr>
+        <w:rFonts w:ascii="Wingdings" w:hAnsi="Wingdings" w:hint="default"/>
+        <w:sz w:val="20"/>
+        <w:szCs w:val="20"/>
+      </w:rPr>
+    </w:lvl>
+    <w:lvl w:ilvl="1" w:tplc="040C0003" w:tentative="1">
+      <w:start w:val="1"/>
+      <w:numFmt w:val="bullet"/>
+      <w:lvlText w:val="o"/>
+      <w:lvlJc w:val="left"/>
+      <w:pPr>
+        <w:ind w:left="2148" w:hanging="360"/>
+      </w:pPr>
+      <w:rPr>
+        <w:rFonts w:ascii="Courier New" w:hAnsi="Courier New" w:cs="Courier New" w:hint="default"/>
+      </w:rPr>
+    </w:lvl>
+    <w:lvl w:ilvl="2" w:tplc="040C0005" w:tentative="1">
+      <w:start w:val="1"/>
+      <w:numFmt w:val="bullet"/>
+      <w:lvlText w:val=""/>
+      <w:lvlJc w:val="left"/>
+      <w:pPr>
+        <w:ind w:left="2868" w:hanging="360"/>
+      </w:pPr>
+      <w:rPr>
+        <w:rFonts w:ascii="Wingdings" w:hAnsi="Wingdings" w:hint="default"/>
+      </w:rPr>
+    </w:lvl>
+    <w:lvl w:ilvl="3" w:tplc="040C0001" w:tentative="1">
+      <w:start w:val="1"/>
+      <w:numFmt w:val="bullet"/>
+      <w:lvlText w:val=""/>
+      <w:lvlJc w:val="left"/>
+      <w:pPr>
+        <w:ind w:left="3588" w:hanging="360"/>
+      </w:pPr>
+      <w:rPr>
+        <w:rFonts w:ascii="Symbol" w:hAnsi="Symbol" w:hint="default"/>
+      </w:rPr>
+    </w:lvl>
+    <w:lvl w:ilvl="4" w:tplc="040C0003" w:tentative="1">
+      <w:start w:val="1"/>
+      <w:numFmt w:val="bullet"/>
+      <w:lvlText w:val="o"/>
+      <w:lvlJc w:val="left"/>
+      <w:pPr>
+        <w:ind w:left="4308" w:hanging="360"/>
+      </w:pPr>
+      <w:rPr>
+        <w:rFonts w:ascii="Courier New" w:hAnsi="Courier New" w:cs="Courier New" w:hint="default"/>
+      </w:rPr>
+    </w:lvl>
+    <w:lvl w:ilvl="5" w:tplc="040C0005" w:tentative="1">
+      <w:start w:val="1"/>
+      <w:numFmt w:val="bullet"/>
+      <w:lvlText w:val=""/>
+      <w:lvlJc w:val="left"/>
+      <w:pPr>
+        <w:ind w:left="5028" w:hanging="360"/>
+      </w:pPr>
+      <w:rPr>
+        <w:rFonts w:ascii="Wingdings" w:hAnsi="Wingdings" w:hint="default"/>
+      </w:rPr>
+    </w:lvl>
+    <w:lvl w:ilvl="6" w:tplc="040C0001" w:tentative="1">
+      <w:start w:val="1"/>
+      <w:numFmt w:val="bullet"/>
+      <w:lvlText w:val=""/>
+      <w:lvlJc w:val="left"/>
+      <w:pPr>
+        <w:ind w:left="5748" w:hanging="360"/>
+      </w:pPr>
+      <w:rPr>
+        <w:rFonts w:ascii="Symbol" w:hAnsi="Symbol" w:hint="default"/>
+      </w:rPr>
+    </w:lvl>
+    <w:lvl w:ilvl="7" w:tplc="040C0003" w:tentative="1">
+      <w:start w:val="1"/>
+      <w:numFmt w:val="bullet"/>
+      <w:lvlText w:val="o"/>
+      <w:lvlJc w:val="left"/>
+      <w:pPr>
+        <w:ind w:left="6468" w:hanging="360"/>
+      </w:pPr>
+      <w:rPr>
+        <w:rFonts w:ascii="Courier New" w:hAnsi="Courier New" w:cs="Courier New" w:hint="default"/>
+      </w:rPr>
+    </w:lvl>
+    <w:lvl w:ilvl="8" w:tplc="040C0005" w:tentative="1">
+      <w:start w:val="1"/>
+      <w:numFmt w:val="bullet"/>
+      <w:lvlText w:val=""/>
+      <w:lvlJc w:val="left"/>
+      <w:pPr>
+        <w:ind w:left="7188" w:hanging="360"/>
+      </w:pPr>
+      <w:rPr>
+        <w:rFonts w:ascii="Wingdings" w:hAnsi="Wingdings" w:hint="default"/>
+      </w:rPr>
+    </w:lvl>
+  </w:abstractNum>
+  <w:abstractNum w:abstractNumId="8" w15:restartNumberingAfterBreak="0">
+    <w:nsid w:val="35EF5EDF"/>
+    <w:multiLevelType w:val="hybridMultilevel"/>
+    <w:tmpl w:val="BB36B8FA"/>
+    <w:lvl w:ilvl="0" w:tplc="18090005">
+      <w:start w:val="1"/>
+      <w:numFmt w:val="bullet"/>
+      <w:lvlText w:val=""/>
+      <w:lvlJc w:val="left"/>
+      <w:pPr>
+        <w:ind w:left="2148" w:hanging="360"/>
+      </w:pPr>
+      <w:rPr>
+        <w:rFonts w:ascii="Wingdings" w:hAnsi="Wingdings" w:hint="default"/>
+      </w:rPr>
+    </w:lvl>
+    <w:lvl w:ilvl="1" w:tplc="040C0003" w:tentative="1">
+      <w:start w:val="1"/>
+      <w:numFmt w:val="bullet"/>
+      <w:lvlText w:val="o"/>
+      <w:lvlJc w:val="left"/>
+      <w:pPr>
+        <w:ind w:left="2868" w:hanging="360"/>
+      </w:pPr>
+      <w:rPr>
+        <w:rFonts w:ascii="Courier New" w:hAnsi="Courier New" w:cs="Courier New" w:hint="default"/>
+      </w:rPr>
+    </w:lvl>
+    <w:lvl w:ilvl="2" w:tplc="040C0005" w:tentative="1">
+      <w:start w:val="1"/>
+      <w:numFmt w:val="bullet"/>
+      <w:lvlText w:val=""/>
+      <w:lvlJc w:val="left"/>
+      <w:pPr>
+        <w:ind w:left="3588" w:hanging="360"/>
+      </w:pPr>
+      <w:rPr>
+        <w:rFonts w:ascii="Wingdings" w:hAnsi="Wingdings" w:hint="default"/>
+      </w:rPr>
+    </w:lvl>
+    <w:lvl w:ilvl="3" w:tplc="040C0001" w:tentative="1">
+      <w:start w:val="1"/>
+      <w:numFmt w:val="bullet"/>
+      <w:lvlText w:val=""/>
+      <w:lvlJc w:val="left"/>
+      <w:pPr>
+        <w:ind w:left="4308" w:hanging="360"/>
+      </w:pPr>
+      <w:rPr>
+        <w:rFonts w:ascii="Symbol" w:hAnsi="Symbol" w:hint="default"/>
+      </w:rPr>
+    </w:lvl>
+    <w:lvl w:ilvl="4" w:tplc="040C0003" w:tentative="1">
+      <w:start w:val="1"/>
+      <w:numFmt w:val="bullet"/>
+      <w:lvlText w:val="o"/>
+      <w:lvlJc w:val="left"/>
+      <w:pPr>
+        <w:ind w:left="5028" w:hanging="360"/>
+      </w:pPr>
+      <w:rPr>
+        <w:rFonts w:ascii="Courier New" w:hAnsi="Courier New" w:cs="Courier New" w:hint="default"/>
+      </w:rPr>
+    </w:lvl>
+    <w:lvl w:ilvl="5" w:tplc="040C0005" w:tentative="1">
+      <w:start w:val="1"/>
+      <w:numFmt w:val="bullet"/>
+      <w:lvlText w:val=""/>
+      <w:lvlJc w:val="left"/>
+      <w:pPr>
+        <w:ind w:left="5748" w:hanging="360"/>
+      </w:pPr>
+      <w:rPr>
+        <w:rFonts w:ascii="Wingdings" w:hAnsi="Wingdings" w:hint="default"/>
+      </w:rPr>
+    </w:lvl>
+    <w:lvl w:ilvl="6" w:tplc="040C0001" w:tentative="1">
+      <w:start w:val="1"/>
+      <w:numFmt w:val="bullet"/>
+      <w:lvlText w:val=""/>
+      <w:lvlJc w:val="left"/>
+      <w:pPr>
+        <w:ind w:left="6468" w:hanging="360"/>
+      </w:pPr>
+      <w:rPr>
+        <w:rFonts w:ascii="Symbol" w:hAnsi="Symbol" w:hint="default"/>
+      </w:rPr>
+    </w:lvl>
+    <w:lvl w:ilvl="7" w:tplc="040C0003" w:tentative="1">
+      <w:start w:val="1"/>
+      <w:numFmt w:val="bullet"/>
+      <w:lvlText w:val="o"/>
+      <w:lvlJc w:val="left"/>
+      <w:pPr>
+        <w:ind w:left="7188" w:hanging="360"/>
+      </w:pPr>
+      <w:rPr>
+        <w:rFonts w:ascii="Courier New" w:hAnsi="Courier New" w:cs="Courier New" w:hint="default"/>
+      </w:rPr>
+    </w:lvl>
+    <w:lvl w:ilvl="8" w:tplc="040C0005" w:tentative="1">
+      <w:start w:val="1"/>
+      <w:numFmt w:val="bullet"/>
+      <w:lvlText w:val=""/>
+      <w:lvlJc w:val="left"/>
+      <w:pPr>
+        <w:ind w:left="7908" w:hanging="360"/>
+      </w:pPr>
+      <w:rPr>
+        <w:rFonts w:ascii="Wingdings" w:hAnsi="Wingdings" w:hint="default"/>
+      </w:rPr>
+    </w:lvl>
+  </w:abstractNum>
+  <w:abstractNum w:abstractNumId="9" w15:restartNumberingAfterBreak="0">
     <w:nsid w:val="37D35C95"/>
     <w:multiLevelType w:val="hybridMultilevel"/>
     <w:tmpl w:val="46687A44"/>
@@ -1948,7 +5334,7 @@
       </w:pPr>
     </w:lvl>
   </w:abstractNum>
-  <w:abstractNum w:abstractNumId="4" w15:restartNumberingAfterBreak="0">
+  <w:abstractNum w:abstractNumId="10" w15:restartNumberingAfterBreak="0">
     <w:nsid w:val="3CEB449A"/>
     <w:multiLevelType w:val="hybridMultilevel"/>
     <w:tmpl w:val="7382D7CE"/>
@@ -2037,7 +5423,390 @@
       </w:pPr>
     </w:lvl>
   </w:abstractNum>
-  <w:abstractNum w:abstractNumId="5" w15:restartNumberingAfterBreak="0">
+  <w:abstractNum w:abstractNumId="11" w15:restartNumberingAfterBreak="0">
+    <w:nsid w:val="3DDE32C2"/>
+    <w:multiLevelType w:val="hybridMultilevel"/>
+    <w:tmpl w:val="17F6AEA0"/>
+    <w:lvl w:ilvl="0" w:tplc="18090005">
+      <w:start w:val="1"/>
+      <w:numFmt w:val="bullet"/>
+      <w:lvlText w:val=""/>
+      <w:lvlJc w:val="left"/>
+      <w:pPr>
+        <w:ind w:left="2148" w:hanging="360"/>
+      </w:pPr>
+      <w:rPr>
+        <w:rFonts w:ascii="Wingdings" w:hAnsi="Wingdings" w:hint="default"/>
+      </w:rPr>
+    </w:lvl>
+    <w:lvl w:ilvl="1" w:tplc="040C0003" w:tentative="1">
+      <w:start w:val="1"/>
+      <w:numFmt w:val="bullet"/>
+      <w:lvlText w:val="o"/>
+      <w:lvlJc w:val="left"/>
+      <w:pPr>
+        <w:ind w:left="2868" w:hanging="360"/>
+      </w:pPr>
+      <w:rPr>
+        <w:rFonts w:ascii="Courier New" w:hAnsi="Courier New" w:cs="Courier New" w:hint="default"/>
+      </w:rPr>
+    </w:lvl>
+    <w:lvl w:ilvl="2" w:tplc="040C0005" w:tentative="1">
+      <w:start w:val="1"/>
+      <w:numFmt w:val="bullet"/>
+      <w:lvlText w:val=""/>
+      <w:lvlJc w:val="left"/>
+      <w:pPr>
+        <w:ind w:left="3588" w:hanging="360"/>
+      </w:pPr>
+      <w:rPr>
+        <w:rFonts w:ascii="Wingdings" w:hAnsi="Wingdings" w:hint="default"/>
+      </w:rPr>
+    </w:lvl>
+    <w:lvl w:ilvl="3" w:tplc="040C0001" w:tentative="1">
+      <w:start w:val="1"/>
+      <w:numFmt w:val="bullet"/>
+      <w:lvlText w:val=""/>
+      <w:lvlJc w:val="left"/>
+      <w:pPr>
+        <w:ind w:left="4308" w:hanging="360"/>
+      </w:pPr>
+      <w:rPr>
+        <w:rFonts w:ascii="Symbol" w:hAnsi="Symbol" w:hint="default"/>
+      </w:rPr>
+    </w:lvl>
+    <w:lvl w:ilvl="4" w:tplc="040C0003" w:tentative="1">
+      <w:start w:val="1"/>
+      <w:numFmt w:val="bullet"/>
+      <w:lvlText w:val="o"/>
+      <w:lvlJc w:val="left"/>
+      <w:pPr>
+        <w:ind w:left="5028" w:hanging="360"/>
+      </w:pPr>
+      <w:rPr>
+        <w:rFonts w:ascii="Courier New" w:hAnsi="Courier New" w:cs="Courier New" w:hint="default"/>
+      </w:rPr>
+    </w:lvl>
+    <w:lvl w:ilvl="5" w:tplc="040C0005" w:tentative="1">
+      <w:start w:val="1"/>
+      <w:numFmt w:val="bullet"/>
+      <w:lvlText w:val=""/>
+      <w:lvlJc w:val="left"/>
+      <w:pPr>
+        <w:ind w:left="5748" w:hanging="360"/>
+      </w:pPr>
+      <w:rPr>
+        <w:rFonts w:ascii="Wingdings" w:hAnsi="Wingdings" w:hint="default"/>
+      </w:rPr>
+    </w:lvl>
+    <w:lvl w:ilvl="6" w:tplc="040C0001" w:tentative="1">
+      <w:start w:val="1"/>
+      <w:numFmt w:val="bullet"/>
+      <w:lvlText w:val=""/>
+      <w:lvlJc w:val="left"/>
+      <w:pPr>
+        <w:ind w:left="6468" w:hanging="360"/>
+      </w:pPr>
+      <w:rPr>
+        <w:rFonts w:ascii="Symbol" w:hAnsi="Symbol" w:hint="default"/>
+      </w:rPr>
+    </w:lvl>
+    <w:lvl w:ilvl="7" w:tplc="040C0003" w:tentative="1">
+      <w:start w:val="1"/>
+      <w:numFmt w:val="bullet"/>
+      <w:lvlText w:val="o"/>
+      <w:lvlJc w:val="left"/>
+      <w:pPr>
+        <w:ind w:left="7188" w:hanging="360"/>
+      </w:pPr>
+      <w:rPr>
+        <w:rFonts w:ascii="Courier New" w:hAnsi="Courier New" w:cs="Courier New" w:hint="default"/>
+      </w:rPr>
+    </w:lvl>
+    <w:lvl w:ilvl="8" w:tplc="040C0005" w:tentative="1">
+      <w:start w:val="1"/>
+      <w:numFmt w:val="bullet"/>
+      <w:lvlText w:val=""/>
+      <w:lvlJc w:val="left"/>
+      <w:pPr>
+        <w:ind w:left="7908" w:hanging="360"/>
+      </w:pPr>
+      <w:rPr>
+        <w:rFonts w:ascii="Wingdings" w:hAnsi="Wingdings" w:hint="default"/>
+      </w:rPr>
+    </w:lvl>
+  </w:abstractNum>
+  <w:abstractNum w:abstractNumId="12" w15:restartNumberingAfterBreak="0">
+    <w:nsid w:val="410F2388"/>
+    <w:multiLevelType w:val="hybridMultilevel"/>
+    <w:tmpl w:val="CFC41E78"/>
+    <w:lvl w:ilvl="0" w:tplc="1809000F">
+      <w:start w:val="1"/>
+      <w:numFmt w:val="decimal"/>
+      <w:lvlText w:val="%1."/>
+      <w:lvlJc w:val="left"/>
+      <w:pPr>
+        <w:ind w:left="720" w:hanging="360"/>
+      </w:pPr>
+      <w:rPr>
+        <w:rFonts w:hint="default"/>
+      </w:rPr>
+    </w:lvl>
+    <w:lvl w:ilvl="1" w:tplc="040C0019" w:tentative="1">
+      <w:start w:val="1"/>
+      <w:numFmt w:val="lowerLetter"/>
+      <w:lvlText w:val="%2."/>
+      <w:lvlJc w:val="left"/>
+      <w:pPr>
+        <w:ind w:left="1440" w:hanging="360"/>
+      </w:pPr>
+    </w:lvl>
+    <w:lvl w:ilvl="2" w:tplc="040C001B" w:tentative="1">
+      <w:start w:val="1"/>
+      <w:numFmt w:val="lowerRoman"/>
+      <w:lvlText w:val="%3."/>
+      <w:lvlJc w:val="right"/>
+      <w:pPr>
+        <w:ind w:left="2160" w:hanging="180"/>
+      </w:pPr>
+    </w:lvl>
+    <w:lvl w:ilvl="3" w:tplc="040C000F" w:tentative="1">
+      <w:start w:val="1"/>
+      <w:numFmt w:val="decimal"/>
+      <w:lvlText w:val="%4."/>
+      <w:lvlJc w:val="left"/>
+      <w:pPr>
+        <w:ind w:left="2880" w:hanging="360"/>
+      </w:pPr>
+    </w:lvl>
+    <w:lvl w:ilvl="4" w:tplc="040C0019" w:tentative="1">
+      <w:start w:val="1"/>
+      <w:numFmt w:val="lowerLetter"/>
+      <w:lvlText w:val="%5."/>
+      <w:lvlJc w:val="left"/>
+      <w:pPr>
+        <w:ind w:left="3600" w:hanging="360"/>
+      </w:pPr>
+    </w:lvl>
+    <w:lvl w:ilvl="5" w:tplc="040C001B" w:tentative="1">
+      <w:start w:val="1"/>
+      <w:numFmt w:val="lowerRoman"/>
+      <w:lvlText w:val="%6."/>
+      <w:lvlJc w:val="right"/>
+      <w:pPr>
+        <w:ind w:left="4320" w:hanging="180"/>
+      </w:pPr>
+    </w:lvl>
+    <w:lvl w:ilvl="6" w:tplc="040C000F" w:tentative="1">
+      <w:start w:val="1"/>
+      <w:numFmt w:val="decimal"/>
+      <w:lvlText w:val="%7."/>
+      <w:lvlJc w:val="left"/>
+      <w:pPr>
+        <w:ind w:left="5040" w:hanging="360"/>
+      </w:pPr>
+    </w:lvl>
+    <w:lvl w:ilvl="7" w:tplc="040C0019" w:tentative="1">
+      <w:start w:val="1"/>
+      <w:numFmt w:val="lowerLetter"/>
+      <w:lvlText w:val="%8."/>
+      <w:lvlJc w:val="left"/>
+      <w:pPr>
+        <w:ind w:left="5760" w:hanging="360"/>
+      </w:pPr>
+    </w:lvl>
+    <w:lvl w:ilvl="8" w:tplc="040C001B" w:tentative="1">
+      <w:start w:val="1"/>
+      <w:numFmt w:val="lowerRoman"/>
+      <w:lvlText w:val="%9."/>
+      <w:lvlJc w:val="right"/>
+      <w:pPr>
+        <w:ind w:left="6480" w:hanging="180"/>
+      </w:pPr>
+    </w:lvl>
+  </w:abstractNum>
+  <w:abstractNum w:abstractNumId="13" w15:restartNumberingAfterBreak="0">
+    <w:nsid w:val="42267212"/>
+    <w:multiLevelType w:val="hybridMultilevel"/>
+    <w:tmpl w:val="D5BC3378"/>
+    <w:lvl w:ilvl="0" w:tplc="048CAEE0">
+      <w:start w:val="1"/>
+      <w:numFmt w:val="decimal"/>
+      <w:lvlText w:val="%1."/>
+      <w:lvlJc w:val="left"/>
+      <w:pPr>
+        <w:ind w:left="720" w:hanging="360"/>
+      </w:pPr>
+      <w:rPr>
+        <w:rFonts w:hint="default"/>
+        <w:b/>
+        <w:i w:val="0"/>
+        <w:color w:val="808080" w:themeColor="background1" w:themeShade="80"/>
+      </w:rPr>
+    </w:lvl>
+    <w:lvl w:ilvl="1" w:tplc="040C0019">
+      <w:start w:val="1"/>
+      <w:numFmt w:val="lowerLetter"/>
+      <w:lvlText w:val="%2."/>
+      <w:lvlJc w:val="left"/>
+      <w:pPr>
+        <w:ind w:left="1440" w:hanging="360"/>
+      </w:pPr>
+    </w:lvl>
+    <w:lvl w:ilvl="2" w:tplc="040C001B">
+      <w:start w:val="1"/>
+      <w:numFmt w:val="lowerRoman"/>
+      <w:lvlText w:val="%3."/>
+      <w:lvlJc w:val="right"/>
+      <w:pPr>
+        <w:ind w:left="2160" w:hanging="180"/>
+      </w:pPr>
+    </w:lvl>
+    <w:lvl w:ilvl="3" w:tplc="040C000F" w:tentative="1">
+      <w:start w:val="1"/>
+      <w:numFmt w:val="decimal"/>
+      <w:lvlText w:val="%4."/>
+      <w:lvlJc w:val="left"/>
+      <w:pPr>
+        <w:ind w:left="2880" w:hanging="360"/>
+      </w:pPr>
+    </w:lvl>
+    <w:lvl w:ilvl="4" w:tplc="040C0019" w:tentative="1">
+      <w:start w:val="1"/>
+      <w:numFmt w:val="lowerLetter"/>
+      <w:lvlText w:val="%5."/>
+      <w:lvlJc w:val="left"/>
+      <w:pPr>
+        <w:ind w:left="3600" w:hanging="360"/>
+      </w:pPr>
+    </w:lvl>
+    <w:lvl w:ilvl="5" w:tplc="040C001B" w:tentative="1">
+      <w:start w:val="1"/>
+      <w:numFmt w:val="lowerRoman"/>
+      <w:lvlText w:val="%6."/>
+      <w:lvlJc w:val="right"/>
+      <w:pPr>
+        <w:ind w:left="4320" w:hanging="180"/>
+      </w:pPr>
+    </w:lvl>
+    <w:lvl w:ilvl="6" w:tplc="040C000F" w:tentative="1">
+      <w:start w:val="1"/>
+      <w:numFmt w:val="decimal"/>
+      <w:lvlText w:val="%7."/>
+      <w:lvlJc w:val="left"/>
+      <w:pPr>
+        <w:ind w:left="5040" w:hanging="360"/>
+      </w:pPr>
+    </w:lvl>
+    <w:lvl w:ilvl="7" w:tplc="040C0019" w:tentative="1">
+      <w:start w:val="1"/>
+      <w:numFmt w:val="lowerLetter"/>
+      <w:lvlText w:val="%8."/>
+      <w:lvlJc w:val="left"/>
+      <w:pPr>
+        <w:ind w:left="5760" w:hanging="360"/>
+      </w:pPr>
+    </w:lvl>
+    <w:lvl w:ilvl="8" w:tplc="040C001B" w:tentative="1">
+      <w:start w:val="1"/>
+      <w:numFmt w:val="lowerRoman"/>
+      <w:lvlText w:val="%9."/>
+      <w:lvlJc w:val="right"/>
+      <w:pPr>
+        <w:ind w:left="6480" w:hanging="180"/>
+      </w:pPr>
+    </w:lvl>
+  </w:abstractNum>
+  <w:abstractNum w:abstractNumId="14" w15:restartNumberingAfterBreak="0">
+    <w:nsid w:val="443E4373"/>
+    <w:multiLevelType w:val="hybridMultilevel"/>
+    <w:tmpl w:val="D64E05A0"/>
+    <w:lvl w:ilvl="0" w:tplc="2018BACC">
+      <w:start w:val="1"/>
+      <w:numFmt w:val="decimal"/>
+      <w:lvlText w:val="%1&gt;"/>
+      <w:lvlJc w:val="left"/>
+      <w:pPr>
+        <w:ind w:left="720" w:hanging="360"/>
+      </w:pPr>
+      <w:rPr>
+        <w:rFonts w:hint="default"/>
+      </w:rPr>
+    </w:lvl>
+    <w:lvl w:ilvl="1" w:tplc="040C0019" w:tentative="1">
+      <w:start w:val="1"/>
+      <w:numFmt w:val="lowerLetter"/>
+      <w:lvlText w:val="%2."/>
+      <w:lvlJc w:val="left"/>
+      <w:pPr>
+        <w:ind w:left="1440" w:hanging="360"/>
+      </w:pPr>
+    </w:lvl>
+    <w:lvl w:ilvl="2" w:tplc="040C001B" w:tentative="1">
+      <w:start w:val="1"/>
+      <w:numFmt w:val="lowerRoman"/>
+      <w:lvlText w:val="%3."/>
+      <w:lvlJc w:val="right"/>
+      <w:pPr>
+        <w:ind w:left="2160" w:hanging="180"/>
+      </w:pPr>
+    </w:lvl>
+    <w:lvl w:ilvl="3" w:tplc="040C000F" w:tentative="1">
+      <w:start w:val="1"/>
+      <w:numFmt w:val="decimal"/>
+      <w:lvlText w:val="%4."/>
+      <w:lvlJc w:val="left"/>
+      <w:pPr>
+        <w:ind w:left="2880" w:hanging="360"/>
+      </w:pPr>
+    </w:lvl>
+    <w:lvl w:ilvl="4" w:tplc="040C0019" w:tentative="1">
+      <w:start w:val="1"/>
+      <w:numFmt w:val="lowerLetter"/>
+      <w:lvlText w:val="%5."/>
+      <w:lvlJc w:val="left"/>
+      <w:pPr>
+        <w:ind w:left="3600" w:hanging="360"/>
+      </w:pPr>
+    </w:lvl>
+    <w:lvl w:ilvl="5" w:tplc="040C001B" w:tentative="1">
+      <w:start w:val="1"/>
+      <w:numFmt w:val="lowerRoman"/>
+      <w:lvlText w:val="%6."/>
+      <w:lvlJc w:val="right"/>
+      <w:pPr>
+        <w:ind w:left="4320" w:hanging="180"/>
+      </w:pPr>
+    </w:lvl>
+    <w:lvl w:ilvl="6" w:tplc="040C000F" w:tentative="1">
+      <w:start w:val="1"/>
+      <w:numFmt w:val="decimal"/>
+      <w:lvlText w:val="%7."/>
+      <w:lvlJc w:val="left"/>
+      <w:pPr>
+        <w:ind w:left="5040" w:hanging="360"/>
+      </w:pPr>
+    </w:lvl>
+    <w:lvl w:ilvl="7" w:tplc="040C0019" w:tentative="1">
+      <w:start w:val="1"/>
+      <w:numFmt w:val="lowerLetter"/>
+      <w:lvlText w:val="%8."/>
+      <w:lvlJc w:val="left"/>
+      <w:pPr>
+        <w:ind w:left="5760" w:hanging="360"/>
+      </w:pPr>
+    </w:lvl>
+    <w:lvl w:ilvl="8" w:tplc="040C001B" w:tentative="1">
+      <w:start w:val="1"/>
+      <w:numFmt w:val="lowerRoman"/>
+      <w:lvlText w:val="%9."/>
+      <w:lvlJc w:val="right"/>
+      <w:pPr>
+        <w:ind w:left="6480" w:hanging="180"/>
+      </w:pPr>
+    </w:lvl>
+  </w:abstractNum>
+  <w:abstractNum w:abstractNumId="15" w15:restartNumberingAfterBreak="0">
     <w:nsid w:val="4636534F"/>
     <w:multiLevelType w:val="hybridMultilevel"/>
     <w:tmpl w:val="5664D072"/>
@@ -2149,7 +5918,7 @@
       </w:rPr>
     </w:lvl>
   </w:abstractNum>
-  <w:abstractNum w:abstractNumId="6" w15:restartNumberingAfterBreak="0">
+  <w:abstractNum w:abstractNumId="16" w15:restartNumberingAfterBreak="0">
     <w:nsid w:val="4CE4097E"/>
     <w:multiLevelType w:val="hybridMultilevel"/>
     <w:tmpl w:val="CCC06678"/>
@@ -2263,7 +6032,120 @@
       </w:rPr>
     </w:lvl>
   </w:abstractNum>
-  <w:abstractNum w:abstractNumId="7" w15:restartNumberingAfterBreak="0">
+  <w:abstractNum w:abstractNumId="17" w15:restartNumberingAfterBreak="0">
+    <w:nsid w:val="4CE938F9"/>
+    <w:multiLevelType w:val="hybridMultilevel"/>
+    <w:tmpl w:val="754ECF76"/>
+    <w:lvl w:ilvl="0" w:tplc="18090005">
+      <w:start w:val="1"/>
+      <w:numFmt w:val="bullet"/>
+      <w:lvlText w:val=""/>
+      <w:lvlJc w:val="left"/>
+      <w:pPr>
+        <w:ind w:left="2148" w:hanging="360"/>
+      </w:pPr>
+      <w:rPr>
+        <w:rFonts w:ascii="Wingdings" w:hAnsi="Wingdings" w:hint="default"/>
+      </w:rPr>
+    </w:lvl>
+    <w:lvl w:ilvl="1" w:tplc="040C0003" w:tentative="1">
+      <w:start w:val="1"/>
+      <w:numFmt w:val="bullet"/>
+      <w:lvlText w:val="o"/>
+      <w:lvlJc w:val="left"/>
+      <w:pPr>
+        <w:ind w:left="2868" w:hanging="360"/>
+      </w:pPr>
+      <w:rPr>
+        <w:rFonts w:ascii="Courier New" w:hAnsi="Courier New" w:cs="Courier New" w:hint="default"/>
+      </w:rPr>
+    </w:lvl>
+    <w:lvl w:ilvl="2" w:tplc="040C0005" w:tentative="1">
+      <w:start w:val="1"/>
+      <w:numFmt w:val="bullet"/>
+      <w:lvlText w:val=""/>
+      <w:lvlJc w:val="left"/>
+      <w:pPr>
+        <w:ind w:left="3588" w:hanging="360"/>
+      </w:pPr>
+      <w:rPr>
+        <w:rFonts w:ascii="Wingdings" w:hAnsi="Wingdings" w:hint="default"/>
+      </w:rPr>
+    </w:lvl>
+    <w:lvl w:ilvl="3" w:tplc="040C0001" w:tentative="1">
+      <w:start w:val="1"/>
+      <w:numFmt w:val="bullet"/>
+      <w:lvlText w:val=""/>
+      <w:lvlJc w:val="left"/>
+      <w:pPr>
+        <w:ind w:left="4308" w:hanging="360"/>
+      </w:pPr>
+      <w:rPr>
+        <w:rFonts w:ascii="Symbol" w:hAnsi="Symbol" w:hint="default"/>
+      </w:rPr>
+    </w:lvl>
+    <w:lvl w:ilvl="4" w:tplc="040C0003" w:tentative="1">
+      <w:start w:val="1"/>
+      <w:numFmt w:val="bullet"/>
+      <w:lvlText w:val="o"/>
+      <w:lvlJc w:val="left"/>
+      <w:pPr>
+        <w:ind w:left="5028" w:hanging="360"/>
+      </w:pPr>
+      <w:rPr>
+        <w:rFonts w:ascii="Courier New" w:hAnsi="Courier New" w:cs="Courier New" w:hint="default"/>
+      </w:rPr>
+    </w:lvl>
+    <w:lvl w:ilvl="5" w:tplc="040C0005" w:tentative="1">
+      <w:start w:val="1"/>
+      <w:numFmt w:val="bullet"/>
+      <w:lvlText w:val=""/>
+      <w:lvlJc w:val="left"/>
+      <w:pPr>
+        <w:ind w:left="5748" w:hanging="360"/>
+      </w:pPr>
+      <w:rPr>
+        <w:rFonts w:ascii="Wingdings" w:hAnsi="Wingdings" w:hint="default"/>
+      </w:rPr>
+    </w:lvl>
+    <w:lvl w:ilvl="6" w:tplc="040C0001" w:tentative="1">
+      <w:start w:val="1"/>
+      <w:numFmt w:val="bullet"/>
+      <w:lvlText w:val=""/>
+      <w:lvlJc w:val="left"/>
+      <w:pPr>
+        <w:ind w:left="6468" w:hanging="360"/>
+      </w:pPr>
+      <w:rPr>
+        <w:rFonts w:ascii="Symbol" w:hAnsi="Symbol" w:hint="default"/>
+      </w:rPr>
+    </w:lvl>
+    <w:lvl w:ilvl="7" w:tplc="040C0003" w:tentative="1">
+      <w:start w:val="1"/>
+      <w:numFmt w:val="bullet"/>
+      <w:lvlText w:val="o"/>
+      <w:lvlJc w:val="left"/>
+      <w:pPr>
+        <w:ind w:left="7188" w:hanging="360"/>
+      </w:pPr>
+      <w:rPr>
+        <w:rFonts w:ascii="Courier New" w:hAnsi="Courier New" w:cs="Courier New" w:hint="default"/>
+      </w:rPr>
+    </w:lvl>
+    <w:lvl w:ilvl="8" w:tplc="040C0005" w:tentative="1">
+      <w:start w:val="1"/>
+      <w:numFmt w:val="bullet"/>
+      <w:lvlText w:val=""/>
+      <w:lvlJc w:val="left"/>
+      <w:pPr>
+        <w:ind w:left="7908" w:hanging="360"/>
+      </w:pPr>
+      <w:rPr>
+        <w:rFonts w:ascii="Wingdings" w:hAnsi="Wingdings" w:hint="default"/>
+      </w:rPr>
+    </w:lvl>
+  </w:abstractNum>
+  <w:abstractNum w:abstractNumId="18" w15:restartNumberingAfterBreak="0">
     <w:nsid w:val="60526E61"/>
     <w:multiLevelType w:val="hybridMultilevel"/>
     <w:tmpl w:val="57608DCC"/>
@@ -2375,7 +6257,206 @@
       </w:rPr>
     </w:lvl>
   </w:abstractNum>
-  <w:abstractNum w:abstractNumId="8" w15:restartNumberingAfterBreak="0">
+  <w:abstractNum w:abstractNumId="19" w15:restartNumberingAfterBreak="0">
+    <w:nsid w:val="64C05F8D"/>
+    <w:multiLevelType w:val="hybridMultilevel"/>
+    <w:tmpl w:val="F3BACAAE"/>
+    <w:lvl w:ilvl="0" w:tplc="1809000F">
+      <w:start w:val="1"/>
+      <w:numFmt w:val="decimal"/>
+      <w:lvlText w:val="%1."/>
+      <w:lvlJc w:val="left"/>
+      <w:pPr>
+        <w:ind w:left="2148" w:hanging="360"/>
+      </w:pPr>
+    </w:lvl>
+    <w:lvl w:ilvl="1" w:tplc="040C0019" w:tentative="1">
+      <w:start w:val="1"/>
+      <w:numFmt w:val="lowerLetter"/>
+      <w:lvlText w:val="%2."/>
+      <w:lvlJc w:val="left"/>
+      <w:pPr>
+        <w:ind w:left="2868" w:hanging="360"/>
+      </w:pPr>
+    </w:lvl>
+    <w:lvl w:ilvl="2" w:tplc="040C001B" w:tentative="1">
+      <w:start w:val="1"/>
+      <w:numFmt w:val="lowerRoman"/>
+      <w:lvlText w:val="%3."/>
+      <w:lvlJc w:val="right"/>
+      <w:pPr>
+        <w:ind w:left="3588" w:hanging="180"/>
+      </w:pPr>
+    </w:lvl>
+    <w:lvl w:ilvl="3" w:tplc="040C000F" w:tentative="1">
+      <w:start w:val="1"/>
+      <w:numFmt w:val="decimal"/>
+      <w:lvlText w:val="%4."/>
+      <w:lvlJc w:val="left"/>
+      <w:pPr>
+        <w:ind w:left="4308" w:hanging="360"/>
+      </w:pPr>
+    </w:lvl>
+    <w:lvl w:ilvl="4" w:tplc="040C0019" w:tentative="1">
+      <w:start w:val="1"/>
+      <w:numFmt w:val="lowerLetter"/>
+      <w:lvlText w:val="%5."/>
+      <w:lvlJc w:val="left"/>
+      <w:pPr>
+        <w:ind w:left="5028" w:hanging="360"/>
+      </w:pPr>
+    </w:lvl>
+    <w:lvl w:ilvl="5" w:tplc="040C001B" w:tentative="1">
+      <w:start w:val="1"/>
+      <w:numFmt w:val="lowerRoman"/>
+      <w:lvlText w:val="%6."/>
+      <w:lvlJc w:val="right"/>
+      <w:pPr>
+        <w:ind w:left="5748" w:hanging="180"/>
+      </w:pPr>
+    </w:lvl>
+    <w:lvl w:ilvl="6" w:tplc="040C000F" w:tentative="1">
+      <w:start w:val="1"/>
+      <w:numFmt w:val="decimal"/>
+      <w:lvlText w:val="%7."/>
+      <w:lvlJc w:val="left"/>
+      <w:pPr>
+        <w:ind w:left="6468" w:hanging="360"/>
+      </w:pPr>
+    </w:lvl>
+    <w:lvl w:ilvl="7" w:tplc="040C0019" w:tentative="1">
+      <w:start w:val="1"/>
+      <w:numFmt w:val="lowerLetter"/>
+      <w:lvlText w:val="%8."/>
+      <w:lvlJc w:val="left"/>
+      <w:pPr>
+        <w:ind w:left="7188" w:hanging="360"/>
+      </w:pPr>
+    </w:lvl>
+    <w:lvl w:ilvl="8" w:tplc="040C001B" w:tentative="1">
+      <w:start w:val="1"/>
+      <w:numFmt w:val="lowerRoman"/>
+      <w:lvlText w:val="%9."/>
+      <w:lvlJc w:val="right"/>
+      <w:pPr>
+        <w:ind w:left="7908" w:hanging="180"/>
+      </w:pPr>
+    </w:lvl>
+  </w:abstractNum>
+  <w:abstractNum w:abstractNumId="20" w15:restartNumberingAfterBreak="0">
+    <w:nsid w:val="74047EFB"/>
+    <w:multiLevelType w:val="hybridMultilevel"/>
+    <w:tmpl w:val="4DECB16C"/>
+    <w:lvl w:ilvl="0" w:tplc="18090005">
+      <w:start w:val="1"/>
+      <w:numFmt w:val="bullet"/>
+      <w:lvlText w:val=""/>
+      <w:lvlJc w:val="left"/>
+      <w:pPr>
+        <w:ind w:left="2148" w:hanging="360"/>
+      </w:pPr>
+      <w:rPr>
+        <w:rFonts w:ascii="Wingdings" w:hAnsi="Wingdings" w:hint="default"/>
+      </w:rPr>
+    </w:lvl>
+    <w:lvl w:ilvl="1" w:tplc="040C0003" w:tentative="1">
+      <w:start w:val="1"/>
+      <w:numFmt w:val="bullet"/>
+      <w:lvlText w:val="o"/>
+      <w:lvlJc w:val="left"/>
+      <w:pPr>
+        <w:ind w:left="2868" w:hanging="360"/>
+      </w:pPr>
+      <w:rPr>
+        <w:rFonts w:ascii="Courier New" w:hAnsi="Courier New" w:cs="Courier New" w:hint="default"/>
+      </w:rPr>
+    </w:lvl>
+    <w:lvl w:ilvl="2" w:tplc="040C0005" w:tentative="1">
+      <w:start w:val="1"/>
+      <w:numFmt w:val="bullet"/>
+      <w:lvlText w:val=""/>
+      <w:lvlJc w:val="left"/>
+      <w:pPr>
+        <w:ind w:left="3588" w:hanging="360"/>
+      </w:pPr>
+      <w:rPr>
+        <w:rFonts w:ascii="Wingdings" w:hAnsi="Wingdings" w:hint="default"/>
+      </w:rPr>
+    </w:lvl>
+    <w:lvl w:ilvl="3" w:tplc="040C0001" w:tentative="1">
+      <w:start w:val="1"/>
+      <w:numFmt w:val="bullet"/>
+      <w:lvlText w:val=""/>
+      <w:lvlJc w:val="left"/>
+      <w:pPr>
+        <w:ind w:left="4308" w:hanging="360"/>
+      </w:pPr>
+      <w:rPr>
+        <w:rFonts w:ascii="Symbol" w:hAnsi="Symbol" w:hint="default"/>
+      </w:rPr>
+    </w:lvl>
+    <w:lvl w:ilvl="4" w:tplc="040C0003" w:tentative="1">
+      <w:start w:val="1"/>
+      <w:numFmt w:val="bullet"/>
+      <w:lvlText w:val="o"/>
+      <w:lvlJc w:val="left"/>
+      <w:pPr>
+        <w:ind w:left="5028" w:hanging="360"/>
+      </w:pPr>
+      <w:rPr>
+        <w:rFonts w:ascii="Courier New" w:hAnsi="Courier New" w:cs="Courier New" w:hint="default"/>
+      </w:rPr>
+    </w:lvl>
+    <w:lvl w:ilvl="5" w:tplc="040C0005" w:tentative="1">
+      <w:start w:val="1"/>
+      <w:numFmt w:val="bullet"/>
+      <w:lvlText w:val=""/>
+      <w:lvlJc w:val="left"/>
+      <w:pPr>
+        <w:ind w:left="5748" w:hanging="360"/>
+      </w:pPr>
+      <w:rPr>
+        <w:rFonts w:ascii="Wingdings" w:hAnsi="Wingdings" w:hint="default"/>
+      </w:rPr>
+    </w:lvl>
+    <w:lvl w:ilvl="6" w:tplc="040C0001" w:tentative="1">
+      <w:start w:val="1"/>
+      <w:numFmt w:val="bullet"/>
+      <w:lvlText w:val=""/>
+      <w:lvlJc w:val="left"/>
+      <w:pPr>
+        <w:ind w:left="6468" w:hanging="360"/>
+      </w:pPr>
+      <w:rPr>
+        <w:rFonts w:ascii="Symbol" w:hAnsi="Symbol" w:hint="default"/>
+      </w:rPr>
+    </w:lvl>
+    <w:lvl w:ilvl="7" w:tplc="040C0003" w:tentative="1">
+      <w:start w:val="1"/>
+      <w:numFmt w:val="bullet"/>
+      <w:lvlText w:val="o"/>
+      <w:lvlJc w:val="left"/>
+      <w:pPr>
+        <w:ind w:left="7188" w:hanging="360"/>
+      </w:pPr>
+      <w:rPr>
+        <w:rFonts w:ascii="Courier New" w:hAnsi="Courier New" w:cs="Courier New" w:hint="default"/>
+      </w:rPr>
+    </w:lvl>
+    <w:lvl w:ilvl="8" w:tplc="040C0005" w:tentative="1">
+      <w:start w:val="1"/>
+      <w:numFmt w:val="bullet"/>
+      <w:lvlText w:val=""/>
+      <w:lvlJc w:val="left"/>
+      <w:pPr>
+        <w:ind w:left="7908" w:hanging="360"/>
+      </w:pPr>
+      <w:rPr>
+        <w:rFonts w:ascii="Wingdings" w:hAnsi="Wingdings" w:hint="default"/>
+      </w:rPr>
+    </w:lvl>
+  </w:abstractNum>
+  <w:abstractNum w:abstractNumId="21" w15:restartNumberingAfterBreak="0">
     <w:nsid w:val="7FF66361"/>
     <w:multiLevelType w:val="hybridMultilevel"/>
     <w:tmpl w:val="4E58F036"/>
@@ -2488,37 +6569,76 @@
     </w:lvl>
   </w:abstractNum>
   <w:num w:numId="1">
+    <w:abstractNumId w:val="6"/>
+  </w:num>
+  <w:num w:numId="2">
+    <w:abstractNumId w:val="21"/>
+  </w:num>
+  <w:num w:numId="3">
+    <w:abstractNumId w:val="15"/>
+  </w:num>
+  <w:num w:numId="4">
+    <w:abstractNumId w:val="16"/>
+  </w:num>
+  <w:num w:numId="5">
+    <w:abstractNumId w:val="18"/>
+  </w:num>
+  <w:num w:numId="6">
+    <w:abstractNumId w:val="5"/>
+  </w:num>
+  <w:num w:numId="7">
+    <w:abstractNumId w:val="10"/>
+  </w:num>
+  <w:num w:numId="8">
+    <w:abstractNumId w:val="9"/>
+  </w:num>
+  <w:num w:numId="9">
+    <w:abstractNumId w:val="3"/>
+  </w:num>
+  <w:num w:numId="10">
+    <w:abstractNumId w:val="13"/>
+  </w:num>
+  <w:num w:numId="11">
+    <w:abstractNumId w:val="14"/>
+  </w:num>
+  <w:num w:numId="12">
+    <w:abstractNumId w:val="12"/>
+  </w:num>
+  <w:num w:numId="13">
+    <w:abstractNumId w:val="0"/>
+  </w:num>
+  <w:num w:numId="14">
+    <w:abstractNumId w:val="4"/>
+  </w:num>
+  <w:num w:numId="15">
+    <w:abstractNumId w:val="7"/>
+  </w:num>
+  <w:num w:numId="16">
+    <w:abstractNumId w:val="8"/>
+  </w:num>
+  <w:num w:numId="17">
+    <w:abstractNumId w:val="19"/>
+  </w:num>
+  <w:num w:numId="18">
+    <w:abstractNumId w:val="20"/>
+  </w:num>
+  <w:num w:numId="19">
     <w:abstractNumId w:val="2"/>
   </w:num>
-  <w:num w:numId="2">
-    <w:abstractNumId w:val="8"/>
+  <w:num w:numId="20">
+    <w:abstractNumId w:val="17"/>
   </w:num>
-  <w:num w:numId="3">
-    <w:abstractNumId w:val="5"/>
+  <w:num w:numId="21">
+    <w:abstractNumId w:val="11"/>
   </w:num>
-  <w:num w:numId="4">
-    <w:abstractNumId w:val="6"/>
-  </w:num>
-  <w:num w:numId="5">
-    <w:abstractNumId w:val="7"/>
-  </w:num>
-  <w:num w:numId="6">
+  <w:num w:numId="22">
     <w:abstractNumId w:val="1"/>
-  </w:num>
-  <w:num w:numId="7">
-    <w:abstractNumId w:val="4"/>
-  </w:num>
-  <w:num w:numId="8">
-    <w:abstractNumId w:val="3"/>
-  </w:num>
-  <w:num w:numId="9">
-    <w:abstractNumId w:val="0"/>
   </w:num>
 </w:numbering>
 </file>
 
 <file path=word/styles.xml><?xml version="1.0" encoding="utf-8"?>
-<w:styles xmlns:mc="http://schemas.openxmlformats.org/markup-compatibility/2006" xmlns:r="http://schemas.openxmlformats.org/officeDocument/2006/relationships" xmlns:w="http://schemas.openxmlformats.org/wordprocessingml/2006/main" xmlns:w14="http://schemas.microsoft.com/office/word/2010/wordml" xmlns:w15="http://schemas.microsoft.com/office/word/2012/wordml" xmlns:w16cid="http://schemas.microsoft.com/office/word/2016/wordml/cid" xmlns:w16se="http://schemas.microsoft.com/office/word/2015/wordml/symex" mc:Ignorable="w14 w15 w16se w16cid">
+<w:styles xmlns:mc="http://schemas.openxmlformats.org/markup-compatibility/2006" xmlns:r="http://schemas.openxmlformats.org/officeDocument/2006/relationships" xmlns:w="http://schemas.openxmlformats.org/wordprocessingml/2006/main" xmlns:w14="http://schemas.microsoft.com/office/word/2010/wordml" xmlns:w15="http://schemas.microsoft.com/office/word/2012/wordml" mc:Ignorable="w14 w15">
   <w:docDefaults>
     <w:rPrDefault>
       <w:rPr>
@@ -2534,7 +6654,7 @@
       </w:pPr>
     </w:pPrDefault>
   </w:docDefaults>
-  <w:latentStyles w:defLockedState="0" w:defUIPriority="99" w:defSemiHidden="0" w:defUnhideWhenUsed="0" w:defQFormat="0" w:count="375">
+  <w:latentStyles w:defLockedState="0" w:defUIPriority="99" w:defSemiHidden="0" w:defUnhideWhenUsed="0" w:defQFormat="0" w:count="371">
     <w:lsdException w:name="Normal" w:uiPriority="0" w:qFormat="1"/>
     <w:lsdException w:name="heading 1" w:uiPriority="9" w:qFormat="1"/>
     <w:lsdException w:name="heading 2" w:semiHidden="1" w:uiPriority="9" w:unhideWhenUsed="1" w:qFormat="1"/>
@@ -2906,10 +7026,6 @@
     <w:lsdException w:name="List Table 5 Dark Accent 6" w:uiPriority="50"/>
     <w:lsdException w:name="List Table 6 Colorful Accent 6" w:uiPriority="51"/>
     <w:lsdException w:name="List Table 7 Colorful Accent 6" w:uiPriority="52"/>
-    <w:lsdException w:name="Mention" w:semiHidden="1" w:unhideWhenUsed="1"/>
-    <w:lsdException w:name="Smart Hyperlink" w:semiHidden="1" w:unhideWhenUsed="1"/>
-    <w:lsdException w:name="Hashtag" w:semiHidden="1" w:unhideWhenUsed="1"/>
-    <w:lsdException w:name="Unresolved Mention" w:semiHidden="1" w:unhideWhenUsed="1"/>
   </w:latentStyles>
   <w:style w:type="paragraph" w:default="1" w:styleId="Normal">
     <w:name w:val="Normal"/>
@@ -2922,11 +7038,11 @@
       <w:sz w:val="21"/>
     </w:rPr>
   </w:style>
-  <w:style w:type="paragraph" w:styleId="Titre1">
+  <w:style w:type="paragraph" w:styleId="Heading1">
     <w:name w:val="heading 1"/>
     <w:basedOn w:val="Normal"/>
     <w:next w:val="Normal"/>
-    <w:link w:val="Titre1Car"/>
+    <w:link w:val="Heading1Char"/>
     <w:uiPriority w:val="9"/>
     <w:qFormat/>
     <w:rsid w:val="00631672"/>
@@ -2945,11 +7061,11 @@
       <w:szCs w:val="28"/>
     </w:rPr>
   </w:style>
-  <w:style w:type="paragraph" w:styleId="Titre2">
+  <w:style w:type="paragraph" w:styleId="Heading2">
     <w:name w:val="heading 2"/>
     <w:basedOn w:val="Normal"/>
     <w:next w:val="Normal"/>
-    <w:link w:val="Titre2Car"/>
+    <w:link w:val="Heading2Char"/>
     <w:uiPriority w:val="9"/>
     <w:semiHidden/>
     <w:unhideWhenUsed/>
@@ -2970,11 +7086,11 @@
       <w:szCs w:val="26"/>
     </w:rPr>
   </w:style>
-  <w:style w:type="paragraph" w:styleId="Titre3">
+  <w:style w:type="paragraph" w:styleId="Heading3">
     <w:name w:val="heading 3"/>
     <w:basedOn w:val="Normal"/>
     <w:next w:val="Normal"/>
-    <w:link w:val="Titre3Car"/>
+    <w:link w:val="Heading3Char"/>
     <w:uiPriority w:val="9"/>
     <w:semiHidden/>
     <w:unhideWhenUsed/>
@@ -2994,11 +7110,11 @@
       <w:sz w:val="24"/>
     </w:rPr>
   </w:style>
-  <w:style w:type="paragraph" w:styleId="Titre4">
+  <w:style w:type="paragraph" w:styleId="Heading4">
     <w:name w:val="heading 4"/>
     <w:basedOn w:val="Normal"/>
     <w:next w:val="Normal"/>
-    <w:link w:val="Titre4Car"/>
+    <w:link w:val="Heading4Char"/>
     <w:uiPriority w:val="9"/>
     <w:semiHidden/>
     <w:unhideWhenUsed/>
@@ -3020,11 +7136,11 @@
       <w:sz w:val="24"/>
     </w:rPr>
   </w:style>
-  <w:style w:type="paragraph" w:styleId="Titre5">
+  <w:style w:type="paragraph" w:styleId="Heading5">
     <w:name w:val="heading 5"/>
     <w:basedOn w:val="Normal"/>
     <w:next w:val="Normal"/>
-    <w:link w:val="Titre5Car"/>
+    <w:link w:val="Heading5Char"/>
     <w:uiPriority w:val="9"/>
     <w:semiHidden/>
     <w:unhideWhenUsed/>
@@ -3042,11 +7158,11 @@
       <w:sz w:val="22"/>
     </w:rPr>
   </w:style>
-  <w:style w:type="paragraph" w:styleId="Titre6">
+  <w:style w:type="paragraph" w:styleId="Heading6">
     <w:name w:val="heading 6"/>
     <w:basedOn w:val="Normal"/>
     <w:next w:val="Normal"/>
-    <w:link w:val="Titre6Car"/>
+    <w:link w:val="Heading6Char"/>
     <w:uiPriority w:val="9"/>
     <w:semiHidden/>
     <w:unhideWhenUsed/>
@@ -3065,11 +7181,11 @@
       <w:sz w:val="22"/>
     </w:rPr>
   </w:style>
-  <w:style w:type="paragraph" w:styleId="Titre7">
+  <w:style w:type="paragraph" w:styleId="Heading7">
     <w:name w:val="heading 7"/>
     <w:basedOn w:val="Normal"/>
     <w:next w:val="Normal"/>
-    <w:link w:val="Titre7Car"/>
+    <w:link w:val="Heading7Char"/>
     <w:uiPriority w:val="9"/>
     <w:semiHidden/>
     <w:unhideWhenUsed/>
@@ -3089,11 +7205,11 @@
       <w:sz w:val="22"/>
     </w:rPr>
   </w:style>
-  <w:style w:type="paragraph" w:styleId="Titre8">
+  <w:style w:type="paragraph" w:styleId="Heading8">
     <w:name w:val="heading 8"/>
     <w:basedOn w:val="Normal"/>
     <w:next w:val="Normal"/>
-    <w:link w:val="Titre8Car"/>
+    <w:link w:val="Heading8Char"/>
     <w:uiPriority w:val="9"/>
     <w:semiHidden/>
     <w:unhideWhenUsed/>
@@ -3112,11 +7228,11 @@
       <w:szCs w:val="20"/>
     </w:rPr>
   </w:style>
-  <w:style w:type="paragraph" w:styleId="Titre9">
+  <w:style w:type="paragraph" w:styleId="Heading9">
     <w:name w:val="heading 9"/>
     <w:basedOn w:val="Normal"/>
     <w:next w:val="Normal"/>
-    <w:link w:val="Titre9Car"/>
+    <w:link w:val="Heading9Char"/>
     <w:uiPriority w:val="9"/>
     <w:semiHidden/>
     <w:unhideWhenUsed/>
@@ -3137,13 +7253,13 @@
       <w:szCs w:val="20"/>
     </w:rPr>
   </w:style>
-  <w:style w:type="character" w:default="1" w:styleId="Policepardfaut">
+  <w:style w:type="character" w:default="1" w:styleId="DefaultParagraphFont">
     <w:name w:val="Default Paragraph Font"/>
     <w:uiPriority w:val="1"/>
     <w:semiHidden/>
     <w:unhideWhenUsed/>
   </w:style>
-  <w:style w:type="table" w:default="1" w:styleId="TableauNormal">
+  <w:style w:type="table" w:default="1" w:styleId="TableNormal">
     <w:name w:val="Normal Table"/>
     <w:uiPriority w:val="99"/>
     <w:semiHidden/>
@@ -3158,16 +7274,16 @@
       </w:tblCellMar>
     </w:tblPr>
   </w:style>
-  <w:style w:type="numbering" w:default="1" w:styleId="Aucuneliste">
+  <w:style w:type="numbering" w:default="1" w:styleId="NoList">
     <w:name w:val="No List"/>
     <w:uiPriority w:val="99"/>
     <w:semiHidden/>
     <w:unhideWhenUsed/>
   </w:style>
-  <w:style w:type="character" w:customStyle="1" w:styleId="Titre1Car">
-    <w:name w:val="Titre 1 Car"/>
-    <w:basedOn w:val="Policepardfaut"/>
-    <w:link w:val="Titre1"/>
+  <w:style w:type="character" w:customStyle="1" w:styleId="Heading1Char">
+    <w:name w:val="Heading 1 Char"/>
+    <w:basedOn w:val="DefaultParagraphFont"/>
+    <w:link w:val="Heading1"/>
     <w:uiPriority w:val="9"/>
     <w:rsid w:val="00631672"/>
     <w:rPr>
@@ -3179,10 +7295,10 @@
       <w:szCs w:val="28"/>
     </w:rPr>
   </w:style>
-  <w:style w:type="character" w:customStyle="1" w:styleId="Titre2Car">
-    <w:name w:val="Titre 2 Car"/>
-    <w:basedOn w:val="Policepardfaut"/>
-    <w:link w:val="Titre2"/>
+  <w:style w:type="character" w:customStyle="1" w:styleId="Heading2Char">
+    <w:name w:val="Heading 2 Char"/>
+    <w:basedOn w:val="DefaultParagraphFont"/>
+    <w:link w:val="Heading2"/>
     <w:uiPriority w:val="9"/>
     <w:semiHidden/>
     <w:rsid w:val="00631672"/>
@@ -3195,10 +7311,10 @@
       <w:szCs w:val="26"/>
     </w:rPr>
   </w:style>
-  <w:style w:type="character" w:customStyle="1" w:styleId="Titre3Car">
-    <w:name w:val="Titre 3 Car"/>
-    <w:basedOn w:val="Policepardfaut"/>
-    <w:link w:val="Titre3"/>
+  <w:style w:type="character" w:customStyle="1" w:styleId="Heading3Char">
+    <w:name w:val="Heading 3 Char"/>
+    <w:basedOn w:val="DefaultParagraphFont"/>
+    <w:link w:val="Heading3"/>
     <w:uiPriority w:val="9"/>
     <w:semiHidden/>
     <w:rsid w:val="00631672"/>
@@ -3210,10 +7326,10 @@
       <w:sz w:val="24"/>
     </w:rPr>
   </w:style>
-  <w:style w:type="character" w:customStyle="1" w:styleId="Titre4Car">
-    <w:name w:val="Titre 4 Car"/>
-    <w:basedOn w:val="Policepardfaut"/>
-    <w:link w:val="Titre4"/>
+  <w:style w:type="character" w:customStyle="1" w:styleId="Heading4Char">
+    <w:name w:val="Heading 4 Char"/>
+    <w:basedOn w:val="DefaultParagraphFont"/>
+    <w:link w:val="Heading4"/>
     <w:uiPriority w:val="9"/>
     <w:semiHidden/>
     <w:rsid w:val="00631672"/>
@@ -3227,10 +7343,10 @@
       <w:sz w:val="24"/>
     </w:rPr>
   </w:style>
-  <w:style w:type="character" w:customStyle="1" w:styleId="Titre5Car">
-    <w:name w:val="Titre 5 Car"/>
-    <w:basedOn w:val="Policepardfaut"/>
-    <w:link w:val="Titre5"/>
+  <w:style w:type="character" w:customStyle="1" w:styleId="Heading5Char">
+    <w:name w:val="Heading 5 Char"/>
+    <w:basedOn w:val="DefaultParagraphFont"/>
+    <w:link w:val="Heading5"/>
     <w:uiPriority w:val="9"/>
     <w:semiHidden/>
     <w:rsid w:val="00631672"/>
@@ -3239,10 +7355,10 @@
       <w:color w:val="000000"/>
     </w:rPr>
   </w:style>
-  <w:style w:type="character" w:customStyle="1" w:styleId="Titre6Car">
-    <w:name w:val="Titre 6 Car"/>
-    <w:basedOn w:val="Policepardfaut"/>
-    <w:link w:val="Titre6"/>
+  <w:style w:type="character" w:customStyle="1" w:styleId="Heading6Char">
+    <w:name w:val="Heading 6 Char"/>
+    <w:basedOn w:val="DefaultParagraphFont"/>
+    <w:link w:val="Heading6"/>
     <w:uiPriority w:val="9"/>
     <w:semiHidden/>
     <w:rsid w:val="00631672"/>
@@ -3252,10 +7368,10 @@
       <w:color w:val="4472C4" w:themeColor="accent1"/>
     </w:rPr>
   </w:style>
-  <w:style w:type="character" w:customStyle="1" w:styleId="Titre7Car">
-    <w:name w:val="Titre 7 Car"/>
-    <w:basedOn w:val="Policepardfaut"/>
-    <w:link w:val="Titre7"/>
+  <w:style w:type="character" w:customStyle="1" w:styleId="Heading7Char">
+    <w:name w:val="Heading 7 Char"/>
+    <w:basedOn w:val="DefaultParagraphFont"/>
+    <w:link w:val="Heading7"/>
     <w:uiPriority w:val="9"/>
     <w:semiHidden/>
     <w:rsid w:val="00631672"/>
@@ -3266,10 +7382,10 @@
       <w:color w:val="000000"/>
     </w:rPr>
   </w:style>
-  <w:style w:type="character" w:customStyle="1" w:styleId="Titre8Car">
-    <w:name w:val="Titre 8 Car"/>
-    <w:basedOn w:val="Policepardfaut"/>
-    <w:link w:val="Titre8"/>
+  <w:style w:type="character" w:customStyle="1" w:styleId="Heading8Char">
+    <w:name w:val="Heading 8 Char"/>
+    <w:basedOn w:val="DefaultParagraphFont"/>
+    <w:link w:val="Heading8"/>
     <w:uiPriority w:val="9"/>
     <w:semiHidden/>
     <w:rsid w:val="00631672"/>
@@ -3280,10 +7396,10 @@
       <w:szCs w:val="20"/>
     </w:rPr>
   </w:style>
-  <w:style w:type="character" w:customStyle="1" w:styleId="Titre9Car">
-    <w:name w:val="Titre 9 Car"/>
-    <w:basedOn w:val="Policepardfaut"/>
-    <w:link w:val="Titre9"/>
+  <w:style w:type="character" w:customStyle="1" w:styleId="Heading9Char">
+    <w:name w:val="Heading 9 Char"/>
+    <w:basedOn w:val="DefaultParagraphFont"/>
+    <w:link w:val="Heading9"/>
     <w:uiPriority w:val="9"/>
     <w:semiHidden/>
     <w:rsid w:val="00631672"/>
@@ -3296,7 +7412,7 @@
       <w:szCs w:val="20"/>
     </w:rPr>
   </w:style>
-  <w:style w:type="paragraph" w:styleId="Lgende">
+  <w:style w:type="paragraph" w:styleId="Caption">
     <w:name w:val="caption"/>
     <w:basedOn w:val="Normal"/>
     <w:next w:val="Normal"/>
@@ -3318,11 +7434,11 @@
       <w:szCs w:val="18"/>
     </w:rPr>
   </w:style>
-  <w:style w:type="paragraph" w:styleId="Titre">
+  <w:style w:type="paragraph" w:styleId="Title">
     <w:name w:val="Title"/>
     <w:basedOn w:val="Normal"/>
     <w:next w:val="Normal"/>
-    <w:link w:val="TitreCar"/>
+    <w:link w:val="TitleChar"/>
     <w:uiPriority w:val="10"/>
     <w:qFormat/>
     <w:rsid w:val="00631672"/>
@@ -3339,10 +7455,10 @@
       <w:szCs w:val="52"/>
     </w:rPr>
   </w:style>
-  <w:style w:type="character" w:customStyle="1" w:styleId="TitreCar">
-    <w:name w:val="Titre Car"/>
-    <w:basedOn w:val="Policepardfaut"/>
-    <w:link w:val="Titre"/>
+  <w:style w:type="character" w:customStyle="1" w:styleId="TitleChar">
+    <w:name w:val="Title Char"/>
+    <w:basedOn w:val="DefaultParagraphFont"/>
+    <w:link w:val="Title"/>
     <w:uiPriority w:val="10"/>
     <w:rsid w:val="00631672"/>
     <w:rPr>
@@ -3354,11 +7470,11 @@
       <w:szCs w:val="52"/>
     </w:rPr>
   </w:style>
-  <w:style w:type="paragraph" w:styleId="Sous-titre">
+  <w:style w:type="paragraph" w:styleId="Subtitle">
     <w:name w:val="Subtitle"/>
     <w:basedOn w:val="Normal"/>
     <w:next w:val="Normal"/>
-    <w:link w:val="Sous-titreCar"/>
+    <w:link w:val="SubtitleChar"/>
     <w:uiPriority w:val="11"/>
     <w:qFormat/>
     <w:rsid w:val="00631672"/>
@@ -3375,10 +7491,10 @@
       <w:szCs w:val="24"/>
     </w:rPr>
   </w:style>
-  <w:style w:type="character" w:customStyle="1" w:styleId="Sous-titreCar">
-    <w:name w:val="Sous-titre Car"/>
-    <w:basedOn w:val="Policepardfaut"/>
-    <w:link w:val="Sous-titre"/>
+  <w:style w:type="character" w:customStyle="1" w:styleId="SubtitleChar">
+    <w:name w:val="Subtitle Char"/>
+    <w:basedOn w:val="DefaultParagraphFont"/>
+    <w:link w:val="Subtitle"/>
     <w:uiPriority w:val="11"/>
     <w:rsid w:val="00631672"/>
     <w:rPr>
@@ -3389,9 +7505,9 @@
       <w:szCs w:val="24"/>
     </w:rPr>
   </w:style>
-  <w:style w:type="character" w:styleId="lev">
+  <w:style w:type="character" w:styleId="Strong">
     <w:name w:val="Strong"/>
-    <w:basedOn w:val="Policepardfaut"/>
+    <w:basedOn w:val="DefaultParagraphFont"/>
     <w:uiPriority w:val="22"/>
     <w:qFormat/>
     <w:rsid w:val="00631672"/>
@@ -3402,9 +7518,9 @@
       <w:color w:val="44546A" w:themeColor="text2"/>
     </w:rPr>
   </w:style>
-  <w:style w:type="character" w:styleId="Accentuation">
+  <w:style w:type="character" w:styleId="Emphasis">
     <w:name w:val="Emphasis"/>
-    <w:basedOn w:val="Policepardfaut"/>
+    <w:basedOn w:val="DefaultParagraphFont"/>
     <w:uiPriority w:val="20"/>
     <w:qFormat/>
     <w:rsid w:val="00631672"/>
@@ -3414,9 +7530,9 @@
       <w:iCs/>
     </w:rPr>
   </w:style>
-  <w:style w:type="paragraph" w:styleId="Sansinterligne">
+  <w:style w:type="paragraph" w:styleId="NoSpacing">
     <w:name w:val="No Spacing"/>
-    <w:link w:val="SansinterligneCar"/>
+    <w:link w:val="NoSpacingChar"/>
     <w:uiPriority w:val="1"/>
     <w:qFormat/>
     <w:rsid w:val="00631672"/>
@@ -3424,14 +7540,14 @@
       <w:spacing w:after="0" w:line="240" w:lineRule="auto"/>
     </w:pPr>
   </w:style>
-  <w:style w:type="character" w:customStyle="1" w:styleId="SansinterligneCar">
-    <w:name w:val="Sans interligne Car"/>
-    <w:basedOn w:val="Policepardfaut"/>
-    <w:link w:val="Sansinterligne"/>
+  <w:style w:type="character" w:customStyle="1" w:styleId="NoSpacingChar">
+    <w:name w:val="No Spacing Char"/>
+    <w:basedOn w:val="DefaultParagraphFont"/>
+    <w:link w:val="NoSpacing"/>
     <w:uiPriority w:val="1"/>
     <w:rsid w:val="00631672"/>
   </w:style>
-  <w:style w:type="paragraph" w:styleId="Paragraphedeliste">
+  <w:style w:type="paragraph" w:styleId="ListParagraph">
     <w:name w:val="List Paragraph"/>
     <w:basedOn w:val="Normal"/>
     <w:uiPriority w:val="34"/>
@@ -3446,11 +7562,11 @@
       <w:color w:val="44546A" w:themeColor="text2"/>
     </w:rPr>
   </w:style>
-  <w:style w:type="paragraph" w:styleId="Citation">
+  <w:style w:type="paragraph" w:styleId="Quote">
     <w:name w:val="Quote"/>
     <w:basedOn w:val="Normal"/>
     <w:next w:val="Normal"/>
-    <w:link w:val="CitationCar"/>
+    <w:link w:val="QuoteChar"/>
     <w:uiPriority w:val="29"/>
     <w:qFormat/>
     <w:rsid w:val="00631672"/>
@@ -3467,10 +7583,10 @@
       <w:sz w:val="26"/>
     </w:rPr>
   </w:style>
-  <w:style w:type="character" w:customStyle="1" w:styleId="CitationCar">
-    <w:name w:val="Citation Car"/>
-    <w:basedOn w:val="Policepardfaut"/>
-    <w:link w:val="Citation"/>
+  <w:style w:type="character" w:customStyle="1" w:styleId="QuoteChar">
+    <w:name w:val="Quote Char"/>
+    <w:basedOn w:val="DefaultParagraphFont"/>
+    <w:link w:val="Quote"/>
     <w:uiPriority w:val="29"/>
     <w:rsid w:val="00631672"/>
     <w:rPr>
@@ -3482,11 +7598,11 @@
       <w:sz w:val="26"/>
     </w:rPr>
   </w:style>
-  <w:style w:type="paragraph" w:styleId="Citationintense">
+  <w:style w:type="paragraph" w:styleId="IntenseQuote">
     <w:name w:val="Intense Quote"/>
     <w:basedOn w:val="Normal"/>
     <w:next w:val="Normal"/>
-    <w:link w:val="CitationintenseCar"/>
+    <w:link w:val="IntenseQuoteChar"/>
     <w:uiPriority w:val="30"/>
     <w:qFormat/>
     <w:rsid w:val="00631672"/>
@@ -3510,10 +7626,10 @@
       <w:sz w:val="28"/>
     </w:rPr>
   </w:style>
-  <w:style w:type="character" w:customStyle="1" w:styleId="CitationintenseCar">
-    <w:name w:val="Citation intense Car"/>
-    <w:basedOn w:val="Policepardfaut"/>
-    <w:link w:val="Citationintense"/>
+  <w:style w:type="character" w:customStyle="1" w:styleId="IntenseQuoteChar">
+    <w:name w:val="Intense Quote Char"/>
+    <w:basedOn w:val="DefaultParagraphFont"/>
+    <w:link w:val="IntenseQuote"/>
     <w:uiPriority w:val="30"/>
     <w:rsid w:val="00631672"/>
     <w:rPr>
@@ -3525,9 +7641,9 @@
       <w:shd w:val="clear" w:color="auto" w:fill="4472C4" w:themeFill="accent1"/>
     </w:rPr>
   </w:style>
-  <w:style w:type="character" w:styleId="Accentuationlgre">
+  <w:style w:type="character" w:styleId="SubtleEmphasis">
     <w:name w:val="Subtle Emphasis"/>
-    <w:basedOn w:val="Policepardfaut"/>
+    <w:basedOn w:val="DefaultParagraphFont"/>
     <w:uiPriority w:val="19"/>
     <w:qFormat/>
     <w:rsid w:val="00631672"/>
@@ -3537,9 +7653,9 @@
       <w:color w:val="000000"/>
     </w:rPr>
   </w:style>
-  <w:style w:type="character" w:styleId="Accentuationintense">
+  <w:style w:type="character" w:styleId="IntenseEmphasis">
     <w:name w:val="Intense Emphasis"/>
-    <w:basedOn w:val="Policepardfaut"/>
+    <w:basedOn w:val="DefaultParagraphFont"/>
     <w:uiPriority w:val="21"/>
     <w:qFormat/>
     <w:rsid w:val="00631672"/>
@@ -3551,9 +7667,9 @@
       <w:color w:val="4472C4" w:themeColor="accent1"/>
     </w:rPr>
   </w:style>
-  <w:style w:type="character" w:styleId="Rfrencelgre">
+  <w:style w:type="character" w:styleId="SubtleReference">
     <w:name w:val="Subtle Reference"/>
-    <w:basedOn w:val="Policepardfaut"/>
+    <w:basedOn w:val="DefaultParagraphFont"/>
     <w:uiPriority w:val="31"/>
     <w:qFormat/>
     <w:rsid w:val="00631672"/>
@@ -3563,9 +7679,9 @@
       <w:u w:val="single"/>
     </w:rPr>
   </w:style>
-  <w:style w:type="character" w:styleId="Rfrenceintense">
+  <w:style w:type="character" w:styleId="IntenseReference">
     <w:name w:val="Intense Reference"/>
-    <w:basedOn w:val="Policepardfaut"/>
+    <w:basedOn w:val="DefaultParagraphFont"/>
     <w:uiPriority w:val="32"/>
     <w:qFormat/>
     <w:rsid w:val="00631672"/>
@@ -3578,9 +7694,9 @@
       <w:u w:val="single"/>
     </w:rPr>
   </w:style>
-  <w:style w:type="character" w:styleId="Titredulivre">
+  <w:style w:type="character" w:styleId="BookTitle">
     <w:name w:val="Book Title"/>
-    <w:basedOn w:val="Policepardfaut"/>
+    <w:basedOn w:val="DefaultParagraphFont"/>
     <w:uiPriority w:val="33"/>
     <w:qFormat/>
     <w:rsid w:val="00631672"/>
@@ -3593,9 +7709,9 @@
       <w:spacing w:val="10"/>
     </w:rPr>
   </w:style>
-  <w:style w:type="paragraph" w:styleId="En-ttedetabledesmatires">
+  <w:style w:type="paragraph" w:styleId="TOCHeading">
     <w:name w:val="TOC Heading"/>
-    <w:basedOn w:val="Titre1"/>
+    <w:basedOn w:val="Heading1"/>
     <w:next w:val="Normal"/>
     <w:uiPriority w:val="39"/>
     <w:unhideWhenUsed/>
@@ -3611,7 +7727,7 @@
   </w:style>
   <w:style w:type="paragraph" w:customStyle="1" w:styleId="PersonalName">
     <w:name w:val="Personal Name"/>
-    <w:basedOn w:val="Titre"/>
+    <w:basedOn w:val="Title"/>
     <w:qFormat/>
     <w:rsid w:val="00631672"/>
     <w:rPr>
@@ -3622,10 +7738,10 @@
       <w:szCs w:val="28"/>
     </w:rPr>
   </w:style>
-  <w:style w:type="paragraph" w:styleId="En-tte">
+  <w:style w:type="paragraph" w:styleId="Header">
     <w:name w:val="header"/>
     <w:basedOn w:val="Normal"/>
-    <w:link w:val="En-tteCar"/>
+    <w:link w:val="HeaderChar"/>
     <w:uiPriority w:val="99"/>
     <w:unhideWhenUsed/>
     <w:rsid w:val="00631672"/>
@@ -3637,10 +7753,10 @@
       <w:spacing w:after="0" w:line="240" w:lineRule="auto"/>
     </w:pPr>
   </w:style>
-  <w:style w:type="character" w:customStyle="1" w:styleId="En-tteCar">
-    <w:name w:val="En-tête Car"/>
-    <w:basedOn w:val="Policepardfaut"/>
-    <w:link w:val="En-tte"/>
+  <w:style w:type="character" w:customStyle="1" w:styleId="HeaderChar">
+    <w:name w:val="Header Char"/>
+    <w:basedOn w:val="DefaultParagraphFont"/>
+    <w:link w:val="Header"/>
     <w:uiPriority w:val="99"/>
     <w:rsid w:val="00631672"/>
     <w:rPr>
@@ -3648,10 +7764,10 @@
       <w:szCs w:val="20"/>
     </w:rPr>
   </w:style>
-  <w:style w:type="paragraph" w:styleId="Pieddepage">
+  <w:style w:type="paragraph" w:styleId="Footer">
     <w:name w:val="footer"/>
     <w:basedOn w:val="Normal"/>
-    <w:link w:val="PieddepageCar"/>
+    <w:link w:val="FooterChar"/>
     <w:uiPriority w:val="99"/>
     <w:unhideWhenUsed/>
     <w:rsid w:val="00631672"/>
@@ -3663,10 +7779,10 @@
       <w:spacing w:after="0" w:line="240" w:lineRule="auto"/>
     </w:pPr>
   </w:style>
-  <w:style w:type="character" w:customStyle="1" w:styleId="PieddepageCar">
-    <w:name w:val="Pied de page Car"/>
-    <w:basedOn w:val="Policepardfaut"/>
-    <w:link w:val="Pieddepage"/>
+  <w:style w:type="character" w:customStyle="1" w:styleId="FooterChar">
+    <w:name w:val="Footer Char"/>
+    <w:basedOn w:val="DefaultParagraphFont"/>
+    <w:link w:val="Footer"/>
     <w:uiPriority w:val="99"/>
     <w:rsid w:val="00631672"/>
     <w:rPr>
@@ -3691,9 +7807,9 @@
       <w:lang w:eastAsia="fr-FR"/>
     </w:rPr>
   </w:style>
-  <w:style w:type="character" w:styleId="Lienhypertexte">
+  <w:style w:type="character" w:styleId="Hyperlink">
     <w:name w:val="Hyperlink"/>
-    <w:basedOn w:val="Policepardfaut"/>
+    <w:basedOn w:val="DefaultParagraphFont"/>
     <w:uiPriority w:val="99"/>
     <w:unhideWhenUsed/>
     <w:rsid w:val="002F3455"/>
@@ -3702,9 +7818,9 @@
       <w:u w:val="single"/>
     </w:rPr>
   </w:style>
-  <w:style w:type="character" w:styleId="Mentionnonrsolue">
+  <w:style w:type="character" w:customStyle="1" w:styleId="UnresolvedMention">
     <w:name w:val="Unresolved Mention"/>
-    <w:basedOn w:val="Policepardfaut"/>
+    <w:basedOn w:val="DefaultParagraphFont"/>
     <w:uiPriority w:val="99"/>
     <w:semiHidden/>
     <w:unhideWhenUsed/>
@@ -3714,9 +7830,9 @@
       <w:shd w:val="clear" w:color="auto" w:fill="E1DFDD"/>
     </w:rPr>
   </w:style>
-  <w:style w:type="character" w:styleId="Lienhypertextesuivivisit">
+  <w:style w:type="character" w:styleId="FollowedHyperlink">
     <w:name w:val="FollowedHyperlink"/>
-    <w:basedOn w:val="Policepardfaut"/>
+    <w:basedOn w:val="DefaultParagraphFont"/>
     <w:uiPriority w:val="99"/>
     <w:semiHidden/>
     <w:unhideWhenUsed/>
@@ -3726,7 +7842,7 @@
       <w:u w:val="single"/>
     </w:rPr>
   </w:style>
-  <w:style w:type="paragraph" w:styleId="TM1">
+  <w:style w:type="paragraph" w:styleId="TOC1">
     <w:name w:val="toc 1"/>
     <w:basedOn w:val="Normal"/>
     <w:next w:val="Normal"/>
@@ -3746,7 +7862,7 @@
       <w:szCs w:val="20"/>
     </w:rPr>
   </w:style>
-  <w:style w:type="paragraph" w:styleId="TM2">
+  <w:style w:type="paragraph" w:styleId="TOC2">
     <w:name w:val="toc 2"/>
     <w:basedOn w:val="Normal"/>
     <w:next w:val="Normal"/>
@@ -3765,7 +7881,7 @@
       <w:szCs w:val="20"/>
     </w:rPr>
   </w:style>
-  <w:style w:type="paragraph" w:styleId="TM3">
+  <w:style w:type="paragraph" w:styleId="TOC3">
     <w:name w:val="toc 3"/>
     <w:basedOn w:val="Normal"/>
     <w:next w:val="Normal"/>
@@ -3785,7 +7901,7 @@
       <w:szCs w:val="20"/>
     </w:rPr>
   </w:style>
-  <w:style w:type="paragraph" w:styleId="TM4">
+  <w:style w:type="paragraph" w:styleId="TOC4">
     <w:name w:val="toc 4"/>
     <w:basedOn w:val="Normal"/>
     <w:next w:val="Normal"/>
@@ -3803,7 +7919,7 @@
       <w:szCs w:val="18"/>
     </w:rPr>
   </w:style>
-  <w:style w:type="paragraph" w:styleId="TM5">
+  <w:style w:type="paragraph" w:styleId="TOC5">
     <w:name w:val="toc 5"/>
     <w:basedOn w:val="Normal"/>
     <w:next w:val="Normal"/>
@@ -3821,7 +7937,7 @@
       <w:szCs w:val="18"/>
     </w:rPr>
   </w:style>
-  <w:style w:type="paragraph" w:styleId="TM6">
+  <w:style w:type="paragraph" w:styleId="TOC6">
     <w:name w:val="toc 6"/>
     <w:basedOn w:val="Normal"/>
     <w:next w:val="Normal"/>
@@ -3839,7 +7955,7 @@
       <w:szCs w:val="18"/>
     </w:rPr>
   </w:style>
-  <w:style w:type="paragraph" w:styleId="TM7">
+  <w:style w:type="paragraph" w:styleId="TOC7">
     <w:name w:val="toc 7"/>
     <w:basedOn w:val="Normal"/>
     <w:next w:val="Normal"/>
@@ -3857,7 +7973,7 @@
       <w:szCs w:val="18"/>
     </w:rPr>
   </w:style>
-  <w:style w:type="paragraph" w:styleId="TM8">
+  <w:style w:type="paragraph" w:styleId="TOC8">
     <w:name w:val="toc 8"/>
     <w:basedOn w:val="Normal"/>
     <w:next w:val="Normal"/>
@@ -3875,7 +7991,7 @@
       <w:szCs w:val="18"/>
     </w:rPr>
   </w:style>
-  <w:style w:type="paragraph" w:styleId="TM9">
+  <w:style w:type="paragraph" w:styleId="TOC9">
     <w:name w:val="toc 9"/>
     <w:basedOn w:val="Normal"/>
     <w:next w:val="Normal"/>
@@ -4196,7 +8312,7 @@
 </file>
 
 <file path=customXml/itemProps1.xml><?xml version="1.0" encoding="utf-8"?>
-<ds:datastoreItem xmlns:ds="http://schemas.openxmlformats.org/officeDocument/2006/customXml" ds:itemID="{A0C816A0-2291-EF49-833A-CE5C766A9EA9}">
+<ds:datastoreItem xmlns:ds="http://schemas.openxmlformats.org/officeDocument/2006/customXml" ds:itemID="{D72DBE0B-7C0E-42C4-A4BC-F0AD1D89A56A}">
   <ds:schemaRefs>
     <ds:schemaRef ds:uri="http://schemas.openxmlformats.org/officeDocument/2006/bibliography"/>
   </ds:schemaRefs>

--- a/deliverables/Uberoo.docx
+++ b/deliverables/Uberoo.docx
@@ -1,6 +1,6 @@
 
 <file path=word/document.xml><?xml version="1.0" encoding="utf-8"?>
-<w:document xmlns:wpc="http://schemas.microsoft.com/office/word/2010/wordprocessingCanvas" xmlns:mc="http://schemas.openxmlformats.org/markup-compatibility/2006" xmlns:o="urn:schemas-microsoft-com:office:office" xmlns:r="http://schemas.openxmlformats.org/officeDocument/2006/relationships" xmlns:m="http://schemas.openxmlformats.org/officeDocument/2006/math" xmlns:v="urn:schemas-microsoft-com:vml" xmlns:wp14="http://schemas.microsoft.com/office/word/2010/wordprocessingDrawing" xmlns:wp="http://schemas.openxmlformats.org/drawingml/2006/wordprocessingDrawing" xmlns:w10="urn:schemas-microsoft-com:office:word" xmlns:w="http://schemas.openxmlformats.org/wordprocessingml/2006/main" xmlns:w14="http://schemas.microsoft.com/office/word/2010/wordml" xmlns:w15="http://schemas.microsoft.com/office/word/2012/wordml" xmlns:wpg="http://schemas.microsoft.com/office/word/2010/wordprocessingGroup" xmlns:wpi="http://schemas.microsoft.com/office/word/2010/wordprocessingInk" xmlns:wne="http://schemas.microsoft.com/office/word/2006/wordml" xmlns:wps="http://schemas.microsoft.com/office/word/2010/wordprocessingShape" mc:Ignorable="w14 w15 wp14">
+<w:document xmlns:wpc="http://schemas.microsoft.com/office/word/2010/wordprocessingCanvas" xmlns:cx="http://schemas.microsoft.com/office/drawing/2014/chartex" xmlns:cx1="http://schemas.microsoft.com/office/drawing/2015/9/8/chartex" xmlns:cx2="http://schemas.microsoft.com/office/drawing/2015/10/21/chartex" xmlns:cx3="http://schemas.microsoft.com/office/drawing/2016/5/9/chartex" xmlns:cx4="http://schemas.microsoft.com/office/drawing/2016/5/10/chartex" xmlns:cx5="http://schemas.microsoft.com/office/drawing/2016/5/11/chartex" xmlns:cx6="http://schemas.microsoft.com/office/drawing/2016/5/12/chartex" xmlns:cx7="http://schemas.microsoft.com/office/drawing/2016/5/13/chartex" xmlns:cx8="http://schemas.microsoft.com/office/drawing/2016/5/14/chartex" xmlns:mc="http://schemas.openxmlformats.org/markup-compatibility/2006" xmlns:aink="http://schemas.microsoft.com/office/drawing/2016/ink" xmlns:am3d="http://schemas.microsoft.com/office/drawing/2017/model3d" xmlns:o="urn:schemas-microsoft-com:office:office" xmlns:r="http://schemas.openxmlformats.org/officeDocument/2006/relationships" xmlns:m="http://schemas.openxmlformats.org/officeDocument/2006/math" xmlns:v="urn:schemas-microsoft-com:vml" xmlns:wp14="http://schemas.microsoft.com/office/word/2010/wordprocessingDrawing" xmlns:wp="http://schemas.openxmlformats.org/drawingml/2006/wordprocessingDrawing" xmlns:w10="urn:schemas-microsoft-com:office:word" xmlns:w="http://schemas.openxmlformats.org/wordprocessingml/2006/main" xmlns:w14="http://schemas.microsoft.com/office/word/2010/wordml" xmlns:w15="http://schemas.microsoft.com/office/word/2012/wordml" xmlns:w16cid="http://schemas.microsoft.com/office/word/2016/wordml/cid" xmlns:w16se="http://schemas.microsoft.com/office/word/2015/wordml/symex" xmlns:wpg="http://schemas.microsoft.com/office/word/2010/wordprocessingGroup" xmlns:wpi="http://schemas.microsoft.com/office/word/2010/wordprocessingInk" xmlns:wne="http://schemas.microsoft.com/office/word/2006/wordml" xmlns:wps="http://schemas.microsoft.com/office/word/2010/wordprocessingShape" mc:Ignorable="w14 w15 w16se w16cid wp14">
   <w:body>
     <w:p>
       <w:pPr>
@@ -63,6 +63,7 @@
           <w:lang w:val="en-US"/>
         </w:rPr>
       </w:pPr>
+      <w:proofErr w:type="spellStart"/>
       <w:r>
         <w:rPr>
           <w:rFonts w:ascii="Times" w:hAnsi="Times" w:cs="Didot"/>
@@ -73,8 +74,9 @@
           <w:szCs w:val="96"/>
           <w:lang w:val="en-US"/>
         </w:rPr>
-        <w:t xml:space="preserve">Uberoo - </w:t>
-      </w:r>
+        <w:t>Uberoo</w:t>
+      </w:r>
+      <w:proofErr w:type="spellEnd"/>
       <w:r>
         <w:rPr>
           <w:rFonts w:ascii="Times" w:hAnsi="Times" w:cs="Didot"/>
@@ -85,6 +87,18 @@
           <w:szCs w:val="96"/>
           <w:lang w:val="en-US"/>
         </w:rPr>
+        <w:t xml:space="preserve"> - </w:t>
+      </w:r>
+      <w:r>
+        <w:rPr>
+          <w:rFonts w:ascii="Times" w:hAnsi="Times" w:cs="Didot"/>
+          <w:color w:val="0F79A5"/>
+          <w:spacing w:val="-8"/>
+          <w:kern w:val="1"/>
+          <w:sz w:val="96"/>
+          <w:szCs w:val="96"/>
+          <w:lang w:val="en-US"/>
+        </w:rPr>
         <w:t>Rapport</w:t>
       </w:r>
     </w:p>
@@ -109,6 +123,7 @@
           <w:lang w:val="en-US"/>
         </w:rPr>
       </w:pPr>
+      <w:proofErr w:type="spellStart"/>
       <w:r>
         <w:rPr>
           <w:rFonts w:ascii="Helvetica" w:hAnsi="Helvetica" w:cs="Helvetica"/>
@@ -123,8 +138,111 @@
           <w:szCs w:val="24"/>
           <w:lang w:val="en-US"/>
         </w:rPr>
-        <w:t>Toutain - Fornali - Swiderska - Benza</w:t>
-      </w:r>
+        <w:t>Toutain</w:t>
+      </w:r>
+      <w:proofErr w:type="spellEnd"/>
+      <w:r>
+        <w:rPr>
+          <w:rFonts w:ascii="Helvetica" w:hAnsi="Helvetica" w:cs="Helvetica"/>
+          <w:b/>
+          <w:bCs/>
+          <w:i/>
+          <w:iCs/>
+          <w:color w:val="454341"/>
+          <w:spacing w:val="4"/>
+          <w:kern w:val="1"/>
+          <w:sz w:val="24"/>
+          <w:szCs w:val="24"/>
+          <w:lang w:val="en-US"/>
+        </w:rPr>
+        <w:t xml:space="preserve"> - </w:t>
+      </w:r>
+      <w:proofErr w:type="spellStart"/>
+      <w:r>
+        <w:rPr>
+          <w:rFonts w:ascii="Helvetica" w:hAnsi="Helvetica" w:cs="Helvetica"/>
+          <w:b/>
+          <w:bCs/>
+          <w:i/>
+          <w:iCs/>
+          <w:color w:val="454341"/>
+          <w:spacing w:val="4"/>
+          <w:kern w:val="1"/>
+          <w:sz w:val="24"/>
+          <w:szCs w:val="24"/>
+          <w:lang w:val="en-US"/>
+        </w:rPr>
+        <w:t>Fornali</w:t>
+      </w:r>
+      <w:proofErr w:type="spellEnd"/>
+      <w:r>
+        <w:rPr>
+          <w:rFonts w:ascii="Helvetica" w:hAnsi="Helvetica" w:cs="Helvetica"/>
+          <w:b/>
+          <w:bCs/>
+          <w:i/>
+          <w:iCs/>
+          <w:color w:val="454341"/>
+          <w:spacing w:val="4"/>
+          <w:kern w:val="1"/>
+          <w:sz w:val="24"/>
+          <w:szCs w:val="24"/>
+          <w:lang w:val="en-US"/>
+        </w:rPr>
+        <w:t xml:space="preserve"> - </w:t>
+      </w:r>
+      <w:proofErr w:type="spellStart"/>
+      <w:r>
+        <w:rPr>
+          <w:rFonts w:ascii="Helvetica" w:hAnsi="Helvetica" w:cs="Helvetica"/>
+          <w:b/>
+          <w:bCs/>
+          <w:i/>
+          <w:iCs/>
+          <w:color w:val="454341"/>
+          <w:spacing w:val="4"/>
+          <w:kern w:val="1"/>
+          <w:sz w:val="24"/>
+          <w:szCs w:val="24"/>
+          <w:lang w:val="en-US"/>
+        </w:rPr>
+        <w:t>Swiderska</w:t>
+      </w:r>
+      <w:proofErr w:type="spellEnd"/>
+      <w:r>
+        <w:rPr>
+          <w:rFonts w:ascii="Helvetica" w:hAnsi="Helvetica" w:cs="Helvetica"/>
+          <w:b/>
+          <w:bCs/>
+          <w:i/>
+          <w:iCs/>
+          <w:color w:val="454341"/>
+          <w:spacing w:val="4"/>
+          <w:kern w:val="1"/>
+          <w:sz w:val="24"/>
+          <w:szCs w:val="24"/>
+          <w:lang w:val="en-US"/>
+        </w:rPr>
+        <w:t xml:space="preserve"> - </w:t>
+      </w:r>
+      <w:proofErr w:type="spellStart"/>
+      <w:r>
+        <w:rPr>
+          <w:rFonts w:ascii="Helvetica" w:hAnsi="Helvetica" w:cs="Helvetica"/>
+          <w:b/>
+          <w:bCs/>
+          <w:i/>
+          <w:iCs/>
+          <w:color w:val="454341"/>
+          <w:spacing w:val="4"/>
+          <w:kern w:val="1"/>
+          <w:sz w:val="24"/>
+          <w:szCs w:val="24"/>
+          <w:lang w:val="en-US"/>
+        </w:rPr>
+        <w:t>Benza</w:t>
+      </w:r>
+      <w:proofErr w:type="spellEnd"/>
     </w:p>
     <w:p>
       <w:pPr>
@@ -220,7 +338,7 @@
     </w:p>
     <w:p>
       <w:pPr>
-        <w:pStyle w:val="ListParagraph"/>
+        <w:pStyle w:val="Paragraphedeliste"/>
         <w:numPr>
           <w:ilvl w:val="0"/>
           <w:numId w:val="4"/>
@@ -267,7 +385,7 @@
     </w:p>
     <w:p>
       <w:pPr>
-        <w:pStyle w:val="ListParagraph"/>
+        <w:pStyle w:val="Paragraphedeliste"/>
         <w:spacing w:after="0"/>
         <w:ind w:firstLine="0"/>
         <w:rPr>
@@ -281,7 +399,7 @@
     </w:p>
     <w:p>
       <w:pPr>
-        <w:pStyle w:val="ListParagraph"/>
+        <w:pStyle w:val="Paragraphedeliste"/>
         <w:numPr>
           <w:ilvl w:val="0"/>
           <w:numId w:val="6"/>
@@ -318,7 +436,7 @@
     </w:p>
     <w:p>
       <w:pPr>
-        <w:pStyle w:val="ListParagraph"/>
+        <w:pStyle w:val="Paragraphedeliste"/>
         <w:spacing w:after="0"/>
         <w:ind w:left="1440" w:firstLine="0"/>
         <w:rPr>
@@ -332,7 +450,7 @@
     </w:p>
     <w:p>
       <w:pPr>
-        <w:pStyle w:val="ListParagraph"/>
+        <w:pStyle w:val="Paragraphedeliste"/>
         <w:numPr>
           <w:ilvl w:val="0"/>
           <w:numId w:val="6"/>
@@ -359,7 +477,7 @@
     </w:p>
     <w:p>
       <w:pPr>
-        <w:pStyle w:val="ListParagraph"/>
+        <w:pStyle w:val="Paragraphedeliste"/>
         <w:numPr>
           <w:ilvl w:val="0"/>
           <w:numId w:val="9"/>
@@ -386,7 +504,7 @@
     </w:p>
     <w:p>
       <w:pPr>
-        <w:pStyle w:val="ListParagraph"/>
+        <w:pStyle w:val="Paragraphedeliste"/>
         <w:numPr>
           <w:ilvl w:val="0"/>
           <w:numId w:val="9"/>
@@ -413,7 +531,7 @@
     </w:p>
     <w:p>
       <w:pPr>
-        <w:pStyle w:val="ListParagraph"/>
+        <w:pStyle w:val="Paragraphedeliste"/>
         <w:spacing w:after="0"/>
         <w:ind w:left="1800" w:firstLine="0"/>
         <w:rPr>
@@ -427,7 +545,7 @@
     </w:p>
     <w:p>
       <w:pPr>
-        <w:pStyle w:val="ListParagraph"/>
+        <w:pStyle w:val="Paragraphedeliste"/>
         <w:numPr>
           <w:ilvl w:val="0"/>
           <w:numId w:val="6"/>
@@ -454,7 +572,7 @@
     </w:p>
     <w:p>
       <w:pPr>
-        <w:pStyle w:val="ListParagraph"/>
+        <w:pStyle w:val="Paragraphedeliste"/>
         <w:spacing w:after="0"/>
         <w:ind w:left="1440" w:firstLine="0"/>
         <w:rPr>
@@ -468,7 +586,7 @@
     </w:p>
     <w:p>
       <w:pPr>
-        <w:pStyle w:val="ListParagraph"/>
+        <w:pStyle w:val="Paragraphedeliste"/>
         <w:numPr>
           <w:ilvl w:val="0"/>
           <w:numId w:val="6"/>
@@ -495,7 +613,7 @@
     </w:p>
     <w:p>
       <w:pPr>
-        <w:pStyle w:val="ListParagraph"/>
+        <w:pStyle w:val="Paragraphedeliste"/>
         <w:spacing w:after="0"/>
         <w:ind w:firstLine="0"/>
         <w:rPr>
@@ -664,7 +782,7 @@
     </w:p>
     <w:p>
       <w:pPr>
-        <w:pStyle w:val="ListParagraph"/>
+        <w:pStyle w:val="Paragraphedeliste"/>
         <w:numPr>
           <w:ilvl w:val="0"/>
           <w:numId w:val="13"/>
@@ -998,7 +1116,7 @@
     </w:p>
     <w:p>
       <w:pPr>
-        <w:pStyle w:val="ListParagraph"/>
+        <w:pStyle w:val="Paragraphedeliste"/>
         <w:numPr>
           <w:ilvl w:val="0"/>
           <w:numId w:val="15"/>
@@ -1045,7 +1163,7 @@
     </w:p>
     <w:p>
       <w:pPr>
-        <w:pStyle w:val="ListParagraph"/>
+        <w:pStyle w:val="Paragraphedeliste"/>
         <w:numPr>
           <w:ilvl w:val="0"/>
           <w:numId w:val="22"/>
@@ -1104,16 +1222,7 @@
           <w:sz w:val="24"/>
           <w:szCs w:val="24"/>
         </w:rPr>
-        <w:t xml:space="preserve">Le </w:t>
-      </w:r>
-      <w:r>
-        <w:rPr>
-          <w:rFonts w:ascii="Athelas" w:hAnsi="Athelas"/>
-          <w:color w:val="0D0D0D" w:themeColor="text1" w:themeTint="F2"/>
-          <w:sz w:val="24"/>
-          <w:szCs w:val="24"/>
-        </w:rPr>
-        <w:t>premier</w:t>
+        <w:t>Le premier</w:t>
       </w:r>
       <w:r>
         <w:rPr>
@@ -1190,7 +1299,7 @@
     </w:p>
     <w:p>
       <w:pPr>
-        <w:pStyle w:val="ListParagraph"/>
+        <w:pStyle w:val="Paragraphedeliste"/>
         <w:spacing w:after="0"/>
         <w:ind w:left="1428" w:firstLine="0"/>
         <w:rPr>
@@ -1204,7 +1313,7 @@
     </w:p>
     <w:p>
       <w:pPr>
-        <w:pStyle w:val="ListParagraph"/>
+        <w:pStyle w:val="Paragraphedeliste"/>
         <w:numPr>
           <w:ilvl w:val="0"/>
           <w:numId w:val="21"/>
@@ -1217,6 +1326,7 @@
           <w:szCs w:val="24"/>
         </w:rPr>
       </w:pPr>
+      <w:proofErr w:type="spellStart"/>
       <w:r>
         <w:rPr>
           <w:rFonts w:ascii="Athelas" w:hAnsi="Athelas"/>
@@ -1227,6 +1337,7 @@
         </w:rPr>
         <w:t>Accounts</w:t>
       </w:r>
+      <w:proofErr w:type="spellEnd"/>
       <w:r>
         <w:rPr>
           <w:rFonts w:ascii="Cambria" w:hAnsi="Cambria" w:cs="Cambria"/>
@@ -1340,7 +1451,7 @@
     </w:p>
     <w:p>
       <w:pPr>
-        <w:pStyle w:val="ListParagraph"/>
+        <w:pStyle w:val="Paragraphedeliste"/>
         <w:numPr>
           <w:ilvl w:val="0"/>
           <w:numId w:val="21"/>
@@ -1353,6 +1464,7 @@
           <w:szCs w:val="24"/>
         </w:rPr>
       </w:pPr>
+      <w:proofErr w:type="spellStart"/>
       <w:r>
         <w:rPr>
           <w:rFonts w:ascii="Athelas" w:hAnsi="Athelas"/>
@@ -1363,6 +1475,7 @@
         </w:rPr>
         <w:t>Orders</w:t>
       </w:r>
+      <w:proofErr w:type="spellEnd"/>
       <w:r>
         <w:rPr>
           <w:rFonts w:ascii="Cambria" w:hAnsi="Cambria" w:cs="Cambria"/>
@@ -1415,7 +1528,7 @@
     </w:p>
     <w:p>
       <w:pPr>
-        <w:pStyle w:val="ListParagraph"/>
+        <w:pStyle w:val="Paragraphedeliste"/>
         <w:numPr>
           <w:ilvl w:val="0"/>
           <w:numId w:val="15"/>
@@ -1460,7 +1573,7 @@
     </w:p>
     <w:p>
       <w:pPr>
-        <w:pStyle w:val="ListParagraph"/>
+        <w:pStyle w:val="Paragraphedeliste"/>
         <w:numPr>
           <w:ilvl w:val="0"/>
           <w:numId w:val="18"/>
@@ -1591,7 +1704,7 @@
     </w:p>
     <w:p>
       <w:pPr>
-        <w:pStyle w:val="ListParagraph"/>
+        <w:pStyle w:val="Paragraphedeliste"/>
         <w:numPr>
           <w:ilvl w:val="0"/>
           <w:numId w:val="18"/>
@@ -1645,10 +1758,64 @@
         </w:rPr>
         <w:t xml:space="preserve"> </w:t>
       </w:r>
-    </w:p>
-    <w:p>
-      <w:pPr>
-        <w:pStyle w:val="ListParagraph"/>
+      <w:r>
+        <w:rPr>
+          <w:rFonts w:ascii="Athelas" w:hAnsi="Athelas"/>
+          <w:color w:val="0D0D0D" w:themeColor="text1" w:themeTint="F2"/>
+          <w:sz w:val="24"/>
+          <w:szCs w:val="24"/>
+        </w:rPr>
+        <w:t>Ce micro-service per</w:t>
+      </w:r>
+      <w:r>
+        <w:rPr>
+          <w:rFonts w:ascii="Athelas" w:hAnsi="Athelas"/>
+          <w:color w:val="0D0D0D" w:themeColor="text1" w:themeTint="F2"/>
+          <w:sz w:val="24"/>
+          <w:szCs w:val="24"/>
+        </w:rPr>
+        <w:t xml:space="preserve">met au client (Gail /Erin) de parcourir le catalogue de nourriture proposés par le restaurant, ainsi </w:t>
+      </w:r>
+      <w:r>
+        <w:rPr>
+          <w:rFonts w:ascii="Athelas" w:hAnsi="Athelas"/>
+          <w:color w:val="0D0D0D" w:themeColor="text1" w:themeTint="F2"/>
+          <w:sz w:val="24"/>
+          <w:szCs w:val="24"/>
+        </w:rPr>
+        <w:t xml:space="preserve">que d’y </w:t>
+      </w:r>
+      <w:r>
+        <w:rPr>
+          <w:rFonts w:ascii="Athelas" w:hAnsi="Athelas"/>
+          <w:color w:val="0D0D0D" w:themeColor="text1" w:themeTint="F2"/>
+          <w:sz w:val="24"/>
+          <w:szCs w:val="24"/>
+        </w:rPr>
+        <w:t>accéder</w:t>
+      </w:r>
+      <w:r>
+        <w:rPr>
+          <w:rFonts w:ascii="Athelas" w:hAnsi="Athelas"/>
+          <w:color w:val="0D0D0D" w:themeColor="text1" w:themeTint="F2"/>
+          <w:sz w:val="24"/>
+          <w:szCs w:val="24"/>
+        </w:rPr>
+        <w:t xml:space="preserve"> par catégories. </w:t>
+      </w:r>
+      <w:r>
+        <w:rPr>
+          <w:rFonts w:ascii="Athelas" w:hAnsi="Athelas"/>
+          <w:color w:val="0D0D0D" w:themeColor="text1" w:themeTint="F2"/>
+          <w:sz w:val="24"/>
+          <w:szCs w:val="24"/>
+        </w:rPr>
+        <w:t xml:space="preserve">Il permet également au restaurateur (Jordan) d’avoir accès à la liste des commandes passées à son restaurant, afin qu’il puisse s’organiser. </w:t>
+      </w:r>
+    </w:p>
+    <w:p>
+      <w:pPr>
+        <w:pStyle w:val="Paragraphedeliste"/>
         <w:numPr>
           <w:ilvl w:val="0"/>
           <w:numId w:val="18"/>
@@ -1692,10 +1859,48 @@
         </w:rPr>
         <w:t>:</w:t>
       </w:r>
-    </w:p>
-    <w:p>
-      <w:pPr>
-        <w:pStyle w:val="ListParagraph"/>
+      <w:r>
+        <w:rPr>
+          <w:rFonts w:ascii="Athelas" w:hAnsi="Athelas"/>
+          <w:b/>
+          <w:color w:val="808080" w:themeColor="background1" w:themeShade="80"/>
+          <w:sz w:val="24"/>
+          <w:szCs w:val="24"/>
+        </w:rPr>
+        <w:t xml:space="preserve"> </w:t>
+      </w:r>
+      <w:r>
+        <w:rPr>
+          <w:rFonts w:ascii="Athelas" w:hAnsi="Athelas"/>
+          <w:color w:val="0D0D0D" w:themeColor="text1" w:themeTint="F2"/>
+          <w:sz w:val="24"/>
+          <w:szCs w:val="24"/>
+        </w:rPr>
+        <w:t xml:space="preserve">Enfin, ce micro-service permet </w:t>
+      </w:r>
+      <w:r>
+        <w:rPr>
+          <w:rFonts w:ascii="Athelas" w:hAnsi="Athelas"/>
+          <w:color w:val="0D0D0D" w:themeColor="text1" w:themeTint="F2"/>
+          <w:sz w:val="24"/>
+          <w:szCs w:val="24"/>
+        </w:rPr>
+        <w:t>de mettre à jour le contenu lié au domaine métier restaurant. (Nourriture, informations du restaurant…)</w:t>
+      </w:r>
+      <w:r>
+        <w:rPr>
+          <w:rFonts w:ascii="Athelas" w:hAnsi="Athelas"/>
+          <w:b/>
+          <w:color w:val="0D0D0D" w:themeColor="text1" w:themeTint="F2"/>
+          <w:sz w:val="24"/>
+          <w:szCs w:val="24"/>
+        </w:rPr>
+        <w:t xml:space="preserve"> </w:t>
+      </w:r>
+    </w:p>
+    <w:p>
+      <w:pPr>
+        <w:pStyle w:val="Paragraphedeliste"/>
         <w:spacing w:after="0"/>
         <w:ind w:left="2148" w:firstLine="0"/>
         <w:rPr>
@@ -1705,10 +1910,12 @@
           <w:szCs w:val="24"/>
         </w:rPr>
       </w:pPr>
-    </w:p>
-    <w:p>
-      <w:pPr>
-        <w:pStyle w:val="ListParagraph"/>
+      <w:bookmarkStart w:id="0" w:name="_GoBack"/>
+      <w:bookmarkEnd w:id="0"/>
+    </w:p>
+    <w:p>
+      <w:pPr>
+        <w:pStyle w:val="Paragraphedeliste"/>
         <w:numPr>
           <w:ilvl w:val="0"/>
           <w:numId w:val="15"/>
@@ -1765,7 +1972,7 @@
     </w:p>
     <w:p>
       <w:pPr>
-        <w:pStyle w:val="ListParagraph"/>
+        <w:pStyle w:val="Paragraphedeliste"/>
         <w:numPr>
           <w:ilvl w:val="0"/>
           <w:numId w:val="19"/>
@@ -1792,7 +1999,7 @@
     </w:p>
     <w:p>
       <w:pPr>
-        <w:pStyle w:val="ListParagraph"/>
+        <w:pStyle w:val="Paragraphedeliste"/>
         <w:numPr>
           <w:ilvl w:val="0"/>
           <w:numId w:val="19"/>
@@ -1806,6 +2013,7 @@
           <w:szCs w:val="24"/>
         </w:rPr>
       </w:pPr>
+      <w:proofErr w:type="spellStart"/>
       <w:r>
         <w:rPr>
           <w:rFonts w:ascii="Athelas" w:hAnsi="Athelas"/>
@@ -1816,6 +2024,7 @@
         </w:rPr>
         <w:t>Accounts</w:t>
       </w:r>
+      <w:proofErr w:type="spellEnd"/>
       <w:r>
         <w:rPr>
           <w:rFonts w:ascii="Cambria" w:hAnsi="Cambria" w:cs="Cambria"/>
@@ -1829,7 +2038,7 @@
     </w:p>
     <w:p>
       <w:pPr>
-        <w:pStyle w:val="ListParagraph"/>
+        <w:pStyle w:val="Paragraphedeliste"/>
         <w:numPr>
           <w:ilvl w:val="0"/>
           <w:numId w:val="19"/>
@@ -1843,6 +2052,7 @@
           <w:szCs w:val="24"/>
         </w:rPr>
       </w:pPr>
+      <w:proofErr w:type="spellStart"/>
       <w:r>
         <w:rPr>
           <w:rFonts w:ascii="Cambria" w:hAnsi="Cambria" w:cs="Cambria"/>
@@ -1851,12 +2061,23 @@
           <w:sz w:val="24"/>
           <w:szCs w:val="24"/>
         </w:rPr>
-        <w:t xml:space="preserve">Orders : </w:t>
-      </w:r>
-    </w:p>
-    <w:p>
-      <w:pPr>
-        <w:pStyle w:val="ListParagraph"/>
+        <w:t>Orders</w:t>
+      </w:r>
+      <w:proofErr w:type="spellEnd"/>
+      <w:r>
+        <w:rPr>
+          <w:rFonts w:ascii="Cambria" w:hAnsi="Cambria" w:cs="Cambria"/>
+          <w:b/>
+          <w:color w:val="808080" w:themeColor="background1" w:themeShade="80"/>
+          <w:sz w:val="24"/>
+          <w:szCs w:val="24"/>
+        </w:rPr>
+        <w:t xml:space="preserve"> : </w:t>
+      </w:r>
+    </w:p>
+    <w:p>
+      <w:pPr>
+        <w:pStyle w:val="Paragraphedeliste"/>
         <w:spacing w:after="0"/>
         <w:ind w:left="2148" w:firstLine="0"/>
         <w:rPr>
@@ -1869,7 +2090,7 @@
     </w:p>
     <w:p>
       <w:pPr>
-        <w:pStyle w:val="ListParagraph"/>
+        <w:pStyle w:val="Paragraphedeliste"/>
         <w:numPr>
           <w:ilvl w:val="0"/>
           <w:numId w:val="15"/>
@@ -1916,7 +2137,7 @@
     </w:p>
     <w:p>
       <w:pPr>
-        <w:pStyle w:val="ListParagraph"/>
+        <w:pStyle w:val="Paragraphedeliste"/>
         <w:numPr>
           <w:ilvl w:val="0"/>
           <w:numId w:val="20"/>
@@ -2042,7 +2263,7 @@
     </w:p>
     <w:p>
       <w:pPr>
-        <w:pStyle w:val="ListParagraph"/>
+        <w:pStyle w:val="Paragraphedeliste"/>
         <w:numPr>
           <w:ilvl w:val="0"/>
           <w:numId w:val="20"/>
@@ -2129,8 +2350,6 @@
         </w:rPr>
         <w:t>le restaurant payait le coursier pour la livraison, et non pas la plateforme.)</w:t>
       </w:r>
-      <w:bookmarkStart w:id="0" w:name="_GoBack"/>
-      <w:bookmarkEnd w:id="0"/>
     </w:p>
     <w:p>
       <w:pPr>
@@ -2146,7 +2365,7 @@
     </w:p>
     <w:p>
       <w:pPr>
-        <w:pStyle w:val="ListParagraph"/>
+        <w:pStyle w:val="Paragraphedeliste"/>
         <w:numPr>
           <w:ilvl w:val="0"/>
           <w:numId w:val="13"/>
@@ -2173,7 +2392,7 @@
     </w:p>
     <w:p>
       <w:pPr>
-        <w:pStyle w:val="ListParagraph"/>
+        <w:pStyle w:val="Paragraphedeliste"/>
         <w:spacing w:after="0"/>
         <w:ind w:firstLine="0"/>
         <w:rPr>
@@ -2187,7 +2406,7 @@
     </w:p>
     <w:p>
       <w:pPr>
-        <w:pStyle w:val="ListParagraph"/>
+        <w:pStyle w:val="Paragraphedeliste"/>
         <w:numPr>
           <w:ilvl w:val="0"/>
           <w:numId w:val="14"/>
@@ -2214,7 +2433,7 @@
     </w:p>
     <w:p>
       <w:pPr>
-        <w:pStyle w:val="ListParagraph"/>
+        <w:pStyle w:val="Paragraphedeliste"/>
         <w:spacing w:after="0"/>
         <w:ind w:left="1440" w:firstLine="0"/>
         <w:rPr>
@@ -2243,6 +2462,7 @@
         </w:rPr>
         <w:t xml:space="preserve">Nous avons choisi de développer </w:t>
       </w:r>
+      <w:proofErr w:type="spellStart"/>
       <w:r>
         <w:rPr>
           <w:rFonts w:ascii="Athelas" w:hAnsi="Athelas"/>
@@ -2252,6 +2472,7 @@
         </w:rPr>
         <w:t>Uberoo</w:t>
       </w:r>
+      <w:proofErr w:type="spellEnd"/>
       <w:r>
         <w:rPr>
           <w:rFonts w:ascii="Athelas" w:hAnsi="Athelas"/>
@@ -2268,8 +2489,20 @@
           <w:sz w:val="24"/>
           <w:szCs w:val="24"/>
         </w:rPr>
-        <w:t>Java/Springboot</w:t>
-      </w:r>
+        <w:t>Java/</w:t>
+      </w:r>
+      <w:proofErr w:type="spellStart"/>
+      <w:r>
+        <w:rPr>
+          <w:rFonts w:ascii="Athelas" w:hAnsi="Athelas"/>
+          <w:b/>
+          <w:color w:val="808080" w:themeColor="background1" w:themeShade="80"/>
+          <w:sz w:val="24"/>
+          <w:szCs w:val="24"/>
+        </w:rPr>
+        <w:t>Springboot</w:t>
+      </w:r>
+      <w:proofErr w:type="spellEnd"/>
       <w:r>
         <w:rPr>
           <w:rFonts w:ascii="Athelas" w:hAnsi="Athelas"/>
@@ -2303,6 +2536,7 @@
           <w:sz w:val="24"/>
           <w:szCs w:val="24"/>
         </w:rPr>
+        <w:lastRenderedPageBreak/>
         <w:t xml:space="preserve">De plus, étant donné le faible temps de développement dont nous disposions pour réaliser ce projet, nous avons fait le choix d’utiliser des technologies déjà familières aux membres de l’équipe. Ce choix nous a permis d’économiser du temps que nous avons  notamment pu consacrer à l’apprentissage de </w:t>
       </w:r>
       <w:r>
@@ -2339,9 +2573,9 @@
           <w:sz w:val="24"/>
           <w:szCs w:val="24"/>
         </w:rPr>
-        <w:lastRenderedPageBreak/>
         <w:t xml:space="preserve">Afin de stocker les données relatives à </w:t>
       </w:r>
+      <w:proofErr w:type="spellStart"/>
       <w:r>
         <w:rPr>
           <w:rFonts w:ascii="Athelas" w:hAnsi="Athelas"/>
@@ -2351,6 +2585,7 @@
         </w:rPr>
         <w:t>Uberoo</w:t>
       </w:r>
+      <w:proofErr w:type="spellEnd"/>
       <w:r>
         <w:rPr>
           <w:rFonts w:ascii="Athelas" w:hAnsi="Athelas"/>
@@ -2359,6 +2594,7 @@
         </w:rPr>
         <w:t xml:space="preserve">, nous avons fait le choix d’utiliser une base de données </w:t>
       </w:r>
+      <w:proofErr w:type="spellStart"/>
       <w:r>
         <w:rPr>
           <w:rFonts w:ascii="Athelas" w:hAnsi="Athelas"/>
@@ -2369,6 +2605,7 @@
         </w:rPr>
         <w:t>NoSQL</w:t>
       </w:r>
+      <w:proofErr w:type="spellEnd"/>
       <w:r>
         <w:rPr>
           <w:rFonts w:ascii="Athelas" w:hAnsi="Athelas"/>
@@ -2443,7 +2680,7 @@
     </w:p>
     <w:p>
       <w:pPr>
-        <w:pStyle w:val="ListParagraph"/>
+        <w:pStyle w:val="Paragraphedeliste"/>
         <w:numPr>
           <w:ilvl w:val="0"/>
           <w:numId w:val="14"/>
@@ -2470,7 +2707,7 @@
     </w:p>
     <w:p>
       <w:pPr>
-        <w:pStyle w:val="ListParagraph"/>
+        <w:pStyle w:val="Paragraphedeliste"/>
         <w:spacing w:after="0"/>
         <w:ind w:left="1440" w:firstLine="0"/>
         <w:rPr>
@@ -2484,7 +2721,7 @@
     </w:p>
     <w:p>
       <w:pPr>
-        <w:pStyle w:val="ListParagraph"/>
+        <w:pStyle w:val="Paragraphedeliste"/>
         <w:numPr>
           <w:ilvl w:val="0"/>
           <w:numId w:val="2"/>
@@ -2523,7 +2760,7 @@
     </w:p>
     <w:p>
       <w:pPr>
-        <w:pStyle w:val="ListParagraph"/>
+        <w:pStyle w:val="Paragraphedeliste"/>
         <w:spacing w:after="0"/>
         <w:ind w:firstLine="0"/>
         <w:rPr>
@@ -2535,7 +2772,7 @@
     </w:p>
     <w:p>
       <w:pPr>
-        <w:pStyle w:val="ListParagraph"/>
+        <w:pStyle w:val="Paragraphedeliste"/>
         <w:numPr>
           <w:ilvl w:val="0"/>
           <w:numId w:val="3"/>
@@ -2578,7 +2815,7 @@
     </w:p>
     <w:p>
       <w:pPr>
-        <w:pStyle w:val="ListParagraph"/>
+        <w:pStyle w:val="Paragraphedeliste"/>
         <w:numPr>
           <w:ilvl w:val="0"/>
           <w:numId w:val="3"/>
@@ -2621,7 +2858,7 @@
     </w:p>
     <w:p>
       <w:pPr>
-        <w:pStyle w:val="ListParagraph"/>
+        <w:pStyle w:val="Paragraphedeliste"/>
         <w:numPr>
           <w:ilvl w:val="0"/>
           <w:numId w:val="3"/>
@@ -2718,7 +2955,7 @@
     </w:p>
     <w:p>
       <w:pPr>
-        <w:pStyle w:val="ListParagraph"/>
+        <w:pStyle w:val="Paragraphedeliste"/>
         <w:spacing w:after="0"/>
         <w:ind w:firstLine="0"/>
         <w:rPr>
@@ -3014,7 +3251,7 @@
     </w:p>
     <w:p>
       <w:pPr>
-        <w:pStyle w:val="ListParagraph"/>
+        <w:pStyle w:val="Paragraphedeliste"/>
         <w:numPr>
           <w:ilvl w:val="0"/>
           <w:numId w:val="13"/>
@@ -3053,7 +3290,7 @@
     </w:p>
     <w:p>
       <w:pPr>
-        <w:pStyle w:val="ListParagraph"/>
+        <w:pStyle w:val="Paragraphedeliste"/>
         <w:numPr>
           <w:ilvl w:val="0"/>
           <w:numId w:val="13"/>
@@ -3080,7 +3317,7 @@
     </w:p>
     <w:p>
       <w:pPr>
-        <w:pStyle w:val="ListParagraph"/>
+        <w:pStyle w:val="Paragraphedeliste"/>
         <w:spacing w:after="0"/>
         <w:ind w:firstLine="0"/>
         <w:rPr>
@@ -3132,7 +3369,7 @@
     </w:p>
     <w:p>
       <w:pPr>
-        <w:pStyle w:val="ListParagraph"/>
+        <w:pStyle w:val="Paragraphedeliste"/>
         <w:numPr>
           <w:ilvl w:val="0"/>
           <w:numId w:val="10"/>
@@ -3161,7 +3398,27 @@
           <w:sz w:val="24"/>
           <w:szCs w:val="24"/>
         </w:rPr>
-        <w:t>un module Maven dédié dont l’identifiant doit suivre la convention suivante</w:t>
+        <w:t xml:space="preserve">un module </w:t>
+      </w:r>
+      <w:proofErr w:type="spellStart"/>
+      <w:r>
+        <w:rPr>
+          <w:rFonts w:ascii="Athelas" w:hAnsi="Athelas"/>
+          <w:color w:val="000000" w:themeColor="text1"/>
+          <w:sz w:val="24"/>
+          <w:szCs w:val="24"/>
+        </w:rPr>
+        <w:t>Maven</w:t>
+      </w:r>
+      <w:proofErr w:type="spellEnd"/>
+      <w:r>
+        <w:rPr>
+          <w:rFonts w:ascii="Athelas" w:hAnsi="Athelas"/>
+          <w:color w:val="000000" w:themeColor="text1"/>
+          <w:sz w:val="24"/>
+          <w:szCs w:val="24"/>
+        </w:rPr>
+        <w:t xml:space="preserve"> dédié dont l’identifiant doit suivre la convention suivante</w:t>
       </w:r>
       <w:r>
         <w:rPr>
@@ -3184,7 +3441,7 @@
     </w:p>
     <w:p>
       <w:pPr>
-        <w:pStyle w:val="ListParagraph"/>
+        <w:pStyle w:val="Paragraphedeliste"/>
         <w:numPr>
           <w:ilvl w:val="1"/>
           <w:numId w:val="10"/>
@@ -3204,16 +3461,36 @@
           <w:sz w:val="24"/>
           <w:szCs w:val="24"/>
         </w:rPr>
-        <w:t>S’il étend une fonctionnalité existante (f</w:t>
-      </w:r>
-      <w:r>
-        <w:rPr>
-          <w:rFonts w:ascii="Athelas" w:hAnsi="Athelas"/>
-          <w:color w:val="000000" w:themeColor="text1"/>
-          <w:sz w:val="24"/>
-          <w:szCs w:val="24"/>
-        </w:rPr>
-        <w:t>e), il doit être identifié par</w:t>
+        <w:t>S’il étend une fonctionnalité existante (</w:t>
+      </w:r>
+      <w:proofErr w:type="spellStart"/>
+      <w:r>
+        <w:rPr>
+          <w:rFonts w:ascii="Athelas" w:hAnsi="Athelas"/>
+          <w:color w:val="000000" w:themeColor="text1"/>
+          <w:sz w:val="24"/>
+          <w:szCs w:val="24"/>
+        </w:rPr>
+        <w:t>f</w:t>
+      </w:r>
+      <w:r>
+        <w:rPr>
+          <w:rFonts w:ascii="Athelas" w:hAnsi="Athelas"/>
+          <w:color w:val="000000" w:themeColor="text1"/>
+          <w:sz w:val="24"/>
+          <w:szCs w:val="24"/>
+        </w:rPr>
+        <w:t>e</w:t>
+      </w:r>
+      <w:proofErr w:type="spellEnd"/>
+      <w:r>
+        <w:rPr>
+          <w:rFonts w:ascii="Athelas" w:hAnsi="Athelas"/>
+          <w:color w:val="000000" w:themeColor="text1"/>
+          <w:sz w:val="24"/>
+          <w:szCs w:val="24"/>
+        </w:rPr>
+        <w:t>), il doit être identifié par</w:t>
       </w:r>
       <w:r>
         <w:rPr>
@@ -3236,7 +3513,7 @@
     </w:p>
     <w:p>
       <w:pPr>
-        <w:pStyle w:val="ListParagraph"/>
+        <w:pStyle w:val="Paragraphedeliste"/>
         <w:spacing w:after="0" w:line="259" w:lineRule="auto"/>
         <w:ind w:left="1440" w:firstLine="0"/>
         <w:rPr>
@@ -3255,7 +3532,29 @@
           <w:sz w:val="24"/>
           <w:szCs w:val="24"/>
         </w:rPr>
-        <w:t>{fe}-{nom}</w:t>
+        <w:t>{</w:t>
+      </w:r>
+      <w:proofErr w:type="spellStart"/>
+      <w:r>
+        <w:rPr>
+          <w:rFonts w:ascii="Athelas" w:hAnsi="Athelas"/>
+          <w:b/>
+          <w:color w:val="808080" w:themeColor="background1" w:themeShade="80"/>
+          <w:sz w:val="24"/>
+          <w:szCs w:val="24"/>
+        </w:rPr>
+        <w:t>fe</w:t>
+      </w:r>
+      <w:proofErr w:type="spellEnd"/>
+      <w:r>
+        <w:rPr>
+          <w:rFonts w:ascii="Athelas" w:hAnsi="Athelas"/>
+          <w:b/>
+          <w:color w:val="808080" w:themeColor="background1" w:themeShade="80"/>
+          <w:sz w:val="24"/>
+          <w:szCs w:val="24"/>
+        </w:rPr>
+        <w:t>}-{nom}</w:t>
       </w:r>
       <w:r>
         <w:rPr>
@@ -3269,7 +3568,7 @@
     </w:p>
     <w:p>
       <w:pPr>
-        <w:pStyle w:val="ListParagraph"/>
+        <w:pStyle w:val="Paragraphedeliste"/>
         <w:numPr>
           <w:ilvl w:val="1"/>
           <w:numId w:val="10"/>
@@ -3380,8 +3679,20 @@
           <w:sz w:val="24"/>
           <w:szCs w:val="24"/>
         </w:rPr>
-        <w:t>clients-statistics</w:t>
-      </w:r>
+        <w:t>clients-</w:t>
+      </w:r>
+      <w:proofErr w:type="spellStart"/>
+      <w:r>
+        <w:rPr>
+          <w:rFonts w:ascii="Athelas" w:hAnsi="Athelas"/>
+          <w:b/>
+          <w:color w:val="808080" w:themeColor="background1" w:themeShade="80"/>
+          <w:sz w:val="24"/>
+          <w:szCs w:val="24"/>
+        </w:rPr>
+        <w:t>statistics</w:t>
+      </w:r>
+      <w:proofErr w:type="spellEnd"/>
       <w:r>
         <w:rPr>
           <w:rFonts w:ascii="Cambria" w:hAnsi="Cambria" w:cs="Cambria"/>
@@ -3409,6 +3720,7 @@
         </w:rPr>
         <w:t xml:space="preserve">ou bien </w:t>
       </w:r>
+      <w:proofErr w:type="spellStart"/>
       <w:r>
         <w:rPr>
           <w:rFonts w:ascii="Athelas" w:hAnsi="Athelas"/>
@@ -3419,6 +3731,7 @@
         </w:rPr>
         <w:t>userInterface</w:t>
       </w:r>
+      <w:proofErr w:type="spellEnd"/>
       <w:r>
         <w:rPr>
           <w:rFonts w:ascii="Athelas" w:hAnsi="Athelas"/>
@@ -3431,7 +3744,7 @@
     </w:p>
     <w:p>
       <w:pPr>
-        <w:pStyle w:val="ListParagraph"/>
+        <w:pStyle w:val="Paragraphedeliste"/>
         <w:spacing w:after="0" w:line="259" w:lineRule="auto"/>
         <w:ind w:left="1440" w:firstLine="0"/>
         <w:rPr>
@@ -3581,7 +3894,7 @@
     </w:p>
     <w:p>
       <w:pPr>
-        <w:pStyle w:val="ListParagraph"/>
+        <w:pStyle w:val="Paragraphedeliste"/>
         <w:numPr>
           <w:ilvl w:val="0"/>
           <w:numId w:val="10"/>
@@ -3676,7 +3989,29 @@
           <w:sz w:val="24"/>
           <w:szCs w:val="24"/>
         </w:rPr>
-        <w:t xml:space="preserve"> {fe} </w:t>
+        <w:t xml:space="preserve"> {</w:t>
+      </w:r>
+      <w:proofErr w:type="spellStart"/>
+      <w:r>
+        <w:rPr>
+          <w:rFonts w:ascii="Athelas" w:hAnsi="Athelas"/>
+          <w:b/>
+          <w:color w:val="808080" w:themeColor="background1" w:themeShade="80"/>
+          <w:sz w:val="24"/>
+          <w:szCs w:val="24"/>
+        </w:rPr>
+        <w:t>fe</w:t>
+      </w:r>
+      <w:proofErr w:type="spellEnd"/>
+      <w:r>
+        <w:rPr>
+          <w:rFonts w:ascii="Athelas" w:hAnsi="Athelas"/>
+          <w:b/>
+          <w:color w:val="808080" w:themeColor="background1" w:themeShade="80"/>
+          <w:sz w:val="24"/>
+          <w:szCs w:val="24"/>
+        </w:rPr>
+        <w:t xml:space="preserve">} </w:t>
       </w:r>
       <w:r>
         <w:rPr>
@@ -3701,7 +4036,7 @@
     </w:p>
     <w:p>
       <w:pPr>
-        <w:pStyle w:val="ListParagraph"/>
+        <w:pStyle w:val="Paragraphedeliste"/>
         <w:numPr>
           <w:ilvl w:val="0"/>
           <w:numId w:val="10"/>
@@ -3721,6 +4056,7 @@
           <w:sz w:val="24"/>
           <w:szCs w:val="24"/>
         </w:rPr>
+        <w:lastRenderedPageBreak/>
         <w:t xml:space="preserve">Le nommage de packages </w:t>
       </w:r>
       <w:r>
@@ -3768,6 +4104,7 @@
         </w:rPr>
         <w:t> </w:t>
       </w:r>
+      <w:proofErr w:type="spellStart"/>
       <w:r>
         <w:rPr>
           <w:rFonts w:ascii="Athelas" w:hAnsi="Athelas"/>
@@ -3776,12 +4113,67 @@
           <w:sz w:val="24"/>
           <w:szCs w:val="24"/>
         </w:rPr>
-        <w:t>com.lama.mse.{nomModule}.{nomPackage}.</w:t>
-      </w:r>
-    </w:p>
-    <w:p>
-      <w:pPr>
-        <w:pStyle w:val="ListParagraph"/>
+        <w:t>com.lama.mse</w:t>
+      </w:r>
+      <w:proofErr w:type="spellEnd"/>
+      <w:r>
+        <w:rPr>
+          <w:rFonts w:ascii="Athelas" w:hAnsi="Athelas"/>
+          <w:b/>
+          <w:color w:val="808080" w:themeColor="background1" w:themeShade="80"/>
+          <w:sz w:val="24"/>
+          <w:szCs w:val="24"/>
+        </w:rPr>
+        <w:t>.{</w:t>
+      </w:r>
+      <w:proofErr w:type="spellStart"/>
+      <w:r>
+        <w:rPr>
+          <w:rFonts w:ascii="Athelas" w:hAnsi="Athelas"/>
+          <w:b/>
+          <w:color w:val="808080" w:themeColor="background1" w:themeShade="80"/>
+          <w:sz w:val="24"/>
+          <w:szCs w:val="24"/>
+        </w:rPr>
+        <w:t>nomModule</w:t>
+      </w:r>
+      <w:proofErr w:type="spellEnd"/>
+      <w:r>
+        <w:rPr>
+          <w:rFonts w:ascii="Athelas" w:hAnsi="Athelas"/>
+          <w:b/>
+          <w:color w:val="808080" w:themeColor="background1" w:themeShade="80"/>
+          <w:sz w:val="24"/>
+          <w:szCs w:val="24"/>
+        </w:rPr>
+        <w:t>}.{</w:t>
+      </w:r>
+      <w:proofErr w:type="spellStart"/>
+      <w:r>
+        <w:rPr>
+          <w:rFonts w:ascii="Athelas" w:hAnsi="Athelas"/>
+          <w:b/>
+          <w:color w:val="808080" w:themeColor="background1" w:themeShade="80"/>
+          <w:sz w:val="24"/>
+          <w:szCs w:val="24"/>
+        </w:rPr>
+        <w:t>nomPackage</w:t>
+      </w:r>
+      <w:proofErr w:type="spellEnd"/>
+      <w:r>
+        <w:rPr>
+          <w:rFonts w:ascii="Athelas" w:hAnsi="Athelas"/>
+          <w:b/>
+          <w:color w:val="808080" w:themeColor="background1" w:themeShade="80"/>
+          <w:sz w:val="24"/>
+          <w:szCs w:val="24"/>
+        </w:rPr>
+        <w:t>}.</w:t>
+      </w:r>
+    </w:p>
+    <w:p>
+      <w:pPr>
+        <w:pStyle w:val="Paragraphedeliste"/>
         <w:numPr>
           <w:ilvl w:val="0"/>
           <w:numId w:val="10"/>
@@ -3863,7 +4255,27 @@
           <w:sz w:val="24"/>
           <w:szCs w:val="24"/>
         </w:rPr>
-        <w:t xml:space="preserve"> jour le pom principal </w:t>
+        <w:t xml:space="preserve"> jour le </w:t>
+      </w:r>
+      <w:proofErr w:type="spellStart"/>
+      <w:r>
+        <w:rPr>
+          <w:rFonts w:ascii="Athelas" w:hAnsi="Athelas"/>
+          <w:color w:val="000000" w:themeColor="text1"/>
+          <w:sz w:val="24"/>
+          <w:szCs w:val="24"/>
+        </w:rPr>
+        <w:t>pom</w:t>
+      </w:r>
+      <w:proofErr w:type="spellEnd"/>
+      <w:r>
+        <w:rPr>
+          <w:rFonts w:ascii="Athelas" w:hAnsi="Athelas"/>
+          <w:color w:val="000000" w:themeColor="text1"/>
+          <w:sz w:val="24"/>
+          <w:szCs w:val="24"/>
+        </w:rPr>
+        <w:t xml:space="preserve"> principal </w:t>
       </w:r>
       <w:r>
         <w:rPr>
@@ -3883,7 +4295,29 @@
           <w:sz w:val="24"/>
           <w:szCs w:val="24"/>
         </w:rPr>
-        <w:t xml:space="preserve"> mse -&gt; pom.xml).</w:t>
+        <w:t xml:space="preserve"> </w:t>
+      </w:r>
+      <w:proofErr w:type="spellStart"/>
+      <w:r>
+        <w:rPr>
+          <w:rFonts w:ascii="Athelas" w:hAnsi="Athelas"/>
+          <w:i/>
+          <w:color w:val="000000" w:themeColor="text1"/>
+          <w:sz w:val="24"/>
+          <w:szCs w:val="24"/>
+        </w:rPr>
+        <w:t>mse</w:t>
+      </w:r>
+      <w:proofErr w:type="spellEnd"/>
+      <w:r>
+        <w:rPr>
+          <w:rFonts w:ascii="Athelas" w:hAnsi="Athelas"/>
+          <w:i/>
+          <w:color w:val="000000" w:themeColor="text1"/>
+          <w:sz w:val="24"/>
+          <w:szCs w:val="24"/>
+        </w:rPr>
+        <w:t xml:space="preserve"> -&gt; pom.xml).</w:t>
       </w:r>
       <w:r>
         <w:rPr>
@@ -3937,7 +4371,27 @@
           <w:sz w:val="24"/>
           <w:szCs w:val="24"/>
         </w:rPr>
-        <w:t xml:space="preserve"> jour le pom </w:t>
+        <w:t xml:space="preserve"> jour le </w:t>
+      </w:r>
+      <w:proofErr w:type="spellStart"/>
+      <w:r>
+        <w:rPr>
+          <w:rFonts w:ascii="Athelas" w:hAnsi="Athelas"/>
+          <w:color w:val="000000" w:themeColor="text1"/>
+          <w:sz w:val="24"/>
+          <w:szCs w:val="24"/>
+        </w:rPr>
+        <w:t>pom</w:t>
+      </w:r>
+      <w:proofErr w:type="spellEnd"/>
+      <w:r>
+        <w:rPr>
+          <w:rFonts w:ascii="Athelas" w:hAnsi="Athelas"/>
+          <w:color w:val="000000" w:themeColor="text1"/>
+          <w:sz w:val="24"/>
+          <w:szCs w:val="24"/>
+        </w:rPr>
+        <w:t xml:space="preserve"> </w:t>
       </w:r>
       <w:r>
         <w:rPr>
@@ -3968,7 +4422,7 @@
     </w:p>
     <w:p>
       <w:pPr>
-        <w:pStyle w:val="ListParagraph"/>
+        <w:pStyle w:val="Paragraphedeliste"/>
         <w:numPr>
           <w:ilvl w:val="0"/>
           <w:numId w:val="10"/>
@@ -3988,7 +4442,6 @@
           <w:sz w:val="24"/>
           <w:szCs w:val="24"/>
         </w:rPr>
-        <w:lastRenderedPageBreak/>
         <w:t>Si la fonctionnalité ajoutée souhaite utiliser celles existantes, elle doit connaitre les verbes de communication de ces dernières afin de pouvoir écout</w:t>
       </w:r>
       <w:r>
@@ -4057,7 +4510,7 @@
     </w:p>
     <w:p>
       <w:pPr>
-        <w:pStyle w:val="ListParagraph"/>
+        <w:pStyle w:val="Paragraphedeliste"/>
         <w:spacing w:after="0"/>
         <w:ind w:firstLine="0"/>
         <w:rPr>
@@ -4082,7 +4535,7 @@
 </file>
 
 <file path=word/endnotes.xml><?xml version="1.0" encoding="utf-8"?>
-<w:endnotes xmlns:wpc="http://schemas.microsoft.com/office/word/2010/wordprocessingCanvas" xmlns:mc="http://schemas.openxmlformats.org/markup-compatibility/2006" xmlns:o="urn:schemas-microsoft-com:office:office" xmlns:r="http://schemas.openxmlformats.org/officeDocument/2006/relationships" xmlns:m="http://schemas.openxmlformats.org/officeDocument/2006/math" xmlns:v="urn:schemas-microsoft-com:vml" xmlns:wp14="http://schemas.microsoft.com/office/word/2010/wordprocessingDrawing" xmlns:wp="http://schemas.openxmlformats.org/drawingml/2006/wordprocessingDrawing" xmlns:w10="urn:schemas-microsoft-com:office:word" xmlns:w="http://schemas.openxmlformats.org/wordprocessingml/2006/main" xmlns:w14="http://schemas.microsoft.com/office/word/2010/wordml" xmlns:w15="http://schemas.microsoft.com/office/word/2012/wordml" xmlns:wpg="http://schemas.microsoft.com/office/word/2010/wordprocessingGroup" xmlns:wpi="http://schemas.microsoft.com/office/word/2010/wordprocessingInk" xmlns:wne="http://schemas.microsoft.com/office/word/2006/wordml" xmlns:wps="http://schemas.microsoft.com/office/word/2010/wordprocessingShape" mc:Ignorable="w14 w15 wp14">
+<w:endnotes xmlns:wpc="http://schemas.microsoft.com/office/word/2010/wordprocessingCanvas" xmlns:cx="http://schemas.microsoft.com/office/drawing/2014/chartex" xmlns:cx1="http://schemas.microsoft.com/office/drawing/2015/9/8/chartex" xmlns:cx2="http://schemas.microsoft.com/office/drawing/2015/10/21/chartex" xmlns:cx3="http://schemas.microsoft.com/office/drawing/2016/5/9/chartex" xmlns:cx4="http://schemas.microsoft.com/office/drawing/2016/5/10/chartex" xmlns:cx5="http://schemas.microsoft.com/office/drawing/2016/5/11/chartex" xmlns:cx6="http://schemas.microsoft.com/office/drawing/2016/5/12/chartex" xmlns:cx7="http://schemas.microsoft.com/office/drawing/2016/5/13/chartex" xmlns:cx8="http://schemas.microsoft.com/office/drawing/2016/5/14/chartex" xmlns:mc="http://schemas.openxmlformats.org/markup-compatibility/2006" xmlns:aink="http://schemas.microsoft.com/office/drawing/2016/ink" xmlns:am3d="http://schemas.microsoft.com/office/drawing/2017/model3d" xmlns:o="urn:schemas-microsoft-com:office:office" xmlns:r="http://schemas.openxmlformats.org/officeDocument/2006/relationships" xmlns:m="http://schemas.openxmlformats.org/officeDocument/2006/math" xmlns:v="urn:schemas-microsoft-com:vml" xmlns:wp14="http://schemas.microsoft.com/office/word/2010/wordprocessingDrawing" xmlns:wp="http://schemas.openxmlformats.org/drawingml/2006/wordprocessingDrawing" xmlns:w10="urn:schemas-microsoft-com:office:word" xmlns:w="http://schemas.openxmlformats.org/wordprocessingml/2006/main" xmlns:w14="http://schemas.microsoft.com/office/word/2010/wordml" xmlns:w15="http://schemas.microsoft.com/office/word/2012/wordml" xmlns:w16cid="http://schemas.microsoft.com/office/word/2016/wordml/cid" xmlns:w16se="http://schemas.microsoft.com/office/word/2015/wordml/symex" xmlns:wpg="http://schemas.microsoft.com/office/word/2010/wordprocessingGroup" xmlns:wpi="http://schemas.microsoft.com/office/word/2010/wordprocessingInk" xmlns:wne="http://schemas.microsoft.com/office/word/2006/wordml" xmlns:wps="http://schemas.microsoft.com/office/word/2010/wordprocessingShape" mc:Ignorable="w14 w15 w16se w16cid wp14">
   <w:endnote w:type="separator" w:id="-1">
     <w:p>
       <w:pPr>
@@ -4107,10 +4560,10 @@
 </file>
 
 <file path=word/footer1.xml><?xml version="1.0" encoding="utf-8"?>
-<w:ftr xmlns:wpc="http://schemas.microsoft.com/office/word/2010/wordprocessingCanvas" xmlns:mc="http://schemas.openxmlformats.org/markup-compatibility/2006" xmlns:o="urn:schemas-microsoft-com:office:office" xmlns:r="http://schemas.openxmlformats.org/officeDocument/2006/relationships" xmlns:m="http://schemas.openxmlformats.org/officeDocument/2006/math" xmlns:v="urn:schemas-microsoft-com:vml" xmlns:wp14="http://schemas.microsoft.com/office/word/2010/wordprocessingDrawing" xmlns:wp="http://schemas.openxmlformats.org/drawingml/2006/wordprocessingDrawing" xmlns:w10="urn:schemas-microsoft-com:office:word" xmlns:w="http://schemas.openxmlformats.org/wordprocessingml/2006/main" xmlns:w14="http://schemas.microsoft.com/office/word/2010/wordml" xmlns:w15="http://schemas.microsoft.com/office/word/2012/wordml" xmlns:wpg="http://schemas.microsoft.com/office/word/2010/wordprocessingGroup" xmlns:wpi="http://schemas.microsoft.com/office/word/2010/wordprocessingInk" xmlns:wne="http://schemas.microsoft.com/office/word/2006/wordml" xmlns:wps="http://schemas.microsoft.com/office/word/2010/wordprocessingShape" mc:Ignorable="w14 w15 wp14">
+<w:ftr xmlns:wpc="http://schemas.microsoft.com/office/word/2010/wordprocessingCanvas" xmlns:cx="http://schemas.microsoft.com/office/drawing/2014/chartex" xmlns:cx1="http://schemas.microsoft.com/office/drawing/2015/9/8/chartex" xmlns:cx2="http://schemas.microsoft.com/office/drawing/2015/10/21/chartex" xmlns:cx3="http://schemas.microsoft.com/office/drawing/2016/5/9/chartex" xmlns:cx4="http://schemas.microsoft.com/office/drawing/2016/5/10/chartex" xmlns:cx5="http://schemas.microsoft.com/office/drawing/2016/5/11/chartex" xmlns:cx6="http://schemas.microsoft.com/office/drawing/2016/5/12/chartex" xmlns:cx7="http://schemas.microsoft.com/office/drawing/2016/5/13/chartex" xmlns:cx8="http://schemas.microsoft.com/office/drawing/2016/5/14/chartex" xmlns:mc="http://schemas.openxmlformats.org/markup-compatibility/2006" xmlns:aink="http://schemas.microsoft.com/office/drawing/2016/ink" xmlns:am3d="http://schemas.microsoft.com/office/drawing/2017/model3d" xmlns:o="urn:schemas-microsoft-com:office:office" xmlns:r="http://schemas.openxmlformats.org/officeDocument/2006/relationships" xmlns:m="http://schemas.openxmlformats.org/officeDocument/2006/math" xmlns:v="urn:schemas-microsoft-com:vml" xmlns:wp14="http://schemas.microsoft.com/office/word/2010/wordprocessingDrawing" xmlns:wp="http://schemas.openxmlformats.org/drawingml/2006/wordprocessingDrawing" xmlns:w10="urn:schemas-microsoft-com:office:word" xmlns:w="http://schemas.openxmlformats.org/wordprocessingml/2006/main" xmlns:w14="http://schemas.microsoft.com/office/word/2010/wordml" xmlns:w15="http://schemas.microsoft.com/office/word/2012/wordml" xmlns:w16cid="http://schemas.microsoft.com/office/word/2016/wordml/cid" xmlns:w16se="http://schemas.microsoft.com/office/word/2015/wordml/symex" xmlns:wpg="http://schemas.microsoft.com/office/word/2010/wordprocessingGroup" xmlns:wpi="http://schemas.microsoft.com/office/word/2010/wordprocessingInk" xmlns:wne="http://schemas.microsoft.com/office/word/2006/wordml" xmlns:wps="http://schemas.microsoft.com/office/word/2010/wordprocessingShape" mc:Ignorable="w14 w15 w16se w16cid wp14">
   <w:p>
     <w:pPr>
-      <w:pStyle w:val="Footer"/>
+      <w:pStyle w:val="Pieddepage"/>
       <w:jc w:val="center"/>
       <w:rPr>
         <w:caps/>
@@ -4156,14 +4609,14 @@
   </w:p>
   <w:p>
     <w:pPr>
-      <w:pStyle w:val="Footer"/>
+      <w:pStyle w:val="Pieddepage"/>
     </w:pPr>
   </w:p>
 </w:ftr>
 </file>
 
 <file path=word/footnotes.xml><?xml version="1.0" encoding="utf-8"?>
-<w:footnotes xmlns:wpc="http://schemas.microsoft.com/office/word/2010/wordprocessingCanvas" xmlns:mc="http://schemas.openxmlformats.org/markup-compatibility/2006" xmlns:o="urn:schemas-microsoft-com:office:office" xmlns:r="http://schemas.openxmlformats.org/officeDocument/2006/relationships" xmlns:m="http://schemas.openxmlformats.org/officeDocument/2006/math" xmlns:v="urn:schemas-microsoft-com:vml" xmlns:wp14="http://schemas.microsoft.com/office/word/2010/wordprocessingDrawing" xmlns:wp="http://schemas.openxmlformats.org/drawingml/2006/wordprocessingDrawing" xmlns:w10="urn:schemas-microsoft-com:office:word" xmlns:w="http://schemas.openxmlformats.org/wordprocessingml/2006/main" xmlns:w14="http://schemas.microsoft.com/office/word/2010/wordml" xmlns:w15="http://schemas.microsoft.com/office/word/2012/wordml" xmlns:wpg="http://schemas.microsoft.com/office/word/2010/wordprocessingGroup" xmlns:wpi="http://schemas.microsoft.com/office/word/2010/wordprocessingInk" xmlns:wne="http://schemas.microsoft.com/office/word/2006/wordml" xmlns:wps="http://schemas.microsoft.com/office/word/2010/wordprocessingShape" mc:Ignorable="w14 w15 wp14">
+<w:footnotes xmlns:wpc="http://schemas.microsoft.com/office/word/2010/wordprocessingCanvas" xmlns:cx="http://schemas.microsoft.com/office/drawing/2014/chartex" xmlns:cx1="http://schemas.microsoft.com/office/drawing/2015/9/8/chartex" xmlns:cx2="http://schemas.microsoft.com/office/drawing/2015/10/21/chartex" xmlns:cx3="http://schemas.microsoft.com/office/drawing/2016/5/9/chartex" xmlns:cx4="http://schemas.microsoft.com/office/drawing/2016/5/10/chartex" xmlns:cx5="http://schemas.microsoft.com/office/drawing/2016/5/11/chartex" xmlns:cx6="http://schemas.microsoft.com/office/drawing/2016/5/12/chartex" xmlns:cx7="http://schemas.microsoft.com/office/drawing/2016/5/13/chartex" xmlns:cx8="http://schemas.microsoft.com/office/drawing/2016/5/14/chartex" xmlns:mc="http://schemas.openxmlformats.org/markup-compatibility/2006" xmlns:aink="http://schemas.microsoft.com/office/drawing/2016/ink" xmlns:am3d="http://schemas.microsoft.com/office/drawing/2017/model3d" xmlns:o="urn:schemas-microsoft-com:office:office" xmlns:r="http://schemas.openxmlformats.org/officeDocument/2006/relationships" xmlns:m="http://schemas.openxmlformats.org/officeDocument/2006/math" xmlns:v="urn:schemas-microsoft-com:vml" xmlns:wp14="http://schemas.microsoft.com/office/word/2010/wordprocessingDrawing" xmlns:wp="http://schemas.openxmlformats.org/drawingml/2006/wordprocessingDrawing" xmlns:w10="urn:schemas-microsoft-com:office:word" xmlns:w="http://schemas.openxmlformats.org/wordprocessingml/2006/main" xmlns:w14="http://schemas.microsoft.com/office/word/2010/wordml" xmlns:w15="http://schemas.microsoft.com/office/word/2012/wordml" xmlns:w16cid="http://schemas.microsoft.com/office/word/2016/wordml/cid" xmlns:w16se="http://schemas.microsoft.com/office/word/2015/wordml/symex" xmlns:wpg="http://schemas.microsoft.com/office/word/2010/wordprocessingGroup" xmlns:wpi="http://schemas.microsoft.com/office/word/2010/wordprocessingInk" xmlns:wne="http://schemas.microsoft.com/office/word/2006/wordml" xmlns:wps="http://schemas.microsoft.com/office/word/2010/wordprocessingShape" mc:Ignorable="w14 w15 w16se w16cid wp14">
   <w:footnote w:type="separator" w:id="-1">
     <w:p>
       <w:pPr>
@@ -4188,10 +4641,10 @@
 </file>
 
 <file path=word/header1.xml><?xml version="1.0" encoding="utf-8"?>
-<w:hdr xmlns:wpc="http://schemas.microsoft.com/office/word/2010/wordprocessingCanvas" xmlns:mc="http://schemas.openxmlformats.org/markup-compatibility/2006" xmlns:o="urn:schemas-microsoft-com:office:office" xmlns:r="http://schemas.openxmlformats.org/officeDocument/2006/relationships" xmlns:m="http://schemas.openxmlformats.org/officeDocument/2006/math" xmlns:v="urn:schemas-microsoft-com:vml" xmlns:wp14="http://schemas.microsoft.com/office/word/2010/wordprocessingDrawing" xmlns:wp="http://schemas.openxmlformats.org/drawingml/2006/wordprocessingDrawing" xmlns:w10="urn:schemas-microsoft-com:office:word" xmlns:w="http://schemas.openxmlformats.org/wordprocessingml/2006/main" xmlns:w14="http://schemas.microsoft.com/office/word/2010/wordml" xmlns:w15="http://schemas.microsoft.com/office/word/2012/wordml" xmlns:wpg="http://schemas.microsoft.com/office/word/2010/wordprocessingGroup" xmlns:wpi="http://schemas.microsoft.com/office/word/2010/wordprocessingInk" xmlns:wne="http://schemas.microsoft.com/office/word/2006/wordml" xmlns:wps="http://schemas.microsoft.com/office/word/2010/wordprocessingShape" mc:Ignorable="w14 w15 wp14">
+<w:hdr xmlns:wpc="http://schemas.microsoft.com/office/word/2010/wordprocessingCanvas" xmlns:cx="http://schemas.microsoft.com/office/drawing/2014/chartex" xmlns:cx1="http://schemas.microsoft.com/office/drawing/2015/9/8/chartex" xmlns:cx2="http://schemas.microsoft.com/office/drawing/2015/10/21/chartex" xmlns:cx3="http://schemas.microsoft.com/office/drawing/2016/5/9/chartex" xmlns:cx4="http://schemas.microsoft.com/office/drawing/2016/5/10/chartex" xmlns:cx5="http://schemas.microsoft.com/office/drawing/2016/5/11/chartex" xmlns:cx6="http://schemas.microsoft.com/office/drawing/2016/5/12/chartex" xmlns:cx7="http://schemas.microsoft.com/office/drawing/2016/5/13/chartex" xmlns:cx8="http://schemas.microsoft.com/office/drawing/2016/5/14/chartex" xmlns:mc="http://schemas.openxmlformats.org/markup-compatibility/2006" xmlns:aink="http://schemas.microsoft.com/office/drawing/2016/ink" xmlns:am3d="http://schemas.microsoft.com/office/drawing/2017/model3d" xmlns:o="urn:schemas-microsoft-com:office:office" xmlns:r="http://schemas.openxmlformats.org/officeDocument/2006/relationships" xmlns:m="http://schemas.openxmlformats.org/officeDocument/2006/math" xmlns:v="urn:schemas-microsoft-com:vml" xmlns:wp14="http://schemas.microsoft.com/office/word/2010/wordprocessingDrawing" xmlns:wp="http://schemas.openxmlformats.org/drawingml/2006/wordprocessingDrawing" xmlns:w10="urn:schemas-microsoft-com:office:word" xmlns:w="http://schemas.openxmlformats.org/wordprocessingml/2006/main" xmlns:w14="http://schemas.microsoft.com/office/word/2010/wordml" xmlns:w15="http://schemas.microsoft.com/office/word/2012/wordml" xmlns:w16cid="http://schemas.microsoft.com/office/word/2016/wordml/cid" xmlns:w16se="http://schemas.microsoft.com/office/word/2015/wordml/symex" xmlns:wpg="http://schemas.microsoft.com/office/word/2010/wordprocessingGroup" xmlns:wpi="http://schemas.microsoft.com/office/word/2010/wordprocessingInk" xmlns:wne="http://schemas.microsoft.com/office/word/2006/wordml" xmlns:wps="http://schemas.microsoft.com/office/word/2010/wordprocessingShape" mc:Ignorable="w14 w15 w16se w16cid wp14">
   <w:p>
     <w:pPr>
-      <w:pStyle w:val="Header"/>
+      <w:pStyle w:val="En-tte"/>
     </w:pPr>
     <w:r>
       <w:rPr>
@@ -4321,14 +4774,14 @@
   </w:p>
   <w:p>
     <w:pPr>
-      <w:pStyle w:val="Header"/>
+      <w:pStyle w:val="En-tte"/>
     </w:pPr>
   </w:p>
 </w:hdr>
 </file>
 
 <file path=word/numbering.xml><?xml version="1.0" encoding="utf-8"?>
-<w:numbering xmlns:wpc="http://schemas.microsoft.com/office/word/2010/wordprocessingCanvas" xmlns:mc="http://schemas.openxmlformats.org/markup-compatibility/2006" xmlns:o="urn:schemas-microsoft-com:office:office" xmlns:r="http://schemas.openxmlformats.org/officeDocument/2006/relationships" xmlns:m="http://schemas.openxmlformats.org/officeDocument/2006/math" xmlns:v="urn:schemas-microsoft-com:vml" xmlns:wp14="http://schemas.microsoft.com/office/word/2010/wordprocessingDrawing" xmlns:wp="http://schemas.openxmlformats.org/drawingml/2006/wordprocessingDrawing" xmlns:w10="urn:schemas-microsoft-com:office:word" xmlns:w="http://schemas.openxmlformats.org/wordprocessingml/2006/main" xmlns:w14="http://schemas.microsoft.com/office/word/2010/wordml" xmlns:w15="http://schemas.microsoft.com/office/word/2012/wordml" xmlns:wpg="http://schemas.microsoft.com/office/word/2010/wordprocessingGroup" xmlns:wpi="http://schemas.microsoft.com/office/word/2010/wordprocessingInk" xmlns:wne="http://schemas.microsoft.com/office/word/2006/wordml" xmlns:wps="http://schemas.microsoft.com/office/word/2010/wordprocessingShape" mc:Ignorable="w14 w15 wp14">
+<w:numbering xmlns:wpc="http://schemas.microsoft.com/office/word/2010/wordprocessingCanvas" xmlns:cx="http://schemas.microsoft.com/office/drawing/2014/chartex" xmlns:cx1="http://schemas.microsoft.com/office/drawing/2015/9/8/chartex" xmlns:cx2="http://schemas.microsoft.com/office/drawing/2015/10/21/chartex" xmlns:cx3="http://schemas.microsoft.com/office/drawing/2016/5/9/chartex" xmlns:cx4="http://schemas.microsoft.com/office/drawing/2016/5/10/chartex" xmlns:cx5="http://schemas.microsoft.com/office/drawing/2016/5/11/chartex" xmlns:cx6="http://schemas.microsoft.com/office/drawing/2016/5/12/chartex" xmlns:cx7="http://schemas.microsoft.com/office/drawing/2016/5/13/chartex" xmlns:cx8="http://schemas.microsoft.com/office/drawing/2016/5/14/chartex" xmlns:mc="http://schemas.openxmlformats.org/markup-compatibility/2006" xmlns:aink="http://schemas.microsoft.com/office/drawing/2016/ink" xmlns:am3d="http://schemas.microsoft.com/office/drawing/2017/model3d" xmlns:o="urn:schemas-microsoft-com:office:office" xmlns:r="http://schemas.openxmlformats.org/officeDocument/2006/relationships" xmlns:m="http://schemas.openxmlformats.org/officeDocument/2006/math" xmlns:v="urn:schemas-microsoft-com:vml" xmlns:wp14="http://schemas.microsoft.com/office/word/2010/wordprocessingDrawing" xmlns:wp="http://schemas.openxmlformats.org/drawingml/2006/wordprocessingDrawing" xmlns:w10="urn:schemas-microsoft-com:office:word" xmlns:w="http://schemas.openxmlformats.org/wordprocessingml/2006/main" xmlns:w14="http://schemas.microsoft.com/office/word/2010/wordml" xmlns:w15="http://schemas.microsoft.com/office/word/2012/wordml" xmlns:w16cid="http://schemas.microsoft.com/office/word/2016/wordml/cid" xmlns:w16se="http://schemas.microsoft.com/office/word/2015/wordml/symex" xmlns:wpg="http://schemas.microsoft.com/office/word/2010/wordprocessingGroup" xmlns:wpi="http://schemas.microsoft.com/office/word/2010/wordprocessingInk" xmlns:wne="http://schemas.microsoft.com/office/word/2006/wordml" xmlns:wps="http://schemas.microsoft.com/office/word/2010/wordprocessingShape" mc:Ignorable="w14 w15 w16se w16cid wp14">
   <w:abstractNum w:abstractNumId="0" w15:restartNumberingAfterBreak="0">
     <w:nsid w:val="0FEE4EE6"/>
     <w:multiLevelType w:val="hybridMultilevel"/>
@@ -6638,7 +7091,7 @@
 </file>
 
 <file path=word/styles.xml><?xml version="1.0" encoding="utf-8"?>
-<w:styles xmlns:mc="http://schemas.openxmlformats.org/markup-compatibility/2006" xmlns:r="http://schemas.openxmlformats.org/officeDocument/2006/relationships" xmlns:w="http://schemas.openxmlformats.org/wordprocessingml/2006/main" xmlns:w14="http://schemas.microsoft.com/office/word/2010/wordml" xmlns:w15="http://schemas.microsoft.com/office/word/2012/wordml" mc:Ignorable="w14 w15">
+<w:styles xmlns:mc="http://schemas.openxmlformats.org/markup-compatibility/2006" xmlns:r="http://schemas.openxmlformats.org/officeDocument/2006/relationships" xmlns:w="http://schemas.openxmlformats.org/wordprocessingml/2006/main" xmlns:w14="http://schemas.microsoft.com/office/word/2010/wordml" xmlns:w15="http://schemas.microsoft.com/office/word/2012/wordml" xmlns:w16cid="http://schemas.microsoft.com/office/word/2016/wordml/cid" xmlns:w16se="http://schemas.microsoft.com/office/word/2015/wordml/symex" mc:Ignorable="w14 w15 w16se w16cid">
   <w:docDefaults>
     <w:rPrDefault>
       <w:rPr>
@@ -6654,7 +7107,7 @@
       </w:pPr>
     </w:pPrDefault>
   </w:docDefaults>
-  <w:latentStyles w:defLockedState="0" w:defUIPriority="99" w:defSemiHidden="0" w:defUnhideWhenUsed="0" w:defQFormat="0" w:count="371">
+  <w:latentStyles w:defLockedState="0" w:defUIPriority="99" w:defSemiHidden="0" w:defUnhideWhenUsed="0" w:defQFormat="0" w:count="375">
     <w:lsdException w:name="Normal" w:uiPriority="0" w:qFormat="1"/>
     <w:lsdException w:name="heading 1" w:uiPriority="9" w:qFormat="1"/>
     <w:lsdException w:name="heading 2" w:semiHidden="1" w:uiPriority="9" w:unhideWhenUsed="1" w:qFormat="1"/>
@@ -6760,7 +7213,6 @@
     <w:lsdException w:name="HTML Sample" w:semiHidden="1" w:unhideWhenUsed="1"/>
     <w:lsdException w:name="HTML Typewriter" w:semiHidden="1" w:unhideWhenUsed="1"/>
     <w:lsdException w:name="HTML Variable" w:semiHidden="1" w:unhideWhenUsed="1"/>
-    <w:lsdException w:name="Normal Table" w:semiHidden="1" w:unhideWhenUsed="1"/>
     <w:lsdException w:name="annotation subject" w:semiHidden="1" w:unhideWhenUsed="1"/>
     <w:lsdException w:name="No List" w:semiHidden="1" w:unhideWhenUsed="1"/>
     <w:lsdException w:name="Outline List 1" w:semiHidden="1" w:unhideWhenUsed="1"/>
@@ -6804,10 +7256,8 @@
     <w:lsdException w:name="Table Elegant" w:semiHidden="1" w:unhideWhenUsed="1"/>
     <w:lsdException w:name="Table Professional" w:semiHidden="1" w:unhideWhenUsed="1"/>
     <w:lsdException w:name="Table Subtle 1" w:semiHidden="1" w:unhideWhenUsed="1"/>
-    <w:lsdException w:name="Table Subtle 2" w:semiHidden="1" w:unhideWhenUsed="1"/>
     <w:lsdException w:name="Table Web 1" w:semiHidden="1" w:unhideWhenUsed="1"/>
     <w:lsdException w:name="Table Web 2" w:semiHidden="1" w:unhideWhenUsed="1"/>
-    <w:lsdException w:name="Table Web 3" w:semiHidden="1" w:unhideWhenUsed="1"/>
     <w:lsdException w:name="Balloon Text" w:semiHidden="1" w:unhideWhenUsed="1"/>
     <w:lsdException w:name="Table Grid" w:uiPriority="39"/>
     <w:lsdException w:name="Table Theme" w:semiHidden="1" w:unhideWhenUsed="1"/>
@@ -7026,6 +7476,10 @@
     <w:lsdException w:name="List Table 5 Dark Accent 6" w:uiPriority="50"/>
     <w:lsdException w:name="List Table 6 Colorful Accent 6" w:uiPriority="51"/>
     <w:lsdException w:name="List Table 7 Colorful Accent 6" w:uiPriority="52"/>
+    <w:lsdException w:name="Mention" w:semiHidden="1" w:unhideWhenUsed="1"/>
+    <w:lsdException w:name="Smart Hyperlink" w:semiHidden="1" w:unhideWhenUsed="1"/>
+    <w:lsdException w:name="Hashtag" w:semiHidden="1" w:unhideWhenUsed="1"/>
+    <w:lsdException w:name="Unresolved Mention" w:semiHidden="1" w:unhideWhenUsed="1"/>
   </w:latentStyles>
   <w:style w:type="paragraph" w:default="1" w:styleId="Normal">
     <w:name w:val="Normal"/>
@@ -7038,11 +7492,11 @@
       <w:sz w:val="21"/>
     </w:rPr>
   </w:style>
-  <w:style w:type="paragraph" w:styleId="Heading1">
+  <w:style w:type="paragraph" w:styleId="Titre1">
     <w:name w:val="heading 1"/>
     <w:basedOn w:val="Normal"/>
     <w:next w:val="Normal"/>
-    <w:link w:val="Heading1Char"/>
+    <w:link w:val="Titre1Car"/>
     <w:uiPriority w:val="9"/>
     <w:qFormat/>
     <w:rsid w:val="00631672"/>
@@ -7061,11 +7515,11 @@
       <w:szCs w:val="28"/>
     </w:rPr>
   </w:style>
-  <w:style w:type="paragraph" w:styleId="Heading2">
+  <w:style w:type="paragraph" w:styleId="Titre2">
     <w:name w:val="heading 2"/>
     <w:basedOn w:val="Normal"/>
     <w:next w:val="Normal"/>
-    <w:link w:val="Heading2Char"/>
+    <w:link w:val="Titre2Car"/>
     <w:uiPriority w:val="9"/>
     <w:semiHidden/>
     <w:unhideWhenUsed/>
@@ -7086,11 +7540,11 @@
       <w:szCs w:val="26"/>
     </w:rPr>
   </w:style>
-  <w:style w:type="paragraph" w:styleId="Heading3">
+  <w:style w:type="paragraph" w:styleId="Titre3">
     <w:name w:val="heading 3"/>
     <w:basedOn w:val="Normal"/>
     <w:next w:val="Normal"/>
-    <w:link w:val="Heading3Char"/>
+    <w:link w:val="Titre3Car"/>
     <w:uiPriority w:val="9"/>
     <w:semiHidden/>
     <w:unhideWhenUsed/>
@@ -7110,11 +7564,11 @@
       <w:sz w:val="24"/>
     </w:rPr>
   </w:style>
-  <w:style w:type="paragraph" w:styleId="Heading4">
+  <w:style w:type="paragraph" w:styleId="Titre4">
     <w:name w:val="heading 4"/>
     <w:basedOn w:val="Normal"/>
     <w:next w:val="Normal"/>
-    <w:link w:val="Heading4Char"/>
+    <w:link w:val="Titre4Car"/>
     <w:uiPriority w:val="9"/>
     <w:semiHidden/>
     <w:unhideWhenUsed/>
@@ -7136,11 +7590,11 @@
       <w:sz w:val="24"/>
     </w:rPr>
   </w:style>
-  <w:style w:type="paragraph" w:styleId="Heading5">
+  <w:style w:type="paragraph" w:styleId="Titre5">
     <w:name w:val="heading 5"/>
     <w:basedOn w:val="Normal"/>
     <w:next w:val="Normal"/>
-    <w:link w:val="Heading5Char"/>
+    <w:link w:val="Titre5Car"/>
     <w:uiPriority w:val="9"/>
     <w:semiHidden/>
     <w:unhideWhenUsed/>
@@ -7158,11 +7612,11 @@
       <w:sz w:val="22"/>
     </w:rPr>
   </w:style>
-  <w:style w:type="paragraph" w:styleId="Heading6">
+  <w:style w:type="paragraph" w:styleId="Titre6">
     <w:name w:val="heading 6"/>
     <w:basedOn w:val="Normal"/>
     <w:next w:val="Normal"/>
-    <w:link w:val="Heading6Char"/>
+    <w:link w:val="Titre6Car"/>
     <w:uiPriority w:val="9"/>
     <w:semiHidden/>
     <w:unhideWhenUsed/>
@@ -7181,11 +7635,11 @@
       <w:sz w:val="22"/>
     </w:rPr>
   </w:style>
-  <w:style w:type="paragraph" w:styleId="Heading7">
+  <w:style w:type="paragraph" w:styleId="Titre7">
     <w:name w:val="heading 7"/>
     <w:basedOn w:val="Normal"/>
     <w:next w:val="Normal"/>
-    <w:link w:val="Heading7Char"/>
+    <w:link w:val="Titre7Car"/>
     <w:uiPriority w:val="9"/>
     <w:semiHidden/>
     <w:unhideWhenUsed/>
@@ -7205,11 +7659,11 @@
       <w:sz w:val="22"/>
     </w:rPr>
   </w:style>
-  <w:style w:type="paragraph" w:styleId="Heading8">
+  <w:style w:type="paragraph" w:styleId="Titre8">
     <w:name w:val="heading 8"/>
     <w:basedOn w:val="Normal"/>
     <w:next w:val="Normal"/>
-    <w:link w:val="Heading8Char"/>
+    <w:link w:val="Titre8Car"/>
     <w:uiPriority w:val="9"/>
     <w:semiHidden/>
     <w:unhideWhenUsed/>
@@ -7228,11 +7682,11 @@
       <w:szCs w:val="20"/>
     </w:rPr>
   </w:style>
-  <w:style w:type="paragraph" w:styleId="Heading9">
+  <w:style w:type="paragraph" w:styleId="Titre9">
     <w:name w:val="heading 9"/>
     <w:basedOn w:val="Normal"/>
     <w:next w:val="Normal"/>
-    <w:link w:val="Heading9Char"/>
+    <w:link w:val="Titre9Car"/>
     <w:uiPriority w:val="9"/>
     <w:semiHidden/>
     <w:unhideWhenUsed/>
@@ -7253,13 +7707,13 @@
       <w:szCs w:val="20"/>
     </w:rPr>
   </w:style>
-  <w:style w:type="character" w:default="1" w:styleId="DefaultParagraphFont">
+  <w:style w:type="character" w:default="1" w:styleId="Policepardfaut">
     <w:name w:val="Default Paragraph Font"/>
     <w:uiPriority w:val="1"/>
     <w:semiHidden/>
     <w:unhideWhenUsed/>
   </w:style>
-  <w:style w:type="table" w:default="1" w:styleId="TableNormal">
+  <w:style w:type="table" w:default="1" w:styleId="TableauNormal">
     <w:name w:val="Normal Table"/>
     <w:uiPriority w:val="99"/>
     <w:semiHidden/>
@@ -7274,16 +7728,16 @@
       </w:tblCellMar>
     </w:tblPr>
   </w:style>
-  <w:style w:type="numbering" w:default="1" w:styleId="NoList">
+  <w:style w:type="numbering" w:default="1" w:styleId="Aucuneliste">
     <w:name w:val="No List"/>
     <w:uiPriority w:val="99"/>
     <w:semiHidden/>
     <w:unhideWhenUsed/>
   </w:style>
-  <w:style w:type="character" w:customStyle="1" w:styleId="Heading1Char">
-    <w:name w:val="Heading 1 Char"/>
-    <w:basedOn w:val="DefaultParagraphFont"/>
-    <w:link w:val="Heading1"/>
+  <w:style w:type="character" w:customStyle="1" w:styleId="Titre1Car">
+    <w:name w:val="Titre 1 Car"/>
+    <w:basedOn w:val="Policepardfaut"/>
+    <w:link w:val="Titre1"/>
     <w:uiPriority w:val="9"/>
     <w:rsid w:val="00631672"/>
     <w:rPr>
@@ -7295,10 +7749,10 @@
       <w:szCs w:val="28"/>
     </w:rPr>
   </w:style>
-  <w:style w:type="character" w:customStyle="1" w:styleId="Heading2Char">
-    <w:name w:val="Heading 2 Char"/>
-    <w:basedOn w:val="DefaultParagraphFont"/>
-    <w:link w:val="Heading2"/>
+  <w:style w:type="character" w:customStyle="1" w:styleId="Titre2Car">
+    <w:name w:val="Titre 2 Car"/>
+    <w:basedOn w:val="Policepardfaut"/>
+    <w:link w:val="Titre2"/>
     <w:uiPriority w:val="9"/>
     <w:semiHidden/>
     <w:rsid w:val="00631672"/>
@@ -7311,10 +7765,10 @@
       <w:szCs w:val="26"/>
     </w:rPr>
   </w:style>
-  <w:style w:type="character" w:customStyle="1" w:styleId="Heading3Char">
-    <w:name w:val="Heading 3 Char"/>
-    <w:basedOn w:val="DefaultParagraphFont"/>
-    <w:link w:val="Heading3"/>
+  <w:style w:type="character" w:customStyle="1" w:styleId="Titre3Car">
+    <w:name w:val="Titre 3 Car"/>
+    <w:basedOn w:val="Policepardfaut"/>
+    <w:link w:val="Titre3"/>
     <w:uiPriority w:val="9"/>
     <w:semiHidden/>
     <w:rsid w:val="00631672"/>
@@ -7326,10 +7780,10 @@
       <w:sz w:val="24"/>
     </w:rPr>
   </w:style>
-  <w:style w:type="character" w:customStyle="1" w:styleId="Heading4Char">
-    <w:name w:val="Heading 4 Char"/>
-    <w:basedOn w:val="DefaultParagraphFont"/>
-    <w:link w:val="Heading4"/>
+  <w:style w:type="character" w:customStyle="1" w:styleId="Titre4Car">
+    <w:name w:val="Titre 4 Car"/>
+    <w:basedOn w:val="Policepardfaut"/>
+    <w:link w:val="Titre4"/>
     <w:uiPriority w:val="9"/>
     <w:semiHidden/>
     <w:rsid w:val="00631672"/>
@@ -7343,10 +7797,10 @@
       <w:sz w:val="24"/>
     </w:rPr>
   </w:style>
-  <w:style w:type="character" w:customStyle="1" w:styleId="Heading5Char">
-    <w:name w:val="Heading 5 Char"/>
-    <w:basedOn w:val="DefaultParagraphFont"/>
-    <w:link w:val="Heading5"/>
+  <w:style w:type="character" w:customStyle="1" w:styleId="Titre5Car">
+    <w:name w:val="Titre 5 Car"/>
+    <w:basedOn w:val="Policepardfaut"/>
+    <w:link w:val="Titre5"/>
     <w:uiPriority w:val="9"/>
     <w:semiHidden/>
     <w:rsid w:val="00631672"/>
@@ -7355,10 +7809,10 @@
       <w:color w:val="000000"/>
     </w:rPr>
   </w:style>
-  <w:style w:type="character" w:customStyle="1" w:styleId="Heading6Char">
-    <w:name w:val="Heading 6 Char"/>
-    <w:basedOn w:val="DefaultParagraphFont"/>
-    <w:link w:val="Heading6"/>
+  <w:style w:type="character" w:customStyle="1" w:styleId="Titre6Car">
+    <w:name w:val="Titre 6 Car"/>
+    <w:basedOn w:val="Policepardfaut"/>
+    <w:link w:val="Titre6"/>
     <w:uiPriority w:val="9"/>
     <w:semiHidden/>
     <w:rsid w:val="00631672"/>
@@ -7368,10 +7822,10 @@
       <w:color w:val="4472C4" w:themeColor="accent1"/>
     </w:rPr>
   </w:style>
-  <w:style w:type="character" w:customStyle="1" w:styleId="Heading7Char">
-    <w:name w:val="Heading 7 Char"/>
-    <w:basedOn w:val="DefaultParagraphFont"/>
-    <w:link w:val="Heading7"/>
+  <w:style w:type="character" w:customStyle="1" w:styleId="Titre7Car">
+    <w:name w:val="Titre 7 Car"/>
+    <w:basedOn w:val="Policepardfaut"/>
+    <w:link w:val="Titre7"/>
     <w:uiPriority w:val="9"/>
     <w:semiHidden/>
     <w:rsid w:val="00631672"/>
@@ -7382,10 +7836,10 @@
       <w:color w:val="000000"/>
     </w:rPr>
   </w:style>
-  <w:style w:type="character" w:customStyle="1" w:styleId="Heading8Char">
-    <w:name w:val="Heading 8 Char"/>
-    <w:basedOn w:val="DefaultParagraphFont"/>
-    <w:link w:val="Heading8"/>
+  <w:style w:type="character" w:customStyle="1" w:styleId="Titre8Car">
+    <w:name w:val="Titre 8 Car"/>
+    <w:basedOn w:val="Policepardfaut"/>
+    <w:link w:val="Titre8"/>
     <w:uiPriority w:val="9"/>
     <w:semiHidden/>
     <w:rsid w:val="00631672"/>
@@ -7396,10 +7850,10 @@
       <w:szCs w:val="20"/>
     </w:rPr>
   </w:style>
-  <w:style w:type="character" w:customStyle="1" w:styleId="Heading9Char">
-    <w:name w:val="Heading 9 Char"/>
-    <w:basedOn w:val="DefaultParagraphFont"/>
-    <w:link w:val="Heading9"/>
+  <w:style w:type="character" w:customStyle="1" w:styleId="Titre9Car">
+    <w:name w:val="Titre 9 Car"/>
+    <w:basedOn w:val="Policepardfaut"/>
+    <w:link w:val="Titre9"/>
     <w:uiPriority w:val="9"/>
     <w:semiHidden/>
     <w:rsid w:val="00631672"/>
@@ -7412,7 +7866,7 @@
       <w:szCs w:val="20"/>
     </w:rPr>
   </w:style>
-  <w:style w:type="paragraph" w:styleId="Caption">
+  <w:style w:type="paragraph" w:styleId="Lgende">
     <w:name w:val="caption"/>
     <w:basedOn w:val="Normal"/>
     <w:next w:val="Normal"/>
@@ -7434,11 +7888,11 @@
       <w:szCs w:val="18"/>
     </w:rPr>
   </w:style>
-  <w:style w:type="paragraph" w:styleId="Title">
+  <w:style w:type="paragraph" w:styleId="Titre">
     <w:name w:val="Title"/>
     <w:basedOn w:val="Normal"/>
     <w:next w:val="Normal"/>
-    <w:link w:val="TitleChar"/>
+    <w:link w:val="TitreCar"/>
     <w:uiPriority w:val="10"/>
     <w:qFormat/>
     <w:rsid w:val="00631672"/>
@@ -7455,10 +7909,10 @@
       <w:szCs w:val="52"/>
     </w:rPr>
   </w:style>
-  <w:style w:type="character" w:customStyle="1" w:styleId="TitleChar">
-    <w:name w:val="Title Char"/>
-    <w:basedOn w:val="DefaultParagraphFont"/>
-    <w:link w:val="Title"/>
+  <w:style w:type="character" w:customStyle="1" w:styleId="TitreCar">
+    <w:name w:val="Titre Car"/>
+    <w:basedOn w:val="Policepardfaut"/>
+    <w:link w:val="Titre"/>
     <w:uiPriority w:val="10"/>
     <w:rsid w:val="00631672"/>
     <w:rPr>
@@ -7470,11 +7924,11 @@
       <w:szCs w:val="52"/>
     </w:rPr>
   </w:style>
-  <w:style w:type="paragraph" w:styleId="Subtitle">
+  <w:style w:type="paragraph" w:styleId="Sous-titre">
     <w:name w:val="Subtitle"/>
     <w:basedOn w:val="Normal"/>
     <w:next w:val="Normal"/>
-    <w:link w:val="SubtitleChar"/>
+    <w:link w:val="Sous-titreCar"/>
     <w:uiPriority w:val="11"/>
     <w:qFormat/>
     <w:rsid w:val="00631672"/>
@@ -7491,10 +7945,10 @@
       <w:szCs w:val="24"/>
     </w:rPr>
   </w:style>
-  <w:style w:type="character" w:customStyle="1" w:styleId="SubtitleChar">
-    <w:name w:val="Subtitle Char"/>
-    <w:basedOn w:val="DefaultParagraphFont"/>
-    <w:link w:val="Subtitle"/>
+  <w:style w:type="character" w:customStyle="1" w:styleId="Sous-titreCar">
+    <w:name w:val="Sous-titre Car"/>
+    <w:basedOn w:val="Policepardfaut"/>
+    <w:link w:val="Sous-titre"/>
     <w:uiPriority w:val="11"/>
     <w:rsid w:val="00631672"/>
     <w:rPr>
@@ -7505,9 +7959,9 @@
       <w:szCs w:val="24"/>
     </w:rPr>
   </w:style>
-  <w:style w:type="character" w:styleId="Strong">
+  <w:style w:type="character" w:styleId="lev">
     <w:name w:val="Strong"/>
-    <w:basedOn w:val="DefaultParagraphFont"/>
+    <w:basedOn w:val="Policepardfaut"/>
     <w:uiPriority w:val="22"/>
     <w:qFormat/>
     <w:rsid w:val="00631672"/>
@@ -7518,9 +7972,9 @@
       <w:color w:val="44546A" w:themeColor="text2"/>
     </w:rPr>
   </w:style>
-  <w:style w:type="character" w:styleId="Emphasis">
+  <w:style w:type="character" w:styleId="Accentuation">
     <w:name w:val="Emphasis"/>
-    <w:basedOn w:val="DefaultParagraphFont"/>
+    <w:basedOn w:val="Policepardfaut"/>
     <w:uiPriority w:val="20"/>
     <w:qFormat/>
     <w:rsid w:val="00631672"/>
@@ -7530,9 +7984,9 @@
       <w:iCs/>
     </w:rPr>
   </w:style>
-  <w:style w:type="paragraph" w:styleId="NoSpacing">
+  <w:style w:type="paragraph" w:styleId="Sansinterligne">
     <w:name w:val="No Spacing"/>
-    <w:link w:val="NoSpacingChar"/>
+    <w:link w:val="SansinterligneCar"/>
     <w:uiPriority w:val="1"/>
     <w:qFormat/>
     <w:rsid w:val="00631672"/>
@@ -7540,14 +7994,14 @@
       <w:spacing w:after="0" w:line="240" w:lineRule="auto"/>
     </w:pPr>
   </w:style>
-  <w:style w:type="character" w:customStyle="1" w:styleId="NoSpacingChar">
-    <w:name w:val="No Spacing Char"/>
-    <w:basedOn w:val="DefaultParagraphFont"/>
-    <w:link w:val="NoSpacing"/>
+  <w:style w:type="character" w:customStyle="1" w:styleId="SansinterligneCar">
+    <w:name w:val="Sans interligne Car"/>
+    <w:basedOn w:val="Policepardfaut"/>
+    <w:link w:val="Sansinterligne"/>
     <w:uiPriority w:val="1"/>
     <w:rsid w:val="00631672"/>
   </w:style>
-  <w:style w:type="paragraph" w:styleId="ListParagraph">
+  <w:style w:type="paragraph" w:styleId="Paragraphedeliste">
     <w:name w:val="List Paragraph"/>
     <w:basedOn w:val="Normal"/>
     <w:uiPriority w:val="34"/>
@@ -7562,11 +8016,11 @@
       <w:color w:val="44546A" w:themeColor="text2"/>
     </w:rPr>
   </w:style>
-  <w:style w:type="paragraph" w:styleId="Quote">
+  <w:style w:type="paragraph" w:styleId="Citation">
     <w:name w:val="Quote"/>
     <w:basedOn w:val="Normal"/>
     <w:next w:val="Normal"/>
-    <w:link w:val="QuoteChar"/>
+    <w:link w:val="CitationCar"/>
     <w:uiPriority w:val="29"/>
     <w:qFormat/>
     <w:rsid w:val="00631672"/>
@@ -7583,10 +8037,10 @@
       <w:sz w:val="26"/>
     </w:rPr>
   </w:style>
-  <w:style w:type="character" w:customStyle="1" w:styleId="QuoteChar">
-    <w:name w:val="Quote Char"/>
-    <w:basedOn w:val="DefaultParagraphFont"/>
-    <w:link w:val="Quote"/>
+  <w:style w:type="character" w:customStyle="1" w:styleId="CitationCar">
+    <w:name w:val="Citation Car"/>
+    <w:basedOn w:val="Policepardfaut"/>
+    <w:link w:val="Citation"/>
     <w:uiPriority w:val="29"/>
     <w:rsid w:val="00631672"/>
     <w:rPr>
@@ -7598,11 +8052,11 @@
       <w:sz w:val="26"/>
     </w:rPr>
   </w:style>
-  <w:style w:type="paragraph" w:styleId="IntenseQuote">
+  <w:style w:type="paragraph" w:styleId="Citationintense">
     <w:name w:val="Intense Quote"/>
     <w:basedOn w:val="Normal"/>
     <w:next w:val="Normal"/>
-    <w:link w:val="IntenseQuoteChar"/>
+    <w:link w:val="CitationintenseCar"/>
     <w:uiPriority w:val="30"/>
     <w:qFormat/>
     <w:rsid w:val="00631672"/>
@@ -7626,10 +8080,10 @@
       <w:sz w:val="28"/>
     </w:rPr>
   </w:style>
-  <w:style w:type="character" w:customStyle="1" w:styleId="IntenseQuoteChar">
-    <w:name w:val="Intense Quote Char"/>
-    <w:basedOn w:val="DefaultParagraphFont"/>
-    <w:link w:val="IntenseQuote"/>
+  <w:style w:type="character" w:customStyle="1" w:styleId="CitationintenseCar">
+    <w:name w:val="Citation intense Car"/>
+    <w:basedOn w:val="Policepardfaut"/>
+    <w:link w:val="Citationintense"/>
     <w:uiPriority w:val="30"/>
     <w:rsid w:val="00631672"/>
     <w:rPr>
@@ -7641,9 +8095,9 @@
       <w:shd w:val="clear" w:color="auto" w:fill="4472C4" w:themeFill="accent1"/>
     </w:rPr>
   </w:style>
-  <w:style w:type="character" w:styleId="SubtleEmphasis">
+  <w:style w:type="character" w:styleId="Accentuationlgre">
     <w:name w:val="Subtle Emphasis"/>
-    <w:basedOn w:val="DefaultParagraphFont"/>
+    <w:basedOn w:val="Policepardfaut"/>
     <w:uiPriority w:val="19"/>
     <w:qFormat/>
     <w:rsid w:val="00631672"/>
@@ -7653,9 +8107,9 @@
       <w:color w:val="000000"/>
     </w:rPr>
   </w:style>
-  <w:style w:type="character" w:styleId="IntenseEmphasis">
+  <w:style w:type="character" w:styleId="Accentuationintense">
     <w:name w:val="Intense Emphasis"/>
-    <w:basedOn w:val="DefaultParagraphFont"/>
+    <w:basedOn w:val="Policepardfaut"/>
     <w:uiPriority w:val="21"/>
     <w:qFormat/>
     <w:rsid w:val="00631672"/>
@@ -7667,9 +8121,9 @@
       <w:color w:val="4472C4" w:themeColor="accent1"/>
     </w:rPr>
   </w:style>
-  <w:style w:type="character" w:styleId="SubtleReference">
+  <w:style w:type="character" w:styleId="Rfrencelgre">
     <w:name w:val="Subtle Reference"/>
-    <w:basedOn w:val="DefaultParagraphFont"/>
+    <w:basedOn w:val="Policepardfaut"/>
     <w:uiPriority w:val="31"/>
     <w:qFormat/>
     <w:rsid w:val="00631672"/>
@@ -7679,9 +8133,9 @@
       <w:u w:val="single"/>
     </w:rPr>
   </w:style>
-  <w:style w:type="character" w:styleId="IntenseReference">
+  <w:style w:type="character" w:styleId="Rfrenceintense">
     <w:name w:val="Intense Reference"/>
-    <w:basedOn w:val="DefaultParagraphFont"/>
+    <w:basedOn w:val="Policepardfaut"/>
     <w:uiPriority w:val="32"/>
     <w:qFormat/>
     <w:rsid w:val="00631672"/>
@@ -7694,9 +8148,9 @@
       <w:u w:val="single"/>
     </w:rPr>
   </w:style>
-  <w:style w:type="character" w:styleId="BookTitle">
+  <w:style w:type="character" w:styleId="Titredulivre">
     <w:name w:val="Book Title"/>
-    <w:basedOn w:val="DefaultParagraphFont"/>
+    <w:basedOn w:val="Policepardfaut"/>
     <w:uiPriority w:val="33"/>
     <w:qFormat/>
     <w:rsid w:val="00631672"/>
@@ -7709,9 +8163,9 @@
       <w:spacing w:val="10"/>
     </w:rPr>
   </w:style>
-  <w:style w:type="paragraph" w:styleId="TOCHeading">
+  <w:style w:type="paragraph" w:styleId="En-ttedetabledesmatires">
     <w:name w:val="TOC Heading"/>
-    <w:basedOn w:val="Heading1"/>
+    <w:basedOn w:val="Titre1"/>
     <w:next w:val="Normal"/>
     <w:uiPriority w:val="39"/>
     <w:unhideWhenUsed/>
@@ -7727,7 +8181,7 @@
   </w:style>
   <w:style w:type="paragraph" w:customStyle="1" w:styleId="PersonalName">
     <w:name w:val="Personal Name"/>
-    <w:basedOn w:val="Title"/>
+    <w:basedOn w:val="Titre"/>
     <w:qFormat/>
     <w:rsid w:val="00631672"/>
     <w:rPr>
@@ -7738,10 +8192,10 @@
       <w:szCs w:val="28"/>
     </w:rPr>
   </w:style>
-  <w:style w:type="paragraph" w:styleId="Header">
+  <w:style w:type="paragraph" w:styleId="En-tte">
     <w:name w:val="header"/>
     <w:basedOn w:val="Normal"/>
-    <w:link w:val="HeaderChar"/>
+    <w:link w:val="En-tteCar"/>
     <w:uiPriority w:val="99"/>
     <w:unhideWhenUsed/>
     <w:rsid w:val="00631672"/>
@@ -7753,10 +8207,10 @@
       <w:spacing w:after="0" w:line="240" w:lineRule="auto"/>
     </w:pPr>
   </w:style>
-  <w:style w:type="character" w:customStyle="1" w:styleId="HeaderChar">
-    <w:name w:val="Header Char"/>
-    <w:basedOn w:val="DefaultParagraphFont"/>
-    <w:link w:val="Header"/>
+  <w:style w:type="character" w:customStyle="1" w:styleId="En-tteCar">
+    <w:name w:val="En-tête Car"/>
+    <w:basedOn w:val="Policepardfaut"/>
+    <w:link w:val="En-tte"/>
     <w:uiPriority w:val="99"/>
     <w:rsid w:val="00631672"/>
     <w:rPr>
@@ -7764,10 +8218,10 @@
       <w:szCs w:val="20"/>
     </w:rPr>
   </w:style>
-  <w:style w:type="paragraph" w:styleId="Footer">
+  <w:style w:type="paragraph" w:styleId="Pieddepage">
     <w:name w:val="footer"/>
     <w:basedOn w:val="Normal"/>
-    <w:link w:val="FooterChar"/>
+    <w:link w:val="PieddepageCar"/>
     <w:uiPriority w:val="99"/>
     <w:unhideWhenUsed/>
     <w:rsid w:val="00631672"/>
@@ -7779,10 +8233,10 @@
       <w:spacing w:after="0" w:line="240" w:lineRule="auto"/>
     </w:pPr>
   </w:style>
-  <w:style w:type="character" w:customStyle="1" w:styleId="FooterChar">
-    <w:name w:val="Footer Char"/>
-    <w:basedOn w:val="DefaultParagraphFont"/>
-    <w:link w:val="Footer"/>
+  <w:style w:type="character" w:customStyle="1" w:styleId="PieddepageCar">
+    <w:name w:val="Pied de page Car"/>
+    <w:basedOn w:val="Policepardfaut"/>
+    <w:link w:val="Pieddepage"/>
     <w:uiPriority w:val="99"/>
     <w:rsid w:val="00631672"/>
     <w:rPr>
@@ -7807,9 +8261,9 @@
       <w:lang w:eastAsia="fr-FR"/>
     </w:rPr>
   </w:style>
-  <w:style w:type="character" w:styleId="Hyperlink">
+  <w:style w:type="character" w:styleId="Lienhypertexte">
     <w:name w:val="Hyperlink"/>
-    <w:basedOn w:val="DefaultParagraphFont"/>
+    <w:basedOn w:val="Policepardfaut"/>
     <w:uiPriority w:val="99"/>
     <w:unhideWhenUsed/>
     <w:rsid w:val="002F3455"/>
@@ -7818,9 +8272,9 @@
       <w:u w:val="single"/>
     </w:rPr>
   </w:style>
-  <w:style w:type="character" w:customStyle="1" w:styleId="UnresolvedMention">
-    <w:name w:val="Unresolved Mention"/>
-    <w:basedOn w:val="DefaultParagraphFont"/>
+  <w:style w:type="character" w:customStyle="1" w:styleId="Mentionnonrsolue1">
+    <w:name w:val="Mention non résolue1"/>
+    <w:basedOn w:val="Policepardfaut"/>
     <w:uiPriority w:val="99"/>
     <w:semiHidden/>
     <w:unhideWhenUsed/>
@@ -7830,9 +8284,9 @@
       <w:shd w:val="clear" w:color="auto" w:fill="E1DFDD"/>
     </w:rPr>
   </w:style>
-  <w:style w:type="character" w:styleId="FollowedHyperlink">
+  <w:style w:type="character" w:styleId="Lienhypertextesuivivisit">
     <w:name w:val="FollowedHyperlink"/>
-    <w:basedOn w:val="DefaultParagraphFont"/>
+    <w:basedOn w:val="Policepardfaut"/>
     <w:uiPriority w:val="99"/>
     <w:semiHidden/>
     <w:unhideWhenUsed/>
@@ -7842,7 +8296,7 @@
       <w:u w:val="single"/>
     </w:rPr>
   </w:style>
-  <w:style w:type="paragraph" w:styleId="TOC1">
+  <w:style w:type="paragraph" w:styleId="TM1">
     <w:name w:val="toc 1"/>
     <w:basedOn w:val="Normal"/>
     <w:next w:val="Normal"/>
@@ -7862,7 +8316,7 @@
       <w:szCs w:val="20"/>
     </w:rPr>
   </w:style>
-  <w:style w:type="paragraph" w:styleId="TOC2">
+  <w:style w:type="paragraph" w:styleId="TM2">
     <w:name w:val="toc 2"/>
     <w:basedOn w:val="Normal"/>
     <w:next w:val="Normal"/>
@@ -7881,7 +8335,7 @@
       <w:szCs w:val="20"/>
     </w:rPr>
   </w:style>
-  <w:style w:type="paragraph" w:styleId="TOC3">
+  <w:style w:type="paragraph" w:styleId="TM3">
     <w:name w:val="toc 3"/>
     <w:basedOn w:val="Normal"/>
     <w:next w:val="Normal"/>
@@ -7901,7 +8355,7 @@
       <w:szCs w:val="20"/>
     </w:rPr>
   </w:style>
-  <w:style w:type="paragraph" w:styleId="TOC4">
+  <w:style w:type="paragraph" w:styleId="TM4">
     <w:name w:val="toc 4"/>
     <w:basedOn w:val="Normal"/>
     <w:next w:val="Normal"/>
@@ -7919,7 +8373,7 @@
       <w:szCs w:val="18"/>
     </w:rPr>
   </w:style>
-  <w:style w:type="paragraph" w:styleId="TOC5">
+  <w:style w:type="paragraph" w:styleId="TM5">
     <w:name w:val="toc 5"/>
     <w:basedOn w:val="Normal"/>
     <w:next w:val="Normal"/>
@@ -7937,7 +8391,7 @@
       <w:szCs w:val="18"/>
     </w:rPr>
   </w:style>
-  <w:style w:type="paragraph" w:styleId="TOC6">
+  <w:style w:type="paragraph" w:styleId="TM6">
     <w:name w:val="toc 6"/>
     <w:basedOn w:val="Normal"/>
     <w:next w:val="Normal"/>
@@ -7955,7 +8409,7 @@
       <w:szCs w:val="18"/>
     </w:rPr>
   </w:style>
-  <w:style w:type="paragraph" w:styleId="TOC7">
+  <w:style w:type="paragraph" w:styleId="TM7">
     <w:name w:val="toc 7"/>
     <w:basedOn w:val="Normal"/>
     <w:next w:val="Normal"/>
@@ -7973,7 +8427,7 @@
       <w:szCs w:val="18"/>
     </w:rPr>
   </w:style>
-  <w:style w:type="paragraph" w:styleId="TOC8">
+  <w:style w:type="paragraph" w:styleId="TM8">
     <w:name w:val="toc 8"/>
     <w:basedOn w:val="Normal"/>
     <w:next w:val="Normal"/>
@@ -7991,7 +8445,7 @@
       <w:szCs w:val="18"/>
     </w:rPr>
   </w:style>
-  <w:style w:type="paragraph" w:styleId="TOC9">
+  <w:style w:type="paragraph" w:styleId="TM9">
     <w:name w:val="toc 9"/>
     <w:basedOn w:val="Normal"/>
     <w:next w:val="Normal"/>
@@ -8312,7 +8766,7 @@
 </file>
 
 <file path=customXml/itemProps1.xml><?xml version="1.0" encoding="utf-8"?>
-<ds:datastoreItem xmlns:ds="http://schemas.openxmlformats.org/officeDocument/2006/customXml" ds:itemID="{D72DBE0B-7C0E-42C4-A4BC-F0AD1D89A56A}">
+<ds:datastoreItem xmlns:ds="http://schemas.openxmlformats.org/officeDocument/2006/customXml" ds:itemID="{6A23AD1D-D888-AB49-90D1-BCF33D34110C}">
   <ds:schemaRefs>
     <ds:schemaRef ds:uri="http://schemas.openxmlformats.org/officeDocument/2006/bibliography"/>
   </ds:schemaRefs>

--- a/deliverables/Uberoo.docx
+++ b/deliverables/Uberoo.docx
@@ -1,6 +1,6 @@
 
 <file path=word/document.xml><?xml version="1.0" encoding="utf-8"?>
-<w:document xmlns:wpc="http://schemas.microsoft.com/office/word/2010/wordprocessingCanvas" xmlns:cx="http://schemas.microsoft.com/office/drawing/2014/chartex" xmlns:cx1="http://schemas.microsoft.com/office/drawing/2015/9/8/chartex" xmlns:cx2="http://schemas.microsoft.com/office/drawing/2015/10/21/chartex" xmlns:cx3="http://schemas.microsoft.com/office/drawing/2016/5/9/chartex" xmlns:cx4="http://schemas.microsoft.com/office/drawing/2016/5/10/chartex" xmlns:cx5="http://schemas.microsoft.com/office/drawing/2016/5/11/chartex" xmlns:cx6="http://schemas.microsoft.com/office/drawing/2016/5/12/chartex" xmlns:cx7="http://schemas.microsoft.com/office/drawing/2016/5/13/chartex" xmlns:cx8="http://schemas.microsoft.com/office/drawing/2016/5/14/chartex" xmlns:mc="http://schemas.openxmlformats.org/markup-compatibility/2006" xmlns:aink="http://schemas.microsoft.com/office/drawing/2016/ink" xmlns:am3d="http://schemas.microsoft.com/office/drawing/2017/model3d" xmlns:o="urn:schemas-microsoft-com:office:office" xmlns:r="http://schemas.openxmlformats.org/officeDocument/2006/relationships" xmlns:m="http://schemas.openxmlformats.org/officeDocument/2006/math" xmlns:v="urn:schemas-microsoft-com:vml" xmlns:wp14="http://schemas.microsoft.com/office/word/2010/wordprocessingDrawing" xmlns:wp="http://schemas.openxmlformats.org/drawingml/2006/wordprocessingDrawing" xmlns:w10="urn:schemas-microsoft-com:office:word" xmlns:w="http://schemas.openxmlformats.org/wordprocessingml/2006/main" xmlns:w14="http://schemas.microsoft.com/office/word/2010/wordml" xmlns:w15="http://schemas.microsoft.com/office/word/2012/wordml" xmlns:w16cid="http://schemas.microsoft.com/office/word/2016/wordml/cid" xmlns:w16se="http://schemas.microsoft.com/office/word/2015/wordml/symex" xmlns:wpg="http://schemas.microsoft.com/office/word/2010/wordprocessingGroup" xmlns:wpi="http://schemas.microsoft.com/office/word/2010/wordprocessingInk" xmlns:wne="http://schemas.microsoft.com/office/word/2006/wordml" xmlns:wps="http://schemas.microsoft.com/office/word/2010/wordprocessingShape" mc:Ignorable="w14 w15 w16se w16cid wp14">
+<w:document xmlns:wpc="http://schemas.microsoft.com/office/word/2010/wordprocessingCanvas" xmlns:mc="http://schemas.openxmlformats.org/markup-compatibility/2006" xmlns:o="urn:schemas-microsoft-com:office:office" xmlns:r="http://schemas.openxmlformats.org/officeDocument/2006/relationships" xmlns:m="http://schemas.openxmlformats.org/officeDocument/2006/math" xmlns:v="urn:schemas-microsoft-com:vml" xmlns:wp14="http://schemas.microsoft.com/office/word/2010/wordprocessingDrawing" xmlns:wp="http://schemas.openxmlformats.org/drawingml/2006/wordprocessingDrawing" xmlns:w10="urn:schemas-microsoft-com:office:word" xmlns:w="http://schemas.openxmlformats.org/wordprocessingml/2006/main" xmlns:w14="http://schemas.microsoft.com/office/word/2010/wordml" xmlns:w15="http://schemas.microsoft.com/office/word/2012/wordml" xmlns:wpg="http://schemas.microsoft.com/office/word/2010/wordprocessingGroup" xmlns:wpi="http://schemas.microsoft.com/office/word/2010/wordprocessingInk" xmlns:wne="http://schemas.microsoft.com/office/word/2006/wordml" xmlns:wps="http://schemas.microsoft.com/office/word/2010/wordprocessingShape" mc:Ignorable="w14 w15 wp14">
   <w:body>
     <w:p>
       <w:pPr>
@@ -63,7 +63,6 @@
           <w:lang w:val="en-US"/>
         </w:rPr>
       </w:pPr>
-      <w:proofErr w:type="spellStart"/>
       <w:r>
         <w:rPr>
           <w:rFonts w:ascii="Times" w:hAnsi="Times" w:cs="Didot"/>
@@ -74,9 +73,8 @@
           <w:szCs w:val="96"/>
           <w:lang w:val="en-US"/>
         </w:rPr>
-        <w:t>Uberoo</w:t>
-      </w:r>
-      <w:proofErr w:type="spellEnd"/>
+        <w:t xml:space="preserve">Uberoo - </w:t>
+      </w:r>
       <w:r>
         <w:rPr>
           <w:rFonts w:ascii="Times" w:hAnsi="Times" w:cs="Didot"/>
@@ -87,18 +85,6 @@
           <w:szCs w:val="96"/>
           <w:lang w:val="en-US"/>
         </w:rPr>
-        <w:t xml:space="preserve"> - </w:t>
-      </w:r>
-      <w:r>
-        <w:rPr>
-          <w:rFonts w:ascii="Times" w:hAnsi="Times" w:cs="Didot"/>
-          <w:color w:val="0F79A5"/>
-          <w:spacing w:val="-8"/>
-          <w:kern w:val="1"/>
-          <w:sz w:val="96"/>
-          <w:szCs w:val="96"/>
-          <w:lang w:val="en-US"/>
-        </w:rPr>
         <w:t>Rapport</w:t>
       </w:r>
     </w:p>
@@ -123,7 +109,6 @@
           <w:lang w:val="en-US"/>
         </w:rPr>
       </w:pPr>
-      <w:proofErr w:type="spellStart"/>
       <w:r>
         <w:rPr>
           <w:rFonts w:ascii="Helvetica" w:hAnsi="Helvetica" w:cs="Helvetica"/>
@@ -138,111 +123,8 @@
           <w:szCs w:val="24"/>
           <w:lang w:val="en-US"/>
         </w:rPr>
-        <w:t>Toutain</w:t>
-      </w:r>
-      <w:proofErr w:type="spellEnd"/>
-      <w:r>
-        <w:rPr>
-          <w:rFonts w:ascii="Helvetica" w:hAnsi="Helvetica" w:cs="Helvetica"/>
-          <w:b/>
-          <w:bCs/>
-          <w:i/>
-          <w:iCs/>
-          <w:color w:val="454341"/>
-          <w:spacing w:val="4"/>
-          <w:kern w:val="1"/>
-          <w:sz w:val="24"/>
-          <w:szCs w:val="24"/>
-          <w:lang w:val="en-US"/>
-        </w:rPr>
-        <w:t xml:space="preserve"> - </w:t>
-      </w:r>
-      <w:proofErr w:type="spellStart"/>
-      <w:r>
-        <w:rPr>
-          <w:rFonts w:ascii="Helvetica" w:hAnsi="Helvetica" w:cs="Helvetica"/>
-          <w:b/>
-          <w:bCs/>
-          <w:i/>
-          <w:iCs/>
-          <w:color w:val="454341"/>
-          <w:spacing w:val="4"/>
-          <w:kern w:val="1"/>
-          <w:sz w:val="24"/>
-          <w:szCs w:val="24"/>
-          <w:lang w:val="en-US"/>
-        </w:rPr>
-        <w:t>Fornali</w:t>
-      </w:r>
-      <w:proofErr w:type="spellEnd"/>
-      <w:r>
-        <w:rPr>
-          <w:rFonts w:ascii="Helvetica" w:hAnsi="Helvetica" w:cs="Helvetica"/>
-          <w:b/>
-          <w:bCs/>
-          <w:i/>
-          <w:iCs/>
-          <w:color w:val="454341"/>
-          <w:spacing w:val="4"/>
-          <w:kern w:val="1"/>
-          <w:sz w:val="24"/>
-          <w:szCs w:val="24"/>
-          <w:lang w:val="en-US"/>
-        </w:rPr>
-        <w:t xml:space="preserve"> - </w:t>
-      </w:r>
-      <w:proofErr w:type="spellStart"/>
-      <w:r>
-        <w:rPr>
-          <w:rFonts w:ascii="Helvetica" w:hAnsi="Helvetica" w:cs="Helvetica"/>
-          <w:b/>
-          <w:bCs/>
-          <w:i/>
-          <w:iCs/>
-          <w:color w:val="454341"/>
-          <w:spacing w:val="4"/>
-          <w:kern w:val="1"/>
-          <w:sz w:val="24"/>
-          <w:szCs w:val="24"/>
-          <w:lang w:val="en-US"/>
-        </w:rPr>
-        <w:t>Swiderska</w:t>
-      </w:r>
-      <w:proofErr w:type="spellEnd"/>
-      <w:r>
-        <w:rPr>
-          <w:rFonts w:ascii="Helvetica" w:hAnsi="Helvetica" w:cs="Helvetica"/>
-          <w:b/>
-          <w:bCs/>
-          <w:i/>
-          <w:iCs/>
-          <w:color w:val="454341"/>
-          <w:spacing w:val="4"/>
-          <w:kern w:val="1"/>
-          <w:sz w:val="24"/>
-          <w:szCs w:val="24"/>
-          <w:lang w:val="en-US"/>
-        </w:rPr>
-        <w:t xml:space="preserve"> - </w:t>
-      </w:r>
-      <w:proofErr w:type="spellStart"/>
-      <w:r>
-        <w:rPr>
-          <w:rFonts w:ascii="Helvetica" w:hAnsi="Helvetica" w:cs="Helvetica"/>
-          <w:b/>
-          <w:bCs/>
-          <w:i/>
-          <w:iCs/>
-          <w:color w:val="454341"/>
-          <w:spacing w:val="4"/>
-          <w:kern w:val="1"/>
-          <w:sz w:val="24"/>
-          <w:szCs w:val="24"/>
-          <w:lang w:val="en-US"/>
-        </w:rPr>
-        <w:t>Benza</w:t>
-      </w:r>
-      <w:proofErr w:type="spellEnd"/>
+        <w:t>Toutain - Fornali - Swiderska - Benza</w:t>
+      </w:r>
     </w:p>
     <w:p>
       <w:pPr>
@@ -338,7 +220,7 @@
     </w:p>
     <w:p>
       <w:pPr>
-        <w:pStyle w:val="Paragraphedeliste"/>
+        <w:pStyle w:val="ListParagraph"/>
         <w:numPr>
           <w:ilvl w:val="0"/>
           <w:numId w:val="4"/>
@@ -385,7 +267,7 @@
     </w:p>
     <w:p>
       <w:pPr>
-        <w:pStyle w:val="Paragraphedeliste"/>
+        <w:pStyle w:val="ListParagraph"/>
         <w:spacing w:after="0"/>
         <w:ind w:firstLine="0"/>
         <w:rPr>
@@ -399,7 +281,7 @@
     </w:p>
     <w:p>
       <w:pPr>
-        <w:pStyle w:val="Paragraphedeliste"/>
+        <w:pStyle w:val="ListParagraph"/>
         <w:numPr>
           <w:ilvl w:val="0"/>
           <w:numId w:val="6"/>
@@ -436,7 +318,7 @@
     </w:p>
     <w:p>
       <w:pPr>
-        <w:pStyle w:val="Paragraphedeliste"/>
+        <w:pStyle w:val="ListParagraph"/>
         <w:spacing w:after="0"/>
         <w:ind w:left="1440" w:firstLine="0"/>
         <w:rPr>
@@ -450,7 +332,7 @@
     </w:p>
     <w:p>
       <w:pPr>
-        <w:pStyle w:val="Paragraphedeliste"/>
+        <w:pStyle w:val="ListParagraph"/>
         <w:numPr>
           <w:ilvl w:val="0"/>
           <w:numId w:val="6"/>
@@ -477,7 +359,7 @@
     </w:p>
     <w:p>
       <w:pPr>
-        <w:pStyle w:val="Paragraphedeliste"/>
+        <w:pStyle w:val="ListParagraph"/>
         <w:numPr>
           <w:ilvl w:val="0"/>
           <w:numId w:val="9"/>
@@ -504,7 +386,7 @@
     </w:p>
     <w:p>
       <w:pPr>
-        <w:pStyle w:val="Paragraphedeliste"/>
+        <w:pStyle w:val="ListParagraph"/>
         <w:numPr>
           <w:ilvl w:val="0"/>
           <w:numId w:val="9"/>
@@ -531,7 +413,7 @@
     </w:p>
     <w:p>
       <w:pPr>
-        <w:pStyle w:val="Paragraphedeliste"/>
+        <w:pStyle w:val="ListParagraph"/>
         <w:spacing w:after="0"/>
         <w:ind w:left="1800" w:firstLine="0"/>
         <w:rPr>
@@ -545,7 +427,7 @@
     </w:p>
     <w:p>
       <w:pPr>
-        <w:pStyle w:val="Paragraphedeliste"/>
+        <w:pStyle w:val="ListParagraph"/>
         <w:numPr>
           <w:ilvl w:val="0"/>
           <w:numId w:val="6"/>
@@ -572,7 +454,7 @@
     </w:p>
     <w:p>
       <w:pPr>
-        <w:pStyle w:val="Paragraphedeliste"/>
+        <w:pStyle w:val="ListParagraph"/>
         <w:spacing w:after="0"/>
         <w:ind w:left="1440" w:firstLine="0"/>
         <w:rPr>
@@ -586,7 +468,7 @@
     </w:p>
     <w:p>
       <w:pPr>
-        <w:pStyle w:val="Paragraphedeliste"/>
+        <w:pStyle w:val="ListParagraph"/>
         <w:numPr>
           <w:ilvl w:val="0"/>
           <w:numId w:val="6"/>
@@ -613,7 +495,7 @@
     </w:p>
     <w:p>
       <w:pPr>
-        <w:pStyle w:val="Paragraphedeliste"/>
+        <w:pStyle w:val="ListParagraph"/>
         <w:spacing w:after="0"/>
         <w:ind w:firstLine="0"/>
         <w:rPr>
@@ -782,7 +664,7 @@
     </w:p>
     <w:p>
       <w:pPr>
-        <w:pStyle w:val="Paragraphedeliste"/>
+        <w:pStyle w:val="ListParagraph"/>
         <w:numPr>
           <w:ilvl w:val="0"/>
           <w:numId w:val="13"/>
@@ -1116,7 +998,7 @@
     </w:p>
     <w:p>
       <w:pPr>
-        <w:pStyle w:val="Paragraphedeliste"/>
+        <w:pStyle w:val="ListParagraph"/>
         <w:numPr>
           <w:ilvl w:val="0"/>
           <w:numId w:val="15"/>
@@ -1163,7 +1045,7 @@
     </w:p>
     <w:p>
       <w:pPr>
-        <w:pStyle w:val="Paragraphedeliste"/>
+        <w:pStyle w:val="ListParagraph"/>
         <w:numPr>
           <w:ilvl w:val="0"/>
           <w:numId w:val="22"/>
@@ -1222,7 +1104,16 @@
           <w:sz w:val="24"/>
           <w:szCs w:val="24"/>
         </w:rPr>
-        <w:t>Le premier</w:t>
+        <w:t xml:space="preserve">Le </w:t>
+      </w:r>
+      <w:r>
+        <w:rPr>
+          <w:rFonts w:ascii="Athelas" w:hAnsi="Athelas"/>
+          <w:color w:val="0D0D0D" w:themeColor="text1" w:themeTint="F2"/>
+          <w:sz w:val="24"/>
+          <w:szCs w:val="24"/>
+        </w:rPr>
+        <w:t>premier</w:t>
       </w:r>
       <w:r>
         <w:rPr>
@@ -1299,7 +1190,7 @@
     </w:p>
     <w:p>
       <w:pPr>
-        <w:pStyle w:val="Paragraphedeliste"/>
+        <w:pStyle w:val="ListParagraph"/>
         <w:spacing w:after="0"/>
         <w:ind w:left="1428" w:firstLine="0"/>
         <w:rPr>
@@ -1313,7 +1204,7 @@
     </w:p>
     <w:p>
       <w:pPr>
-        <w:pStyle w:val="Paragraphedeliste"/>
+        <w:pStyle w:val="ListParagraph"/>
         <w:numPr>
           <w:ilvl w:val="0"/>
           <w:numId w:val="21"/>
@@ -1326,7 +1217,6 @@
           <w:szCs w:val="24"/>
         </w:rPr>
       </w:pPr>
-      <w:proofErr w:type="spellStart"/>
       <w:r>
         <w:rPr>
           <w:rFonts w:ascii="Athelas" w:hAnsi="Athelas"/>
@@ -1337,7 +1227,6 @@
         </w:rPr>
         <w:t>Accounts</w:t>
       </w:r>
-      <w:proofErr w:type="spellEnd"/>
       <w:r>
         <w:rPr>
           <w:rFonts w:ascii="Cambria" w:hAnsi="Cambria" w:cs="Cambria"/>
@@ -1451,7 +1340,7 @@
     </w:p>
     <w:p>
       <w:pPr>
-        <w:pStyle w:val="Paragraphedeliste"/>
+        <w:pStyle w:val="ListParagraph"/>
         <w:numPr>
           <w:ilvl w:val="0"/>
           <w:numId w:val="21"/>
@@ -1464,7 +1353,6 @@
           <w:szCs w:val="24"/>
         </w:rPr>
       </w:pPr>
-      <w:proofErr w:type="spellStart"/>
       <w:r>
         <w:rPr>
           <w:rFonts w:ascii="Athelas" w:hAnsi="Athelas"/>
@@ -1475,7 +1363,6 @@
         </w:rPr>
         <w:t>Orders</w:t>
       </w:r>
-      <w:proofErr w:type="spellEnd"/>
       <w:r>
         <w:rPr>
           <w:rFonts w:ascii="Cambria" w:hAnsi="Cambria" w:cs="Cambria"/>
@@ -1528,7 +1415,7 @@
     </w:p>
     <w:p>
       <w:pPr>
-        <w:pStyle w:val="Paragraphedeliste"/>
+        <w:pStyle w:val="ListParagraph"/>
         <w:numPr>
           <w:ilvl w:val="0"/>
           <w:numId w:val="15"/>
@@ -1573,7 +1460,7 @@
     </w:p>
     <w:p>
       <w:pPr>
-        <w:pStyle w:val="Paragraphedeliste"/>
+        <w:pStyle w:val="ListParagraph"/>
         <w:numPr>
           <w:ilvl w:val="0"/>
           <w:numId w:val="18"/>
@@ -1704,7 +1591,7 @@
     </w:p>
     <w:p>
       <w:pPr>
-        <w:pStyle w:val="Paragraphedeliste"/>
+        <w:pStyle w:val="ListParagraph"/>
         <w:numPr>
           <w:ilvl w:val="0"/>
           <w:numId w:val="18"/>
@@ -1758,64 +1645,10 @@
         </w:rPr>
         <w:t xml:space="preserve"> </w:t>
       </w:r>
-      <w:r>
-        <w:rPr>
-          <w:rFonts w:ascii="Athelas" w:hAnsi="Athelas"/>
-          <w:color w:val="0D0D0D" w:themeColor="text1" w:themeTint="F2"/>
-          <w:sz w:val="24"/>
-          <w:szCs w:val="24"/>
-        </w:rPr>
-        <w:t>Ce micro-service per</w:t>
-      </w:r>
-      <w:r>
-        <w:rPr>
-          <w:rFonts w:ascii="Athelas" w:hAnsi="Athelas"/>
-          <w:color w:val="0D0D0D" w:themeColor="text1" w:themeTint="F2"/>
-          <w:sz w:val="24"/>
-          <w:szCs w:val="24"/>
-        </w:rPr>
-        <w:t xml:space="preserve">met au client (Gail /Erin) de parcourir le catalogue de nourriture proposés par le restaurant, ainsi </w:t>
-      </w:r>
-      <w:r>
-        <w:rPr>
-          <w:rFonts w:ascii="Athelas" w:hAnsi="Athelas"/>
-          <w:color w:val="0D0D0D" w:themeColor="text1" w:themeTint="F2"/>
-          <w:sz w:val="24"/>
-          <w:szCs w:val="24"/>
-        </w:rPr>
-        <w:t xml:space="preserve">que d’y </w:t>
-      </w:r>
-      <w:r>
-        <w:rPr>
-          <w:rFonts w:ascii="Athelas" w:hAnsi="Athelas"/>
-          <w:color w:val="0D0D0D" w:themeColor="text1" w:themeTint="F2"/>
-          <w:sz w:val="24"/>
-          <w:szCs w:val="24"/>
-        </w:rPr>
-        <w:t>accéder</w:t>
-      </w:r>
-      <w:r>
-        <w:rPr>
-          <w:rFonts w:ascii="Athelas" w:hAnsi="Athelas"/>
-          <w:color w:val="0D0D0D" w:themeColor="text1" w:themeTint="F2"/>
-          <w:sz w:val="24"/>
-          <w:szCs w:val="24"/>
-        </w:rPr>
-        <w:t xml:space="preserve"> par catégories. </w:t>
-      </w:r>
-      <w:r>
-        <w:rPr>
-          <w:rFonts w:ascii="Athelas" w:hAnsi="Athelas"/>
-          <w:color w:val="0D0D0D" w:themeColor="text1" w:themeTint="F2"/>
-          <w:sz w:val="24"/>
-          <w:szCs w:val="24"/>
-        </w:rPr>
-        <w:t xml:space="preserve">Il permet également au restaurateur (Jordan) d’avoir accès à la liste des commandes passées à son restaurant, afin qu’il puisse s’organiser. </w:t>
-      </w:r>
-    </w:p>
-    <w:p>
-      <w:pPr>
-        <w:pStyle w:val="Paragraphedeliste"/>
+    </w:p>
+    <w:p>
+      <w:pPr>
+        <w:pStyle w:val="ListParagraph"/>
         <w:numPr>
           <w:ilvl w:val="0"/>
           <w:numId w:val="18"/>
@@ -1859,63 +1692,23 @@
         </w:rPr>
         <w:t>:</w:t>
       </w:r>
-      <w:r>
-        <w:rPr>
-          <w:rFonts w:ascii="Athelas" w:hAnsi="Athelas"/>
-          <w:b/>
-          <w:color w:val="808080" w:themeColor="background1" w:themeShade="80"/>
-          <w:sz w:val="24"/>
-          <w:szCs w:val="24"/>
-        </w:rPr>
-        <w:t xml:space="preserve"> </w:t>
-      </w:r>
-      <w:r>
+    </w:p>
+    <w:p>
+      <w:pPr>
+        <w:pStyle w:val="ListParagraph"/>
+        <w:spacing w:after="0"/>
+        <w:ind w:left="2148" w:firstLine="0"/>
         <w:rPr>
           <w:rFonts w:ascii="Athelas" w:hAnsi="Athelas"/>
           <w:color w:val="0D0D0D" w:themeColor="text1" w:themeTint="F2"/>
           <w:sz w:val="24"/>
           <w:szCs w:val="24"/>
         </w:rPr>
-        <w:t xml:space="preserve">Enfin, ce micro-service permet </w:t>
-      </w:r>
-      <w:r>
-        <w:rPr>
-          <w:rFonts w:ascii="Athelas" w:hAnsi="Athelas"/>
-          <w:color w:val="0D0D0D" w:themeColor="text1" w:themeTint="F2"/>
-          <w:sz w:val="24"/>
-          <w:szCs w:val="24"/>
-        </w:rPr>
-        <w:t>de mettre à jour le contenu lié au domaine métier restaurant. (Nourriture, informations du restaurant…)</w:t>
-      </w:r>
-      <w:r>
-        <w:rPr>
-          <w:rFonts w:ascii="Athelas" w:hAnsi="Athelas"/>
-          <w:b/>
-          <w:color w:val="0D0D0D" w:themeColor="text1" w:themeTint="F2"/>
-          <w:sz w:val="24"/>
-          <w:szCs w:val="24"/>
-        </w:rPr>
-        <w:t xml:space="preserve"> </w:t>
-      </w:r>
-    </w:p>
-    <w:p>
-      <w:pPr>
-        <w:pStyle w:val="Paragraphedeliste"/>
-        <w:spacing w:after="0"/>
-        <w:ind w:left="2148" w:firstLine="0"/>
-        <w:rPr>
-          <w:rFonts w:ascii="Athelas" w:hAnsi="Athelas"/>
-          <w:color w:val="0D0D0D" w:themeColor="text1" w:themeTint="F2"/>
-          <w:sz w:val="24"/>
-          <w:szCs w:val="24"/>
-        </w:rPr>
-      </w:pPr>
-      <w:bookmarkStart w:id="0" w:name="_GoBack"/>
-      <w:bookmarkEnd w:id="0"/>
-    </w:p>
-    <w:p>
-      <w:pPr>
-        <w:pStyle w:val="Paragraphedeliste"/>
+      </w:pPr>
+    </w:p>
+    <w:p>
+      <w:pPr>
+        <w:pStyle w:val="ListParagraph"/>
         <w:numPr>
           <w:ilvl w:val="0"/>
           <w:numId w:val="15"/>
@@ -1972,7 +1765,7 @@
     </w:p>
     <w:p>
       <w:pPr>
-        <w:pStyle w:val="Paragraphedeliste"/>
+        <w:pStyle w:val="ListParagraph"/>
         <w:numPr>
           <w:ilvl w:val="0"/>
           <w:numId w:val="19"/>
@@ -1999,7 +1792,7 @@
     </w:p>
     <w:p>
       <w:pPr>
-        <w:pStyle w:val="Paragraphedeliste"/>
+        <w:pStyle w:val="ListParagraph"/>
         <w:numPr>
           <w:ilvl w:val="0"/>
           <w:numId w:val="19"/>
@@ -2013,7 +1806,6 @@
           <w:szCs w:val="24"/>
         </w:rPr>
       </w:pPr>
-      <w:proofErr w:type="spellStart"/>
       <w:r>
         <w:rPr>
           <w:rFonts w:ascii="Athelas" w:hAnsi="Athelas"/>
@@ -2024,7 +1816,6 @@
         </w:rPr>
         <w:t>Accounts</w:t>
       </w:r>
-      <w:proofErr w:type="spellEnd"/>
       <w:r>
         <w:rPr>
           <w:rFonts w:ascii="Cambria" w:hAnsi="Cambria" w:cs="Cambria"/>
@@ -2038,7 +1829,7 @@
     </w:p>
     <w:p>
       <w:pPr>
-        <w:pStyle w:val="Paragraphedeliste"/>
+        <w:pStyle w:val="ListParagraph"/>
         <w:numPr>
           <w:ilvl w:val="0"/>
           <w:numId w:val="19"/>
@@ -2052,7 +1843,6 @@
           <w:szCs w:val="24"/>
         </w:rPr>
       </w:pPr>
-      <w:proofErr w:type="spellStart"/>
       <w:r>
         <w:rPr>
           <w:rFonts w:ascii="Cambria" w:hAnsi="Cambria" w:cs="Cambria"/>
@@ -2061,23 +1851,12 @@
           <w:sz w:val="24"/>
           <w:szCs w:val="24"/>
         </w:rPr>
-        <w:t>Orders</w:t>
-      </w:r>
-      <w:proofErr w:type="spellEnd"/>
-      <w:r>
-        <w:rPr>
-          <w:rFonts w:ascii="Cambria" w:hAnsi="Cambria" w:cs="Cambria"/>
-          <w:b/>
-          <w:color w:val="808080" w:themeColor="background1" w:themeShade="80"/>
-          <w:sz w:val="24"/>
-          <w:szCs w:val="24"/>
-        </w:rPr>
-        <w:t xml:space="preserve"> : </w:t>
-      </w:r>
-    </w:p>
-    <w:p>
-      <w:pPr>
-        <w:pStyle w:val="Paragraphedeliste"/>
+        <w:t xml:space="preserve">Orders : </w:t>
+      </w:r>
+    </w:p>
+    <w:p>
+      <w:pPr>
+        <w:pStyle w:val="ListParagraph"/>
         <w:spacing w:after="0"/>
         <w:ind w:left="2148" w:firstLine="0"/>
         <w:rPr>
@@ -2090,7 +1869,7 @@
     </w:p>
     <w:p>
       <w:pPr>
-        <w:pStyle w:val="Paragraphedeliste"/>
+        <w:pStyle w:val="ListParagraph"/>
         <w:numPr>
           <w:ilvl w:val="0"/>
           <w:numId w:val="15"/>
@@ -2137,7 +1916,7 @@
     </w:p>
     <w:p>
       <w:pPr>
-        <w:pStyle w:val="Paragraphedeliste"/>
+        <w:pStyle w:val="ListParagraph"/>
         <w:numPr>
           <w:ilvl w:val="0"/>
           <w:numId w:val="20"/>
@@ -2263,7 +2042,7 @@
     </w:p>
     <w:p>
       <w:pPr>
-        <w:pStyle w:val="Paragraphedeliste"/>
+        <w:pStyle w:val="ListParagraph"/>
         <w:numPr>
           <w:ilvl w:val="0"/>
           <w:numId w:val="20"/>
@@ -2350,6 +2129,8 @@
         </w:rPr>
         <w:t>le restaurant payait le coursier pour la livraison, et non pas la plateforme.)</w:t>
       </w:r>
+      <w:bookmarkStart w:id="0" w:name="_GoBack"/>
+      <w:bookmarkEnd w:id="0"/>
     </w:p>
     <w:p>
       <w:pPr>
@@ -2365,7 +2146,7 @@
     </w:p>
     <w:p>
       <w:pPr>
-        <w:pStyle w:val="Paragraphedeliste"/>
+        <w:pStyle w:val="ListParagraph"/>
         <w:numPr>
           <w:ilvl w:val="0"/>
           <w:numId w:val="13"/>
@@ -2392,7 +2173,7 @@
     </w:p>
     <w:p>
       <w:pPr>
-        <w:pStyle w:val="Paragraphedeliste"/>
+        <w:pStyle w:val="ListParagraph"/>
         <w:spacing w:after="0"/>
         <w:ind w:firstLine="0"/>
         <w:rPr>
@@ -2406,7 +2187,7 @@
     </w:p>
     <w:p>
       <w:pPr>
-        <w:pStyle w:val="Paragraphedeliste"/>
+        <w:pStyle w:val="ListParagraph"/>
         <w:numPr>
           <w:ilvl w:val="0"/>
           <w:numId w:val="14"/>
@@ -2433,7 +2214,7 @@
     </w:p>
     <w:p>
       <w:pPr>
-        <w:pStyle w:val="Paragraphedeliste"/>
+        <w:pStyle w:val="ListParagraph"/>
         <w:spacing w:after="0"/>
         <w:ind w:left="1440" w:firstLine="0"/>
         <w:rPr>
@@ -2462,7 +2243,6 @@
         </w:rPr>
         <w:t xml:space="preserve">Nous avons choisi de développer </w:t>
       </w:r>
-      <w:proofErr w:type="spellStart"/>
       <w:r>
         <w:rPr>
           <w:rFonts w:ascii="Athelas" w:hAnsi="Athelas"/>
@@ -2472,7 +2252,6 @@
         </w:rPr>
         <w:t>Uberoo</w:t>
       </w:r>
-      <w:proofErr w:type="spellEnd"/>
       <w:r>
         <w:rPr>
           <w:rFonts w:ascii="Athelas" w:hAnsi="Athelas"/>
@@ -2489,9 +2268,43 @@
           <w:sz w:val="24"/>
           <w:szCs w:val="24"/>
         </w:rPr>
-        <w:t>Java/</w:t>
-      </w:r>
-      <w:proofErr w:type="spellStart"/>
+        <w:t>Java/Springboot</w:t>
+      </w:r>
+      <w:r>
+        <w:rPr>
+          <w:rFonts w:ascii="Athelas" w:hAnsi="Athelas"/>
+          <w:i/>
+          <w:sz w:val="24"/>
+          <w:szCs w:val="24"/>
+        </w:rPr>
+        <w:t>.</w:t>
+      </w:r>
+      <w:r>
+        <w:rPr>
+          <w:rFonts w:ascii="Athelas" w:hAnsi="Athelas"/>
+          <w:sz w:val="24"/>
+          <w:szCs w:val="24"/>
+        </w:rPr>
+        <w:t xml:space="preserve"> Ces deux technologies étant très utilisées et fournies en librairies, elles rendent assez facilement possible l’enrichissement de notre système avec du contenu externe. </w:t>
+      </w:r>
+    </w:p>
+    <w:p>
+      <w:pPr>
+        <w:spacing w:after="0"/>
+        <w:rPr>
+          <w:rFonts w:ascii="Athelas" w:hAnsi="Athelas"/>
+          <w:sz w:val="24"/>
+          <w:szCs w:val="24"/>
+        </w:rPr>
+      </w:pPr>
+      <w:r>
+        <w:rPr>
+          <w:rFonts w:ascii="Athelas" w:hAnsi="Athelas"/>
+          <w:sz w:val="24"/>
+          <w:szCs w:val="24"/>
+        </w:rPr>
+        <w:t xml:space="preserve">De plus, étant donné le faible temps de développement dont nous disposions pour réaliser ce projet, nous avons fait le choix d’utiliser des technologies déjà familières aux membres de l’équipe. Ce choix nous a permis d’économiser du temps que nous avons  notamment pu consacrer à l’apprentissage de </w:t>
+      </w:r>
       <w:r>
         <w:rPr>
           <w:rFonts w:ascii="Athelas" w:hAnsi="Athelas"/>
@@ -2500,26 +2313,16 @@
           <w:sz w:val="24"/>
           <w:szCs w:val="24"/>
         </w:rPr>
-        <w:t>Springboot</w:t>
-      </w:r>
-      <w:proofErr w:type="spellEnd"/>
-      <w:r>
-        <w:rPr>
-          <w:rFonts w:ascii="Athelas" w:hAnsi="Athelas"/>
-          <w:i/>
+        <w:t>Kafka</w:t>
+      </w:r>
+      <w:r>
+        <w:rPr>
+          <w:rFonts w:ascii="Athelas" w:hAnsi="Athelas"/>
           <w:sz w:val="24"/>
           <w:szCs w:val="24"/>
         </w:rPr>
         <w:t>.</w:t>
       </w:r>
-      <w:r>
-        <w:rPr>
-          <w:rFonts w:ascii="Athelas" w:hAnsi="Athelas"/>
-          <w:sz w:val="24"/>
-          <w:szCs w:val="24"/>
-        </w:rPr>
-        <w:t xml:space="preserve"> Ces deux technologies étant très utilisées et fournies en librairies, elles rendent assez facilement possible l’enrichissement de notre système avec du contenu externe. </w:t>
-      </w:r>
     </w:p>
     <w:p>
       <w:pPr>
@@ -2537,7 +2340,24 @@
           <w:szCs w:val="24"/>
         </w:rPr>
         <w:lastRenderedPageBreak/>
-        <w:t xml:space="preserve">De plus, étant donné le faible temps de développement dont nous disposions pour réaliser ce projet, nous avons fait le choix d’utiliser des technologies déjà familières aux membres de l’équipe. Ce choix nous a permis d’économiser du temps que nous avons  notamment pu consacrer à l’apprentissage de </w:t>
+        <w:t xml:space="preserve">Afin de stocker les données relatives à </w:t>
+      </w:r>
+      <w:r>
+        <w:rPr>
+          <w:rFonts w:ascii="Athelas" w:hAnsi="Athelas"/>
+          <w:b/>
+          <w:sz w:val="24"/>
+          <w:szCs w:val="24"/>
+        </w:rPr>
+        <w:t>Uberoo</w:t>
+      </w:r>
+      <w:r>
+        <w:rPr>
+          <w:rFonts w:ascii="Athelas" w:hAnsi="Athelas"/>
+          <w:sz w:val="24"/>
+          <w:szCs w:val="24"/>
+        </w:rPr>
+        <w:t xml:space="preserve">, nous avons fait le choix d’utiliser une base de données </w:t>
       </w:r>
       <w:r>
         <w:rPr>
@@ -2547,108 +2367,51 @@
           <w:sz w:val="24"/>
           <w:szCs w:val="24"/>
         </w:rPr>
-        <w:t>Kafka</w:t>
-      </w:r>
-      <w:r>
-        <w:rPr>
-          <w:rFonts w:ascii="Athelas" w:hAnsi="Athelas"/>
-          <w:sz w:val="24"/>
-          <w:szCs w:val="24"/>
-        </w:rPr>
-        <w:t>.</w:t>
-      </w:r>
-    </w:p>
-    <w:p>
-      <w:pPr>
-        <w:spacing w:after="0"/>
-        <w:rPr>
-          <w:rFonts w:ascii="Athelas" w:hAnsi="Athelas"/>
-          <w:sz w:val="24"/>
-          <w:szCs w:val="24"/>
-        </w:rPr>
-      </w:pPr>
-      <w:r>
-        <w:rPr>
-          <w:rFonts w:ascii="Athelas" w:hAnsi="Athelas"/>
-          <w:sz w:val="24"/>
-          <w:szCs w:val="24"/>
-        </w:rPr>
-        <w:t xml:space="preserve">Afin de stocker les données relatives à </w:t>
-      </w:r>
-      <w:proofErr w:type="spellStart"/>
-      <w:r>
-        <w:rPr>
-          <w:rFonts w:ascii="Athelas" w:hAnsi="Athelas"/>
-          <w:b/>
-          <w:sz w:val="24"/>
-          <w:szCs w:val="24"/>
-        </w:rPr>
-        <w:t>Uberoo</w:t>
-      </w:r>
-      <w:proofErr w:type="spellEnd"/>
-      <w:r>
-        <w:rPr>
-          <w:rFonts w:ascii="Athelas" w:hAnsi="Athelas"/>
-          <w:sz w:val="24"/>
-          <w:szCs w:val="24"/>
-        </w:rPr>
-        <w:t xml:space="preserve">, nous avons fait le choix d’utiliser une base de données </w:t>
-      </w:r>
-      <w:proofErr w:type="spellStart"/>
-      <w:r>
-        <w:rPr>
-          <w:rFonts w:ascii="Athelas" w:hAnsi="Athelas"/>
-          <w:b/>
+        <w:t>NoSQL</w:t>
+      </w:r>
+      <w:r>
+        <w:rPr>
+          <w:rFonts w:ascii="Athelas" w:hAnsi="Athelas"/>
           <w:color w:val="808080" w:themeColor="background1" w:themeShade="80"/>
           <w:sz w:val="24"/>
           <w:szCs w:val="24"/>
         </w:rPr>
-        <w:t>NoSQL</w:t>
-      </w:r>
-      <w:proofErr w:type="spellEnd"/>
-      <w:r>
-        <w:rPr>
-          <w:rFonts w:ascii="Athelas" w:hAnsi="Athelas"/>
+        <w:t xml:space="preserve"> </w:t>
+      </w:r>
+      <w:r>
+        <w:rPr>
+          <w:rFonts w:ascii="Athelas" w:hAnsi="Athelas"/>
+          <w:sz w:val="24"/>
+          <w:szCs w:val="24"/>
+        </w:rPr>
+        <w:t xml:space="preserve">car le fait d’avoir des données non cohérentes n’était pas critique pour notre application. </w:t>
+      </w:r>
+    </w:p>
+    <w:p>
+      <w:pPr>
+        <w:spacing w:after="0"/>
+        <w:rPr>
+          <w:rFonts w:ascii="Athelas" w:hAnsi="Athelas"/>
+          <w:sz w:val="24"/>
+          <w:szCs w:val="24"/>
+        </w:rPr>
+      </w:pPr>
+      <w:r>
+        <w:rPr>
+          <w:rFonts w:ascii="Athelas" w:hAnsi="Athelas"/>
+          <w:sz w:val="24"/>
+          <w:szCs w:val="24"/>
+        </w:rPr>
+        <w:t xml:space="preserve">La majorité des membres de notre groupe disposant déjà d’une expérience avec </w:t>
+      </w:r>
+      <w:r>
+        <w:rPr>
+          <w:rFonts w:ascii="Athelas" w:hAnsi="Athelas"/>
+          <w:b/>
           <w:color w:val="808080" w:themeColor="background1" w:themeShade="80"/>
           <w:sz w:val="24"/>
           <w:szCs w:val="24"/>
         </w:rPr>
-        <w:t xml:space="preserve"> </w:t>
-      </w:r>
-      <w:r>
-        <w:rPr>
-          <w:rFonts w:ascii="Athelas" w:hAnsi="Athelas"/>
-          <w:sz w:val="24"/>
-          <w:szCs w:val="24"/>
-        </w:rPr>
-        <w:t xml:space="preserve">car le fait d’avoir des données non cohérentes n’était pas critique pour notre application. </w:t>
-      </w:r>
-    </w:p>
-    <w:p>
-      <w:pPr>
-        <w:spacing w:after="0"/>
-        <w:rPr>
-          <w:rFonts w:ascii="Athelas" w:hAnsi="Athelas"/>
-          <w:sz w:val="24"/>
-          <w:szCs w:val="24"/>
-        </w:rPr>
-      </w:pPr>
-      <w:r>
-        <w:rPr>
-          <w:rFonts w:ascii="Athelas" w:hAnsi="Athelas"/>
-          <w:sz w:val="24"/>
-          <w:szCs w:val="24"/>
-        </w:rPr>
-        <w:t xml:space="preserve">La majorité des membres de notre groupe disposant déjà d’une expérience avec </w:t>
-      </w:r>
-      <w:r>
-        <w:rPr>
-          <w:rFonts w:ascii="Athelas" w:hAnsi="Athelas"/>
-          <w:b/>
-          <w:color w:val="808080" w:themeColor="background1" w:themeShade="80"/>
-          <w:sz w:val="24"/>
-          <w:szCs w:val="24"/>
-        </w:rPr>
         <w:t>Mongo</w:t>
       </w:r>
       <w:r>
@@ -2680,7 +2443,7 @@
     </w:p>
     <w:p>
       <w:pPr>
-        <w:pStyle w:val="Paragraphedeliste"/>
+        <w:pStyle w:val="ListParagraph"/>
         <w:numPr>
           <w:ilvl w:val="0"/>
           <w:numId w:val="14"/>
@@ -2707,7 +2470,7 @@
     </w:p>
     <w:p>
       <w:pPr>
-        <w:pStyle w:val="Paragraphedeliste"/>
+        <w:pStyle w:val="ListParagraph"/>
         <w:spacing w:after="0"/>
         <w:ind w:left="1440" w:firstLine="0"/>
         <w:rPr>
@@ -2721,7 +2484,7 @@
     </w:p>
     <w:p>
       <w:pPr>
-        <w:pStyle w:val="Paragraphedeliste"/>
+        <w:pStyle w:val="ListParagraph"/>
         <w:numPr>
           <w:ilvl w:val="0"/>
           <w:numId w:val="2"/>
@@ -2760,7 +2523,7 @@
     </w:p>
     <w:p>
       <w:pPr>
-        <w:pStyle w:val="Paragraphedeliste"/>
+        <w:pStyle w:val="ListParagraph"/>
         <w:spacing w:after="0"/>
         <w:ind w:firstLine="0"/>
         <w:rPr>
@@ -2772,7 +2535,7 @@
     </w:p>
     <w:p>
       <w:pPr>
-        <w:pStyle w:val="Paragraphedeliste"/>
+        <w:pStyle w:val="ListParagraph"/>
         <w:numPr>
           <w:ilvl w:val="0"/>
           <w:numId w:val="3"/>
@@ -2815,7 +2578,7 @@
     </w:p>
     <w:p>
       <w:pPr>
-        <w:pStyle w:val="Paragraphedeliste"/>
+        <w:pStyle w:val="ListParagraph"/>
         <w:numPr>
           <w:ilvl w:val="0"/>
           <w:numId w:val="3"/>
@@ -2858,7 +2621,7 @@
     </w:p>
     <w:p>
       <w:pPr>
-        <w:pStyle w:val="Paragraphedeliste"/>
+        <w:pStyle w:val="ListParagraph"/>
         <w:numPr>
           <w:ilvl w:val="0"/>
           <w:numId w:val="3"/>
@@ -2955,7 +2718,7 @@
     </w:p>
     <w:p>
       <w:pPr>
-        <w:pStyle w:val="Paragraphedeliste"/>
+        <w:pStyle w:val="ListParagraph"/>
         <w:spacing w:after="0"/>
         <w:ind w:firstLine="0"/>
         <w:rPr>
@@ -3251,7 +3014,7 @@
     </w:p>
     <w:p>
       <w:pPr>
-        <w:pStyle w:val="Paragraphedeliste"/>
+        <w:pStyle w:val="ListParagraph"/>
         <w:numPr>
           <w:ilvl w:val="0"/>
           <w:numId w:val="13"/>
@@ -3290,7 +3053,7 @@
     </w:p>
     <w:p>
       <w:pPr>
-        <w:pStyle w:val="Paragraphedeliste"/>
+        <w:pStyle w:val="ListParagraph"/>
         <w:numPr>
           <w:ilvl w:val="0"/>
           <w:numId w:val="13"/>
@@ -3317,7 +3080,7 @@
     </w:p>
     <w:p>
       <w:pPr>
-        <w:pStyle w:val="Paragraphedeliste"/>
+        <w:pStyle w:val="ListParagraph"/>
         <w:spacing w:after="0"/>
         <w:ind w:firstLine="0"/>
         <w:rPr>
@@ -3369,7 +3132,7 @@
     </w:p>
     <w:p>
       <w:pPr>
-        <w:pStyle w:val="Paragraphedeliste"/>
+        <w:pStyle w:val="ListParagraph"/>
         <w:numPr>
           <w:ilvl w:val="0"/>
           <w:numId w:val="10"/>
@@ -3398,27 +3161,7 @@
           <w:sz w:val="24"/>
           <w:szCs w:val="24"/>
         </w:rPr>
-        <w:t xml:space="preserve">un module </w:t>
-      </w:r>
-      <w:proofErr w:type="spellStart"/>
-      <w:r>
-        <w:rPr>
-          <w:rFonts w:ascii="Athelas" w:hAnsi="Athelas"/>
-          <w:color w:val="000000" w:themeColor="text1"/>
-          <w:sz w:val="24"/>
-          <w:szCs w:val="24"/>
-        </w:rPr>
-        <w:t>Maven</w:t>
-      </w:r>
-      <w:proofErr w:type="spellEnd"/>
-      <w:r>
-        <w:rPr>
-          <w:rFonts w:ascii="Athelas" w:hAnsi="Athelas"/>
-          <w:color w:val="000000" w:themeColor="text1"/>
-          <w:sz w:val="24"/>
-          <w:szCs w:val="24"/>
-        </w:rPr>
-        <w:t xml:space="preserve"> dédié dont l’identifiant doit suivre la convention suivante</w:t>
+        <w:t>un module Maven dédié dont l’identifiant doit suivre la convention suivante</w:t>
       </w:r>
       <w:r>
         <w:rPr>
@@ -3441,7 +3184,7 @@
     </w:p>
     <w:p>
       <w:pPr>
-        <w:pStyle w:val="Paragraphedeliste"/>
+        <w:pStyle w:val="ListParagraph"/>
         <w:numPr>
           <w:ilvl w:val="1"/>
           <w:numId w:val="10"/>
@@ -3461,36 +3204,16 @@
           <w:sz w:val="24"/>
           <w:szCs w:val="24"/>
         </w:rPr>
-        <w:t>S’il étend une fonctionnalité existante (</w:t>
-      </w:r>
-      <w:proofErr w:type="spellStart"/>
-      <w:r>
-        <w:rPr>
-          <w:rFonts w:ascii="Athelas" w:hAnsi="Athelas"/>
-          <w:color w:val="000000" w:themeColor="text1"/>
-          <w:sz w:val="24"/>
-          <w:szCs w:val="24"/>
-        </w:rPr>
-        <w:t>f</w:t>
-      </w:r>
-      <w:r>
-        <w:rPr>
-          <w:rFonts w:ascii="Athelas" w:hAnsi="Athelas"/>
-          <w:color w:val="000000" w:themeColor="text1"/>
-          <w:sz w:val="24"/>
-          <w:szCs w:val="24"/>
-        </w:rPr>
-        <w:t>e</w:t>
-      </w:r>
-      <w:proofErr w:type="spellEnd"/>
-      <w:r>
-        <w:rPr>
-          <w:rFonts w:ascii="Athelas" w:hAnsi="Athelas"/>
-          <w:color w:val="000000" w:themeColor="text1"/>
-          <w:sz w:val="24"/>
-          <w:szCs w:val="24"/>
-        </w:rPr>
-        <w:t>), il doit être identifié par</w:t>
+        <w:t>S’il étend une fonctionnalité existante (f</w:t>
+      </w:r>
+      <w:r>
+        <w:rPr>
+          <w:rFonts w:ascii="Athelas" w:hAnsi="Athelas"/>
+          <w:color w:val="000000" w:themeColor="text1"/>
+          <w:sz w:val="24"/>
+          <w:szCs w:val="24"/>
+        </w:rPr>
+        <w:t>e), il doit être identifié par</w:t>
       </w:r>
       <w:r>
         <w:rPr>
@@ -3513,7 +3236,7 @@
     </w:p>
     <w:p>
       <w:pPr>
-        <w:pStyle w:val="Paragraphedeliste"/>
+        <w:pStyle w:val="ListParagraph"/>
         <w:spacing w:after="0" w:line="259" w:lineRule="auto"/>
         <w:ind w:left="1440" w:firstLine="0"/>
         <w:rPr>
@@ -3532,29 +3255,7 @@
           <w:sz w:val="24"/>
           <w:szCs w:val="24"/>
         </w:rPr>
-        <w:t>{</w:t>
-      </w:r>
-      <w:proofErr w:type="spellStart"/>
-      <w:r>
-        <w:rPr>
-          <w:rFonts w:ascii="Athelas" w:hAnsi="Athelas"/>
-          <w:b/>
-          <w:color w:val="808080" w:themeColor="background1" w:themeShade="80"/>
-          <w:sz w:val="24"/>
-          <w:szCs w:val="24"/>
-        </w:rPr>
-        <w:t>fe</w:t>
-      </w:r>
-      <w:proofErr w:type="spellEnd"/>
-      <w:r>
-        <w:rPr>
-          <w:rFonts w:ascii="Athelas" w:hAnsi="Athelas"/>
-          <w:b/>
-          <w:color w:val="808080" w:themeColor="background1" w:themeShade="80"/>
-          <w:sz w:val="24"/>
-          <w:szCs w:val="24"/>
-        </w:rPr>
-        <w:t>}-{nom}</w:t>
+        <w:t>{fe}-{nom}</w:t>
       </w:r>
       <w:r>
         <w:rPr>
@@ -3568,7 +3269,7 @@
     </w:p>
     <w:p>
       <w:pPr>
-        <w:pStyle w:val="Paragraphedeliste"/>
+        <w:pStyle w:val="ListParagraph"/>
         <w:numPr>
           <w:ilvl w:val="1"/>
           <w:numId w:val="10"/>
@@ -3679,20 +3380,8 @@
           <w:sz w:val="24"/>
           <w:szCs w:val="24"/>
         </w:rPr>
-        <w:t>clients-</w:t>
-      </w:r>
-      <w:proofErr w:type="spellStart"/>
-      <w:r>
-        <w:rPr>
-          <w:rFonts w:ascii="Athelas" w:hAnsi="Athelas"/>
-          <w:b/>
-          <w:color w:val="808080" w:themeColor="background1" w:themeShade="80"/>
-          <w:sz w:val="24"/>
-          <w:szCs w:val="24"/>
-        </w:rPr>
-        <w:t>statistics</w:t>
-      </w:r>
-      <w:proofErr w:type="spellEnd"/>
+        <w:t>clients-statistics</w:t>
+      </w:r>
       <w:r>
         <w:rPr>
           <w:rFonts w:ascii="Cambria" w:hAnsi="Cambria" w:cs="Cambria"/>
@@ -3720,7 +3409,6 @@
         </w:rPr>
         <w:t xml:space="preserve">ou bien </w:t>
       </w:r>
-      <w:proofErr w:type="spellStart"/>
       <w:r>
         <w:rPr>
           <w:rFonts w:ascii="Athelas" w:hAnsi="Athelas"/>
@@ -3731,7 +3419,6 @@
         </w:rPr>
         <w:t>userInterface</w:t>
       </w:r>
-      <w:proofErr w:type="spellEnd"/>
       <w:r>
         <w:rPr>
           <w:rFonts w:ascii="Athelas" w:hAnsi="Athelas"/>
@@ -3744,7 +3431,7 @@
     </w:p>
     <w:p>
       <w:pPr>
-        <w:pStyle w:val="Paragraphedeliste"/>
+        <w:pStyle w:val="ListParagraph"/>
         <w:spacing w:after="0" w:line="259" w:lineRule="auto"/>
         <w:ind w:left="1440" w:firstLine="0"/>
         <w:rPr>
@@ -3894,7 +3581,7 @@
     </w:p>
     <w:p>
       <w:pPr>
-        <w:pStyle w:val="Paragraphedeliste"/>
+        <w:pStyle w:val="ListParagraph"/>
         <w:numPr>
           <w:ilvl w:val="0"/>
           <w:numId w:val="10"/>
@@ -3989,20 +3676,18 @@
           <w:sz w:val="24"/>
           <w:szCs w:val="24"/>
         </w:rPr>
-        <w:t xml:space="preserve"> {</w:t>
-      </w:r>
-      <w:proofErr w:type="spellStart"/>
-      <w:r>
-        <w:rPr>
-          <w:rFonts w:ascii="Athelas" w:hAnsi="Athelas"/>
+        <w:t xml:space="preserve"> {fe} </w:t>
+      </w:r>
+      <w:r>
+        <w:rPr>
+          <w:rFonts w:ascii="Athelas" w:hAnsi="Athelas" w:cs="Athelas"/>
           <w:b/>
           <w:color w:val="808080" w:themeColor="background1" w:themeShade="80"/>
           <w:sz w:val="24"/>
           <w:szCs w:val="24"/>
         </w:rPr>
-        <w:t>fe</w:t>
-      </w:r>
-      <w:proofErr w:type="spellEnd"/>
+        <w:t>–</w:t>
+      </w:r>
       <w:r>
         <w:rPr>
           <w:rFonts w:ascii="Athelas" w:hAnsi="Athelas"/>
@@ -4011,32 +3696,12 @@
           <w:sz w:val="24"/>
           <w:szCs w:val="24"/>
         </w:rPr>
-        <w:t xml:space="preserve">} </w:t>
-      </w:r>
-      <w:r>
-        <w:rPr>
-          <w:rFonts w:ascii="Athelas" w:hAnsi="Athelas" w:cs="Athelas"/>
-          <w:b/>
-          <w:color w:val="808080" w:themeColor="background1" w:themeShade="80"/>
-          <w:sz w:val="24"/>
-          <w:szCs w:val="24"/>
-        </w:rPr>
-        <w:t>–</w:t>
-      </w:r>
-      <w:r>
-        <w:rPr>
-          <w:rFonts w:ascii="Athelas" w:hAnsi="Athelas"/>
-          <w:b/>
-          <w:color w:val="808080" w:themeColor="background1" w:themeShade="80"/>
-          <w:sz w:val="24"/>
-          <w:szCs w:val="24"/>
-        </w:rPr>
         <w:t xml:space="preserve"> {nom}.</w:t>
       </w:r>
     </w:p>
     <w:p>
       <w:pPr>
-        <w:pStyle w:val="Paragraphedeliste"/>
+        <w:pStyle w:val="ListParagraph"/>
         <w:numPr>
           <w:ilvl w:val="0"/>
           <w:numId w:val="10"/>
@@ -4056,7 +3721,6 @@
           <w:sz w:val="24"/>
           <w:szCs w:val="24"/>
         </w:rPr>
-        <w:lastRenderedPageBreak/>
         <w:t xml:space="preserve">Le nommage de packages </w:t>
       </w:r>
       <w:r>
@@ -4104,7 +3768,6 @@
         </w:rPr>
         <w:t> </w:t>
       </w:r>
-      <w:proofErr w:type="spellStart"/>
       <w:r>
         <w:rPr>
           <w:rFonts w:ascii="Athelas" w:hAnsi="Athelas"/>
@@ -4113,67 +3776,12 @@
           <w:sz w:val="24"/>
           <w:szCs w:val="24"/>
         </w:rPr>
-        <w:t>com.lama.mse</w:t>
-      </w:r>
-      <w:proofErr w:type="spellEnd"/>
-      <w:r>
-        <w:rPr>
-          <w:rFonts w:ascii="Athelas" w:hAnsi="Athelas"/>
-          <w:b/>
-          <w:color w:val="808080" w:themeColor="background1" w:themeShade="80"/>
-          <w:sz w:val="24"/>
-          <w:szCs w:val="24"/>
-        </w:rPr>
-        <w:t>.{</w:t>
-      </w:r>
-      <w:proofErr w:type="spellStart"/>
-      <w:r>
-        <w:rPr>
-          <w:rFonts w:ascii="Athelas" w:hAnsi="Athelas"/>
-          <w:b/>
-          <w:color w:val="808080" w:themeColor="background1" w:themeShade="80"/>
-          <w:sz w:val="24"/>
-          <w:szCs w:val="24"/>
-        </w:rPr>
-        <w:t>nomModule</w:t>
-      </w:r>
-      <w:proofErr w:type="spellEnd"/>
-      <w:r>
-        <w:rPr>
-          <w:rFonts w:ascii="Athelas" w:hAnsi="Athelas"/>
-          <w:b/>
-          <w:color w:val="808080" w:themeColor="background1" w:themeShade="80"/>
-          <w:sz w:val="24"/>
-          <w:szCs w:val="24"/>
-        </w:rPr>
-        <w:t>}.{</w:t>
-      </w:r>
-      <w:proofErr w:type="spellStart"/>
-      <w:r>
-        <w:rPr>
-          <w:rFonts w:ascii="Athelas" w:hAnsi="Athelas"/>
-          <w:b/>
-          <w:color w:val="808080" w:themeColor="background1" w:themeShade="80"/>
-          <w:sz w:val="24"/>
-          <w:szCs w:val="24"/>
-        </w:rPr>
-        <w:t>nomPackage</w:t>
-      </w:r>
-      <w:proofErr w:type="spellEnd"/>
-      <w:r>
-        <w:rPr>
-          <w:rFonts w:ascii="Athelas" w:hAnsi="Athelas"/>
-          <w:b/>
-          <w:color w:val="808080" w:themeColor="background1" w:themeShade="80"/>
-          <w:sz w:val="24"/>
-          <w:szCs w:val="24"/>
-        </w:rPr>
-        <w:t>}.</w:t>
-      </w:r>
-    </w:p>
-    <w:p>
-      <w:pPr>
-        <w:pStyle w:val="Paragraphedeliste"/>
+        <w:t>com.lama.mse.{nomModule}.{nomPackage}.</w:t>
+      </w:r>
+    </w:p>
+    <w:p>
+      <w:pPr>
+        <w:pStyle w:val="ListParagraph"/>
         <w:numPr>
           <w:ilvl w:val="0"/>
           <w:numId w:val="10"/>
@@ -4255,27 +3863,7 @@
           <w:sz w:val="24"/>
           <w:szCs w:val="24"/>
         </w:rPr>
-        <w:t xml:space="preserve"> jour le </w:t>
-      </w:r>
-      <w:proofErr w:type="spellStart"/>
-      <w:r>
-        <w:rPr>
-          <w:rFonts w:ascii="Athelas" w:hAnsi="Athelas"/>
-          <w:color w:val="000000" w:themeColor="text1"/>
-          <w:sz w:val="24"/>
-          <w:szCs w:val="24"/>
-        </w:rPr>
-        <w:t>pom</w:t>
-      </w:r>
-      <w:proofErr w:type="spellEnd"/>
-      <w:r>
-        <w:rPr>
-          <w:rFonts w:ascii="Athelas" w:hAnsi="Athelas"/>
-          <w:color w:val="000000" w:themeColor="text1"/>
-          <w:sz w:val="24"/>
-          <w:szCs w:val="24"/>
-        </w:rPr>
-        <w:t xml:space="preserve"> principal </w:t>
+        <w:t xml:space="preserve"> jour le pom principal </w:t>
       </w:r>
       <w:r>
         <w:rPr>
@@ -4295,29 +3883,7 @@
           <w:sz w:val="24"/>
           <w:szCs w:val="24"/>
         </w:rPr>
-        <w:t xml:space="preserve"> </w:t>
-      </w:r>
-      <w:proofErr w:type="spellStart"/>
-      <w:r>
-        <w:rPr>
-          <w:rFonts w:ascii="Athelas" w:hAnsi="Athelas"/>
-          <w:i/>
-          <w:color w:val="000000" w:themeColor="text1"/>
-          <w:sz w:val="24"/>
-          <w:szCs w:val="24"/>
-        </w:rPr>
-        <w:t>mse</w:t>
-      </w:r>
-      <w:proofErr w:type="spellEnd"/>
-      <w:r>
-        <w:rPr>
-          <w:rFonts w:ascii="Athelas" w:hAnsi="Athelas"/>
-          <w:i/>
-          <w:color w:val="000000" w:themeColor="text1"/>
-          <w:sz w:val="24"/>
-          <w:szCs w:val="24"/>
-        </w:rPr>
-        <w:t xml:space="preserve"> -&gt; pom.xml).</w:t>
+        <w:t xml:space="preserve"> mse -&gt; pom.xml).</w:t>
       </w:r>
       <w:r>
         <w:rPr>
@@ -4371,27 +3937,7 @@
           <w:sz w:val="24"/>
           <w:szCs w:val="24"/>
         </w:rPr>
-        <w:t xml:space="preserve"> jour le </w:t>
-      </w:r>
-      <w:proofErr w:type="spellStart"/>
-      <w:r>
-        <w:rPr>
-          <w:rFonts w:ascii="Athelas" w:hAnsi="Athelas"/>
-          <w:color w:val="000000" w:themeColor="text1"/>
-          <w:sz w:val="24"/>
-          <w:szCs w:val="24"/>
-        </w:rPr>
-        <w:t>pom</w:t>
-      </w:r>
-      <w:proofErr w:type="spellEnd"/>
-      <w:r>
-        <w:rPr>
-          <w:rFonts w:ascii="Athelas" w:hAnsi="Athelas"/>
-          <w:color w:val="000000" w:themeColor="text1"/>
-          <w:sz w:val="24"/>
-          <w:szCs w:val="24"/>
-        </w:rPr>
-        <w:t xml:space="preserve"> </w:t>
+        <w:t xml:space="preserve"> jour le pom </w:t>
       </w:r>
       <w:r>
         <w:rPr>
@@ -4422,7 +3968,7 @@
     </w:p>
     <w:p>
       <w:pPr>
-        <w:pStyle w:val="Paragraphedeliste"/>
+        <w:pStyle w:val="ListParagraph"/>
         <w:numPr>
           <w:ilvl w:val="0"/>
           <w:numId w:val="10"/>
@@ -4442,6 +3988,7 @@
           <w:sz w:val="24"/>
           <w:szCs w:val="24"/>
         </w:rPr>
+        <w:lastRenderedPageBreak/>
         <w:t>Si la fonctionnalité ajoutée souhaite utiliser celles existantes, elle doit connaitre les verbes de communication de ces dernières afin de pouvoir écout</w:t>
       </w:r>
       <w:r>
@@ -4510,7 +4057,7 @@
     </w:p>
     <w:p>
       <w:pPr>
-        <w:pStyle w:val="Paragraphedeliste"/>
+        <w:pStyle w:val="ListParagraph"/>
         <w:spacing w:after="0"/>
         <w:ind w:firstLine="0"/>
         <w:rPr>
@@ -4535,7 +4082,7 @@
 </file>
 
 <file path=word/endnotes.xml><?xml version="1.0" encoding="utf-8"?>
-<w:endnotes xmlns:wpc="http://schemas.microsoft.com/office/word/2010/wordprocessingCanvas" xmlns:cx="http://schemas.microsoft.com/office/drawing/2014/chartex" xmlns:cx1="http://schemas.microsoft.com/office/drawing/2015/9/8/chartex" xmlns:cx2="http://schemas.microsoft.com/office/drawing/2015/10/21/chartex" xmlns:cx3="http://schemas.microsoft.com/office/drawing/2016/5/9/chartex" xmlns:cx4="http://schemas.microsoft.com/office/drawing/2016/5/10/chartex" xmlns:cx5="http://schemas.microsoft.com/office/drawing/2016/5/11/chartex" xmlns:cx6="http://schemas.microsoft.com/office/drawing/2016/5/12/chartex" xmlns:cx7="http://schemas.microsoft.com/office/drawing/2016/5/13/chartex" xmlns:cx8="http://schemas.microsoft.com/office/drawing/2016/5/14/chartex" xmlns:mc="http://schemas.openxmlformats.org/markup-compatibility/2006" xmlns:aink="http://schemas.microsoft.com/office/drawing/2016/ink" xmlns:am3d="http://schemas.microsoft.com/office/drawing/2017/model3d" xmlns:o="urn:schemas-microsoft-com:office:office" xmlns:r="http://schemas.openxmlformats.org/officeDocument/2006/relationships" xmlns:m="http://schemas.openxmlformats.org/officeDocument/2006/math" xmlns:v="urn:schemas-microsoft-com:vml" xmlns:wp14="http://schemas.microsoft.com/office/word/2010/wordprocessingDrawing" xmlns:wp="http://schemas.openxmlformats.org/drawingml/2006/wordprocessingDrawing" xmlns:w10="urn:schemas-microsoft-com:office:word" xmlns:w="http://schemas.openxmlformats.org/wordprocessingml/2006/main" xmlns:w14="http://schemas.microsoft.com/office/word/2010/wordml" xmlns:w15="http://schemas.microsoft.com/office/word/2012/wordml" xmlns:w16cid="http://schemas.microsoft.com/office/word/2016/wordml/cid" xmlns:w16se="http://schemas.microsoft.com/office/word/2015/wordml/symex" xmlns:wpg="http://schemas.microsoft.com/office/word/2010/wordprocessingGroup" xmlns:wpi="http://schemas.microsoft.com/office/word/2010/wordprocessingInk" xmlns:wne="http://schemas.microsoft.com/office/word/2006/wordml" xmlns:wps="http://schemas.microsoft.com/office/word/2010/wordprocessingShape" mc:Ignorable="w14 w15 w16se w16cid wp14">
+<w:endnotes xmlns:wpc="http://schemas.microsoft.com/office/word/2010/wordprocessingCanvas" xmlns:mc="http://schemas.openxmlformats.org/markup-compatibility/2006" xmlns:o="urn:schemas-microsoft-com:office:office" xmlns:r="http://schemas.openxmlformats.org/officeDocument/2006/relationships" xmlns:m="http://schemas.openxmlformats.org/officeDocument/2006/math" xmlns:v="urn:schemas-microsoft-com:vml" xmlns:wp14="http://schemas.microsoft.com/office/word/2010/wordprocessingDrawing" xmlns:wp="http://schemas.openxmlformats.org/drawingml/2006/wordprocessingDrawing" xmlns:w10="urn:schemas-microsoft-com:office:word" xmlns:w="http://schemas.openxmlformats.org/wordprocessingml/2006/main" xmlns:w14="http://schemas.microsoft.com/office/word/2010/wordml" xmlns:w15="http://schemas.microsoft.com/office/word/2012/wordml" xmlns:wpg="http://schemas.microsoft.com/office/word/2010/wordprocessingGroup" xmlns:wpi="http://schemas.microsoft.com/office/word/2010/wordprocessingInk" xmlns:wne="http://schemas.microsoft.com/office/word/2006/wordml" xmlns:wps="http://schemas.microsoft.com/office/word/2010/wordprocessingShape" mc:Ignorable="w14 w15 wp14">
   <w:endnote w:type="separator" w:id="-1">
     <w:p>
       <w:pPr>
@@ -4560,10 +4107,10 @@
 </file>
 
 <file path=word/footer1.xml><?xml version="1.0" encoding="utf-8"?>
-<w:ftr xmlns:wpc="http://schemas.microsoft.com/office/word/2010/wordprocessingCanvas" xmlns:cx="http://schemas.microsoft.com/office/drawing/2014/chartex" xmlns:cx1="http://schemas.microsoft.com/office/drawing/2015/9/8/chartex" xmlns:cx2="http://schemas.microsoft.com/office/drawing/2015/10/21/chartex" xmlns:cx3="http://schemas.microsoft.com/office/drawing/2016/5/9/chartex" xmlns:cx4="http://schemas.microsoft.com/office/drawing/2016/5/10/chartex" xmlns:cx5="http://schemas.microsoft.com/office/drawing/2016/5/11/chartex" xmlns:cx6="http://schemas.microsoft.com/office/drawing/2016/5/12/chartex" xmlns:cx7="http://schemas.microsoft.com/office/drawing/2016/5/13/chartex" xmlns:cx8="http://schemas.microsoft.com/office/drawing/2016/5/14/chartex" xmlns:mc="http://schemas.openxmlformats.org/markup-compatibility/2006" xmlns:aink="http://schemas.microsoft.com/office/drawing/2016/ink" xmlns:am3d="http://schemas.microsoft.com/office/drawing/2017/model3d" xmlns:o="urn:schemas-microsoft-com:office:office" xmlns:r="http://schemas.openxmlformats.org/officeDocument/2006/relationships" xmlns:m="http://schemas.openxmlformats.org/officeDocument/2006/math" xmlns:v="urn:schemas-microsoft-com:vml" xmlns:wp14="http://schemas.microsoft.com/office/word/2010/wordprocessingDrawing" xmlns:wp="http://schemas.openxmlformats.org/drawingml/2006/wordprocessingDrawing" xmlns:w10="urn:schemas-microsoft-com:office:word" xmlns:w="http://schemas.openxmlformats.org/wordprocessingml/2006/main" xmlns:w14="http://schemas.microsoft.com/office/word/2010/wordml" xmlns:w15="http://schemas.microsoft.com/office/word/2012/wordml" xmlns:w16cid="http://schemas.microsoft.com/office/word/2016/wordml/cid" xmlns:w16se="http://schemas.microsoft.com/office/word/2015/wordml/symex" xmlns:wpg="http://schemas.microsoft.com/office/word/2010/wordprocessingGroup" xmlns:wpi="http://schemas.microsoft.com/office/word/2010/wordprocessingInk" xmlns:wne="http://schemas.microsoft.com/office/word/2006/wordml" xmlns:wps="http://schemas.microsoft.com/office/word/2010/wordprocessingShape" mc:Ignorable="w14 w15 w16se w16cid wp14">
+<w:ftr xmlns:wpc="http://schemas.microsoft.com/office/word/2010/wordprocessingCanvas" xmlns:mc="http://schemas.openxmlformats.org/markup-compatibility/2006" xmlns:o="urn:schemas-microsoft-com:office:office" xmlns:r="http://schemas.openxmlformats.org/officeDocument/2006/relationships" xmlns:m="http://schemas.openxmlformats.org/officeDocument/2006/math" xmlns:v="urn:schemas-microsoft-com:vml" xmlns:wp14="http://schemas.microsoft.com/office/word/2010/wordprocessingDrawing" xmlns:wp="http://schemas.openxmlformats.org/drawingml/2006/wordprocessingDrawing" xmlns:w10="urn:schemas-microsoft-com:office:word" xmlns:w="http://schemas.openxmlformats.org/wordprocessingml/2006/main" xmlns:w14="http://schemas.microsoft.com/office/word/2010/wordml" xmlns:w15="http://schemas.microsoft.com/office/word/2012/wordml" xmlns:wpg="http://schemas.microsoft.com/office/word/2010/wordprocessingGroup" xmlns:wpi="http://schemas.microsoft.com/office/word/2010/wordprocessingInk" xmlns:wne="http://schemas.microsoft.com/office/word/2006/wordml" xmlns:wps="http://schemas.microsoft.com/office/word/2010/wordprocessingShape" mc:Ignorable="w14 w15 wp14">
   <w:p>
     <w:pPr>
-      <w:pStyle w:val="Pieddepage"/>
+      <w:pStyle w:val="Footer"/>
       <w:jc w:val="center"/>
       <w:rPr>
         <w:caps/>
@@ -4609,14 +4156,14 @@
   </w:p>
   <w:p>
     <w:pPr>
-      <w:pStyle w:val="Pieddepage"/>
+      <w:pStyle w:val="Footer"/>
     </w:pPr>
   </w:p>
 </w:ftr>
 </file>
 
 <file path=word/footnotes.xml><?xml version="1.0" encoding="utf-8"?>
-<w:footnotes xmlns:wpc="http://schemas.microsoft.com/office/word/2010/wordprocessingCanvas" xmlns:cx="http://schemas.microsoft.com/office/drawing/2014/chartex" xmlns:cx1="http://schemas.microsoft.com/office/drawing/2015/9/8/chartex" xmlns:cx2="http://schemas.microsoft.com/office/drawing/2015/10/21/chartex" xmlns:cx3="http://schemas.microsoft.com/office/drawing/2016/5/9/chartex" xmlns:cx4="http://schemas.microsoft.com/office/drawing/2016/5/10/chartex" xmlns:cx5="http://schemas.microsoft.com/office/drawing/2016/5/11/chartex" xmlns:cx6="http://schemas.microsoft.com/office/drawing/2016/5/12/chartex" xmlns:cx7="http://schemas.microsoft.com/office/drawing/2016/5/13/chartex" xmlns:cx8="http://schemas.microsoft.com/office/drawing/2016/5/14/chartex" xmlns:mc="http://schemas.openxmlformats.org/markup-compatibility/2006" xmlns:aink="http://schemas.microsoft.com/office/drawing/2016/ink" xmlns:am3d="http://schemas.microsoft.com/office/drawing/2017/model3d" xmlns:o="urn:schemas-microsoft-com:office:office" xmlns:r="http://schemas.openxmlformats.org/officeDocument/2006/relationships" xmlns:m="http://schemas.openxmlformats.org/officeDocument/2006/math" xmlns:v="urn:schemas-microsoft-com:vml" xmlns:wp14="http://schemas.microsoft.com/office/word/2010/wordprocessingDrawing" xmlns:wp="http://schemas.openxmlformats.org/drawingml/2006/wordprocessingDrawing" xmlns:w10="urn:schemas-microsoft-com:office:word" xmlns:w="http://schemas.openxmlformats.org/wordprocessingml/2006/main" xmlns:w14="http://schemas.microsoft.com/office/word/2010/wordml" xmlns:w15="http://schemas.microsoft.com/office/word/2012/wordml" xmlns:w16cid="http://schemas.microsoft.com/office/word/2016/wordml/cid" xmlns:w16se="http://schemas.microsoft.com/office/word/2015/wordml/symex" xmlns:wpg="http://schemas.microsoft.com/office/word/2010/wordprocessingGroup" xmlns:wpi="http://schemas.microsoft.com/office/word/2010/wordprocessingInk" xmlns:wne="http://schemas.microsoft.com/office/word/2006/wordml" xmlns:wps="http://schemas.microsoft.com/office/word/2010/wordprocessingShape" mc:Ignorable="w14 w15 w16se w16cid wp14">
+<w:footnotes xmlns:wpc="http://schemas.microsoft.com/office/word/2010/wordprocessingCanvas" xmlns:mc="http://schemas.openxmlformats.org/markup-compatibility/2006" xmlns:o="urn:schemas-microsoft-com:office:office" xmlns:r="http://schemas.openxmlformats.org/officeDocument/2006/relationships" xmlns:m="http://schemas.openxmlformats.org/officeDocument/2006/math" xmlns:v="urn:schemas-microsoft-com:vml" xmlns:wp14="http://schemas.microsoft.com/office/word/2010/wordprocessingDrawing" xmlns:wp="http://schemas.openxmlformats.org/drawingml/2006/wordprocessingDrawing" xmlns:w10="urn:schemas-microsoft-com:office:word" xmlns:w="http://schemas.openxmlformats.org/wordprocessingml/2006/main" xmlns:w14="http://schemas.microsoft.com/office/word/2010/wordml" xmlns:w15="http://schemas.microsoft.com/office/word/2012/wordml" xmlns:wpg="http://schemas.microsoft.com/office/word/2010/wordprocessingGroup" xmlns:wpi="http://schemas.microsoft.com/office/word/2010/wordprocessingInk" xmlns:wne="http://schemas.microsoft.com/office/word/2006/wordml" xmlns:wps="http://schemas.microsoft.com/office/word/2010/wordprocessingShape" mc:Ignorable="w14 w15 wp14">
   <w:footnote w:type="separator" w:id="-1">
     <w:p>
       <w:pPr>
@@ -4641,10 +4188,10 @@
 </file>
 
 <file path=word/header1.xml><?xml version="1.0" encoding="utf-8"?>
-<w:hdr xmlns:wpc="http://schemas.microsoft.com/office/word/2010/wordprocessingCanvas" xmlns:cx="http://schemas.microsoft.com/office/drawing/2014/chartex" xmlns:cx1="http://schemas.microsoft.com/office/drawing/2015/9/8/chartex" xmlns:cx2="http://schemas.microsoft.com/office/drawing/2015/10/21/chartex" xmlns:cx3="http://schemas.microsoft.com/office/drawing/2016/5/9/chartex" xmlns:cx4="http://schemas.microsoft.com/office/drawing/2016/5/10/chartex" xmlns:cx5="http://schemas.microsoft.com/office/drawing/2016/5/11/chartex" xmlns:cx6="http://schemas.microsoft.com/office/drawing/2016/5/12/chartex" xmlns:cx7="http://schemas.microsoft.com/office/drawing/2016/5/13/chartex" xmlns:cx8="http://schemas.microsoft.com/office/drawing/2016/5/14/chartex" xmlns:mc="http://schemas.openxmlformats.org/markup-compatibility/2006" xmlns:aink="http://schemas.microsoft.com/office/drawing/2016/ink" xmlns:am3d="http://schemas.microsoft.com/office/drawing/2017/model3d" xmlns:o="urn:schemas-microsoft-com:office:office" xmlns:r="http://schemas.openxmlformats.org/officeDocument/2006/relationships" xmlns:m="http://schemas.openxmlformats.org/officeDocument/2006/math" xmlns:v="urn:schemas-microsoft-com:vml" xmlns:wp14="http://schemas.microsoft.com/office/word/2010/wordprocessingDrawing" xmlns:wp="http://schemas.openxmlformats.org/drawingml/2006/wordprocessingDrawing" xmlns:w10="urn:schemas-microsoft-com:office:word" xmlns:w="http://schemas.openxmlformats.org/wordprocessingml/2006/main" xmlns:w14="http://schemas.microsoft.com/office/word/2010/wordml" xmlns:w15="http://schemas.microsoft.com/office/word/2012/wordml" xmlns:w16cid="http://schemas.microsoft.com/office/word/2016/wordml/cid" xmlns:w16se="http://schemas.microsoft.com/office/word/2015/wordml/symex" xmlns:wpg="http://schemas.microsoft.com/office/word/2010/wordprocessingGroup" xmlns:wpi="http://schemas.microsoft.com/office/word/2010/wordprocessingInk" xmlns:wne="http://schemas.microsoft.com/office/word/2006/wordml" xmlns:wps="http://schemas.microsoft.com/office/word/2010/wordprocessingShape" mc:Ignorable="w14 w15 w16se w16cid wp14">
+<w:hdr xmlns:wpc="http://schemas.microsoft.com/office/word/2010/wordprocessingCanvas" xmlns:mc="http://schemas.openxmlformats.org/markup-compatibility/2006" xmlns:o="urn:schemas-microsoft-com:office:office" xmlns:r="http://schemas.openxmlformats.org/officeDocument/2006/relationships" xmlns:m="http://schemas.openxmlformats.org/officeDocument/2006/math" xmlns:v="urn:schemas-microsoft-com:vml" xmlns:wp14="http://schemas.microsoft.com/office/word/2010/wordprocessingDrawing" xmlns:wp="http://schemas.openxmlformats.org/drawingml/2006/wordprocessingDrawing" xmlns:w10="urn:schemas-microsoft-com:office:word" xmlns:w="http://schemas.openxmlformats.org/wordprocessingml/2006/main" xmlns:w14="http://schemas.microsoft.com/office/word/2010/wordml" xmlns:w15="http://schemas.microsoft.com/office/word/2012/wordml" xmlns:wpg="http://schemas.microsoft.com/office/word/2010/wordprocessingGroup" xmlns:wpi="http://schemas.microsoft.com/office/word/2010/wordprocessingInk" xmlns:wne="http://schemas.microsoft.com/office/word/2006/wordml" xmlns:wps="http://schemas.microsoft.com/office/word/2010/wordprocessingShape" mc:Ignorable="w14 w15 wp14">
   <w:p>
     <w:pPr>
-      <w:pStyle w:val="En-tte"/>
+      <w:pStyle w:val="Header"/>
     </w:pPr>
     <w:r>
       <w:rPr>
@@ -4774,14 +4321,14 @@
   </w:p>
   <w:p>
     <w:pPr>
-      <w:pStyle w:val="En-tte"/>
+      <w:pStyle w:val="Header"/>
     </w:pPr>
   </w:p>
 </w:hdr>
 </file>
 
 <file path=word/numbering.xml><?xml version="1.0" encoding="utf-8"?>
-<w:numbering xmlns:wpc="http://schemas.microsoft.com/office/word/2010/wordprocessingCanvas" xmlns:cx="http://schemas.microsoft.com/office/drawing/2014/chartex" xmlns:cx1="http://schemas.microsoft.com/office/drawing/2015/9/8/chartex" xmlns:cx2="http://schemas.microsoft.com/office/drawing/2015/10/21/chartex" xmlns:cx3="http://schemas.microsoft.com/office/drawing/2016/5/9/chartex" xmlns:cx4="http://schemas.microsoft.com/office/drawing/2016/5/10/chartex" xmlns:cx5="http://schemas.microsoft.com/office/drawing/2016/5/11/chartex" xmlns:cx6="http://schemas.microsoft.com/office/drawing/2016/5/12/chartex" xmlns:cx7="http://schemas.microsoft.com/office/drawing/2016/5/13/chartex" xmlns:cx8="http://schemas.microsoft.com/office/drawing/2016/5/14/chartex" xmlns:mc="http://schemas.openxmlformats.org/markup-compatibility/2006" xmlns:aink="http://schemas.microsoft.com/office/drawing/2016/ink" xmlns:am3d="http://schemas.microsoft.com/office/drawing/2017/model3d" xmlns:o="urn:schemas-microsoft-com:office:office" xmlns:r="http://schemas.openxmlformats.org/officeDocument/2006/relationships" xmlns:m="http://schemas.openxmlformats.org/officeDocument/2006/math" xmlns:v="urn:schemas-microsoft-com:vml" xmlns:wp14="http://schemas.microsoft.com/office/word/2010/wordprocessingDrawing" xmlns:wp="http://schemas.openxmlformats.org/drawingml/2006/wordprocessingDrawing" xmlns:w10="urn:schemas-microsoft-com:office:word" xmlns:w="http://schemas.openxmlformats.org/wordprocessingml/2006/main" xmlns:w14="http://schemas.microsoft.com/office/word/2010/wordml" xmlns:w15="http://schemas.microsoft.com/office/word/2012/wordml" xmlns:w16cid="http://schemas.microsoft.com/office/word/2016/wordml/cid" xmlns:w16se="http://schemas.microsoft.com/office/word/2015/wordml/symex" xmlns:wpg="http://schemas.microsoft.com/office/word/2010/wordprocessingGroup" xmlns:wpi="http://schemas.microsoft.com/office/word/2010/wordprocessingInk" xmlns:wne="http://schemas.microsoft.com/office/word/2006/wordml" xmlns:wps="http://schemas.microsoft.com/office/word/2010/wordprocessingShape" mc:Ignorable="w14 w15 w16se w16cid wp14">
+<w:numbering xmlns:wpc="http://schemas.microsoft.com/office/word/2010/wordprocessingCanvas" xmlns:mc="http://schemas.openxmlformats.org/markup-compatibility/2006" xmlns:o="urn:schemas-microsoft-com:office:office" xmlns:r="http://schemas.openxmlformats.org/officeDocument/2006/relationships" xmlns:m="http://schemas.openxmlformats.org/officeDocument/2006/math" xmlns:v="urn:schemas-microsoft-com:vml" xmlns:wp14="http://schemas.microsoft.com/office/word/2010/wordprocessingDrawing" xmlns:wp="http://schemas.openxmlformats.org/drawingml/2006/wordprocessingDrawing" xmlns:w10="urn:schemas-microsoft-com:office:word" xmlns:w="http://schemas.openxmlformats.org/wordprocessingml/2006/main" xmlns:w14="http://schemas.microsoft.com/office/word/2010/wordml" xmlns:w15="http://schemas.microsoft.com/office/word/2012/wordml" xmlns:wpg="http://schemas.microsoft.com/office/word/2010/wordprocessingGroup" xmlns:wpi="http://schemas.microsoft.com/office/word/2010/wordprocessingInk" xmlns:wne="http://schemas.microsoft.com/office/word/2006/wordml" xmlns:wps="http://schemas.microsoft.com/office/word/2010/wordprocessingShape" mc:Ignorable="w14 w15 wp14">
   <w:abstractNum w:abstractNumId="0" w15:restartNumberingAfterBreak="0">
     <w:nsid w:val="0FEE4EE6"/>
     <w:multiLevelType w:val="hybridMultilevel"/>
@@ -7091,7 +6638,7 @@
 </file>
 
 <file path=word/styles.xml><?xml version="1.0" encoding="utf-8"?>
-<w:styles xmlns:mc="http://schemas.openxmlformats.org/markup-compatibility/2006" xmlns:r="http://schemas.openxmlformats.org/officeDocument/2006/relationships" xmlns:w="http://schemas.openxmlformats.org/wordprocessingml/2006/main" xmlns:w14="http://schemas.microsoft.com/office/word/2010/wordml" xmlns:w15="http://schemas.microsoft.com/office/word/2012/wordml" xmlns:w16cid="http://schemas.microsoft.com/office/word/2016/wordml/cid" xmlns:w16se="http://schemas.microsoft.com/office/word/2015/wordml/symex" mc:Ignorable="w14 w15 w16se w16cid">
+<w:styles xmlns:mc="http://schemas.openxmlformats.org/markup-compatibility/2006" xmlns:r="http://schemas.openxmlformats.org/officeDocument/2006/relationships" xmlns:w="http://schemas.openxmlformats.org/wordprocessingml/2006/main" xmlns:w14="http://schemas.microsoft.com/office/word/2010/wordml" xmlns:w15="http://schemas.microsoft.com/office/word/2012/wordml" mc:Ignorable="w14 w15">
   <w:docDefaults>
     <w:rPrDefault>
       <w:rPr>
@@ -7107,7 +6654,7 @@
       </w:pPr>
     </w:pPrDefault>
   </w:docDefaults>
-  <w:latentStyles w:defLockedState="0" w:defUIPriority="99" w:defSemiHidden="0" w:defUnhideWhenUsed="0" w:defQFormat="0" w:count="375">
+  <w:latentStyles w:defLockedState="0" w:defUIPriority="99" w:defSemiHidden="0" w:defUnhideWhenUsed="0" w:defQFormat="0" w:count="371">
     <w:lsdException w:name="Normal" w:uiPriority="0" w:qFormat="1"/>
     <w:lsdException w:name="heading 1" w:uiPriority="9" w:qFormat="1"/>
     <w:lsdException w:name="heading 2" w:semiHidden="1" w:uiPriority="9" w:unhideWhenUsed="1" w:qFormat="1"/>
@@ -7213,6 +6760,7 @@
     <w:lsdException w:name="HTML Sample" w:semiHidden="1" w:unhideWhenUsed="1"/>
     <w:lsdException w:name="HTML Typewriter" w:semiHidden="1" w:unhideWhenUsed="1"/>
     <w:lsdException w:name="HTML Variable" w:semiHidden="1" w:unhideWhenUsed="1"/>
+    <w:lsdException w:name="Normal Table" w:semiHidden="1" w:unhideWhenUsed="1"/>
     <w:lsdException w:name="annotation subject" w:semiHidden="1" w:unhideWhenUsed="1"/>
     <w:lsdException w:name="No List" w:semiHidden="1" w:unhideWhenUsed="1"/>
     <w:lsdException w:name="Outline List 1" w:semiHidden="1" w:unhideWhenUsed="1"/>
@@ -7256,8 +6804,10 @@
     <w:lsdException w:name="Table Elegant" w:semiHidden="1" w:unhideWhenUsed="1"/>
     <w:lsdException w:name="Table Professional" w:semiHidden="1" w:unhideWhenUsed="1"/>
     <w:lsdException w:name="Table Subtle 1" w:semiHidden="1" w:unhideWhenUsed="1"/>
+    <w:lsdException w:name="Table Subtle 2" w:semiHidden="1" w:unhideWhenUsed="1"/>
     <w:lsdException w:name="Table Web 1" w:semiHidden="1" w:unhideWhenUsed="1"/>
     <w:lsdException w:name="Table Web 2" w:semiHidden="1" w:unhideWhenUsed="1"/>
+    <w:lsdException w:name="Table Web 3" w:semiHidden="1" w:unhideWhenUsed="1"/>
     <w:lsdException w:name="Balloon Text" w:semiHidden="1" w:unhideWhenUsed="1"/>
     <w:lsdException w:name="Table Grid" w:uiPriority="39"/>
     <w:lsdException w:name="Table Theme" w:semiHidden="1" w:unhideWhenUsed="1"/>
@@ -7476,10 +7026,6 @@
     <w:lsdException w:name="List Table 5 Dark Accent 6" w:uiPriority="50"/>
     <w:lsdException w:name="List Table 6 Colorful Accent 6" w:uiPriority="51"/>
     <w:lsdException w:name="List Table 7 Colorful Accent 6" w:uiPriority="52"/>
-    <w:lsdException w:name="Mention" w:semiHidden="1" w:unhideWhenUsed="1"/>
-    <w:lsdException w:name="Smart Hyperlink" w:semiHidden="1" w:unhideWhenUsed="1"/>
-    <w:lsdException w:name="Hashtag" w:semiHidden="1" w:unhideWhenUsed="1"/>
-    <w:lsdException w:name="Unresolved Mention" w:semiHidden="1" w:unhideWhenUsed="1"/>
   </w:latentStyles>
   <w:style w:type="paragraph" w:default="1" w:styleId="Normal">
     <w:name w:val="Normal"/>
@@ -7492,11 +7038,11 @@
       <w:sz w:val="21"/>
     </w:rPr>
   </w:style>
-  <w:style w:type="paragraph" w:styleId="Titre1">
+  <w:style w:type="paragraph" w:styleId="Heading1">
     <w:name w:val="heading 1"/>
     <w:basedOn w:val="Normal"/>
     <w:next w:val="Normal"/>
-    <w:link w:val="Titre1Car"/>
+    <w:link w:val="Heading1Char"/>
     <w:uiPriority w:val="9"/>
     <w:qFormat/>
     <w:rsid w:val="00631672"/>
@@ -7515,11 +7061,11 @@
       <w:szCs w:val="28"/>
     </w:rPr>
   </w:style>
-  <w:style w:type="paragraph" w:styleId="Titre2">
+  <w:style w:type="paragraph" w:styleId="Heading2">
     <w:name w:val="heading 2"/>
     <w:basedOn w:val="Normal"/>
     <w:next w:val="Normal"/>
-    <w:link w:val="Titre2Car"/>
+    <w:link w:val="Heading2Char"/>
     <w:uiPriority w:val="9"/>
     <w:semiHidden/>
     <w:unhideWhenUsed/>
@@ -7540,11 +7086,11 @@
       <w:szCs w:val="26"/>
     </w:rPr>
   </w:style>
-  <w:style w:type="paragraph" w:styleId="Titre3">
+  <w:style w:type="paragraph" w:styleId="Heading3">
     <w:name w:val="heading 3"/>
     <w:basedOn w:val="Normal"/>
     <w:next w:val="Normal"/>
-    <w:link w:val="Titre3Car"/>
+    <w:link w:val="Heading3Char"/>
     <w:uiPriority w:val="9"/>
     <w:semiHidden/>
     <w:unhideWhenUsed/>
@@ -7564,11 +7110,11 @@
       <w:sz w:val="24"/>
     </w:rPr>
   </w:style>
-  <w:style w:type="paragraph" w:styleId="Titre4">
+  <w:style w:type="paragraph" w:styleId="Heading4">
     <w:name w:val="heading 4"/>
     <w:basedOn w:val="Normal"/>
     <w:next w:val="Normal"/>
-    <w:link w:val="Titre4Car"/>
+    <w:link w:val="Heading4Char"/>
     <w:uiPriority w:val="9"/>
     <w:semiHidden/>
     <w:unhideWhenUsed/>
@@ -7590,11 +7136,11 @@
       <w:sz w:val="24"/>
     </w:rPr>
   </w:style>
-  <w:style w:type="paragraph" w:styleId="Titre5">
+  <w:style w:type="paragraph" w:styleId="Heading5">
     <w:name w:val="heading 5"/>
     <w:basedOn w:val="Normal"/>
     <w:next w:val="Normal"/>
-    <w:link w:val="Titre5Car"/>
+    <w:link w:val="Heading5Char"/>
     <w:uiPriority w:val="9"/>
     <w:semiHidden/>
     <w:unhideWhenUsed/>
@@ -7612,11 +7158,11 @@
       <w:sz w:val="22"/>
     </w:rPr>
   </w:style>
-  <w:style w:type="paragraph" w:styleId="Titre6">
+  <w:style w:type="paragraph" w:styleId="Heading6">
     <w:name w:val="heading 6"/>
     <w:basedOn w:val="Normal"/>
     <w:next w:val="Normal"/>
-    <w:link w:val="Titre6Car"/>
+    <w:link w:val="Heading6Char"/>
     <w:uiPriority w:val="9"/>
     <w:semiHidden/>
     <w:unhideWhenUsed/>
@@ -7635,11 +7181,11 @@
       <w:sz w:val="22"/>
     </w:rPr>
   </w:style>
-  <w:style w:type="paragraph" w:styleId="Titre7">
+  <w:style w:type="paragraph" w:styleId="Heading7">
     <w:name w:val="heading 7"/>
     <w:basedOn w:val="Normal"/>
     <w:next w:val="Normal"/>
-    <w:link w:val="Titre7Car"/>
+    <w:link w:val="Heading7Char"/>
     <w:uiPriority w:val="9"/>
     <w:semiHidden/>
     <w:unhideWhenUsed/>
@@ -7659,11 +7205,11 @@
       <w:sz w:val="22"/>
     </w:rPr>
   </w:style>
-  <w:style w:type="paragraph" w:styleId="Titre8">
+  <w:style w:type="paragraph" w:styleId="Heading8">
     <w:name w:val="heading 8"/>
     <w:basedOn w:val="Normal"/>
     <w:next w:val="Normal"/>
-    <w:link w:val="Titre8Car"/>
+    <w:link w:val="Heading8Char"/>
     <w:uiPriority w:val="9"/>
     <w:semiHidden/>
     <w:unhideWhenUsed/>
@@ -7682,11 +7228,11 @@
       <w:szCs w:val="20"/>
     </w:rPr>
   </w:style>
-  <w:style w:type="paragraph" w:styleId="Titre9">
+  <w:style w:type="paragraph" w:styleId="Heading9">
     <w:name w:val="heading 9"/>
     <w:basedOn w:val="Normal"/>
     <w:next w:val="Normal"/>
-    <w:link w:val="Titre9Car"/>
+    <w:link w:val="Heading9Char"/>
     <w:uiPriority w:val="9"/>
     <w:semiHidden/>
     <w:unhideWhenUsed/>
@@ -7707,13 +7253,13 @@
       <w:szCs w:val="20"/>
     </w:rPr>
   </w:style>
-  <w:style w:type="character" w:default="1" w:styleId="Policepardfaut">
+  <w:style w:type="character" w:default="1" w:styleId="DefaultParagraphFont">
     <w:name w:val="Default Paragraph Font"/>
     <w:uiPriority w:val="1"/>
     <w:semiHidden/>
     <w:unhideWhenUsed/>
   </w:style>
-  <w:style w:type="table" w:default="1" w:styleId="TableauNormal">
+  <w:style w:type="table" w:default="1" w:styleId="TableNormal">
     <w:name w:val="Normal Table"/>
     <w:uiPriority w:val="99"/>
     <w:semiHidden/>
@@ -7728,16 +7274,16 @@
       </w:tblCellMar>
     </w:tblPr>
   </w:style>
-  <w:style w:type="numbering" w:default="1" w:styleId="Aucuneliste">
+  <w:style w:type="numbering" w:default="1" w:styleId="NoList">
     <w:name w:val="No List"/>
     <w:uiPriority w:val="99"/>
     <w:semiHidden/>
     <w:unhideWhenUsed/>
   </w:style>
-  <w:style w:type="character" w:customStyle="1" w:styleId="Titre1Car">
-    <w:name w:val="Titre 1 Car"/>
-    <w:basedOn w:val="Policepardfaut"/>
-    <w:link w:val="Titre1"/>
+  <w:style w:type="character" w:customStyle="1" w:styleId="Heading1Char">
+    <w:name w:val="Heading 1 Char"/>
+    <w:basedOn w:val="DefaultParagraphFont"/>
+    <w:link w:val="Heading1"/>
     <w:uiPriority w:val="9"/>
     <w:rsid w:val="00631672"/>
     <w:rPr>
@@ -7749,10 +7295,10 @@
       <w:szCs w:val="28"/>
     </w:rPr>
   </w:style>
-  <w:style w:type="character" w:customStyle="1" w:styleId="Titre2Car">
-    <w:name w:val="Titre 2 Car"/>
-    <w:basedOn w:val="Policepardfaut"/>
-    <w:link w:val="Titre2"/>
+  <w:style w:type="character" w:customStyle="1" w:styleId="Heading2Char">
+    <w:name w:val="Heading 2 Char"/>
+    <w:basedOn w:val="DefaultParagraphFont"/>
+    <w:link w:val="Heading2"/>
     <w:uiPriority w:val="9"/>
     <w:semiHidden/>
     <w:rsid w:val="00631672"/>
@@ -7765,10 +7311,10 @@
       <w:szCs w:val="26"/>
     </w:rPr>
   </w:style>
-  <w:style w:type="character" w:customStyle="1" w:styleId="Titre3Car">
-    <w:name w:val="Titre 3 Car"/>
-    <w:basedOn w:val="Policepardfaut"/>
-    <w:link w:val="Titre3"/>
+  <w:style w:type="character" w:customStyle="1" w:styleId="Heading3Char">
+    <w:name w:val="Heading 3 Char"/>
+    <w:basedOn w:val="DefaultParagraphFont"/>
+    <w:link w:val="Heading3"/>
     <w:uiPriority w:val="9"/>
     <w:semiHidden/>
     <w:rsid w:val="00631672"/>
@@ -7780,10 +7326,10 @@
       <w:sz w:val="24"/>
     </w:rPr>
   </w:style>
-  <w:style w:type="character" w:customStyle="1" w:styleId="Titre4Car">
-    <w:name w:val="Titre 4 Car"/>
-    <w:basedOn w:val="Policepardfaut"/>
-    <w:link w:val="Titre4"/>
+  <w:style w:type="character" w:customStyle="1" w:styleId="Heading4Char">
+    <w:name w:val="Heading 4 Char"/>
+    <w:basedOn w:val="DefaultParagraphFont"/>
+    <w:link w:val="Heading4"/>
     <w:uiPriority w:val="9"/>
     <w:semiHidden/>
     <w:rsid w:val="00631672"/>
@@ -7797,10 +7343,10 @@
       <w:sz w:val="24"/>
     </w:rPr>
   </w:style>
-  <w:style w:type="character" w:customStyle="1" w:styleId="Titre5Car">
-    <w:name w:val="Titre 5 Car"/>
-    <w:basedOn w:val="Policepardfaut"/>
-    <w:link w:val="Titre5"/>
+  <w:style w:type="character" w:customStyle="1" w:styleId="Heading5Char">
+    <w:name w:val="Heading 5 Char"/>
+    <w:basedOn w:val="DefaultParagraphFont"/>
+    <w:link w:val="Heading5"/>
     <w:uiPriority w:val="9"/>
     <w:semiHidden/>
     <w:rsid w:val="00631672"/>
@@ -7809,10 +7355,10 @@
       <w:color w:val="000000"/>
     </w:rPr>
   </w:style>
-  <w:style w:type="character" w:customStyle="1" w:styleId="Titre6Car">
-    <w:name w:val="Titre 6 Car"/>
-    <w:basedOn w:val="Policepardfaut"/>
-    <w:link w:val="Titre6"/>
+  <w:style w:type="character" w:customStyle="1" w:styleId="Heading6Char">
+    <w:name w:val="Heading 6 Char"/>
+    <w:basedOn w:val="DefaultParagraphFont"/>
+    <w:link w:val="Heading6"/>
     <w:uiPriority w:val="9"/>
     <w:semiHidden/>
     <w:rsid w:val="00631672"/>
@@ -7822,10 +7368,10 @@
       <w:color w:val="4472C4" w:themeColor="accent1"/>
     </w:rPr>
   </w:style>
-  <w:style w:type="character" w:customStyle="1" w:styleId="Titre7Car">
-    <w:name w:val="Titre 7 Car"/>
-    <w:basedOn w:val="Policepardfaut"/>
-    <w:link w:val="Titre7"/>
+  <w:style w:type="character" w:customStyle="1" w:styleId="Heading7Char">
+    <w:name w:val="Heading 7 Char"/>
+    <w:basedOn w:val="DefaultParagraphFont"/>
+    <w:link w:val="Heading7"/>
     <w:uiPriority w:val="9"/>
     <w:semiHidden/>
     <w:rsid w:val="00631672"/>
@@ -7836,10 +7382,10 @@
       <w:color w:val="000000"/>
     </w:rPr>
   </w:style>
-  <w:style w:type="character" w:customStyle="1" w:styleId="Titre8Car">
-    <w:name w:val="Titre 8 Car"/>
-    <w:basedOn w:val="Policepardfaut"/>
-    <w:link w:val="Titre8"/>
+  <w:style w:type="character" w:customStyle="1" w:styleId="Heading8Char">
+    <w:name w:val="Heading 8 Char"/>
+    <w:basedOn w:val="DefaultParagraphFont"/>
+    <w:link w:val="Heading8"/>
     <w:uiPriority w:val="9"/>
     <w:semiHidden/>
     <w:rsid w:val="00631672"/>
@@ -7850,10 +7396,10 @@
       <w:szCs w:val="20"/>
     </w:rPr>
   </w:style>
-  <w:style w:type="character" w:customStyle="1" w:styleId="Titre9Car">
-    <w:name w:val="Titre 9 Car"/>
-    <w:basedOn w:val="Policepardfaut"/>
-    <w:link w:val="Titre9"/>
+  <w:style w:type="character" w:customStyle="1" w:styleId="Heading9Char">
+    <w:name w:val="Heading 9 Char"/>
+    <w:basedOn w:val="DefaultParagraphFont"/>
+    <w:link w:val="Heading9"/>
     <w:uiPriority w:val="9"/>
     <w:semiHidden/>
     <w:rsid w:val="00631672"/>
@@ -7866,7 +7412,7 @@
       <w:szCs w:val="20"/>
     </w:rPr>
   </w:style>
-  <w:style w:type="paragraph" w:styleId="Lgende">
+  <w:style w:type="paragraph" w:styleId="Caption">
     <w:name w:val="caption"/>
     <w:basedOn w:val="Normal"/>
     <w:next w:val="Normal"/>
@@ -7888,11 +7434,11 @@
       <w:szCs w:val="18"/>
     </w:rPr>
   </w:style>
-  <w:style w:type="paragraph" w:styleId="Titre">
+  <w:style w:type="paragraph" w:styleId="Title">
     <w:name w:val="Title"/>
     <w:basedOn w:val="Normal"/>
     <w:next w:val="Normal"/>
-    <w:link w:val="TitreCar"/>
+    <w:link w:val="TitleChar"/>
     <w:uiPriority w:val="10"/>
     <w:qFormat/>
     <w:rsid w:val="00631672"/>
@@ -7909,10 +7455,10 @@
       <w:szCs w:val="52"/>
     </w:rPr>
   </w:style>
-  <w:style w:type="character" w:customStyle="1" w:styleId="TitreCar">
-    <w:name w:val="Titre Car"/>
-    <w:basedOn w:val="Policepardfaut"/>
-    <w:link w:val="Titre"/>
+  <w:style w:type="character" w:customStyle="1" w:styleId="TitleChar">
+    <w:name w:val="Title Char"/>
+    <w:basedOn w:val="DefaultParagraphFont"/>
+    <w:link w:val="Title"/>
     <w:uiPriority w:val="10"/>
     <w:rsid w:val="00631672"/>
     <w:rPr>
@@ -7924,11 +7470,11 @@
       <w:szCs w:val="52"/>
     </w:rPr>
   </w:style>
-  <w:style w:type="paragraph" w:styleId="Sous-titre">
+  <w:style w:type="paragraph" w:styleId="Subtitle">
     <w:name w:val="Subtitle"/>
     <w:basedOn w:val="Normal"/>
     <w:next w:val="Normal"/>
-    <w:link w:val="Sous-titreCar"/>
+    <w:link w:val="SubtitleChar"/>
     <w:uiPriority w:val="11"/>
     <w:qFormat/>
     <w:rsid w:val="00631672"/>
@@ -7945,10 +7491,10 @@
       <w:szCs w:val="24"/>
     </w:rPr>
   </w:style>
-  <w:style w:type="character" w:customStyle="1" w:styleId="Sous-titreCar">
-    <w:name w:val="Sous-titre Car"/>
-    <w:basedOn w:val="Policepardfaut"/>
-    <w:link w:val="Sous-titre"/>
+  <w:style w:type="character" w:customStyle="1" w:styleId="SubtitleChar">
+    <w:name w:val="Subtitle Char"/>
+    <w:basedOn w:val="DefaultParagraphFont"/>
+    <w:link w:val="Subtitle"/>
     <w:uiPriority w:val="11"/>
     <w:rsid w:val="00631672"/>
     <w:rPr>
@@ -7959,9 +7505,9 @@
       <w:szCs w:val="24"/>
     </w:rPr>
   </w:style>
-  <w:style w:type="character" w:styleId="lev">
+  <w:style w:type="character" w:styleId="Strong">
     <w:name w:val="Strong"/>
-    <w:basedOn w:val="Policepardfaut"/>
+    <w:basedOn w:val="DefaultParagraphFont"/>
     <w:uiPriority w:val="22"/>
     <w:qFormat/>
     <w:rsid w:val="00631672"/>
@@ -7972,9 +7518,9 @@
       <w:color w:val="44546A" w:themeColor="text2"/>
     </w:rPr>
   </w:style>
-  <w:style w:type="character" w:styleId="Accentuation">
+  <w:style w:type="character" w:styleId="Emphasis">
     <w:name w:val="Emphasis"/>
-    <w:basedOn w:val="Policepardfaut"/>
+    <w:basedOn w:val="DefaultParagraphFont"/>
     <w:uiPriority w:val="20"/>
     <w:qFormat/>
     <w:rsid w:val="00631672"/>
@@ -7984,9 +7530,9 @@
       <w:iCs/>
     </w:rPr>
   </w:style>
-  <w:style w:type="paragraph" w:styleId="Sansinterligne">
+  <w:style w:type="paragraph" w:styleId="NoSpacing">
     <w:name w:val="No Spacing"/>
-    <w:link w:val="SansinterligneCar"/>
+    <w:link w:val="NoSpacingChar"/>
     <w:uiPriority w:val="1"/>
     <w:qFormat/>
     <w:rsid w:val="00631672"/>
@@ -7994,14 +7540,14 @@
       <w:spacing w:after="0" w:line="240" w:lineRule="auto"/>
     </w:pPr>
   </w:style>
-  <w:style w:type="character" w:customStyle="1" w:styleId="SansinterligneCar">
-    <w:name w:val="Sans interligne Car"/>
-    <w:basedOn w:val="Policepardfaut"/>
-    <w:link w:val="Sansinterligne"/>
+  <w:style w:type="character" w:customStyle="1" w:styleId="NoSpacingChar">
+    <w:name w:val="No Spacing Char"/>
+    <w:basedOn w:val="DefaultParagraphFont"/>
+    <w:link w:val="NoSpacing"/>
     <w:uiPriority w:val="1"/>
     <w:rsid w:val="00631672"/>
   </w:style>
-  <w:style w:type="paragraph" w:styleId="Paragraphedeliste">
+  <w:style w:type="paragraph" w:styleId="ListParagraph">
     <w:name w:val="List Paragraph"/>
     <w:basedOn w:val="Normal"/>
     <w:uiPriority w:val="34"/>
@@ -8016,11 +7562,11 @@
       <w:color w:val="44546A" w:themeColor="text2"/>
     </w:rPr>
   </w:style>
-  <w:style w:type="paragraph" w:styleId="Citation">
+  <w:style w:type="paragraph" w:styleId="Quote">
     <w:name w:val="Quote"/>
     <w:basedOn w:val="Normal"/>
     <w:next w:val="Normal"/>
-    <w:link w:val="CitationCar"/>
+    <w:link w:val="QuoteChar"/>
     <w:uiPriority w:val="29"/>
     <w:qFormat/>
     <w:rsid w:val="00631672"/>
@@ -8037,10 +7583,10 @@
       <w:sz w:val="26"/>
     </w:rPr>
   </w:style>
-  <w:style w:type="character" w:customStyle="1" w:styleId="CitationCar">
-    <w:name w:val="Citation Car"/>
-    <w:basedOn w:val="Policepardfaut"/>
-    <w:link w:val="Citation"/>
+  <w:style w:type="character" w:customStyle="1" w:styleId="QuoteChar">
+    <w:name w:val="Quote Char"/>
+    <w:basedOn w:val="DefaultParagraphFont"/>
+    <w:link w:val="Quote"/>
     <w:uiPriority w:val="29"/>
     <w:rsid w:val="00631672"/>
     <w:rPr>
@@ -8052,11 +7598,11 @@
       <w:sz w:val="26"/>
     </w:rPr>
   </w:style>
-  <w:style w:type="paragraph" w:styleId="Citationintense">
+  <w:style w:type="paragraph" w:styleId="IntenseQuote">
     <w:name w:val="Intense Quote"/>
     <w:basedOn w:val="Normal"/>
     <w:next w:val="Normal"/>
-    <w:link w:val="CitationintenseCar"/>
+    <w:link w:val="IntenseQuoteChar"/>
     <w:uiPriority w:val="30"/>
     <w:qFormat/>
     <w:rsid w:val="00631672"/>
@@ -8080,10 +7626,10 @@
       <w:sz w:val="28"/>
     </w:rPr>
   </w:style>
-  <w:style w:type="character" w:customStyle="1" w:styleId="CitationintenseCar">
-    <w:name w:val="Citation intense Car"/>
-    <w:basedOn w:val="Policepardfaut"/>
-    <w:link w:val="Citationintense"/>
+  <w:style w:type="character" w:customStyle="1" w:styleId="IntenseQuoteChar">
+    <w:name w:val="Intense Quote Char"/>
+    <w:basedOn w:val="DefaultParagraphFont"/>
+    <w:link w:val="IntenseQuote"/>
     <w:uiPriority w:val="30"/>
     <w:rsid w:val="00631672"/>
     <w:rPr>
@@ -8095,9 +7641,9 @@
       <w:shd w:val="clear" w:color="auto" w:fill="4472C4" w:themeFill="accent1"/>
     </w:rPr>
   </w:style>
-  <w:style w:type="character" w:styleId="Accentuationlgre">
+  <w:style w:type="character" w:styleId="SubtleEmphasis">
     <w:name w:val="Subtle Emphasis"/>
-    <w:basedOn w:val="Policepardfaut"/>
+    <w:basedOn w:val="DefaultParagraphFont"/>
     <w:uiPriority w:val="19"/>
     <w:qFormat/>
     <w:rsid w:val="00631672"/>
@@ -8107,9 +7653,9 @@
       <w:color w:val="000000"/>
     </w:rPr>
   </w:style>
-  <w:style w:type="character" w:styleId="Accentuationintense">
+  <w:style w:type="character" w:styleId="IntenseEmphasis">
     <w:name w:val="Intense Emphasis"/>
-    <w:basedOn w:val="Policepardfaut"/>
+    <w:basedOn w:val="DefaultParagraphFont"/>
     <w:uiPriority w:val="21"/>
     <w:qFormat/>
     <w:rsid w:val="00631672"/>
@@ -8121,9 +7667,9 @@
       <w:color w:val="4472C4" w:themeColor="accent1"/>
     </w:rPr>
   </w:style>
-  <w:style w:type="character" w:styleId="Rfrencelgre">
+  <w:style w:type="character" w:styleId="SubtleReference">
     <w:name w:val="Subtle Reference"/>
-    <w:basedOn w:val="Policepardfaut"/>
+    <w:basedOn w:val="DefaultParagraphFont"/>
     <w:uiPriority w:val="31"/>
     <w:qFormat/>
     <w:rsid w:val="00631672"/>
@@ -8133,9 +7679,9 @@
       <w:u w:val="single"/>
     </w:rPr>
   </w:style>
-  <w:style w:type="character" w:styleId="Rfrenceintense">
+  <w:style w:type="character" w:styleId="IntenseReference">
     <w:name w:val="Intense Reference"/>
-    <w:basedOn w:val="Policepardfaut"/>
+    <w:basedOn w:val="DefaultParagraphFont"/>
     <w:uiPriority w:val="32"/>
     <w:qFormat/>
     <w:rsid w:val="00631672"/>
@@ -8148,9 +7694,9 @@
       <w:u w:val="single"/>
     </w:rPr>
   </w:style>
-  <w:style w:type="character" w:styleId="Titredulivre">
+  <w:style w:type="character" w:styleId="BookTitle">
     <w:name w:val="Book Title"/>
-    <w:basedOn w:val="Policepardfaut"/>
+    <w:basedOn w:val="DefaultParagraphFont"/>
     <w:uiPriority w:val="33"/>
     <w:qFormat/>
     <w:rsid w:val="00631672"/>
@@ -8163,9 +7709,9 @@
       <w:spacing w:val="10"/>
     </w:rPr>
   </w:style>
-  <w:style w:type="paragraph" w:styleId="En-ttedetabledesmatires">
+  <w:style w:type="paragraph" w:styleId="TOCHeading">
     <w:name w:val="TOC Heading"/>
-    <w:basedOn w:val="Titre1"/>
+    <w:basedOn w:val="Heading1"/>
     <w:next w:val="Normal"/>
     <w:uiPriority w:val="39"/>
     <w:unhideWhenUsed/>
@@ -8181,7 +7727,7 @@
   </w:style>
   <w:style w:type="paragraph" w:customStyle="1" w:styleId="PersonalName">
     <w:name w:val="Personal Name"/>
-    <w:basedOn w:val="Titre"/>
+    <w:basedOn w:val="Title"/>
     <w:qFormat/>
     <w:rsid w:val="00631672"/>
     <w:rPr>
@@ -8192,10 +7738,10 @@
       <w:szCs w:val="28"/>
     </w:rPr>
   </w:style>
-  <w:style w:type="paragraph" w:styleId="En-tte">
+  <w:style w:type="paragraph" w:styleId="Header">
     <w:name w:val="header"/>
     <w:basedOn w:val="Normal"/>
-    <w:link w:val="En-tteCar"/>
+    <w:link w:val="HeaderChar"/>
     <w:uiPriority w:val="99"/>
     <w:unhideWhenUsed/>
     <w:rsid w:val="00631672"/>
@@ -8207,10 +7753,10 @@
       <w:spacing w:after="0" w:line="240" w:lineRule="auto"/>
     </w:pPr>
   </w:style>
-  <w:style w:type="character" w:customStyle="1" w:styleId="En-tteCar">
-    <w:name w:val="En-tête Car"/>
-    <w:basedOn w:val="Policepardfaut"/>
-    <w:link w:val="En-tte"/>
+  <w:style w:type="character" w:customStyle="1" w:styleId="HeaderChar">
+    <w:name w:val="Header Char"/>
+    <w:basedOn w:val="DefaultParagraphFont"/>
+    <w:link w:val="Header"/>
     <w:uiPriority w:val="99"/>
     <w:rsid w:val="00631672"/>
     <w:rPr>
@@ -8218,10 +7764,10 @@
       <w:szCs w:val="20"/>
     </w:rPr>
   </w:style>
-  <w:style w:type="paragraph" w:styleId="Pieddepage">
+  <w:style w:type="paragraph" w:styleId="Footer">
     <w:name w:val="footer"/>
     <w:basedOn w:val="Normal"/>
-    <w:link w:val="PieddepageCar"/>
+    <w:link w:val="FooterChar"/>
     <w:uiPriority w:val="99"/>
     <w:unhideWhenUsed/>
     <w:rsid w:val="00631672"/>
@@ -8233,10 +7779,10 @@
       <w:spacing w:after="0" w:line="240" w:lineRule="auto"/>
     </w:pPr>
   </w:style>
-  <w:style w:type="character" w:customStyle="1" w:styleId="PieddepageCar">
-    <w:name w:val="Pied de page Car"/>
-    <w:basedOn w:val="Policepardfaut"/>
-    <w:link w:val="Pieddepage"/>
+  <w:style w:type="character" w:customStyle="1" w:styleId="FooterChar">
+    <w:name w:val="Footer Char"/>
+    <w:basedOn w:val="DefaultParagraphFont"/>
+    <w:link w:val="Footer"/>
     <w:uiPriority w:val="99"/>
     <w:rsid w:val="00631672"/>
     <w:rPr>
@@ -8261,9 +7807,9 @@
       <w:lang w:eastAsia="fr-FR"/>
     </w:rPr>
   </w:style>
-  <w:style w:type="character" w:styleId="Lienhypertexte">
+  <w:style w:type="character" w:styleId="Hyperlink">
     <w:name w:val="Hyperlink"/>
-    <w:basedOn w:val="Policepardfaut"/>
+    <w:basedOn w:val="DefaultParagraphFont"/>
     <w:uiPriority w:val="99"/>
     <w:unhideWhenUsed/>
     <w:rsid w:val="002F3455"/>
@@ -8272,9 +7818,9 @@
       <w:u w:val="single"/>
     </w:rPr>
   </w:style>
-  <w:style w:type="character" w:customStyle="1" w:styleId="Mentionnonrsolue1">
-    <w:name w:val="Mention non résolue1"/>
-    <w:basedOn w:val="Policepardfaut"/>
+  <w:style w:type="character" w:customStyle="1" w:styleId="UnresolvedMention">
+    <w:name w:val="Unresolved Mention"/>
+    <w:basedOn w:val="DefaultParagraphFont"/>
     <w:uiPriority w:val="99"/>
     <w:semiHidden/>
     <w:unhideWhenUsed/>
@@ -8284,9 +7830,9 @@
       <w:shd w:val="clear" w:color="auto" w:fill="E1DFDD"/>
     </w:rPr>
   </w:style>
-  <w:style w:type="character" w:styleId="Lienhypertextesuivivisit">
+  <w:style w:type="character" w:styleId="FollowedHyperlink">
     <w:name w:val="FollowedHyperlink"/>
-    <w:basedOn w:val="Policepardfaut"/>
+    <w:basedOn w:val="DefaultParagraphFont"/>
     <w:uiPriority w:val="99"/>
     <w:semiHidden/>
     <w:unhideWhenUsed/>
@@ -8296,7 +7842,7 @@
       <w:u w:val="single"/>
     </w:rPr>
   </w:style>
-  <w:style w:type="paragraph" w:styleId="TM1">
+  <w:style w:type="paragraph" w:styleId="TOC1">
     <w:name w:val="toc 1"/>
     <w:basedOn w:val="Normal"/>
     <w:next w:val="Normal"/>
@@ -8316,7 +7862,7 @@
       <w:szCs w:val="20"/>
     </w:rPr>
   </w:style>
-  <w:style w:type="paragraph" w:styleId="TM2">
+  <w:style w:type="paragraph" w:styleId="TOC2">
     <w:name w:val="toc 2"/>
     <w:basedOn w:val="Normal"/>
     <w:next w:val="Normal"/>
@@ -8335,7 +7881,7 @@
       <w:szCs w:val="20"/>
     </w:rPr>
   </w:style>
-  <w:style w:type="paragraph" w:styleId="TM3">
+  <w:style w:type="paragraph" w:styleId="TOC3">
     <w:name w:val="toc 3"/>
     <w:basedOn w:val="Normal"/>
     <w:next w:val="Normal"/>
@@ -8355,7 +7901,7 @@
       <w:szCs w:val="20"/>
     </w:rPr>
   </w:style>
-  <w:style w:type="paragraph" w:styleId="TM4">
+  <w:style w:type="paragraph" w:styleId="TOC4">
     <w:name w:val="toc 4"/>
     <w:basedOn w:val="Normal"/>
     <w:next w:val="Normal"/>
@@ -8373,7 +7919,7 @@
       <w:szCs w:val="18"/>
     </w:rPr>
   </w:style>
-  <w:style w:type="paragraph" w:styleId="TM5">
+  <w:style w:type="paragraph" w:styleId="TOC5">
     <w:name w:val="toc 5"/>
     <w:basedOn w:val="Normal"/>
     <w:next w:val="Normal"/>
@@ -8391,7 +7937,7 @@
       <w:szCs w:val="18"/>
     </w:rPr>
   </w:style>
-  <w:style w:type="paragraph" w:styleId="TM6">
+  <w:style w:type="paragraph" w:styleId="TOC6">
     <w:name w:val="toc 6"/>
     <w:basedOn w:val="Normal"/>
     <w:next w:val="Normal"/>
@@ -8409,7 +7955,7 @@
       <w:szCs w:val="18"/>
     </w:rPr>
   </w:style>
-  <w:style w:type="paragraph" w:styleId="TM7">
+  <w:style w:type="paragraph" w:styleId="TOC7">
     <w:name w:val="toc 7"/>
     <w:basedOn w:val="Normal"/>
     <w:next w:val="Normal"/>
@@ -8427,7 +7973,7 @@
       <w:szCs w:val="18"/>
     </w:rPr>
   </w:style>
-  <w:style w:type="paragraph" w:styleId="TM8">
+  <w:style w:type="paragraph" w:styleId="TOC8">
     <w:name w:val="toc 8"/>
     <w:basedOn w:val="Normal"/>
     <w:next w:val="Normal"/>
@@ -8445,7 +7991,7 @@
       <w:szCs w:val="18"/>
     </w:rPr>
   </w:style>
-  <w:style w:type="paragraph" w:styleId="TM9">
+  <w:style w:type="paragraph" w:styleId="TOC9">
     <w:name w:val="toc 9"/>
     <w:basedOn w:val="Normal"/>
     <w:next w:val="Normal"/>
@@ -8766,7 +8312,7 @@
 </file>
 
 <file path=customXml/itemProps1.xml><?xml version="1.0" encoding="utf-8"?>
-<ds:datastoreItem xmlns:ds="http://schemas.openxmlformats.org/officeDocument/2006/customXml" ds:itemID="{6A23AD1D-D888-AB49-90D1-BCF33D34110C}">
+<ds:datastoreItem xmlns:ds="http://schemas.openxmlformats.org/officeDocument/2006/customXml" ds:itemID="{D72DBE0B-7C0E-42C4-A4BC-F0AD1D89A56A}">
   <ds:schemaRefs>
     <ds:schemaRef ds:uri="http://schemas.openxmlformats.org/officeDocument/2006/bibliography"/>
   </ds:schemaRefs>
